--- a/HW3_winter23-24-Hebrew_v3-LEARNING.docx
+++ b/HW3_winter23-24-Hebrew_v3-LEARNING.docx
@@ -1154,7 +1154,7 @@
             <wp:extent cx="156845" cy="156845"/>
             <wp:effectExtent l="0" t="0" r="0" b="0"/>
             <wp:docPr id="506548261" name="Picture 3" descr="Writing Hand on Apple ">
-              <a:hlinkClick xmlns:a="http://schemas.openxmlformats.org/drawingml/2006/main" r:id="rId8"/>
+              <a:hlinkClick xmlns:a="http://schemas.openxmlformats.org/drawingml/2006/main" r:id="rId10"/>
             </wp:docPr>
             <wp:cNvGraphicFramePr>
               <a:graphicFrameLocks xmlns:a="http://schemas.openxmlformats.org/drawingml/2006/main" noChangeAspect="1"/>
@@ -2654,7 +2654,6 @@
           <w:color w:val="2F5496" w:themeColor="accent1" w:themeShade="BF"/>
           <w:sz w:val="28"/>
           <w:szCs w:val="28"/>
-          <w:highlight w:val="green"/>
           <w:u w:val="single"/>
         </w:rPr>
       </w:pPr>
@@ -2685,55 +2684,11 @@
           <w:rFonts w:asciiTheme="majorHAnsi" w:hAnsiTheme="majorHAnsi" w:cstheme="majorHAnsi" w:hint="cs"/>
           <w:rtl/>
         </w:rPr>
-        <w:t xml:space="preserve"> </w:t>
-      </w:r>
-      <w:r>
-        <w:rPr>
-          <w:rFonts w:asciiTheme="majorHAnsi" w:hAnsiTheme="majorHAnsi" w:cstheme="majorHAnsi" w:hint="cs"/>
-          <w:highlight w:val="green"/>
-          <w:rtl/>
-        </w:rPr>
-        <w:t>בבחירה בין פונקציות המרחק הנתונות</w:t>
-      </w:r>
-      <w:r>
-        <w:rPr>
-          <w:rFonts w:asciiTheme="majorHAnsi" w:hAnsiTheme="majorHAnsi" w:cstheme="majorHAnsi" w:hint="cs"/>
-          <w:highlight w:val="green"/>
-          <w:rtl/>
-        </w:rPr>
-        <w:t xml:space="preserve"> </w:t>
-      </w:r>
-      <w:r>
-        <w:rPr>
-          <w:rFonts w:asciiTheme="majorHAnsi" w:hAnsiTheme="majorHAnsi" w:cstheme="majorHAnsi" w:hint="cs"/>
-          <w:strike/>
-          <w:highlight w:val="green"/>
-          <w:rtl/>
-        </w:rPr>
-        <w:t>בבחיר</w:t>
-      </w:r>
-      <w:r>
-        <w:rPr>
-          <w:rFonts w:asciiTheme="majorHAnsi" w:hAnsiTheme="majorHAnsi" w:cstheme="majorHAnsi" w:hint="cs"/>
-          <w:strike/>
-          <w:highlight w:val="green"/>
-          <w:rtl/>
-        </w:rPr>
-        <w:t>ה</w:t>
-      </w:r>
-      <w:r>
-        <w:rPr>
-          <w:rFonts w:asciiTheme="majorHAnsi" w:hAnsiTheme="majorHAnsi" w:cstheme="majorHAnsi" w:hint="cs"/>
-          <w:strike/>
-          <w:highlight w:val="green"/>
-          <w:rtl/>
-        </w:rPr>
-        <w:t xml:space="preserve"> פונקציית המרחק</w:t>
-      </w:r>
-      <w:r>
-        <w:rPr>
-          <w:rFonts w:asciiTheme="majorHAnsi" w:hAnsiTheme="majorHAnsi" w:cstheme="majorHAnsi" w:hint="cs"/>
-          <w:highlight w:val="green"/>
+        <w:t xml:space="preserve"> בבחירה בין פונקציות המרחק הנתונות</w:t>
+      </w:r>
+      <w:r>
+        <w:rPr>
+          <w:rFonts w:asciiTheme="majorHAnsi" w:hAnsiTheme="majorHAnsi" w:cstheme="majorHAnsi" w:hint="cs"/>
           <w:rtl/>
         </w:rPr>
         <w:t>? (נמקי)</w:t>
@@ -2746,12 +2701,789 @@
           <w:color w:val="2F5496" w:themeColor="accent1" w:themeShade="BF"/>
           <w:sz w:val="28"/>
           <w:szCs w:val="28"/>
+          <w:u w:val="single"/>
+          <w:rtl/>
+        </w:rPr>
+        <w:t xml:space="preserve"> </w:t>
+      </w:r>
+    </w:p>
+    <w:p>
+      <w:pPr>
+        <w:bidi/>
+        <w:ind w:left="720"/>
+        <w:rPr>
+          <w:rFonts w:asciiTheme="majorHAnsi" w:hAnsiTheme="majorHAnsi" w:cstheme="majorHAnsi"/>
+          <w:b/>
+          <w:bCs/>
+          <w:color w:val="2F5496" w:themeColor="accent1" w:themeShade="BF"/>
+          <w:sz w:val="28"/>
+          <w:szCs w:val="28"/>
           <w:highlight w:val="green"/>
           <w:u w:val="single"/>
           <w:rtl/>
         </w:rPr>
-        <w:t xml:space="preserve"> </w:t>
-      </w:r>
+      </w:pPr>
+    </w:p>
+    <w:p>
+      <w:pPr>
+        <w:bidi/>
+        <w:ind w:left="720"/>
+        <w:rPr>
+          <w:rFonts w:asciiTheme="majorHAnsi" w:hAnsiTheme="majorHAnsi" w:cstheme="majorHAnsi"/>
+          <w:sz w:val="28"/>
+          <w:szCs w:val="28"/>
+          <w:rtl/>
+        </w:rPr>
+      </w:pPr>
+      <w:r>
+        <w:rPr>
+          <w:rFonts w:asciiTheme="majorHAnsi" w:hAnsiTheme="majorHAnsi" w:cstheme="majorHAnsi" w:hint="cs"/>
+          <w:sz w:val="28"/>
+          <w:szCs w:val="28"/>
+          <w:rtl/>
+        </w:rPr>
+        <w:t xml:space="preserve">עבור </w:t>
+      </w:r>
+      <w:r>
+        <w:rPr>
+          <w:rFonts w:asciiTheme="majorHAnsi" w:hAnsiTheme="majorHAnsi" w:cstheme="majorHAnsi"/>
+          <w:sz w:val="28"/>
+          <w:szCs w:val="28"/>
+        </w:rPr>
+        <w:t>d=1</w:t>
+      </w:r>
+      <w:r>
+        <w:rPr>
+          <w:rFonts w:asciiTheme="majorHAnsi" w:hAnsiTheme="majorHAnsi" w:cstheme="majorHAnsi" w:hint="cs"/>
+          <w:sz w:val="28"/>
+          <w:szCs w:val="28"/>
+          <w:rtl/>
+        </w:rPr>
+        <w:t xml:space="preserve">, </w:t>
+      </w:r>
+      <w:r>
+        <w:rPr>
+          <w:rFonts w:asciiTheme="majorHAnsi" w:hAnsiTheme="majorHAnsi" w:cstheme="majorHAnsi" w:hint="cs"/>
+          <w:sz w:val="28"/>
+          <w:szCs w:val="28"/>
+          <w:rtl/>
+        </w:rPr>
+        <w:t xml:space="preserve">אין תלות בבחירה בין פונקציות המרחק לכל </w:t>
+      </w:r>
+      <w:r>
+        <w:rPr>
+          <w:rFonts w:asciiTheme="majorHAnsi" w:hAnsiTheme="majorHAnsi" w:cstheme="majorHAnsi"/>
+          <w:sz w:val="28"/>
+          <w:szCs w:val="28"/>
+        </w:rPr>
+        <w:t>k</w:t>
+      </w:r>
+      <w:r>
+        <w:rPr>
+          <w:rFonts w:asciiTheme="majorHAnsi" w:hAnsiTheme="majorHAnsi" w:cstheme="majorHAnsi" w:hint="cs"/>
+          <w:sz w:val="28"/>
+          <w:szCs w:val="28"/>
+          <w:rtl/>
+        </w:rPr>
+        <w:t xml:space="preserve">, שכן </w:t>
+      </w:r>
+      <w:proofErr w:type="spellStart"/>
+      <w:r>
+        <w:rPr>
+          <w:rFonts w:asciiTheme="majorHAnsi" w:hAnsiTheme="majorHAnsi" w:cstheme="majorHAnsi" w:hint="cs"/>
+          <w:sz w:val="28"/>
+          <w:szCs w:val="28"/>
+          <w:rtl/>
+        </w:rPr>
+        <w:t>במימד</w:t>
+      </w:r>
+      <w:proofErr w:type="spellEnd"/>
+      <w:r>
+        <w:rPr>
+          <w:rFonts w:asciiTheme="majorHAnsi" w:hAnsiTheme="majorHAnsi" w:cstheme="majorHAnsi" w:hint="cs"/>
+          <w:sz w:val="28"/>
+          <w:szCs w:val="28"/>
+          <w:rtl/>
+        </w:rPr>
+        <w:t xml:space="preserve"> אחד </w:t>
+      </w:r>
+      <w:r>
+        <w:rPr>
+          <w:rFonts w:asciiTheme="majorHAnsi" w:hAnsiTheme="majorHAnsi" w:cstheme="majorHAnsi" w:hint="cs"/>
+          <w:sz w:val="28"/>
+          <w:szCs w:val="28"/>
+          <w:rtl/>
+        </w:rPr>
+        <w:t xml:space="preserve">המרחק על גבי ציר </w:t>
+      </w:r>
+      <w:r>
+        <w:rPr>
+          <w:rFonts w:asciiTheme="majorHAnsi" w:hAnsiTheme="majorHAnsi" w:cstheme="majorHAnsi"/>
+          <w:sz w:val="28"/>
+          <w:szCs w:val="28"/>
+        </w:rPr>
+        <w:t>x</w:t>
+      </w:r>
+      <w:r>
+        <w:rPr>
+          <w:rFonts w:asciiTheme="majorHAnsi" w:hAnsiTheme="majorHAnsi" w:cstheme="majorHAnsi" w:hint="cs"/>
+          <w:sz w:val="28"/>
+          <w:szCs w:val="28"/>
+          <w:rtl/>
+        </w:rPr>
+        <w:t xml:space="preserve"> (מרחק מנהטן בחד-</w:t>
+      </w:r>
+      <w:proofErr w:type="spellStart"/>
+      <w:r>
+        <w:rPr>
+          <w:rFonts w:asciiTheme="majorHAnsi" w:hAnsiTheme="majorHAnsi" w:cstheme="majorHAnsi" w:hint="cs"/>
+          <w:sz w:val="28"/>
+          <w:szCs w:val="28"/>
+          <w:rtl/>
+        </w:rPr>
+        <w:t>מימד</w:t>
+      </w:r>
+      <w:proofErr w:type="spellEnd"/>
+      <w:r>
+        <w:rPr>
+          <w:rFonts w:asciiTheme="majorHAnsi" w:hAnsiTheme="majorHAnsi" w:cstheme="majorHAnsi" w:hint="cs"/>
+          <w:sz w:val="28"/>
+          <w:szCs w:val="28"/>
+          <w:rtl/>
+        </w:rPr>
+        <w:t xml:space="preserve">) זהה למרחק </w:t>
+      </w:r>
+      <w:proofErr w:type="spellStart"/>
+      <w:r>
+        <w:rPr>
+          <w:rFonts w:asciiTheme="majorHAnsi" w:hAnsiTheme="majorHAnsi" w:cstheme="majorHAnsi" w:hint="cs"/>
+          <w:sz w:val="28"/>
+          <w:szCs w:val="28"/>
+          <w:rtl/>
+        </w:rPr>
+        <w:t>האוקלידי</w:t>
+      </w:r>
+      <w:proofErr w:type="spellEnd"/>
+      <w:r>
+        <w:rPr>
+          <w:rFonts w:asciiTheme="majorHAnsi" w:hAnsiTheme="majorHAnsi" w:cstheme="majorHAnsi" w:hint="cs"/>
+          <w:sz w:val="28"/>
+          <w:szCs w:val="28"/>
+          <w:rtl/>
+        </w:rPr>
+        <w:t>.</w:t>
+      </w:r>
+    </w:p>
+    <w:p>
+      <w:pPr>
+        <w:bidi/>
+        <w:ind w:left="720"/>
+        <w:rPr>
+          <w:rFonts w:asciiTheme="majorHAnsi" w:hAnsiTheme="majorHAnsi" w:cstheme="majorHAnsi"/>
+          <w:i/>
+          <w:sz w:val="28"/>
+          <w:szCs w:val="28"/>
+          <w:rtl/>
+        </w:rPr>
+      </w:pPr>
+      <w:r>
+        <w:rPr>
+          <w:rFonts w:asciiTheme="majorHAnsi" w:hAnsiTheme="majorHAnsi" w:cstheme="majorHAnsi" w:hint="cs"/>
+          <w:sz w:val="28"/>
+          <w:szCs w:val="28"/>
+          <w:rtl/>
+        </w:rPr>
+        <w:t xml:space="preserve">עבור </w:t>
+      </w:r>
+      <m:oMath>
+        <m:r>
+          <w:rPr>
+            <w:rFonts w:ascii="Cambria Math" w:hAnsi="Cambria Math" w:cstheme="majorHAnsi"/>
+            <w:sz w:val="28"/>
+            <w:szCs w:val="28"/>
+          </w:rPr>
+          <m:t>k=n</m:t>
+        </m:r>
+      </m:oMath>
+      <w:r>
+        <w:rPr>
+          <w:rFonts w:asciiTheme="majorHAnsi" w:hAnsiTheme="majorHAnsi" w:cstheme="majorHAnsi" w:hint="cs"/>
+          <w:sz w:val="28"/>
+          <w:szCs w:val="28"/>
+          <w:rtl/>
+        </w:rPr>
+        <w:t xml:space="preserve"> (</w:t>
+      </w:r>
+      <w:r>
+        <w:rPr>
+          <w:rFonts w:asciiTheme="majorHAnsi" w:hAnsiTheme="majorHAnsi" w:cstheme="majorHAnsi"/>
+          <w:sz w:val="28"/>
+          <w:szCs w:val="28"/>
+        </w:rPr>
+        <w:t>n</w:t>
+      </w:r>
+      <w:r>
+        <w:rPr>
+          <w:rFonts w:asciiTheme="majorHAnsi" w:hAnsiTheme="majorHAnsi" w:cstheme="majorHAnsi" w:hint="cs"/>
+          <w:sz w:val="28"/>
+          <w:szCs w:val="28"/>
+          <w:rtl/>
+        </w:rPr>
+        <w:t xml:space="preserve"> מספר הדגימות), </w:t>
+      </w:r>
+      <w:r>
+        <w:rPr>
+          <w:rFonts w:asciiTheme="majorHAnsi" w:hAnsiTheme="majorHAnsi" w:cstheme="majorHAnsi" w:hint="cs"/>
+          <w:sz w:val="28"/>
+          <w:szCs w:val="28"/>
+          <w:rtl/>
+        </w:rPr>
+        <w:t xml:space="preserve">לכל </w:t>
+      </w:r>
+      <w:r>
+        <w:rPr>
+          <w:rFonts w:asciiTheme="majorHAnsi" w:hAnsiTheme="majorHAnsi" w:cstheme="majorHAnsi"/>
+          <w:sz w:val="28"/>
+          <w:szCs w:val="28"/>
+        </w:rPr>
+        <w:t>d</w:t>
+      </w:r>
+      <w:r>
+        <w:rPr>
+          <w:rFonts w:asciiTheme="majorHAnsi" w:hAnsiTheme="majorHAnsi" w:cstheme="majorHAnsi" w:hint="cs"/>
+          <w:sz w:val="28"/>
+          <w:szCs w:val="28"/>
+          <w:rtl/>
+        </w:rPr>
+        <w:t xml:space="preserve"> </w:t>
+      </w:r>
+      <w:r>
+        <w:rPr>
+          <w:rFonts w:asciiTheme="majorHAnsi" w:hAnsiTheme="majorHAnsi" w:cstheme="majorHAnsi" w:hint="cs"/>
+          <w:sz w:val="28"/>
+          <w:szCs w:val="28"/>
+          <w:rtl/>
+        </w:rPr>
+        <w:t>הבחירה נעשית ע"י "הרוב קובע" ואין משמעות לפונקציית המרחק.</w:t>
+      </w:r>
+    </w:p>
+    <w:p>
+      <w:pPr>
+        <w:bidi/>
+        <w:ind w:left="720"/>
+        <w:rPr>
+          <w:rFonts w:asciiTheme="majorHAnsi" w:hAnsiTheme="majorHAnsi" w:cstheme="majorHAnsi"/>
+          <w:sz w:val="28"/>
+          <w:szCs w:val="28"/>
+          <w:rtl/>
+        </w:rPr>
+      </w:pPr>
+      <w:r>
+        <w:rPr>
+          <w:rFonts w:asciiTheme="majorHAnsi" w:hAnsiTheme="majorHAnsi" w:cstheme="majorHAnsi" w:hint="cs"/>
+          <w:sz w:val="28"/>
+          <w:szCs w:val="28"/>
+          <w:rtl/>
+        </w:rPr>
+        <w:t xml:space="preserve">עבור </w:t>
+      </w:r>
+      <w:r>
+        <w:rPr>
+          <w:rFonts w:asciiTheme="majorHAnsi" w:hAnsiTheme="majorHAnsi" w:cstheme="majorHAnsi"/>
+          <w:sz w:val="28"/>
+          <w:szCs w:val="28"/>
+        </w:rPr>
+        <w:t>d&gt;1</w:t>
+      </w:r>
+      <w:r>
+        <w:rPr>
+          <w:rFonts w:asciiTheme="majorHAnsi" w:hAnsiTheme="majorHAnsi" w:cstheme="majorHAnsi" w:hint="cs"/>
+          <w:sz w:val="28"/>
+          <w:szCs w:val="28"/>
+          <w:rtl/>
+        </w:rPr>
+        <w:t xml:space="preserve">, </w:t>
+      </w:r>
+      <w:r>
+        <w:rPr>
+          <w:rFonts w:asciiTheme="majorHAnsi" w:hAnsiTheme="majorHAnsi" w:cstheme="majorHAnsi" w:hint="cs"/>
+          <w:sz w:val="28"/>
+          <w:szCs w:val="28"/>
+          <w:rtl/>
+        </w:rPr>
+        <w:t xml:space="preserve">לכל </w:t>
+      </w:r>
+      <m:oMath>
+        <m:r>
+          <w:rPr>
+            <w:rFonts w:ascii="Cambria Math" w:hAnsi="Cambria Math" w:cstheme="majorHAnsi"/>
+            <w:sz w:val="28"/>
+            <w:szCs w:val="28"/>
+          </w:rPr>
+          <m:t>k&lt;n</m:t>
+        </m:r>
+      </m:oMath>
+      <w:r>
+        <w:rPr>
+          <w:rFonts w:asciiTheme="majorHAnsi" w:hAnsiTheme="majorHAnsi" w:cstheme="majorHAnsi" w:hint="cs"/>
+          <w:sz w:val="28"/>
+          <w:szCs w:val="28"/>
+          <w:rtl/>
+        </w:rPr>
+        <w:t xml:space="preserve"> יש תלות בבחירה שכן</w:t>
+      </w:r>
+      <w:r>
+        <w:rPr>
+          <w:rFonts w:asciiTheme="majorHAnsi" w:hAnsiTheme="majorHAnsi" w:cstheme="majorHAnsi" w:hint="cs"/>
+          <w:sz w:val="28"/>
+          <w:szCs w:val="28"/>
+          <w:rtl/>
+        </w:rPr>
+        <w:t>:</w:t>
+      </w:r>
+      <w:r>
+        <w:rPr>
+          <w:rFonts w:asciiTheme="majorHAnsi" w:hAnsiTheme="majorHAnsi" w:cstheme="majorHAnsi" w:hint="cs"/>
+          <w:sz w:val="28"/>
+          <w:szCs w:val="28"/>
+          <w:rtl/>
+        </w:rPr>
+        <w:t xml:space="preserve"> </w:t>
+      </w:r>
+    </w:p>
+    <w:p>
+      <w:pPr>
+        <w:bidi/>
+        <w:ind w:left="720"/>
+        <w:rPr>
+          <w:rFonts w:asciiTheme="majorHAnsi" w:hAnsiTheme="majorHAnsi" w:cstheme="majorHAnsi"/>
+          <w:sz w:val="28"/>
+          <w:szCs w:val="28"/>
+        </w:rPr>
+      </w:pPr>
+      <w:r>
+        <w:rPr>
+          <w:rFonts w:asciiTheme="majorHAnsi" w:hAnsiTheme="majorHAnsi" w:cstheme="majorHAnsi" w:hint="cs"/>
+          <w:sz w:val="28"/>
+          <w:szCs w:val="28"/>
+          <w:rtl/>
+        </w:rPr>
+        <w:t xml:space="preserve">עבור </w:t>
+      </w:r>
+      <w:proofErr w:type="spellStart"/>
+      <w:r>
+        <w:rPr>
+          <w:rFonts w:asciiTheme="majorHAnsi" w:hAnsiTheme="majorHAnsi" w:cstheme="majorHAnsi" w:hint="cs"/>
+          <w:sz w:val="28"/>
+          <w:szCs w:val="28"/>
+          <w:rtl/>
+        </w:rPr>
+        <w:t>מימד</w:t>
+      </w:r>
+      <w:proofErr w:type="spellEnd"/>
+      <w:r>
+        <w:rPr>
+          <w:rFonts w:asciiTheme="majorHAnsi" w:hAnsiTheme="majorHAnsi" w:cstheme="majorHAnsi" w:hint="cs"/>
+          <w:sz w:val="28"/>
+          <w:szCs w:val="28"/>
+          <w:rtl/>
+        </w:rPr>
+        <w:t xml:space="preserve"> </w:t>
+      </w:r>
+      <w:r>
+        <w:rPr>
+          <w:rFonts w:asciiTheme="majorHAnsi" w:hAnsiTheme="majorHAnsi" w:cstheme="majorHAnsi"/>
+          <w:sz w:val="28"/>
+          <w:szCs w:val="28"/>
+        </w:rPr>
+        <w:t>d</w:t>
+      </w:r>
+      <w:r>
+        <w:rPr>
+          <w:rFonts w:asciiTheme="majorHAnsi" w:hAnsiTheme="majorHAnsi" w:cstheme="majorHAnsi"/>
+          <w:sz w:val="28"/>
+          <w:szCs w:val="28"/>
+        </w:rPr>
+        <w:t>=2</w:t>
+      </w:r>
+      <w:r>
+        <w:rPr>
+          <w:rFonts w:asciiTheme="majorHAnsi" w:hAnsiTheme="majorHAnsi" w:cstheme="majorHAnsi" w:hint="cs"/>
+          <w:sz w:val="28"/>
+          <w:szCs w:val="28"/>
+          <w:rtl/>
+        </w:rPr>
+        <w:t xml:space="preserve">, </w:t>
+      </w:r>
+      <w:r>
+        <w:rPr>
+          <w:rFonts w:asciiTheme="majorHAnsi" w:hAnsiTheme="majorHAnsi" w:cstheme="majorHAnsi" w:hint="cs"/>
+          <w:sz w:val="28"/>
+          <w:szCs w:val="28"/>
+          <w:rtl/>
+        </w:rPr>
+        <w:t xml:space="preserve">בהינתן הנקודות </w:t>
+      </w:r>
+      <w:r>
+        <w:rPr>
+          <w:rFonts w:asciiTheme="majorHAnsi" w:hAnsiTheme="majorHAnsi" w:cstheme="majorHAnsi" w:hint="cs"/>
+          <w:sz w:val="28"/>
+          <w:szCs w:val="28"/>
+          <w:rtl/>
+        </w:rPr>
+        <w:t>(</w:t>
+      </w:r>
+      <w:r>
+        <w:rPr>
+          <w:rFonts w:asciiTheme="majorHAnsi" w:hAnsiTheme="majorHAnsi" w:cstheme="majorHAnsi"/>
+          <w:sz w:val="28"/>
+          <w:szCs w:val="28"/>
+        </w:rPr>
+        <w:t>a=(</w:t>
+      </w:r>
+      <w:r>
+        <w:rPr>
+          <w:rFonts w:asciiTheme="majorHAnsi" w:hAnsiTheme="majorHAnsi" w:cstheme="majorHAnsi"/>
+          <w:sz w:val="28"/>
+          <w:szCs w:val="28"/>
+        </w:rPr>
+        <w:t>1,1</w:t>
+      </w:r>
+      <w:r>
+        <w:rPr>
+          <w:rFonts w:asciiTheme="majorHAnsi" w:hAnsiTheme="majorHAnsi" w:cstheme="majorHAnsi" w:hint="cs"/>
+          <w:sz w:val="28"/>
+          <w:szCs w:val="28"/>
+          <w:rtl/>
+        </w:rPr>
+        <w:t xml:space="preserve"> והנקודה </w:t>
+      </w:r>
+      <w:r>
+        <w:rPr>
+          <w:rFonts w:asciiTheme="majorHAnsi" w:hAnsiTheme="majorHAnsi" w:cstheme="majorHAnsi"/>
+          <w:sz w:val="28"/>
+          <w:szCs w:val="28"/>
+        </w:rPr>
+        <w:t>b=</w:t>
+      </w:r>
+      <w:r>
+        <w:rPr>
+          <w:rFonts w:asciiTheme="majorHAnsi" w:hAnsiTheme="majorHAnsi" w:cstheme="majorHAnsi"/>
+          <w:sz w:val="28"/>
+          <w:szCs w:val="28"/>
+        </w:rPr>
+        <w:t>(1</w:t>
+      </w:r>
+      <w:r>
+        <w:rPr>
+          <w:rFonts w:asciiTheme="majorHAnsi" w:hAnsiTheme="majorHAnsi" w:cstheme="majorHAnsi"/>
+          <w:sz w:val="28"/>
+          <w:szCs w:val="28"/>
+        </w:rPr>
+        <w:t>.5,0)</w:t>
+      </w:r>
+      <w:r>
+        <w:rPr>
+          <w:rFonts w:asciiTheme="majorHAnsi" w:hAnsiTheme="majorHAnsi" w:cstheme="majorHAnsi" w:hint="cs"/>
+          <w:sz w:val="28"/>
+          <w:szCs w:val="28"/>
+          <w:rtl/>
+        </w:rPr>
+        <w:t xml:space="preserve">, ניתן לראות </w:t>
+      </w:r>
+      <w:r>
+        <w:rPr>
+          <w:rFonts w:asciiTheme="majorHAnsi" w:hAnsiTheme="majorHAnsi" w:cstheme="majorHAnsi" w:hint="cs"/>
+          <w:sz w:val="28"/>
+          <w:szCs w:val="28"/>
+          <w:rtl/>
+        </w:rPr>
+        <w:t xml:space="preserve">שעבור הנקודה </w:t>
+      </w:r>
+      <w:r>
+        <w:rPr>
+          <w:rFonts w:asciiTheme="majorHAnsi" w:hAnsiTheme="majorHAnsi" w:cstheme="majorHAnsi"/>
+          <w:sz w:val="28"/>
+          <w:szCs w:val="28"/>
+        </w:rPr>
+        <w:t>(0,0)</w:t>
+      </w:r>
+      <w:r>
+        <w:rPr>
+          <w:rFonts w:asciiTheme="majorHAnsi" w:hAnsiTheme="majorHAnsi" w:cstheme="majorHAnsi" w:hint="cs"/>
+          <w:sz w:val="28"/>
+          <w:szCs w:val="28"/>
+          <w:rtl/>
+        </w:rPr>
+        <w:t xml:space="preserve"> </w:t>
+      </w:r>
+      <w:proofErr w:type="spellStart"/>
+      <w:r>
+        <w:rPr>
+          <w:rFonts w:asciiTheme="majorHAnsi" w:hAnsiTheme="majorHAnsi" w:cstheme="majorHAnsi" w:hint="cs"/>
+          <w:sz w:val="28"/>
+          <w:szCs w:val="28"/>
+          <w:rtl/>
+        </w:rPr>
+        <w:t>בהניתן</w:t>
+      </w:r>
+      <w:proofErr w:type="spellEnd"/>
+      <w:r>
+        <w:rPr>
+          <w:rFonts w:asciiTheme="majorHAnsi" w:hAnsiTheme="majorHAnsi" w:cstheme="majorHAnsi" w:hint="cs"/>
+          <w:sz w:val="28"/>
+          <w:szCs w:val="28"/>
+          <w:rtl/>
+        </w:rPr>
+        <w:t xml:space="preserve"> פונקציית מרחק </w:t>
+      </w:r>
+      <w:proofErr w:type="spellStart"/>
+      <w:r>
+        <w:rPr>
+          <w:rFonts w:asciiTheme="majorHAnsi" w:hAnsiTheme="majorHAnsi" w:cstheme="majorHAnsi" w:hint="cs"/>
+          <w:sz w:val="28"/>
+          <w:szCs w:val="28"/>
+          <w:rtl/>
+        </w:rPr>
+        <w:t>אוקלידית</w:t>
+      </w:r>
+      <w:proofErr w:type="spellEnd"/>
+      <w:r>
+        <w:rPr>
+          <w:rFonts w:asciiTheme="majorHAnsi" w:hAnsiTheme="majorHAnsi" w:cstheme="majorHAnsi" w:hint="cs"/>
+          <w:sz w:val="28"/>
+          <w:szCs w:val="28"/>
+          <w:rtl/>
+        </w:rPr>
+        <w:t xml:space="preserve"> </w:t>
+      </w:r>
+      <w:r>
+        <w:rPr>
+          <w:rFonts w:asciiTheme="majorHAnsi" w:hAnsiTheme="majorHAnsi" w:cstheme="majorHAnsi" w:hint="cs"/>
+          <w:sz w:val="28"/>
+          <w:szCs w:val="28"/>
+          <w:rtl/>
+        </w:rPr>
+        <w:t xml:space="preserve">השכן הקרוב ביותר אליה הוא </w:t>
+      </w:r>
+      <w:r>
+        <w:rPr>
+          <w:rFonts w:asciiTheme="majorHAnsi" w:hAnsiTheme="majorHAnsi" w:cstheme="majorHAnsi"/>
+          <w:sz w:val="28"/>
+          <w:szCs w:val="28"/>
+        </w:rPr>
+        <w:t>a</w:t>
+      </w:r>
+      <w:r>
+        <w:rPr>
+          <w:rFonts w:asciiTheme="majorHAnsi" w:hAnsiTheme="majorHAnsi" w:cstheme="majorHAnsi" w:hint="cs"/>
+          <w:sz w:val="28"/>
+          <w:szCs w:val="28"/>
+          <w:rtl/>
+        </w:rPr>
+        <w:t xml:space="preserve"> (מרחק </w:t>
+      </w:r>
+      <m:oMath>
+        <m:rad>
+          <m:radPr>
+            <m:degHide m:val="1"/>
+            <m:ctrlPr>
+              <w:rPr>
+                <w:rFonts w:ascii="Cambria Math" w:hAnsi="Cambria Math" w:cstheme="majorHAnsi"/>
+                <w:i/>
+                <w:sz w:val="28"/>
+                <w:szCs w:val="28"/>
+              </w:rPr>
+            </m:ctrlPr>
+          </m:radPr>
+          <m:deg/>
+          <m:e>
+            <m:r>
+              <w:rPr>
+                <w:rFonts w:ascii="Cambria Math" w:hAnsi="Cambria Math" w:cstheme="majorHAnsi"/>
+                <w:sz w:val="28"/>
+                <w:szCs w:val="28"/>
+              </w:rPr>
+              <m:t>2</m:t>
+            </m:r>
+          </m:e>
+        </m:rad>
+      </m:oMath>
+      <w:r>
+        <w:rPr>
+          <w:rFonts w:asciiTheme="majorHAnsi" w:hAnsiTheme="majorHAnsi" w:cstheme="majorHAnsi" w:hint="cs"/>
+          <w:sz w:val="28"/>
+          <w:szCs w:val="28"/>
+          <w:rtl/>
+        </w:rPr>
+        <w:t xml:space="preserve"> לעומת</w:t>
+      </w:r>
+      <w:r>
+        <w:rPr>
+          <w:rFonts w:asciiTheme="majorHAnsi" w:hAnsiTheme="majorHAnsi" w:cstheme="majorHAnsi" w:hint="cs"/>
+          <w:sz w:val="28"/>
+          <w:szCs w:val="28"/>
+          <w:rtl/>
+        </w:rPr>
+        <w:t xml:space="preserve"> </w:t>
+      </w:r>
+      <w:r>
+        <w:rPr>
+          <w:rFonts w:asciiTheme="majorHAnsi" w:hAnsiTheme="majorHAnsi" w:cstheme="majorHAnsi" w:hint="cs"/>
+          <w:sz w:val="28"/>
+          <w:szCs w:val="28"/>
+          <w:rtl/>
+        </w:rPr>
+        <w:t>1.5</w:t>
+      </w:r>
+      <w:r>
+        <w:rPr>
+          <w:rFonts w:asciiTheme="majorHAnsi" w:hAnsiTheme="majorHAnsi" w:cstheme="majorHAnsi"/>
+          <w:sz w:val="28"/>
+          <w:szCs w:val="28"/>
+        </w:rPr>
+        <w:t>(</w:t>
+      </w:r>
+      <w:r>
+        <w:rPr>
+          <w:rFonts w:asciiTheme="majorHAnsi" w:hAnsiTheme="majorHAnsi" w:cstheme="majorHAnsi" w:hint="cs"/>
+          <w:sz w:val="28"/>
+          <w:szCs w:val="28"/>
+          <w:rtl/>
+        </w:rPr>
+        <w:t xml:space="preserve"> </w:t>
+      </w:r>
+      <w:r>
+        <w:rPr>
+          <w:rFonts w:asciiTheme="majorHAnsi" w:hAnsiTheme="majorHAnsi" w:cstheme="majorHAnsi" w:hint="cs"/>
+          <w:sz w:val="28"/>
+          <w:szCs w:val="28"/>
+          <w:rtl/>
+        </w:rPr>
+        <w:t xml:space="preserve">ובהינתן פונקציית מרחק מנהטן </w:t>
+      </w:r>
+      <w:r>
+        <w:rPr>
+          <w:rFonts w:asciiTheme="majorHAnsi" w:hAnsiTheme="majorHAnsi" w:cstheme="majorHAnsi" w:hint="cs"/>
+          <w:sz w:val="28"/>
+          <w:szCs w:val="28"/>
+          <w:rtl/>
+        </w:rPr>
+        <w:t xml:space="preserve">השכן הקרוב ביותר אליה הוא </w:t>
+      </w:r>
+      <w:r>
+        <w:rPr>
+          <w:rFonts w:asciiTheme="majorHAnsi" w:hAnsiTheme="majorHAnsi" w:cstheme="majorHAnsi"/>
+          <w:sz w:val="28"/>
+          <w:szCs w:val="28"/>
+        </w:rPr>
+        <w:t>b</w:t>
+      </w:r>
+      <w:r>
+        <w:rPr>
+          <w:rFonts w:asciiTheme="majorHAnsi" w:hAnsiTheme="majorHAnsi" w:cstheme="majorHAnsi" w:hint="cs"/>
+          <w:sz w:val="28"/>
+          <w:szCs w:val="28"/>
+          <w:rtl/>
+        </w:rPr>
+        <w:t>.</w:t>
+      </w:r>
+      <w:r>
+        <w:rPr>
+          <w:rFonts w:asciiTheme="majorHAnsi" w:hAnsiTheme="majorHAnsi" w:cstheme="majorHAnsi" w:hint="cs"/>
+          <w:sz w:val="28"/>
+          <w:szCs w:val="28"/>
+          <w:rtl/>
+        </w:rPr>
+        <w:t xml:space="preserve"> </w:t>
+      </w:r>
+      <w:r>
+        <w:rPr>
+          <w:rFonts w:asciiTheme="majorHAnsi" w:hAnsiTheme="majorHAnsi" w:cstheme="majorHAnsi" w:hint="cs"/>
+          <w:sz w:val="28"/>
+          <w:szCs w:val="28"/>
+          <w:rtl/>
+        </w:rPr>
+        <w:t xml:space="preserve">ניתן להכליל דוגמה זו לכל </w:t>
+      </w:r>
+      <w:proofErr w:type="spellStart"/>
+      <w:r>
+        <w:rPr>
+          <w:rFonts w:asciiTheme="majorHAnsi" w:hAnsiTheme="majorHAnsi" w:cstheme="majorHAnsi" w:hint="cs"/>
+          <w:sz w:val="28"/>
+          <w:szCs w:val="28"/>
+          <w:rtl/>
+        </w:rPr>
+        <w:t>מימד</w:t>
+      </w:r>
+      <w:proofErr w:type="spellEnd"/>
+      <w:r>
+        <w:rPr>
+          <w:rFonts w:asciiTheme="majorHAnsi" w:hAnsiTheme="majorHAnsi" w:cstheme="majorHAnsi" w:hint="cs"/>
+          <w:sz w:val="28"/>
+          <w:szCs w:val="28"/>
+          <w:rtl/>
+        </w:rPr>
+        <w:t xml:space="preserve"> </w:t>
+      </w:r>
+      <w:r>
+        <w:rPr>
+          <w:rFonts w:asciiTheme="majorHAnsi" w:hAnsiTheme="majorHAnsi" w:cstheme="majorHAnsi"/>
+          <w:sz w:val="28"/>
+          <w:szCs w:val="28"/>
+        </w:rPr>
+        <w:t>d&gt;1</w:t>
+      </w:r>
+      <w:r>
+        <w:rPr>
+          <w:rFonts w:asciiTheme="majorHAnsi" w:hAnsiTheme="majorHAnsi" w:cstheme="majorHAnsi" w:hint="cs"/>
+          <w:sz w:val="28"/>
+          <w:szCs w:val="28"/>
+          <w:rtl/>
+        </w:rPr>
+        <w:t xml:space="preserve"> ולכל </w:t>
+      </w:r>
+      <w:r>
+        <w:rPr>
+          <w:rFonts w:asciiTheme="majorHAnsi" w:hAnsiTheme="majorHAnsi" w:cstheme="majorHAnsi"/>
+          <w:sz w:val="28"/>
+          <w:szCs w:val="28"/>
+        </w:rPr>
+        <w:t>k</w:t>
+      </w:r>
+      <w:r>
+        <w:rPr>
+          <w:rFonts w:asciiTheme="majorHAnsi" w:hAnsiTheme="majorHAnsi" w:cstheme="majorHAnsi"/>
+          <w:sz w:val="28"/>
+          <w:szCs w:val="28"/>
+        </w:rPr>
+        <w:t>&lt;n</w:t>
+      </w:r>
+      <w:r>
+        <w:rPr>
+          <w:rFonts w:asciiTheme="majorHAnsi" w:hAnsiTheme="majorHAnsi" w:cstheme="majorHAnsi" w:hint="cs"/>
+          <w:sz w:val="28"/>
+          <w:szCs w:val="28"/>
+          <w:rtl/>
+        </w:rPr>
+        <w:t>.</w:t>
+      </w:r>
+    </w:p>
+    <w:p>
+      <w:pPr>
+        <w:bidi/>
+        <w:ind w:left="720"/>
+        <w:rPr>
+          <w:rFonts w:asciiTheme="majorHAnsi" w:hAnsiTheme="majorHAnsi" w:cstheme="majorHAnsi"/>
+          <w:b/>
+          <w:bCs/>
+          <w:color w:val="2F5496" w:themeColor="accent1" w:themeShade="BF"/>
+          <w:sz w:val="28"/>
+          <w:szCs w:val="28"/>
+          <w:highlight w:val="green"/>
+          <w:u w:val="single"/>
+        </w:rPr>
+      </w:pPr>
     </w:p>
     <w:p>
       <w:pPr>
@@ -2776,6 +3508,7 @@
           <w:rFonts w:asciiTheme="majorHAnsi" w:hAnsiTheme="majorHAnsi" w:cstheme="majorHAnsi" w:hint="cs"/>
           <w:rtl/>
         </w:rPr>
+        <w:lastRenderedPageBreak/>
         <w:t xml:space="preserve">עבור בעיית קלסיפיקציה בינארית תנו דוגמה </w:t>
       </w:r>
       <w:r>
@@ -2834,6 +3567,7 @@
           <w:sz w:val="28"/>
           <w:szCs w:val="28"/>
           <w:u w:val="single"/>
+          <w:rtl/>
         </w:rPr>
       </w:pPr>
     </w:p>
@@ -2842,6 +3576,1435 @@
         <w:bidi/>
         <w:rPr>
           <w:rFonts w:asciiTheme="majorHAnsi" w:hAnsiTheme="majorHAnsi" w:cstheme="majorHAnsi"/>
+          <w:sz w:val="28"/>
+          <w:szCs w:val="28"/>
+          <w:rtl/>
+        </w:rPr>
+      </w:pPr>
+      <w:r>
+        <w:rPr>
+          <w:rFonts w:asciiTheme="majorHAnsi" w:hAnsiTheme="majorHAnsi" w:cstheme="majorHAnsi" w:hint="cs"/>
+          <w:sz w:val="28"/>
+          <w:szCs w:val="28"/>
+          <w:rtl/>
+        </w:rPr>
+        <w:t>דוגמה:</w:t>
+      </w:r>
+      <w:r>
+        <w:rPr>
+          <w:rFonts w:asciiTheme="majorHAnsi" w:hAnsiTheme="majorHAnsi" w:cstheme="majorHAnsi" w:hint="cs"/>
+          <w:sz w:val="28"/>
+          <w:szCs w:val="28"/>
+          <w:rtl/>
+        </w:rPr>
+        <w:t xml:space="preserve"> </w:t>
+      </w:r>
+    </w:p>
+    <w:p>
+      <w:pPr>
+        <w:bidi/>
+        <w:rPr>
+          <w:rFonts w:asciiTheme="majorHAnsi" w:hAnsiTheme="majorHAnsi" w:cstheme="majorHAnsi"/>
+          <w:sz w:val="28"/>
+          <w:szCs w:val="28"/>
+          <w:rtl/>
+        </w:rPr>
+      </w:pPr>
+      <w:r>
+        <w:rPr>
+          <w:rFonts w:asciiTheme="majorHAnsi" w:hAnsiTheme="majorHAnsi" w:cstheme="majorHAnsi" w:hint="cs"/>
+          <w:sz w:val="28"/>
+          <w:szCs w:val="28"/>
+          <w:rtl/>
+        </w:rPr>
+        <w:t xml:space="preserve">עבור </w:t>
+      </w:r>
+      <w:r>
+        <w:rPr>
+          <w:rFonts w:asciiTheme="majorHAnsi" w:hAnsiTheme="majorHAnsi" w:cstheme="majorHAnsi" w:hint="cs"/>
+          <w:sz w:val="28"/>
+          <w:szCs w:val="28"/>
+          <w:rtl/>
+        </w:rPr>
+        <w:t xml:space="preserve">מודל </w:t>
+      </w:r>
+      <w:r>
+        <w:rPr>
+          <w:rFonts w:asciiTheme="majorHAnsi" w:hAnsiTheme="majorHAnsi" w:cstheme="majorHAnsi"/>
+          <w:sz w:val="28"/>
+          <w:szCs w:val="28"/>
+        </w:rPr>
+        <w:t>1-NN</w:t>
+      </w:r>
+      <w:r>
+        <w:rPr>
+          <w:rFonts w:asciiTheme="majorHAnsi" w:hAnsiTheme="majorHAnsi" w:cstheme="majorHAnsi" w:hint="cs"/>
+          <w:sz w:val="28"/>
+          <w:szCs w:val="28"/>
+          <w:rtl/>
+        </w:rPr>
+        <w:t xml:space="preserve"> (</w:t>
+      </w:r>
+      <w:r>
+        <w:rPr>
+          <w:rFonts w:asciiTheme="majorHAnsi" w:hAnsiTheme="majorHAnsi" w:cstheme="majorHAnsi"/>
+          <w:sz w:val="28"/>
+          <w:szCs w:val="28"/>
+        </w:rPr>
+        <w:t>k=1</w:t>
+      </w:r>
+      <w:r>
+        <w:rPr>
+          <w:rFonts w:asciiTheme="majorHAnsi" w:hAnsiTheme="majorHAnsi" w:cstheme="majorHAnsi" w:hint="cs"/>
+          <w:sz w:val="28"/>
+          <w:szCs w:val="28"/>
+          <w:rtl/>
+        </w:rPr>
+        <w:t>)</w:t>
+      </w:r>
+      <w:r>
+        <w:rPr>
+          <w:rFonts w:asciiTheme="majorHAnsi" w:hAnsiTheme="majorHAnsi" w:cstheme="majorHAnsi" w:hint="cs"/>
+          <w:sz w:val="28"/>
+          <w:szCs w:val="28"/>
+          <w:rtl/>
+        </w:rPr>
+        <w:t>:</w:t>
+      </w:r>
+    </w:p>
+    <w:p>
+      <w:pPr>
+        <w:bidi/>
+        <w:rPr>
+          <w:rFonts w:asciiTheme="majorHAnsi" w:hAnsiTheme="majorHAnsi" w:cstheme="majorHAnsi"/>
+          <w:sz w:val="28"/>
+          <w:szCs w:val="28"/>
+          <w:rtl/>
+        </w:rPr>
+      </w:pPr>
+      <w:r>
+        <w:rPr>
+          <w:rFonts w:asciiTheme="majorHAnsi" w:hAnsiTheme="majorHAnsi" w:cstheme="majorHAnsi" w:hint="cs"/>
+          <w:sz w:val="28"/>
+          <w:szCs w:val="28"/>
+          <w:rtl/>
+        </w:rPr>
+        <w:t xml:space="preserve">נגדיר </w:t>
+      </w:r>
+      <m:oMath>
+        <m:sSub>
+          <m:sSubPr>
+            <m:ctrlPr>
+              <w:rPr>
+                <w:rFonts w:ascii="Cambria Math" w:hAnsi="Cambria Math" w:cstheme="majorHAnsi"/>
+                <w:i/>
+              </w:rPr>
+            </m:ctrlPr>
+          </m:sSubPr>
+          <m:e>
+            <m:r>
+              <w:rPr>
+                <w:rFonts w:ascii="Cambria Math" w:hAnsi="Cambria Math" w:cstheme="majorHAnsi"/>
+              </w:rPr>
+              <m:t>x</m:t>
+            </m:r>
+          </m:e>
+          <m:sub>
+            <m:r>
+              <w:rPr>
+                <w:rFonts w:ascii="Cambria Math" w:hAnsi="Cambria Math" w:cstheme="majorHAnsi"/>
+              </w:rPr>
+              <m:t>i</m:t>
+            </m:r>
+          </m:sub>
+        </m:sSub>
+        <m:r>
+          <w:rPr>
+            <w:rFonts w:ascii="Cambria Math" w:hAnsi="Cambria Math" w:cstheme="majorHAnsi"/>
+          </w:rPr>
+          <m:t>∈</m:t>
+        </m:r>
+        <m:sSup>
+          <m:sSupPr>
+            <m:ctrlPr>
+              <w:rPr>
+                <w:rFonts w:ascii="Cambria Math" w:hAnsi="Cambria Math" w:cstheme="majorHAnsi"/>
+                <w:i/>
+              </w:rPr>
+            </m:ctrlPr>
+          </m:sSupPr>
+          <m:e>
+            <m:r>
+              <m:rPr>
+                <m:scr m:val="double-struck"/>
+              </m:rPr>
+              <w:rPr>
+                <w:rFonts w:ascii="Cambria Math" w:hAnsi="Cambria Math" w:cstheme="majorHAnsi"/>
+              </w:rPr>
+              <m:t>R</m:t>
+            </m:r>
+          </m:e>
+          <m:sup>
+            <m:r>
+              <w:rPr>
+                <w:rFonts w:ascii="Cambria Math" w:hAnsi="Cambria Math" w:cstheme="majorHAnsi"/>
+              </w:rPr>
+              <m:t>2</m:t>
+            </m:r>
+          </m:sup>
+        </m:sSup>
+        <m:r>
+          <w:rPr>
+            <w:rFonts w:ascii="Cambria Math" w:hAnsi="Cambria Math" w:cstheme="majorHAnsi"/>
+          </w:rPr>
+          <m:t>,</m:t>
+        </m:r>
+        <m:sSub>
+          <m:sSubPr>
+            <m:ctrlPr>
+              <w:rPr>
+                <w:rFonts w:ascii="Cambria Math" w:hAnsi="Cambria Math" w:cstheme="majorHAnsi"/>
+                <w:i/>
+              </w:rPr>
+            </m:ctrlPr>
+          </m:sSubPr>
+          <m:e>
+            <m:r>
+              <w:rPr>
+                <w:rFonts w:ascii="Cambria Math" w:hAnsi="Cambria Math" w:cstheme="majorHAnsi"/>
+              </w:rPr>
+              <m:t>y</m:t>
+            </m:r>
+          </m:e>
+          <m:sub>
+            <m:r>
+              <w:rPr>
+                <w:rFonts w:ascii="Cambria Math" w:hAnsi="Cambria Math" w:cstheme="majorHAnsi"/>
+              </w:rPr>
+              <m:t>i</m:t>
+            </m:r>
+          </m:sub>
+        </m:sSub>
+        <m:r>
+          <m:rPr>
+            <m:scr m:val="script"/>
+          </m:rPr>
+          <w:rPr>
+            <w:rFonts w:ascii="Cambria Math" w:hAnsi="Cambria Math" w:cstheme="majorHAnsi"/>
+          </w:rPr>
+          <m:t>∈Y</m:t>
+        </m:r>
+      </m:oMath>
+    </w:p>
+    <w:p>
+      <w:pPr>
+        <w:bidi/>
+        <w:rPr>
+          <w:rFonts w:asciiTheme="majorHAnsi" w:hAnsiTheme="majorHAnsi" w:cstheme="majorHAnsi"/>
+          <w:sz w:val="28"/>
+          <w:szCs w:val="28"/>
+          <w:rtl/>
+        </w:rPr>
+      </w:pPr>
+      <m:oMathPara>
+        <m:oMath>
+          <m:r>
+            <w:rPr>
+              <w:rFonts w:ascii="Cambria Math" w:hAnsi="Cambria Math" w:cstheme="majorHAnsi"/>
+              <w:sz w:val="28"/>
+              <w:szCs w:val="28"/>
+            </w:rPr>
+            <m:t>D=</m:t>
+          </m:r>
+          <m:d>
+            <m:dPr>
+              <m:begChr m:val="{"/>
+              <m:endChr m:val="}"/>
+              <m:ctrlPr>
+                <w:rPr>
+                  <w:rFonts w:ascii="Cambria Math" w:hAnsi="Cambria Math" w:cstheme="majorHAnsi"/>
+                  <w:i/>
+                  <w:sz w:val="28"/>
+                  <w:szCs w:val="28"/>
+                </w:rPr>
+              </m:ctrlPr>
+            </m:dPr>
+            <m:e>
+              <m:d>
+                <m:dPr>
+                  <m:ctrlPr>
+                    <w:rPr>
+                      <w:rFonts w:ascii="Cambria Math" w:hAnsi="Cambria Math" w:cstheme="majorHAnsi"/>
+                      <w:i/>
+                      <w:sz w:val="28"/>
+                      <w:szCs w:val="28"/>
+                    </w:rPr>
+                  </m:ctrlPr>
+                </m:dPr>
+                <m:e>
+                  <m:sSub>
+                    <m:sSubPr>
+                      <m:ctrlPr>
+                        <w:rPr>
+                          <w:rFonts w:ascii="Cambria Math" w:hAnsi="Cambria Math" w:cstheme="majorHAnsi"/>
+                          <w:i/>
+                          <w:sz w:val="28"/>
+                          <w:szCs w:val="28"/>
+                        </w:rPr>
+                      </m:ctrlPr>
+                    </m:sSubPr>
+                    <m:e>
+                      <m:r>
+                        <w:rPr>
+                          <w:rFonts w:ascii="Cambria Math" w:hAnsi="Cambria Math" w:cstheme="majorHAnsi"/>
+                          <w:sz w:val="28"/>
+                          <w:szCs w:val="28"/>
+                        </w:rPr>
+                        <m:t>x</m:t>
+                      </m:r>
+                    </m:e>
+                    <m:sub>
+                      <m:r>
+                        <w:rPr>
+                          <w:rFonts w:ascii="Cambria Math" w:hAnsi="Cambria Math" w:cstheme="majorHAnsi"/>
+                          <w:sz w:val="28"/>
+                          <w:szCs w:val="28"/>
+                        </w:rPr>
+                        <m:t>1</m:t>
+                      </m:r>
+                    </m:sub>
+                  </m:sSub>
+                  <m:r>
+                    <w:rPr>
+                      <w:rFonts w:ascii="Cambria Math" w:hAnsi="Cambria Math" w:cstheme="majorHAnsi"/>
+                      <w:sz w:val="28"/>
+                      <w:szCs w:val="28"/>
+                    </w:rPr>
+                    <m:t>=</m:t>
+                  </m:r>
+                  <m:d>
+                    <m:dPr>
+                      <m:ctrlPr>
+                        <w:rPr>
+                          <w:rFonts w:ascii="Cambria Math" w:hAnsi="Cambria Math" w:cstheme="majorHAnsi"/>
+                          <w:i/>
+                          <w:sz w:val="28"/>
+                          <w:szCs w:val="28"/>
+                        </w:rPr>
+                      </m:ctrlPr>
+                    </m:dPr>
+                    <m:e>
+                      <m:r>
+                        <w:rPr>
+                          <w:rFonts w:ascii="Cambria Math" w:hAnsi="Cambria Math" w:cstheme="majorHAnsi"/>
+                          <w:sz w:val="28"/>
+                          <w:szCs w:val="28"/>
+                        </w:rPr>
+                        <m:t>1,1</m:t>
+                      </m:r>
+                    </m:e>
+                  </m:d>
+                  <m:r>
+                    <w:rPr>
+                      <w:rFonts w:ascii="Cambria Math" w:hAnsi="Cambria Math" w:cstheme="majorHAnsi"/>
+                      <w:sz w:val="28"/>
+                      <w:szCs w:val="28"/>
+                    </w:rPr>
+                    <m:t>,+</m:t>
+                  </m:r>
+                </m:e>
+              </m:d>
+              <m:r>
+                <w:rPr>
+                  <w:rFonts w:ascii="Cambria Math" w:hAnsi="Cambria Math" w:cstheme="majorHAnsi"/>
+                  <w:sz w:val="28"/>
+                  <w:szCs w:val="28"/>
+                </w:rPr>
+                <m:t xml:space="preserve">, </m:t>
+              </m:r>
+              <m:d>
+                <m:dPr>
+                  <m:ctrlPr>
+                    <w:rPr>
+                      <w:rFonts w:ascii="Cambria Math" w:hAnsi="Cambria Math" w:cstheme="majorHAnsi"/>
+                      <w:i/>
+                      <w:sz w:val="28"/>
+                      <w:szCs w:val="28"/>
+                    </w:rPr>
+                  </m:ctrlPr>
+                </m:dPr>
+                <m:e>
+                  <m:sSub>
+                    <m:sSubPr>
+                      <m:ctrlPr>
+                        <w:rPr>
+                          <w:rFonts w:ascii="Cambria Math" w:hAnsi="Cambria Math" w:cstheme="majorHAnsi"/>
+                          <w:i/>
+                          <w:sz w:val="28"/>
+                          <w:szCs w:val="28"/>
+                        </w:rPr>
+                      </m:ctrlPr>
+                    </m:sSubPr>
+                    <m:e>
+                      <m:r>
+                        <w:rPr>
+                          <w:rFonts w:ascii="Cambria Math" w:hAnsi="Cambria Math" w:cstheme="majorHAnsi"/>
+                          <w:sz w:val="28"/>
+                          <w:szCs w:val="28"/>
+                        </w:rPr>
+                        <m:t>x</m:t>
+                      </m:r>
+                    </m:e>
+                    <m:sub>
+                      <m:r>
+                        <w:rPr>
+                          <w:rFonts w:ascii="Cambria Math" w:hAnsi="Cambria Math" w:cstheme="majorHAnsi"/>
+                          <w:sz w:val="28"/>
+                          <w:szCs w:val="28"/>
+                        </w:rPr>
+                        <m:t>2</m:t>
+                      </m:r>
+                    </m:sub>
+                  </m:sSub>
+                  <m:r>
+                    <w:rPr>
+                      <w:rFonts w:ascii="Cambria Math" w:hAnsi="Cambria Math" w:cstheme="majorHAnsi"/>
+                      <w:sz w:val="28"/>
+                      <w:szCs w:val="28"/>
+                    </w:rPr>
+                    <m:t>=</m:t>
+                  </m:r>
+                  <m:d>
+                    <m:dPr>
+                      <m:ctrlPr>
+                        <w:rPr>
+                          <w:rFonts w:ascii="Cambria Math" w:hAnsi="Cambria Math" w:cstheme="majorHAnsi"/>
+                          <w:i/>
+                          <w:sz w:val="28"/>
+                          <w:szCs w:val="28"/>
+                        </w:rPr>
+                      </m:ctrlPr>
+                    </m:dPr>
+                    <m:e>
+                      <m:r>
+                        <w:rPr>
+                          <w:rFonts w:ascii="Cambria Math" w:hAnsi="Cambria Math" w:cstheme="majorHAnsi"/>
+                          <w:sz w:val="28"/>
+                          <w:szCs w:val="28"/>
+                        </w:rPr>
+                        <m:t>1.5,0</m:t>
+                      </m:r>
+                    </m:e>
+                  </m:d>
+                  <m:r>
+                    <w:rPr>
+                      <w:rFonts w:ascii="Cambria Math" w:hAnsi="Cambria Math" w:cstheme="majorHAnsi"/>
+                      <w:sz w:val="28"/>
+                      <w:szCs w:val="28"/>
+                    </w:rPr>
+                    <m:t>,-</m:t>
+                  </m:r>
+                </m:e>
+              </m:d>
+            </m:e>
+          </m:d>
+          <m:r>
+            <m:rPr>
+              <m:sty m:val="p"/>
+            </m:rPr>
+            <w:rPr>
+              <w:rFonts w:ascii="Cambria Math" w:hAnsi="Cambria Math" w:cstheme="majorHAnsi"/>
+              <w:sz w:val="28"/>
+              <w:szCs w:val="28"/>
+            </w:rPr>
+            <w:br/>
+          </m:r>
+        </m:oMath>
+        <m:oMath>
+          <m:r>
+            <m:rPr>
+              <m:scr m:val="script"/>
+            </m:rPr>
+            <w:rPr>
+              <w:rFonts w:ascii="Cambria Math" w:hAnsi="Cambria Math" w:cstheme="majorHAnsi"/>
+              <w:sz w:val="28"/>
+              <w:szCs w:val="28"/>
+            </w:rPr>
+            <m:t>Y=</m:t>
+          </m:r>
+          <m:d>
+            <m:dPr>
+              <m:begChr m:val="{"/>
+              <m:endChr m:val="}"/>
+              <m:ctrlPr>
+                <w:rPr>
+                  <w:rFonts w:ascii="Cambria Math" w:hAnsi="Cambria Math" w:cstheme="majorHAnsi"/>
+                  <w:i/>
+                  <w:sz w:val="28"/>
+                  <w:szCs w:val="28"/>
+                </w:rPr>
+              </m:ctrlPr>
+            </m:dPr>
+            <m:e>
+              <m:r>
+                <w:rPr>
+                  <w:rFonts w:ascii="Cambria Math" w:hAnsi="Cambria Math" w:cstheme="majorHAnsi"/>
+                  <w:sz w:val="28"/>
+                  <w:szCs w:val="28"/>
+                </w:rPr>
+                <m:t>+,-</m:t>
+              </m:r>
+            </m:e>
+          </m:d>
+          <m:r>
+            <m:rPr>
+              <m:sty m:val="p"/>
+            </m:rPr>
+            <w:rPr>
+              <w:rFonts w:ascii="Cambria Math" w:hAnsi="Cambria Math" w:cstheme="majorHAnsi"/>
+              <w:sz w:val="28"/>
+              <w:szCs w:val="28"/>
+            </w:rPr>
+            <w:br/>
+          </m:r>
+        </m:oMath>
+      </m:oMathPara>
+      <w:r>
+        <w:rPr>
+          <w:rFonts w:asciiTheme="majorHAnsi" w:hAnsiTheme="majorHAnsi" w:cstheme="majorHAnsi" w:hint="cs"/>
+          <w:sz w:val="28"/>
+          <w:szCs w:val="28"/>
+          <w:rtl/>
+        </w:rPr>
+        <w:t>דוגמת מבחן</w:t>
+      </w:r>
+      <w:r>
+        <w:rPr>
+          <w:rFonts w:asciiTheme="majorHAnsi" w:hAnsiTheme="majorHAnsi" w:cstheme="majorHAnsi" w:hint="cs"/>
+          <w:sz w:val="28"/>
+          <w:szCs w:val="28"/>
+          <w:rtl/>
+        </w:rPr>
+        <w:t xml:space="preserve">: </w:t>
+      </w:r>
+      <m:oMath>
+        <m:r>
+          <w:rPr>
+            <w:rFonts w:ascii="Cambria Math" w:hAnsi="Cambria Math" w:cstheme="majorHAnsi"/>
+            <w:sz w:val="28"/>
+            <w:szCs w:val="28"/>
+          </w:rPr>
+          <m:t>x=</m:t>
+        </m:r>
+        <m:d>
+          <m:dPr>
+            <m:ctrlPr>
+              <w:rPr>
+                <w:rFonts w:ascii="Cambria Math" w:hAnsi="Cambria Math" w:cstheme="majorHAnsi"/>
+                <w:i/>
+                <w:sz w:val="28"/>
+                <w:szCs w:val="28"/>
+              </w:rPr>
+            </m:ctrlPr>
+          </m:dPr>
+          <m:e>
+            <m:r>
+              <w:rPr>
+                <w:rFonts w:ascii="Cambria Math" w:hAnsi="Cambria Math" w:cstheme="majorHAnsi"/>
+                <w:sz w:val="28"/>
+                <w:szCs w:val="28"/>
+              </w:rPr>
+              <m:t>0,0</m:t>
+            </m:r>
+          </m:e>
+        </m:d>
+      </m:oMath>
+    </w:p>
+    <w:p>
+      <w:pPr>
+        <w:bidi/>
+        <w:rPr>
+          <w:rFonts w:asciiTheme="majorHAnsi" w:hAnsiTheme="majorHAnsi" w:cstheme="majorHAnsi"/>
+          <w:sz w:val="28"/>
+          <w:szCs w:val="28"/>
+          <w:rtl/>
+        </w:rPr>
+      </w:pPr>
+    </w:p>
+    <w:p>
+      <w:pPr>
+        <w:bidi/>
+        <w:rPr>
+          <w:rFonts w:asciiTheme="majorHAnsi" w:hAnsiTheme="majorHAnsi" w:cstheme="majorHAnsi"/>
+          <w:sz w:val="28"/>
+          <w:szCs w:val="28"/>
+          <w:u w:val="single"/>
+          <w:rtl/>
+        </w:rPr>
+      </w:pPr>
+      <w:r>
+        <w:rPr>
+          <w:rFonts w:asciiTheme="majorHAnsi" w:hAnsiTheme="majorHAnsi" w:cstheme="majorHAnsi" w:hint="cs"/>
+          <w:sz w:val="28"/>
+          <w:szCs w:val="28"/>
+          <w:u w:val="single"/>
+          <w:rtl/>
+        </w:rPr>
+        <w:t>לפי פונקציית מנהטן:</w:t>
+      </w:r>
+    </w:p>
+    <w:p>
+      <w:pPr>
+        <w:bidi/>
+        <w:rPr>
+          <w:rFonts w:asciiTheme="majorHAnsi" w:hAnsiTheme="majorHAnsi" w:cstheme="majorHAnsi"/>
+          <w:i/>
+          <w:sz w:val="28"/>
+          <w:szCs w:val="28"/>
+          <w:rtl/>
+        </w:rPr>
+      </w:pPr>
+      <m:oMathPara>
+        <m:oMath>
+          <m:sSub>
+            <m:sSubPr>
+              <m:ctrlPr>
+                <w:rPr>
+                  <w:rFonts w:ascii="Cambria Math" w:hAnsi="Cambria Math" w:cstheme="majorHAnsi"/>
+                  <w:i/>
+                  <w:sz w:val="28"/>
+                  <w:szCs w:val="28"/>
+                </w:rPr>
+              </m:ctrlPr>
+            </m:sSubPr>
+            <m:e>
+              <m:r>
+                <w:rPr>
+                  <w:rFonts w:ascii="Cambria Math" w:hAnsi="Cambria Math" w:cstheme="majorHAnsi"/>
+                  <w:sz w:val="28"/>
+                  <w:szCs w:val="28"/>
+                </w:rPr>
+                <m:t>d</m:t>
+              </m:r>
+            </m:e>
+            <m:sub>
+              <m:r>
+                <w:rPr>
+                  <w:rFonts w:ascii="Cambria Math" w:hAnsi="Cambria Math" w:cstheme="majorHAnsi"/>
+                  <w:sz w:val="28"/>
+                  <w:szCs w:val="28"/>
+                </w:rPr>
+                <m:t>man</m:t>
+              </m:r>
+            </m:sub>
+          </m:sSub>
+          <m:d>
+            <m:dPr>
+              <m:ctrlPr>
+                <w:rPr>
+                  <w:rFonts w:ascii="Cambria Math" w:hAnsi="Cambria Math" w:cstheme="majorHAnsi"/>
+                  <w:i/>
+                  <w:sz w:val="28"/>
+                  <w:szCs w:val="28"/>
+                </w:rPr>
+              </m:ctrlPr>
+            </m:dPr>
+            <m:e>
+              <m:sSub>
+                <m:sSubPr>
+                  <m:ctrlPr>
+                    <w:rPr>
+                      <w:rFonts w:ascii="Cambria Math" w:hAnsi="Cambria Math" w:cstheme="majorHAnsi"/>
+                      <w:i/>
+                      <w:sz w:val="28"/>
+                      <w:szCs w:val="28"/>
+                    </w:rPr>
+                  </m:ctrlPr>
+                </m:sSubPr>
+                <m:e>
+                  <m:r>
+                    <w:rPr>
+                      <w:rFonts w:ascii="Cambria Math" w:hAnsi="Cambria Math" w:cstheme="majorHAnsi"/>
+                      <w:sz w:val="28"/>
+                      <w:szCs w:val="28"/>
+                    </w:rPr>
+                    <m:t>x</m:t>
+                  </m:r>
+                </m:e>
+                <m:sub>
+                  <m:r>
+                    <w:rPr>
+                      <w:rFonts w:ascii="Cambria Math" w:hAnsi="Cambria Math" w:cstheme="majorHAnsi"/>
+                      <w:sz w:val="28"/>
+                      <w:szCs w:val="28"/>
+                    </w:rPr>
+                    <m:t>1</m:t>
+                  </m:r>
+                </m:sub>
+              </m:sSub>
+              <m:r>
+                <w:rPr>
+                  <w:rFonts w:ascii="Cambria Math" w:hAnsi="Cambria Math" w:cstheme="majorHAnsi"/>
+                  <w:sz w:val="28"/>
+                  <w:szCs w:val="28"/>
+                </w:rPr>
+                <m:t>,x</m:t>
+              </m:r>
+            </m:e>
+          </m:d>
+          <m:r>
+            <w:rPr>
+              <w:rFonts w:ascii="Cambria Math" w:hAnsi="Cambria Math" w:cstheme="majorHAnsi"/>
+              <w:sz w:val="28"/>
+              <w:szCs w:val="28"/>
+            </w:rPr>
+            <m:t>=2</m:t>
+          </m:r>
+          <m:r>
+            <m:rPr>
+              <m:sty m:val="p"/>
+            </m:rPr>
+            <w:rPr>
+              <w:rFonts w:ascii="Cambria Math" w:hAnsi="Cambria Math" w:cstheme="majorHAnsi"/>
+              <w:sz w:val="28"/>
+              <w:szCs w:val="28"/>
+            </w:rPr>
+            <w:br/>
+          </m:r>
+        </m:oMath>
+        <m:oMath>
+          <m:sSub>
+            <m:sSubPr>
+              <m:ctrlPr>
+                <w:rPr>
+                  <w:rFonts w:ascii="Cambria Math" w:hAnsi="Cambria Math" w:cstheme="majorHAnsi"/>
+                  <w:i/>
+                  <w:sz w:val="28"/>
+                  <w:szCs w:val="28"/>
+                </w:rPr>
+              </m:ctrlPr>
+            </m:sSubPr>
+            <m:e>
+              <m:r>
+                <w:rPr>
+                  <w:rFonts w:ascii="Cambria Math" w:hAnsi="Cambria Math" w:cstheme="majorHAnsi"/>
+                  <w:sz w:val="28"/>
+                  <w:szCs w:val="28"/>
+                </w:rPr>
+                <m:t>d</m:t>
+              </m:r>
+            </m:e>
+            <m:sub>
+              <m:r>
+                <w:rPr>
+                  <w:rFonts w:ascii="Cambria Math" w:hAnsi="Cambria Math" w:cstheme="majorHAnsi"/>
+                  <w:sz w:val="28"/>
+                  <w:szCs w:val="28"/>
+                </w:rPr>
+                <m:t>man</m:t>
+              </m:r>
+            </m:sub>
+          </m:sSub>
+          <m:d>
+            <m:dPr>
+              <m:ctrlPr>
+                <w:rPr>
+                  <w:rFonts w:ascii="Cambria Math" w:hAnsi="Cambria Math" w:cstheme="majorHAnsi"/>
+                  <w:i/>
+                  <w:sz w:val="28"/>
+                  <w:szCs w:val="28"/>
+                </w:rPr>
+              </m:ctrlPr>
+            </m:dPr>
+            <m:e>
+              <m:sSub>
+                <m:sSubPr>
+                  <m:ctrlPr>
+                    <w:rPr>
+                      <w:rFonts w:ascii="Cambria Math" w:hAnsi="Cambria Math" w:cstheme="majorHAnsi"/>
+                      <w:i/>
+                      <w:sz w:val="28"/>
+                      <w:szCs w:val="28"/>
+                    </w:rPr>
+                  </m:ctrlPr>
+                </m:sSubPr>
+                <m:e>
+                  <m:r>
+                    <w:rPr>
+                      <w:rFonts w:ascii="Cambria Math" w:hAnsi="Cambria Math" w:cstheme="majorHAnsi"/>
+                      <w:sz w:val="28"/>
+                      <w:szCs w:val="28"/>
+                    </w:rPr>
+                    <m:t>x</m:t>
+                  </m:r>
+                </m:e>
+                <m:sub>
+                  <m:r>
+                    <w:rPr>
+                      <w:rFonts w:ascii="Cambria Math" w:hAnsi="Cambria Math" w:cstheme="majorHAnsi"/>
+                      <w:sz w:val="28"/>
+                      <w:szCs w:val="28"/>
+                    </w:rPr>
+                    <m:t>2</m:t>
+                  </m:r>
+                </m:sub>
+              </m:sSub>
+              <m:r>
+                <w:rPr>
+                  <w:rFonts w:ascii="Cambria Math" w:hAnsi="Cambria Math" w:cstheme="majorHAnsi"/>
+                  <w:sz w:val="28"/>
+                  <w:szCs w:val="28"/>
+                </w:rPr>
+                <m:t>,x</m:t>
+              </m:r>
+            </m:e>
+          </m:d>
+          <m:r>
+            <w:rPr>
+              <w:rFonts w:ascii="Cambria Math" w:hAnsi="Cambria Math" w:cstheme="majorHAnsi"/>
+              <w:sz w:val="28"/>
+              <w:szCs w:val="28"/>
+            </w:rPr>
+            <m:t>=1.5</m:t>
+          </m:r>
+        </m:oMath>
+      </m:oMathPara>
+    </w:p>
+    <w:p>
+      <w:pPr>
+        <w:bidi/>
+        <w:rPr>
+          <w:rFonts w:asciiTheme="majorHAnsi" w:hAnsiTheme="majorHAnsi" w:cstheme="majorHAnsi"/>
+          <w:i/>
+          <w:sz w:val="28"/>
+          <w:szCs w:val="28"/>
+          <w:rtl/>
+        </w:rPr>
+      </w:pPr>
+      <w:r>
+        <w:rPr>
+          <w:rFonts w:asciiTheme="majorHAnsi" w:hAnsiTheme="majorHAnsi" w:cstheme="majorHAnsi" w:hint="cs"/>
+          <w:i/>
+          <w:sz w:val="28"/>
+          <w:szCs w:val="28"/>
+          <w:rtl/>
+        </w:rPr>
+        <w:t xml:space="preserve">השכן הקרוב ביותר הוא </w:t>
+      </w:r>
+      <m:oMath>
+        <m:sSub>
+          <m:sSubPr>
+            <m:ctrlPr>
+              <w:rPr>
+                <w:rFonts w:ascii="Cambria Math" w:hAnsi="Cambria Math" w:cstheme="majorHAnsi"/>
+                <w:i/>
+                <w:sz w:val="28"/>
+                <w:szCs w:val="28"/>
+              </w:rPr>
+            </m:ctrlPr>
+          </m:sSubPr>
+          <m:e>
+            <m:r>
+              <w:rPr>
+                <w:rFonts w:ascii="Cambria Math" w:hAnsi="Cambria Math" w:cstheme="majorHAnsi"/>
+                <w:sz w:val="28"/>
+                <w:szCs w:val="28"/>
+              </w:rPr>
+              <m:t>x</m:t>
+            </m:r>
+          </m:e>
+          <m:sub>
+            <m:r>
+              <w:rPr>
+                <w:rFonts w:ascii="Cambria Math" w:hAnsi="Cambria Math" w:cstheme="majorHAnsi"/>
+                <w:sz w:val="28"/>
+                <w:szCs w:val="28"/>
+              </w:rPr>
+              <m:t>2</m:t>
+            </m:r>
+          </m:sub>
+        </m:sSub>
+      </m:oMath>
+      <w:r>
+        <w:rPr>
+          <w:rFonts w:asciiTheme="majorHAnsi" w:hAnsiTheme="majorHAnsi" w:cstheme="majorHAnsi" w:hint="cs"/>
+          <w:i/>
+          <w:sz w:val="28"/>
+          <w:szCs w:val="28"/>
+          <w:rtl/>
+        </w:rPr>
+        <w:t xml:space="preserve"> </w:t>
+      </w:r>
+      <w:r>
+        <w:rPr>
+          <w:rFonts w:asciiTheme="majorHAnsi" w:hAnsiTheme="majorHAnsi" w:cstheme="majorHAnsi" w:hint="cs"/>
+          <w:i/>
+          <w:sz w:val="28"/>
+          <w:szCs w:val="28"/>
+          <w:rtl/>
+        </w:rPr>
+        <w:t>ולכן</w:t>
+      </w:r>
+      <w:r>
+        <w:rPr>
+          <w:rFonts w:asciiTheme="majorHAnsi" w:hAnsiTheme="majorHAnsi" w:cstheme="majorHAnsi" w:hint="cs"/>
+          <w:i/>
+          <w:sz w:val="28"/>
+          <w:szCs w:val="28"/>
+          <w:rtl/>
+        </w:rPr>
+        <w:t>:</w:t>
+      </w:r>
+      <w:r>
+        <w:rPr>
+          <w:rFonts w:asciiTheme="majorHAnsi" w:hAnsiTheme="majorHAnsi" w:cstheme="majorHAnsi"/>
+          <w:i/>
+          <w:sz w:val="28"/>
+          <w:szCs w:val="28"/>
+          <w:rtl/>
+        </w:rPr>
+        <w:tab/>
+      </w:r>
+      <w:r>
+        <w:rPr>
+          <w:rFonts w:asciiTheme="majorHAnsi" w:hAnsiTheme="majorHAnsi" w:cstheme="majorHAnsi" w:hint="cs"/>
+          <w:i/>
+          <w:sz w:val="28"/>
+          <w:szCs w:val="28"/>
+          <w:rtl/>
+        </w:rPr>
+        <w:t xml:space="preserve"> </w:t>
+      </w:r>
+      <m:oMath>
+        <m:r>
+          <w:rPr>
+            <w:rFonts w:ascii="Cambria Math" w:hAnsi="Cambria Math" w:cstheme="majorHAnsi"/>
+            <w:sz w:val="28"/>
+            <w:szCs w:val="28"/>
+          </w:rPr>
+          <m:t>y=</m:t>
+        </m:r>
+        <m:sSub>
+          <m:sSubPr>
+            <m:ctrlPr>
+              <w:rPr>
+                <w:rFonts w:ascii="Cambria Math" w:hAnsi="Cambria Math" w:cstheme="majorHAnsi"/>
+                <w:i/>
+                <w:sz w:val="28"/>
+                <w:szCs w:val="28"/>
+              </w:rPr>
+            </m:ctrlPr>
+          </m:sSubPr>
+          <m:e>
+            <m:r>
+              <w:rPr>
+                <w:rFonts w:ascii="Cambria Math" w:hAnsi="Cambria Math" w:cstheme="majorHAnsi"/>
+                <w:sz w:val="28"/>
+                <w:szCs w:val="28"/>
+              </w:rPr>
+              <m:t>y</m:t>
+            </m:r>
+          </m:e>
+          <m:sub>
+            <m:r>
+              <w:rPr>
+                <w:rFonts w:ascii="Cambria Math" w:hAnsi="Cambria Math" w:cstheme="majorHAnsi"/>
+                <w:sz w:val="28"/>
+                <w:szCs w:val="28"/>
+              </w:rPr>
+              <m:t>2</m:t>
+            </m:r>
+          </m:sub>
+        </m:sSub>
+        <m:r>
+          <w:rPr>
+            <w:rFonts w:ascii="Cambria Math" w:hAnsi="Cambria Math" w:cstheme="majorHAnsi"/>
+            <w:sz w:val="28"/>
+            <w:szCs w:val="28"/>
+          </w:rPr>
+          <m:t>=-</m:t>
+        </m:r>
+      </m:oMath>
+    </w:p>
+    <w:p>
+      <w:pPr>
+        <w:bidi/>
+        <w:rPr>
+          <w:rFonts w:asciiTheme="majorHAnsi" w:hAnsiTheme="majorHAnsi" w:cstheme="majorHAnsi"/>
+          <w:i/>
+          <w:sz w:val="28"/>
+          <w:szCs w:val="28"/>
+          <w:rtl/>
+        </w:rPr>
+      </w:pPr>
+    </w:p>
+    <w:p>
+      <w:pPr>
+        <w:bidi/>
+        <w:rPr>
+          <w:rFonts w:asciiTheme="majorHAnsi" w:hAnsiTheme="majorHAnsi" w:cstheme="majorHAnsi"/>
+          <w:sz w:val="28"/>
+          <w:szCs w:val="28"/>
+          <w:u w:val="single"/>
+          <w:rtl/>
+        </w:rPr>
+      </w:pPr>
+      <w:r>
+        <w:rPr>
+          <w:rFonts w:asciiTheme="majorHAnsi" w:hAnsiTheme="majorHAnsi" w:cstheme="majorHAnsi" w:hint="cs"/>
+          <w:sz w:val="28"/>
+          <w:szCs w:val="28"/>
+          <w:u w:val="single"/>
+          <w:rtl/>
+        </w:rPr>
+        <w:t>לפי פונקצי</w:t>
+      </w:r>
+      <w:r>
+        <w:rPr>
+          <w:rFonts w:asciiTheme="majorHAnsi" w:hAnsiTheme="majorHAnsi" w:cstheme="majorHAnsi" w:hint="cs"/>
+          <w:sz w:val="28"/>
+          <w:szCs w:val="28"/>
+          <w:u w:val="single"/>
+          <w:rtl/>
+        </w:rPr>
+        <w:t xml:space="preserve">ה </w:t>
+      </w:r>
+      <w:proofErr w:type="spellStart"/>
+      <w:r>
+        <w:rPr>
+          <w:rFonts w:asciiTheme="majorHAnsi" w:hAnsiTheme="majorHAnsi" w:cstheme="majorHAnsi" w:hint="cs"/>
+          <w:sz w:val="28"/>
+          <w:szCs w:val="28"/>
+          <w:u w:val="single"/>
+          <w:rtl/>
+        </w:rPr>
+        <w:t>אוקלידית</w:t>
+      </w:r>
+      <w:proofErr w:type="spellEnd"/>
+      <w:r>
+        <w:rPr>
+          <w:rFonts w:asciiTheme="majorHAnsi" w:hAnsiTheme="majorHAnsi" w:cstheme="majorHAnsi" w:hint="cs"/>
+          <w:sz w:val="28"/>
+          <w:szCs w:val="28"/>
+          <w:u w:val="single"/>
+          <w:rtl/>
+        </w:rPr>
+        <w:t>:</w:t>
+      </w:r>
+    </w:p>
+    <w:p>
+      <w:pPr>
+        <w:bidi/>
+        <w:rPr>
+          <w:rFonts w:asciiTheme="majorHAnsi" w:hAnsiTheme="majorHAnsi" w:cstheme="majorHAnsi"/>
+          <w:i/>
+          <w:sz w:val="28"/>
+          <w:szCs w:val="28"/>
+          <w:rtl/>
+        </w:rPr>
+      </w:pPr>
+      <m:oMathPara>
+        <m:oMath>
+          <m:sSub>
+            <m:sSubPr>
+              <m:ctrlPr>
+                <w:rPr>
+                  <w:rFonts w:ascii="Cambria Math" w:hAnsi="Cambria Math" w:cstheme="majorHAnsi"/>
+                  <w:i/>
+                  <w:sz w:val="28"/>
+                  <w:szCs w:val="28"/>
+                </w:rPr>
+              </m:ctrlPr>
+            </m:sSubPr>
+            <m:e>
+              <m:r>
+                <w:rPr>
+                  <w:rFonts w:ascii="Cambria Math" w:hAnsi="Cambria Math" w:cstheme="majorHAnsi"/>
+                  <w:sz w:val="28"/>
+                  <w:szCs w:val="28"/>
+                </w:rPr>
+                <m:t>d</m:t>
+              </m:r>
+            </m:e>
+            <m:sub>
+              <m:r>
+                <w:rPr>
+                  <w:rFonts w:ascii="Cambria Math" w:hAnsi="Cambria Math" w:cstheme="majorHAnsi"/>
+                  <w:sz w:val="28"/>
+                  <w:szCs w:val="28"/>
+                </w:rPr>
+                <m:t>man</m:t>
+              </m:r>
+            </m:sub>
+          </m:sSub>
+          <m:d>
+            <m:dPr>
+              <m:ctrlPr>
+                <w:rPr>
+                  <w:rFonts w:ascii="Cambria Math" w:hAnsi="Cambria Math" w:cstheme="majorHAnsi"/>
+                  <w:i/>
+                  <w:sz w:val="28"/>
+                  <w:szCs w:val="28"/>
+                </w:rPr>
+              </m:ctrlPr>
+            </m:dPr>
+            <m:e>
+              <m:sSub>
+                <m:sSubPr>
+                  <m:ctrlPr>
+                    <w:rPr>
+                      <w:rFonts w:ascii="Cambria Math" w:hAnsi="Cambria Math" w:cstheme="majorHAnsi"/>
+                      <w:i/>
+                      <w:sz w:val="28"/>
+                      <w:szCs w:val="28"/>
+                    </w:rPr>
+                  </m:ctrlPr>
+                </m:sSubPr>
+                <m:e>
+                  <m:r>
+                    <w:rPr>
+                      <w:rFonts w:ascii="Cambria Math" w:hAnsi="Cambria Math" w:cstheme="majorHAnsi"/>
+                      <w:sz w:val="28"/>
+                      <w:szCs w:val="28"/>
+                    </w:rPr>
+                    <m:t>x</m:t>
+                  </m:r>
+                </m:e>
+                <m:sub>
+                  <m:r>
+                    <w:rPr>
+                      <w:rFonts w:ascii="Cambria Math" w:hAnsi="Cambria Math" w:cstheme="majorHAnsi"/>
+                      <w:sz w:val="28"/>
+                      <w:szCs w:val="28"/>
+                    </w:rPr>
+                    <m:t>1</m:t>
+                  </m:r>
+                </m:sub>
+              </m:sSub>
+              <m:r>
+                <w:rPr>
+                  <w:rFonts w:ascii="Cambria Math" w:hAnsi="Cambria Math" w:cstheme="majorHAnsi"/>
+                  <w:sz w:val="28"/>
+                  <w:szCs w:val="28"/>
+                </w:rPr>
+                <m:t>,x</m:t>
+              </m:r>
+            </m:e>
+          </m:d>
+          <m:r>
+            <w:rPr>
+              <w:rFonts w:ascii="Cambria Math" w:hAnsi="Cambria Math" w:cstheme="majorHAnsi"/>
+              <w:sz w:val="28"/>
+              <w:szCs w:val="28"/>
+            </w:rPr>
+            <m:t>=</m:t>
+          </m:r>
+          <m:rad>
+            <m:radPr>
+              <m:degHide m:val="1"/>
+              <m:ctrlPr>
+                <w:rPr>
+                  <w:rFonts w:ascii="Cambria Math" w:hAnsi="Cambria Math" w:cstheme="majorHAnsi"/>
+                  <w:i/>
+                  <w:sz w:val="28"/>
+                  <w:szCs w:val="28"/>
+                </w:rPr>
+              </m:ctrlPr>
+            </m:radPr>
+            <m:deg/>
+            <m:e>
+              <m:r>
+                <w:rPr>
+                  <w:rFonts w:ascii="Cambria Math" w:hAnsi="Cambria Math" w:cstheme="majorHAnsi"/>
+                  <w:sz w:val="28"/>
+                  <w:szCs w:val="28"/>
+                </w:rPr>
+                <m:t>2</m:t>
+              </m:r>
+            </m:e>
+          </m:rad>
+          <m:r>
+            <w:rPr>
+              <w:rFonts w:ascii="Cambria Math" w:hAnsi="Cambria Math" w:cstheme="majorHAnsi"/>
+              <w:sz w:val="28"/>
+              <w:szCs w:val="28"/>
+            </w:rPr>
+            <m:t>≈1.4</m:t>
+          </m:r>
+          <m:r>
+            <m:rPr>
+              <m:sty m:val="p"/>
+            </m:rPr>
+            <w:rPr>
+              <w:rFonts w:ascii="Cambria Math" w:hAnsi="Cambria Math" w:cstheme="majorHAnsi"/>
+              <w:sz w:val="28"/>
+              <w:szCs w:val="28"/>
+            </w:rPr>
+            <w:br/>
+          </m:r>
+        </m:oMath>
+        <m:oMath>
+          <m:sSub>
+            <m:sSubPr>
+              <m:ctrlPr>
+                <w:rPr>
+                  <w:rFonts w:ascii="Cambria Math" w:hAnsi="Cambria Math" w:cstheme="majorHAnsi"/>
+                  <w:i/>
+                  <w:sz w:val="28"/>
+                  <w:szCs w:val="28"/>
+                </w:rPr>
+              </m:ctrlPr>
+            </m:sSubPr>
+            <m:e>
+              <m:r>
+                <w:rPr>
+                  <w:rFonts w:ascii="Cambria Math" w:hAnsi="Cambria Math" w:cstheme="majorHAnsi"/>
+                  <w:sz w:val="28"/>
+                  <w:szCs w:val="28"/>
+                </w:rPr>
+                <m:t>d</m:t>
+              </m:r>
+            </m:e>
+            <m:sub>
+              <m:r>
+                <w:rPr>
+                  <w:rFonts w:ascii="Cambria Math" w:hAnsi="Cambria Math" w:cstheme="majorHAnsi"/>
+                  <w:sz w:val="28"/>
+                  <w:szCs w:val="28"/>
+                </w:rPr>
+                <m:t>man</m:t>
+              </m:r>
+            </m:sub>
+          </m:sSub>
+          <m:d>
+            <m:dPr>
+              <m:ctrlPr>
+                <w:rPr>
+                  <w:rFonts w:ascii="Cambria Math" w:hAnsi="Cambria Math" w:cstheme="majorHAnsi"/>
+                  <w:i/>
+                  <w:sz w:val="28"/>
+                  <w:szCs w:val="28"/>
+                </w:rPr>
+              </m:ctrlPr>
+            </m:dPr>
+            <m:e>
+              <m:sSub>
+                <m:sSubPr>
+                  <m:ctrlPr>
+                    <w:rPr>
+                      <w:rFonts w:ascii="Cambria Math" w:hAnsi="Cambria Math" w:cstheme="majorHAnsi"/>
+                      <w:i/>
+                      <w:sz w:val="28"/>
+                      <w:szCs w:val="28"/>
+                    </w:rPr>
+                  </m:ctrlPr>
+                </m:sSubPr>
+                <m:e>
+                  <m:r>
+                    <w:rPr>
+                      <w:rFonts w:ascii="Cambria Math" w:hAnsi="Cambria Math" w:cstheme="majorHAnsi"/>
+                      <w:sz w:val="28"/>
+                      <w:szCs w:val="28"/>
+                    </w:rPr>
+                    <m:t>x</m:t>
+                  </m:r>
+                </m:e>
+                <m:sub>
+                  <m:r>
+                    <w:rPr>
+                      <w:rFonts w:ascii="Cambria Math" w:hAnsi="Cambria Math" w:cstheme="majorHAnsi"/>
+                      <w:sz w:val="28"/>
+                      <w:szCs w:val="28"/>
+                    </w:rPr>
+                    <m:t>2</m:t>
+                  </m:r>
+                </m:sub>
+              </m:sSub>
+              <m:r>
+                <w:rPr>
+                  <w:rFonts w:ascii="Cambria Math" w:hAnsi="Cambria Math" w:cstheme="majorHAnsi"/>
+                  <w:sz w:val="28"/>
+                  <w:szCs w:val="28"/>
+                </w:rPr>
+                <m:t>,x</m:t>
+              </m:r>
+            </m:e>
+          </m:d>
+          <m:r>
+            <w:rPr>
+              <w:rFonts w:ascii="Cambria Math" w:hAnsi="Cambria Math" w:cstheme="majorHAnsi"/>
+              <w:sz w:val="28"/>
+              <w:szCs w:val="28"/>
+            </w:rPr>
+            <m:t>=1.5</m:t>
+          </m:r>
+        </m:oMath>
+      </m:oMathPara>
+    </w:p>
+    <w:p>
+      <w:pPr>
+        <w:bidi/>
+        <w:rPr>
+          <w:rFonts w:asciiTheme="majorHAnsi" w:hAnsiTheme="majorHAnsi" w:cstheme="majorHAnsi"/>
+          <w:i/>
+          <w:sz w:val="28"/>
+          <w:szCs w:val="28"/>
+          <w:rtl/>
+        </w:rPr>
+      </w:pPr>
+      <w:r>
+        <w:rPr>
+          <w:rFonts w:asciiTheme="majorHAnsi" w:hAnsiTheme="majorHAnsi" w:cstheme="majorHAnsi" w:hint="cs"/>
+          <w:i/>
+          <w:sz w:val="28"/>
+          <w:szCs w:val="28"/>
+          <w:rtl/>
+        </w:rPr>
+        <w:t xml:space="preserve">השכן הקרוב ביותר הוא </w:t>
+      </w:r>
+      <m:oMath>
+        <m:sSub>
+          <m:sSubPr>
+            <m:ctrlPr>
+              <w:rPr>
+                <w:rFonts w:ascii="Cambria Math" w:hAnsi="Cambria Math" w:cstheme="majorHAnsi"/>
+                <w:i/>
+                <w:sz w:val="28"/>
+                <w:szCs w:val="28"/>
+              </w:rPr>
+            </m:ctrlPr>
+          </m:sSubPr>
+          <m:e>
+            <m:r>
+              <w:rPr>
+                <w:rFonts w:ascii="Cambria Math" w:hAnsi="Cambria Math" w:cstheme="majorHAnsi"/>
+                <w:sz w:val="28"/>
+                <w:szCs w:val="28"/>
+              </w:rPr>
+              <m:t>x</m:t>
+            </m:r>
+          </m:e>
+          <m:sub>
+            <m:r>
+              <w:rPr>
+                <w:rFonts w:ascii="Cambria Math" w:hAnsi="Cambria Math" w:cstheme="majorHAnsi"/>
+                <w:sz w:val="28"/>
+                <w:szCs w:val="28"/>
+              </w:rPr>
+              <m:t>1</m:t>
+            </m:r>
+          </m:sub>
+        </m:sSub>
+      </m:oMath>
+      <w:r>
+        <w:rPr>
+          <w:rFonts w:asciiTheme="majorHAnsi" w:hAnsiTheme="majorHAnsi" w:cstheme="majorHAnsi" w:hint="cs"/>
+          <w:i/>
+          <w:sz w:val="28"/>
+          <w:szCs w:val="28"/>
+          <w:rtl/>
+        </w:rPr>
+        <w:t xml:space="preserve"> ולכן:</w:t>
+      </w:r>
+      <w:r>
+        <w:rPr>
+          <w:rFonts w:asciiTheme="majorHAnsi" w:hAnsiTheme="majorHAnsi" w:cstheme="majorHAnsi"/>
+          <w:i/>
+          <w:sz w:val="28"/>
+          <w:szCs w:val="28"/>
+          <w:rtl/>
+        </w:rPr>
+        <w:tab/>
+      </w:r>
+      <w:r>
+        <w:rPr>
+          <w:rFonts w:asciiTheme="majorHAnsi" w:hAnsiTheme="majorHAnsi" w:cstheme="majorHAnsi" w:hint="cs"/>
+          <w:i/>
+          <w:sz w:val="28"/>
+          <w:szCs w:val="28"/>
+          <w:rtl/>
+        </w:rPr>
+        <w:t xml:space="preserve"> </w:t>
+      </w:r>
+      <m:oMath>
+        <m:r>
+          <w:rPr>
+            <w:rFonts w:ascii="Cambria Math" w:hAnsi="Cambria Math" w:cstheme="majorHAnsi"/>
+            <w:sz w:val="28"/>
+            <w:szCs w:val="28"/>
+          </w:rPr>
+          <m:t>y=</m:t>
+        </m:r>
+        <m:sSub>
+          <m:sSubPr>
+            <m:ctrlPr>
+              <w:rPr>
+                <w:rFonts w:ascii="Cambria Math" w:hAnsi="Cambria Math" w:cstheme="majorHAnsi"/>
+                <w:i/>
+                <w:sz w:val="28"/>
+                <w:szCs w:val="28"/>
+              </w:rPr>
+            </m:ctrlPr>
+          </m:sSubPr>
+          <m:e>
+            <m:r>
+              <w:rPr>
+                <w:rFonts w:ascii="Cambria Math" w:hAnsi="Cambria Math" w:cstheme="majorHAnsi"/>
+                <w:sz w:val="28"/>
+                <w:szCs w:val="28"/>
+              </w:rPr>
+              <m:t>y</m:t>
+            </m:r>
+          </m:e>
+          <m:sub>
+            <m:r>
+              <w:rPr>
+                <w:rFonts w:ascii="Cambria Math" w:hAnsi="Cambria Math" w:cstheme="majorHAnsi"/>
+                <w:sz w:val="28"/>
+                <w:szCs w:val="28"/>
+              </w:rPr>
+              <m:t>2</m:t>
+            </m:r>
+          </m:sub>
+        </m:sSub>
+        <m:r>
+          <w:rPr>
+            <w:rFonts w:ascii="Cambria Math" w:hAnsi="Cambria Math" w:cstheme="majorHAnsi"/>
+            <w:sz w:val="28"/>
+            <w:szCs w:val="28"/>
+          </w:rPr>
+          <m:t>=+</m:t>
+        </m:r>
+      </m:oMath>
+    </w:p>
+    <w:p>
+      <w:pPr>
+        <w:bidi/>
+        <w:rPr>
+          <w:rFonts w:asciiTheme="majorHAnsi" w:hAnsiTheme="majorHAnsi" w:cstheme="majorHAnsi"/>
+          <w:i/>
+          <w:sz w:val="28"/>
+          <w:szCs w:val="28"/>
+          <w:rtl/>
+        </w:rPr>
+      </w:pPr>
+    </w:p>
+    <w:p>
+      <w:pPr>
+        <w:bidi/>
+        <w:rPr>
+          <w:rFonts w:asciiTheme="majorHAnsi" w:hAnsiTheme="majorHAnsi" w:cstheme="majorHAnsi"/>
+          <w:i/>
+          <w:sz w:val="28"/>
+          <w:szCs w:val="28"/>
+        </w:rPr>
+      </w:pPr>
+    </w:p>
+    <w:p>
+      <w:pPr>
+        <w:bidi/>
+        <w:rPr>
+          <w:rFonts w:asciiTheme="majorHAnsi" w:hAnsiTheme="majorHAnsi" w:cstheme="majorHAnsi"/>
           <w:rtl/>
         </w:rPr>
       </w:pPr>
@@ -2871,94 +5034,6 @@
       </w:r>
     </w:p>
     <w:bookmarkEnd w:id="6"/>
-    <w:p>
-      <w:pPr>
-        <w:bidi/>
-        <w:rPr>
-          <w:rFonts w:asciiTheme="majorHAnsi" w:hAnsiTheme="majorHAnsi" w:cstheme="majorHAnsi"/>
-          <w:rtl/>
-        </w:rPr>
-      </w:pPr>
-    </w:p>
-    <w:p>
-      <w:pPr>
-        <w:bidi/>
-        <w:rPr>
-          <w:rFonts w:asciiTheme="majorHAnsi" w:hAnsiTheme="majorHAnsi" w:cstheme="majorHAnsi"/>
-          <w:rtl/>
-        </w:rPr>
-      </w:pPr>
-      <w:r>
-        <w:rPr>
-          <w:rFonts w:asciiTheme="majorHAnsi" w:hAnsiTheme="majorHAnsi" w:cstheme="majorHAnsi"/>
-          <w:rtl/>
-        </w:rPr>
-        <w:br/>
-      </w:r>
-    </w:p>
-    <w:p>
-      <w:pPr>
-        <w:bidi/>
-        <w:rPr>
-          <w:rFonts w:asciiTheme="majorHAnsi" w:hAnsiTheme="majorHAnsi" w:cstheme="majorHAnsi"/>
-          <w:rtl/>
-        </w:rPr>
-      </w:pPr>
-    </w:p>
-    <w:p>
-      <w:pPr>
-        <w:bidi/>
-        <w:rPr>
-          <w:rFonts w:asciiTheme="majorHAnsi" w:hAnsiTheme="majorHAnsi" w:cstheme="majorHAnsi"/>
-          <w:rtl/>
-        </w:rPr>
-      </w:pPr>
-    </w:p>
-    <w:p>
-      <w:pPr>
-        <w:bidi/>
-        <w:rPr>
-          <w:rFonts w:asciiTheme="majorHAnsi" w:hAnsiTheme="majorHAnsi" w:cstheme="majorHAnsi"/>
-          <w:rtl/>
-        </w:rPr>
-      </w:pPr>
-    </w:p>
-    <w:p>
-      <w:pPr>
-        <w:bidi/>
-        <w:rPr>
-          <w:rFonts w:asciiTheme="majorHAnsi" w:hAnsiTheme="majorHAnsi" w:cstheme="majorHAnsi"/>
-          <w:rtl/>
-        </w:rPr>
-      </w:pPr>
-    </w:p>
-    <w:p>
-      <w:pPr>
-        <w:bidi/>
-        <w:rPr>
-          <w:rFonts w:asciiTheme="majorHAnsi" w:hAnsiTheme="majorHAnsi" w:cstheme="majorHAnsi"/>
-          <w:rtl/>
-        </w:rPr>
-      </w:pPr>
-    </w:p>
-    <w:p>
-      <w:pPr>
-        <w:bidi/>
-        <w:rPr>
-          <w:rFonts w:asciiTheme="majorHAnsi" w:hAnsiTheme="majorHAnsi" w:cstheme="majorHAnsi"/>
-          <w:rtl/>
-        </w:rPr>
-      </w:pPr>
-    </w:p>
-    <w:p>
-      <w:pPr>
-        <w:bidi/>
-        <w:rPr>
-          <w:rFonts w:asciiTheme="majorHAnsi" w:hAnsiTheme="majorHAnsi" w:cstheme="majorHAnsi"/>
-          <w:rtl/>
-        </w:rPr>
-      </w:pPr>
-    </w:p>
     <w:p>
       <w:pPr>
         <w:bidi/>
@@ -3084,6 +5159,7 @@
           <w:rFonts w:asciiTheme="majorHAnsi" w:hAnsiTheme="majorHAnsi" w:cstheme="majorHAnsi" w:hint="cs"/>
           <w:rtl/>
         </w:rPr>
+        <w:lastRenderedPageBreak/>
         <w:t xml:space="preserve">(1 נק') </w:t>
       </w:r>
       <w:r>
@@ -3143,6 +5219,148 @@
     </w:p>
     <w:p>
       <w:pPr>
+        <w:bidi/>
+        <w:rPr>
+          <w:rFonts w:asciiTheme="majorHAnsi" w:hAnsiTheme="majorHAnsi" w:cstheme="majorHAnsi"/>
+          <w:i/>
+          <w:sz w:val="28"/>
+          <w:szCs w:val="28"/>
+        </w:rPr>
+      </w:pPr>
+      <w:r>
+        <w:rPr>
+          <w:rFonts w:asciiTheme="majorHAnsi" w:hAnsiTheme="majorHAnsi" w:cstheme="majorHAnsi" w:hint="cs"/>
+          <w:sz w:val="28"/>
+          <w:szCs w:val="28"/>
+          <w:rtl/>
+        </w:rPr>
+        <w:t xml:space="preserve">עבור </w:t>
+      </w:r>
+      <w:r>
+        <w:rPr>
+          <w:rFonts w:asciiTheme="majorHAnsi" w:hAnsiTheme="majorHAnsi" w:cstheme="majorHAnsi"/>
+          <w:sz w:val="28"/>
+          <w:szCs w:val="28"/>
+        </w:rPr>
+        <w:t>k=5</w:t>
+      </w:r>
+      <w:r>
+        <w:rPr>
+          <w:rFonts w:asciiTheme="majorHAnsi" w:hAnsiTheme="majorHAnsi" w:cstheme="majorHAnsi" w:hint="cs"/>
+          <w:sz w:val="28"/>
+          <w:szCs w:val="28"/>
+          <w:rtl/>
+        </w:rPr>
+        <w:t xml:space="preserve">, </w:t>
+      </w:r>
+      <w:r>
+        <w:rPr>
+          <w:rFonts w:asciiTheme="majorHAnsi" w:hAnsiTheme="majorHAnsi" w:cstheme="majorHAnsi" w:hint="cs"/>
+          <w:sz w:val="28"/>
+          <w:szCs w:val="28"/>
+          <w:rtl/>
+        </w:rPr>
+        <w:t xml:space="preserve">נקבל </w:t>
+      </w:r>
+      <w:r>
+        <w:rPr>
+          <w:rFonts w:asciiTheme="majorHAnsi" w:hAnsiTheme="majorHAnsi" w:cstheme="majorHAnsi" w:hint="cs"/>
+          <w:sz w:val="28"/>
+          <w:szCs w:val="28"/>
+          <w:rtl/>
+        </w:rPr>
+        <w:t xml:space="preserve">דיוק של </w:t>
+      </w:r>
+      <m:oMath>
+        <m:f>
+          <m:fPr>
+            <m:ctrlPr>
+              <w:rPr>
+                <w:rFonts w:ascii="Cambria Math" w:hAnsi="Cambria Math" w:cstheme="majorHAnsi"/>
+                <w:i/>
+                <w:sz w:val="28"/>
+                <w:szCs w:val="28"/>
+              </w:rPr>
+            </m:ctrlPr>
+          </m:fPr>
+          <m:num>
+            <m:r>
+              <w:rPr>
+                <w:rFonts w:ascii="Cambria Math" w:hAnsi="Cambria Math" w:cstheme="majorHAnsi"/>
+                <w:sz w:val="28"/>
+                <w:szCs w:val="28"/>
+              </w:rPr>
+              <m:t>10</m:t>
+            </m:r>
+          </m:num>
+          <m:den>
+            <m:r>
+              <w:rPr>
+                <w:rFonts w:ascii="Cambria Math" w:hAnsi="Cambria Math" w:cstheme="majorHAnsi"/>
+                <w:sz w:val="28"/>
+                <w:szCs w:val="28"/>
+              </w:rPr>
+              <m:t>14</m:t>
+            </m:r>
+          </m:den>
+        </m:f>
+      </m:oMath>
+      <w:r>
+        <w:rPr>
+          <w:rFonts w:asciiTheme="majorHAnsi" w:hAnsiTheme="majorHAnsi" w:cstheme="majorHAnsi"/>
+          <w:sz w:val="28"/>
+          <w:szCs w:val="28"/>
+        </w:rPr>
+        <w:t xml:space="preserve"> </w:t>
+      </w:r>
+      <w:r>
+        <w:rPr>
+          <w:rFonts w:asciiTheme="majorHAnsi" w:hAnsiTheme="majorHAnsi" w:cstheme="majorHAnsi" w:hint="cs"/>
+          <w:sz w:val="28"/>
+          <w:szCs w:val="28"/>
+          <w:rtl/>
+        </w:rPr>
+        <w:t xml:space="preserve"> מהנקודות, כלומר </w:t>
+      </w:r>
+      <w:r>
+        <w:rPr>
+          <w:rFonts w:asciiTheme="majorHAnsi" w:hAnsiTheme="majorHAnsi" w:cs="Calibri Light"/>
+          <w:sz w:val="28"/>
+          <w:szCs w:val="28"/>
+          <w:rtl/>
+        </w:rPr>
+        <w:t>71</w:t>
+      </w:r>
+      <w:r>
+        <w:rPr>
+          <w:rFonts w:asciiTheme="majorHAnsi" w:hAnsiTheme="majorHAnsi" w:cs="Calibri Light" w:hint="cs"/>
+          <w:sz w:val="28"/>
+          <w:szCs w:val="28"/>
+          <w:rtl/>
+        </w:rPr>
+        <w:t>.</w:t>
+      </w:r>
+      <w:r>
+        <w:rPr>
+          <w:rFonts w:asciiTheme="majorHAnsi" w:hAnsiTheme="majorHAnsi" w:cs="Calibri Light"/>
+          <w:sz w:val="28"/>
+          <w:szCs w:val="28"/>
+          <w:rtl/>
+        </w:rPr>
+        <w:t>4</w:t>
+      </w:r>
+      <w:r>
+        <w:rPr>
+          <w:rFonts w:asciiTheme="majorHAnsi" w:hAnsiTheme="majorHAnsi" w:cs="Calibri Light" w:hint="cs"/>
+          <w:sz w:val="28"/>
+          <w:szCs w:val="28"/>
+          <w:rtl/>
+        </w:rPr>
+        <w:t>3%.</w:t>
+      </w:r>
+    </w:p>
+    <w:p>
+      <w:pPr>
         <w:pStyle w:val="a5"/>
         <w:numPr>
           <w:ilvl w:val="0"/>
@@ -3151,7 +5369,6 @@
         <w:bidi/>
         <w:rPr>
           <w:rFonts w:asciiTheme="majorHAnsi" w:hAnsiTheme="majorHAnsi" w:cstheme="majorHAnsi"/>
-          <w:rtl/>
         </w:rPr>
       </w:pPr>
       <w:r>
@@ -3197,6 +5414,51 @@
           <w:rtl/>
         </w:rPr>
         <w:t xml:space="preserve"> של קבוצת האימון? קרי כל דוגמת מבחן תקבל את הסיווג הנפוץ של כלל קבוצת האימון?</w:t>
+      </w:r>
+    </w:p>
+    <w:p>
+      <w:pPr>
+        <w:bidi/>
+        <w:rPr>
+          <w:rFonts w:asciiTheme="majorHAnsi" w:hAnsiTheme="majorHAnsi" w:cstheme="majorHAnsi"/>
+          <w:sz w:val="28"/>
+          <w:szCs w:val="28"/>
+          <w:rtl/>
+        </w:rPr>
+      </w:pPr>
+      <w:r>
+        <w:rPr>
+          <w:rFonts w:asciiTheme="majorHAnsi" w:hAnsiTheme="majorHAnsi" w:cstheme="majorHAnsi" w:hint="cs"/>
+          <w:sz w:val="28"/>
+          <w:szCs w:val="28"/>
+          <w:rtl/>
+        </w:rPr>
+        <w:t xml:space="preserve">עבור </w:t>
+      </w:r>
+      <w:r>
+        <w:rPr>
+          <w:rFonts w:asciiTheme="majorHAnsi" w:hAnsiTheme="majorHAnsi" w:cstheme="majorHAnsi"/>
+          <w:sz w:val="28"/>
+          <w:szCs w:val="28"/>
+        </w:rPr>
+        <w:t>k=1</w:t>
+      </w:r>
+      <w:r>
+        <w:rPr>
+          <w:rFonts w:asciiTheme="majorHAnsi" w:hAnsiTheme="majorHAnsi" w:cstheme="majorHAnsi"/>
+          <w:sz w:val="28"/>
+          <w:szCs w:val="28"/>
+        </w:rPr>
+        <w:t>4</w:t>
+      </w:r>
+      <w:r>
+        <w:rPr>
+          <w:rFonts w:asciiTheme="majorHAnsi" w:hAnsiTheme="majorHAnsi" w:cstheme="majorHAnsi" w:hint="cs"/>
+          <w:sz w:val="28"/>
+          <w:szCs w:val="28"/>
+          <w:rtl/>
+        </w:rPr>
+        <w:t>.</w:t>
       </w:r>
     </w:p>
     <w:p>
@@ -3294,6 +5556,158 @@
     </w:p>
     <w:p>
       <w:pPr>
+        <w:bidi/>
+        <w:rPr>
+          <w:rFonts w:asciiTheme="majorHAnsi" w:hAnsiTheme="majorHAnsi" w:cstheme="majorHAnsi"/>
+          <w:sz w:val="28"/>
+          <w:szCs w:val="28"/>
+          <w:rtl/>
+        </w:rPr>
+      </w:pPr>
+      <w:r>
+        <w:rPr>
+          <w:rFonts w:asciiTheme="majorHAnsi" w:hAnsiTheme="majorHAnsi" w:cstheme="majorHAnsi" w:hint="cs"/>
+          <w:sz w:val="28"/>
+          <w:szCs w:val="28"/>
+          <w:rtl/>
+        </w:rPr>
+        <w:t xml:space="preserve">ניתן לראות בדומה </w:t>
+      </w:r>
+      <w:r>
+        <w:rPr>
+          <w:rFonts w:asciiTheme="majorHAnsi" w:hAnsiTheme="majorHAnsi" w:cstheme="majorHAnsi" w:hint="cs"/>
+          <w:sz w:val="28"/>
+          <w:szCs w:val="28"/>
+          <w:rtl/>
+        </w:rPr>
+        <w:t xml:space="preserve">הנתונה </w:t>
+      </w:r>
+      <w:r>
+        <w:rPr>
+          <w:rFonts w:asciiTheme="majorHAnsi" w:hAnsiTheme="majorHAnsi" w:cstheme="majorHAnsi" w:hint="cs"/>
+          <w:sz w:val="28"/>
+          <w:szCs w:val="28"/>
+          <w:rtl/>
+        </w:rPr>
+        <w:t>שהמשולש ה</w:t>
+      </w:r>
+      <w:r>
+        <w:rPr>
+          <w:rFonts w:asciiTheme="majorHAnsi" w:hAnsiTheme="majorHAnsi" w:cstheme="majorHAnsi" w:hint="cs"/>
+          <w:sz w:val="28"/>
+          <w:szCs w:val="28"/>
+          <w:rtl/>
+        </w:rPr>
+        <w:t xml:space="preserve">שמאלי עליון מכיל יותר נקודות שליליות, והמשולש התחתון ימני מכיל יותר נקודות חיוביות. לכן, </w:t>
+      </w:r>
+      <w:r>
+        <w:rPr>
+          <w:rFonts w:asciiTheme="majorHAnsi" w:hAnsiTheme="majorHAnsi" w:cstheme="majorHAnsi" w:hint="cs"/>
+          <w:sz w:val="28"/>
+          <w:szCs w:val="28"/>
+          <w:rtl/>
+        </w:rPr>
+        <w:t xml:space="preserve">שימוש ב </w:t>
+      </w:r>
+      <w:r>
+        <w:rPr>
+          <w:rFonts w:asciiTheme="majorHAnsi" w:hAnsiTheme="majorHAnsi" w:cstheme="majorHAnsi"/>
+          <w:sz w:val="28"/>
+          <w:szCs w:val="28"/>
+        </w:rPr>
+        <w:t>k</w:t>
+      </w:r>
+      <w:r>
+        <w:rPr>
+          <w:rFonts w:asciiTheme="majorHAnsi" w:hAnsiTheme="majorHAnsi" w:cstheme="majorHAnsi" w:hint="cs"/>
+          <w:sz w:val="28"/>
+          <w:szCs w:val="28"/>
+          <w:rtl/>
+        </w:rPr>
+        <w:t xml:space="preserve"> גדול מידי יתעלם מתכונה זו ויבחר רק ע"פ הרוב</w:t>
+      </w:r>
+      <w:r>
+        <w:rPr>
+          <w:rFonts w:asciiTheme="majorHAnsi" w:hAnsiTheme="majorHAnsi" w:cstheme="majorHAnsi" w:hint="cs"/>
+          <w:sz w:val="28"/>
+          <w:szCs w:val="28"/>
+          <w:rtl/>
+        </w:rPr>
+        <w:t xml:space="preserve"> בכל המישור, ושימוש ב </w:t>
+      </w:r>
+      <w:r>
+        <w:rPr>
+          <w:rFonts w:asciiTheme="majorHAnsi" w:hAnsiTheme="majorHAnsi" w:cstheme="majorHAnsi"/>
+          <w:sz w:val="28"/>
+          <w:szCs w:val="28"/>
+        </w:rPr>
+        <w:t>k</w:t>
+      </w:r>
+      <w:r>
+        <w:rPr>
+          <w:rFonts w:asciiTheme="majorHAnsi" w:hAnsiTheme="majorHAnsi" w:cstheme="majorHAnsi" w:hint="cs"/>
+          <w:sz w:val="28"/>
+          <w:szCs w:val="28"/>
+          <w:rtl/>
+        </w:rPr>
+        <w:t xml:space="preserve"> נמוך מידי עלול לסווג ע"פ נקודות שאינן מייצגות</w:t>
+      </w:r>
+      <w:r>
+        <w:rPr>
+          <w:rFonts w:asciiTheme="majorHAnsi" w:hAnsiTheme="majorHAnsi" w:cstheme="majorHAnsi" w:hint="cs"/>
+          <w:sz w:val="28"/>
+          <w:szCs w:val="28"/>
+          <w:rtl/>
+        </w:rPr>
+        <w:t xml:space="preserve"> (</w:t>
+      </w:r>
+      <w:r>
+        <w:rPr>
+          <w:rFonts w:asciiTheme="majorHAnsi" w:hAnsiTheme="majorHAnsi" w:cstheme="majorHAnsi" w:hint="cs"/>
+          <w:sz w:val="28"/>
+          <w:szCs w:val="28"/>
+          <w:rtl/>
+        </w:rPr>
+        <w:t xml:space="preserve">שעלולות להיות </w:t>
+      </w:r>
+      <w:r>
+        <w:rPr>
+          <w:rFonts w:asciiTheme="majorHAnsi" w:hAnsiTheme="majorHAnsi" w:cstheme="majorHAnsi"/>
+          <w:sz w:val="28"/>
+          <w:szCs w:val="28"/>
+        </w:rPr>
+        <w:t>outliers</w:t>
+      </w:r>
+      <w:r>
+        <w:rPr>
+          <w:rFonts w:asciiTheme="majorHAnsi" w:hAnsiTheme="majorHAnsi" w:cstheme="majorHAnsi" w:hint="cs"/>
+          <w:sz w:val="28"/>
+          <w:szCs w:val="28"/>
+          <w:rtl/>
+        </w:rPr>
+        <w:t xml:space="preserve"> או רעש</w:t>
+      </w:r>
+      <w:r>
+        <w:rPr>
+          <w:rFonts w:asciiTheme="majorHAnsi" w:hAnsiTheme="majorHAnsi" w:cstheme="majorHAnsi" w:hint="cs"/>
+          <w:sz w:val="28"/>
+          <w:szCs w:val="28"/>
+          <w:rtl/>
+        </w:rPr>
+        <w:t>)</w:t>
+      </w:r>
+      <w:r>
+        <w:rPr>
+          <w:rFonts w:asciiTheme="majorHAnsi" w:hAnsiTheme="majorHAnsi" w:cstheme="majorHAnsi" w:hint="cs"/>
+          <w:sz w:val="28"/>
+          <w:szCs w:val="28"/>
+          <w:rtl/>
+        </w:rPr>
+        <w:t>.</w:t>
+      </w:r>
+    </w:p>
+    <w:p>
+      <w:pPr>
         <w:pStyle w:val="a5"/>
         <w:numPr>
           <w:ilvl w:val="0"/>
@@ -3374,6 +5788,118 @@
           <w:lang w:val="en-GB"/>
         </w:rPr>
         <w:t xml:space="preserve"> עבור הגרף.</w:t>
+      </w:r>
+    </w:p>
+    <w:p>
+      <w:pPr>
+        <w:bidi/>
+        <w:rPr>
+          <w:rFonts w:asciiTheme="majorHAnsi" w:hAnsiTheme="majorHAnsi" w:cstheme="majorHAnsi"/>
+          <w:sz w:val="28"/>
+          <w:szCs w:val="28"/>
+          <w:rtl/>
+        </w:rPr>
+      </w:pPr>
+      <w:r>
+        <w:rPr>
+          <w:rFonts w:asciiTheme="majorHAnsi" w:hAnsiTheme="majorHAnsi" w:cstheme="majorHAnsi" w:hint="cs"/>
+          <w:sz w:val="28"/>
+          <w:szCs w:val="28"/>
+          <w:rtl/>
+        </w:rPr>
+        <w:t xml:space="preserve">אדום = סיווג </w:t>
+      </w:r>
+      <w:r>
+        <w:rPr>
+          <w:rFonts w:asciiTheme="majorHAnsi" w:hAnsiTheme="majorHAnsi" w:cstheme="majorHAnsi"/>
+          <w:sz w:val="28"/>
+          <w:szCs w:val="28"/>
+          <w:rtl/>
+        </w:rPr>
+        <w:t>–</w:t>
+      </w:r>
+    </w:p>
+    <w:p>
+      <w:pPr>
+        <w:bidi/>
+        <w:rPr>
+          <w:rFonts w:asciiTheme="majorHAnsi" w:hAnsiTheme="majorHAnsi" w:cstheme="majorHAnsi"/>
+          <w:sz w:val="28"/>
+          <w:szCs w:val="28"/>
+        </w:rPr>
+      </w:pPr>
+      <w:r>
+        <w:rPr>
+          <w:rFonts w:asciiTheme="majorHAnsi" w:hAnsiTheme="majorHAnsi" w:cstheme="majorHAnsi" w:hint="cs"/>
+          <w:sz w:val="28"/>
+          <w:szCs w:val="28"/>
+          <w:rtl/>
+        </w:rPr>
+        <w:t>כחול = סיווג +</w:t>
+      </w:r>
+    </w:p>
+    <w:p>
+      <w:pPr>
+        <w:bidi/>
+        <w:rPr>
+          <w:rFonts w:asciiTheme="majorHAnsi" w:hAnsiTheme="majorHAnsi" w:cstheme="majorHAnsi"/>
+          <w:lang w:val="en-GB"/>
+        </w:rPr>
+      </w:pPr>
+      <w:r>
+        <w:rPr>
+          <w:rFonts w:asciiTheme="majorHAnsi" w:hAnsiTheme="majorHAnsi" w:cstheme="majorHAnsi"/>
+          <w:noProof/>
+          <w:lang w:val="en-GB"/>
+        </w:rPr>
+        <w:drawing>
+          <wp:inline distT="0" distB="0" distL="0" distR="0" wp14:anchorId="1206E8AE" wp14:editId="7B9BF9B7">
+            <wp:extent cx="2879090" cy="2329815"/>
+            <wp:effectExtent l="0" t="0" r="0" b="0"/>
+            <wp:docPr id="666126135" name="תמונה 1"/>
+            <wp:cNvGraphicFramePr>
+              <a:graphicFrameLocks xmlns:a="http://schemas.openxmlformats.org/drawingml/2006/main" noChangeAspect="1"/>
+            </wp:cNvGraphicFramePr>
+            <a:graphic xmlns:a="http://schemas.openxmlformats.org/drawingml/2006/main">
+              <a:graphicData uri="http://schemas.openxmlformats.org/drawingml/2006/picture">
+                <pic:pic xmlns:pic="http://schemas.openxmlformats.org/drawingml/2006/picture">
+                  <pic:nvPicPr>
+                    <pic:cNvPr id="0" name="Picture 1"/>
+                    <pic:cNvPicPr>
+                      <a:picLocks noChangeAspect="1" noChangeArrowheads="1"/>
+                    </pic:cNvPicPr>
+                  </pic:nvPicPr>
+                  <pic:blipFill>
+                    <a:blip r:embed="rId13">
+                      <a:extLst>
+                        <a:ext uri="{28A0092B-C50C-407E-A947-70E740481C1C}">
+                          <a14:useLocalDpi xmlns:a14="http://schemas.microsoft.com/office/drawing/2010/main" val="0"/>
+                        </a:ext>
+                      </a:extLst>
+                    </a:blip>
+                    <a:srcRect/>
+                    <a:stretch>
+                      <a:fillRect/>
+                    </a:stretch>
+                  </pic:blipFill>
+                  <pic:spPr bwMode="auto">
+                    <a:xfrm>
+                      <a:off x="0" y="0"/>
+                      <a:ext cx="2879090" cy="2329815"/>
+                    </a:xfrm>
+                    <a:prstGeom prst="rect">
+                      <a:avLst/>
+                    </a:prstGeom>
+                    <a:noFill/>
+                    <a:ln>
+                      <a:noFill/>
+                    </a:ln>
+                  </pic:spPr>
+                </pic:pic>
+              </a:graphicData>
+            </a:graphic>
+          </wp:inline>
+        </w:drawing>
       </w:r>
     </w:p>
     <w:p>
@@ -4239,6 +6765,781 @@
         </w:rPr>
         <w:t>.</w:t>
       </w:r>
+    </w:p>
+    <w:p>
+      <w:pPr>
+        <w:bidi/>
+        <w:ind w:right="-284"/>
+        <w:rPr>
+          <w:rFonts w:asciiTheme="majorHAnsi" w:hAnsiTheme="majorHAnsi" w:cstheme="majorHAnsi"/>
+          <w:sz w:val="28"/>
+          <w:szCs w:val="28"/>
+        </w:rPr>
+      </w:pPr>
+    </w:p>
+    <w:p>
+      <w:pPr>
+        <w:bidi/>
+        <w:ind w:right="-284"/>
+        <w:rPr>
+          <w:rFonts w:asciiTheme="majorHAnsi" w:hAnsiTheme="majorHAnsi" w:cstheme="majorHAnsi"/>
+          <w:sz w:val="28"/>
+          <w:szCs w:val="28"/>
+        </w:rPr>
+      </w:pPr>
+      <m:oMathPara>
+        <m:oMath>
+          <m:r>
+            <w:rPr>
+              <w:rFonts w:ascii="Cambria Math" w:hAnsi="Cambria Math" w:cstheme="majorHAnsi"/>
+              <w:sz w:val="28"/>
+              <w:szCs w:val="28"/>
+            </w:rPr>
+            <m:t>f</m:t>
+          </m:r>
+          <m:d>
+            <m:dPr>
+              <m:ctrlPr>
+                <w:rPr>
+                  <w:rFonts w:ascii="Cambria Math" w:hAnsi="Cambria Math" w:cstheme="majorHAnsi"/>
+                  <w:sz w:val="28"/>
+                  <w:szCs w:val="28"/>
+                </w:rPr>
+              </m:ctrlPr>
+            </m:dPr>
+            <m:e>
+              <m:d>
+                <m:dPr>
+                  <m:ctrlPr>
+                    <w:rPr>
+                      <w:rFonts w:ascii="Cambria Math" w:hAnsi="Cambria Math" w:cstheme="majorHAnsi"/>
+                      <w:sz w:val="28"/>
+                      <w:szCs w:val="28"/>
+                    </w:rPr>
+                  </m:ctrlPr>
+                </m:dPr>
+                <m:e>
+                  <m:r>
+                    <w:rPr>
+                      <w:rFonts w:ascii="Cambria Math" w:hAnsi="Cambria Math" w:cstheme="majorHAnsi"/>
+                      <w:sz w:val="28"/>
+                      <w:szCs w:val="28"/>
+                    </w:rPr>
+                    <m:t>a</m:t>
+                  </m:r>
+                  <m:r>
+                    <m:rPr>
+                      <m:sty m:val="p"/>
+                    </m:rPr>
+                    <w:rPr>
+                      <w:rFonts w:ascii="Cambria Math" w:hAnsi="Cambria Math" w:cstheme="majorHAnsi"/>
+                      <w:sz w:val="28"/>
+                      <w:szCs w:val="28"/>
+                    </w:rPr>
+                    <m:t>,</m:t>
+                  </m:r>
+                  <m:r>
+                    <w:rPr>
+                      <w:rFonts w:ascii="Cambria Math" w:hAnsi="Cambria Math" w:cstheme="majorHAnsi"/>
+                      <w:sz w:val="28"/>
+                      <w:szCs w:val="28"/>
+                    </w:rPr>
+                    <m:t>b</m:t>
+                  </m:r>
+                </m:e>
+              </m:d>
+            </m:e>
+          </m:d>
+          <m:r>
+            <m:rPr>
+              <m:sty m:val="p"/>
+            </m:rPr>
+            <w:rPr>
+              <w:rFonts w:ascii="Cambria Math" w:hAnsi="Cambria Math" w:cstheme="majorHAnsi"/>
+              <w:sz w:val="28"/>
+              <w:szCs w:val="28"/>
+            </w:rPr>
+            <m:t>=</m:t>
+          </m:r>
+          <m:d>
+            <m:dPr>
+              <m:begChr m:val="{"/>
+              <m:endChr m:val=""/>
+              <m:ctrlPr>
+                <w:rPr>
+                  <w:rFonts w:ascii="Cambria Math" w:hAnsi="Cambria Math" w:cstheme="majorHAnsi"/>
+                  <w:sz w:val="28"/>
+                  <w:szCs w:val="28"/>
+                </w:rPr>
+              </m:ctrlPr>
+            </m:dPr>
+            <m:e>
+              <m:eqArr>
+                <m:eqArrPr>
+                  <m:ctrlPr>
+                    <w:rPr>
+                      <w:rFonts w:ascii="Cambria Math" w:hAnsi="Cambria Math" w:cstheme="majorHAnsi"/>
+                      <w:sz w:val="28"/>
+                      <w:szCs w:val="28"/>
+                    </w:rPr>
+                  </m:ctrlPr>
+                </m:eqArrPr>
+                <m:e>
+                  <m:r>
+                    <m:rPr>
+                      <m:sty m:val="p"/>
+                    </m:rPr>
+                    <w:rPr>
+                      <w:rFonts w:ascii="Cambria Math" w:hAnsi="Cambria Math" w:cstheme="majorHAnsi"/>
+                      <w:sz w:val="28"/>
+                      <w:szCs w:val="28"/>
+                    </w:rPr>
+                    <m:t>1        a&lt;0</m:t>
+                  </m:r>
+                </m:e>
+                <m:e>
+                  <m:r>
+                    <w:rPr>
+                      <w:rFonts w:ascii="Cambria Math" w:hAnsi="Cambria Math" w:cstheme="majorHAnsi"/>
+                      <w:sz w:val="28"/>
+                      <w:szCs w:val="28"/>
+                    </w:rPr>
+                    <m:t>0             o.w</m:t>
+                  </m:r>
+                </m:e>
+              </m:eqArr>
+            </m:e>
+          </m:d>
+        </m:oMath>
+      </m:oMathPara>
+    </w:p>
+    <w:p>
+      <w:pPr>
+        <w:bidi/>
+        <w:ind w:right="-284"/>
+        <w:rPr>
+          <w:rFonts w:asciiTheme="majorHAnsi" w:hAnsiTheme="majorHAnsi" w:cstheme="majorHAnsi"/>
+          <w:sz w:val="28"/>
+          <w:szCs w:val="28"/>
+        </w:rPr>
+      </w:pPr>
+      <w:r>
+        <w:rPr>
+          <w:rFonts w:asciiTheme="majorHAnsi" w:hAnsiTheme="majorHAnsi" w:cstheme="majorHAnsi" w:hint="cs"/>
+          <w:sz w:val="28"/>
+          <w:szCs w:val="28"/>
+          <w:rtl/>
+        </w:rPr>
+        <w:t xml:space="preserve">* </w:t>
+      </w:r>
+      <w:r>
+        <w:rPr>
+          <w:rFonts w:asciiTheme="majorHAnsi" w:hAnsiTheme="majorHAnsi" w:cstheme="majorHAnsi"/>
+          <w:sz w:val="28"/>
+          <w:szCs w:val="28"/>
+        </w:rPr>
+        <w:t>sign(0)=+</w:t>
+      </w:r>
+    </w:p>
+    <w:p>
+      <w:pPr>
+        <w:bidi/>
+        <w:ind w:right="-284"/>
+        <w:rPr>
+          <w:rFonts w:asciiTheme="majorHAnsi" w:hAnsiTheme="majorHAnsi" w:cstheme="majorHAnsi"/>
+          <w:sz w:val="28"/>
+          <w:szCs w:val="28"/>
+          <w:rtl/>
+        </w:rPr>
+      </w:pPr>
+      <w:r>
+        <w:rPr>
+          <w:rFonts w:asciiTheme="majorHAnsi" w:hAnsiTheme="majorHAnsi" w:cstheme="majorHAnsi" w:hint="cs"/>
+          <w:sz w:val="28"/>
+          <w:szCs w:val="28"/>
+          <w:rtl/>
+        </w:rPr>
+        <w:t xml:space="preserve">(כלומר הסימן ההפוך לסימן הערך לפי ציר </w:t>
+      </w:r>
+      <w:r>
+        <w:rPr>
+          <w:rFonts w:asciiTheme="majorHAnsi" w:hAnsiTheme="majorHAnsi" w:cstheme="majorHAnsi"/>
+          <w:sz w:val="28"/>
+          <w:szCs w:val="28"/>
+        </w:rPr>
+        <w:t>x</w:t>
+      </w:r>
+      <w:r>
+        <w:rPr>
+          <w:rFonts w:asciiTheme="majorHAnsi" w:hAnsiTheme="majorHAnsi" w:cstheme="majorHAnsi" w:hint="cs"/>
+          <w:sz w:val="28"/>
+          <w:szCs w:val="28"/>
+          <w:rtl/>
+        </w:rPr>
+        <w:t>).</w:t>
+      </w:r>
+    </w:p>
+    <w:p>
+      <w:pPr>
+        <w:bidi/>
+        <w:ind w:right="-284"/>
+        <w:rPr>
+          <w:rFonts w:asciiTheme="majorHAnsi" w:hAnsiTheme="majorHAnsi" w:cstheme="majorHAnsi"/>
+          <w:sz w:val="28"/>
+          <w:szCs w:val="28"/>
+        </w:rPr>
+      </w:pPr>
+      <m:oMathPara>
+        <m:oMath>
+          <m:r>
+            <w:rPr>
+              <w:rFonts w:ascii="Cambria Math" w:hAnsi="Cambria Math" w:cstheme="majorHAnsi"/>
+              <w:sz w:val="28"/>
+              <w:szCs w:val="28"/>
+            </w:rPr>
+            <m:t>D</m:t>
+          </m:r>
+          <m:r>
+            <m:rPr>
+              <m:sty m:val="p"/>
+            </m:rPr>
+            <w:rPr>
+              <w:rFonts w:ascii="Cambria Math" w:hAnsi="Cambria Math" w:cstheme="majorHAnsi"/>
+              <w:sz w:val="28"/>
+              <w:szCs w:val="28"/>
+            </w:rPr>
+            <m:t>=</m:t>
+          </m:r>
+          <m:d>
+            <m:dPr>
+              <m:begChr m:val="{"/>
+              <m:endChr m:val="}"/>
+              <m:ctrlPr>
+                <w:rPr>
+                  <w:rFonts w:ascii="Cambria Math" w:hAnsi="Cambria Math" w:cstheme="majorHAnsi"/>
+                  <w:sz w:val="28"/>
+                  <w:szCs w:val="28"/>
+                </w:rPr>
+              </m:ctrlPr>
+            </m:dPr>
+            <m:e>
+              <m:d>
+                <m:dPr>
+                  <m:ctrlPr>
+                    <w:rPr>
+                      <w:rFonts w:ascii="Cambria Math" w:hAnsi="Cambria Math" w:cstheme="majorHAnsi"/>
+                      <w:sz w:val="28"/>
+                      <w:szCs w:val="28"/>
+                    </w:rPr>
+                  </m:ctrlPr>
+                </m:dPr>
+                <m:e>
+                  <m:d>
+                    <m:dPr>
+                      <m:ctrlPr>
+                        <w:rPr>
+                          <w:rFonts w:ascii="Cambria Math" w:hAnsi="Cambria Math" w:cstheme="majorHAnsi"/>
+                          <w:sz w:val="28"/>
+                          <w:szCs w:val="28"/>
+                        </w:rPr>
+                      </m:ctrlPr>
+                    </m:dPr>
+                    <m:e>
+                      <m:r>
+                        <m:rPr>
+                          <m:sty m:val="p"/>
+                        </m:rPr>
+                        <w:rPr>
+                          <w:rFonts w:ascii="Cambria Math" w:hAnsi="Cambria Math" w:cstheme="majorHAnsi"/>
+                          <w:sz w:val="28"/>
+                          <w:szCs w:val="28"/>
+                        </w:rPr>
+                        <m:t>-0.5,1</m:t>
+                      </m:r>
+                    </m:e>
+                  </m:d>
+                  <m:r>
+                    <m:rPr>
+                      <m:sty m:val="p"/>
+                    </m:rPr>
+                    <w:rPr>
+                      <w:rFonts w:ascii="Cambria Math" w:hAnsi="Cambria Math" w:cstheme="majorHAnsi"/>
+                      <w:sz w:val="28"/>
+                      <w:szCs w:val="28"/>
+                    </w:rPr>
+                    <m:t>,1</m:t>
+                  </m:r>
+                </m:e>
+              </m:d>
+              <m:r>
+                <m:rPr>
+                  <m:sty m:val="p"/>
+                </m:rPr>
+                <w:rPr>
+                  <w:rFonts w:ascii="Cambria Math" w:hAnsi="Cambria Math" w:cstheme="majorHAnsi"/>
+                  <w:sz w:val="28"/>
+                  <w:szCs w:val="28"/>
+                </w:rPr>
+                <m:t xml:space="preserve">, </m:t>
+              </m:r>
+              <m:d>
+                <m:dPr>
+                  <m:ctrlPr>
+                    <w:rPr>
+                      <w:rFonts w:ascii="Cambria Math" w:hAnsi="Cambria Math" w:cstheme="majorHAnsi"/>
+                      <w:sz w:val="28"/>
+                      <w:szCs w:val="28"/>
+                    </w:rPr>
+                  </m:ctrlPr>
+                </m:dPr>
+                <m:e>
+                  <m:d>
+                    <m:dPr>
+                      <m:ctrlPr>
+                        <w:rPr>
+                          <w:rFonts w:ascii="Cambria Math" w:hAnsi="Cambria Math" w:cstheme="majorHAnsi"/>
+                          <w:sz w:val="28"/>
+                          <w:szCs w:val="28"/>
+                        </w:rPr>
+                      </m:ctrlPr>
+                    </m:dPr>
+                    <m:e>
+                      <m:r>
+                        <m:rPr>
+                          <m:sty m:val="p"/>
+                        </m:rPr>
+                        <w:rPr>
+                          <w:rFonts w:ascii="Cambria Math" w:hAnsi="Cambria Math" w:cstheme="majorHAnsi"/>
+                          <w:sz w:val="28"/>
+                          <w:szCs w:val="28"/>
+                        </w:rPr>
+                        <m:t>-0.5,-1</m:t>
+                      </m:r>
+                    </m:e>
+                  </m:d>
+                  <m:r>
+                    <m:rPr>
+                      <m:sty m:val="p"/>
+                    </m:rPr>
+                    <w:rPr>
+                      <w:rFonts w:ascii="Cambria Math" w:hAnsi="Cambria Math" w:cstheme="majorHAnsi"/>
+                      <w:sz w:val="28"/>
+                      <w:szCs w:val="28"/>
+                    </w:rPr>
+                    <m:t>,1</m:t>
+                  </m:r>
+                </m:e>
+              </m:d>
+              <m:r>
+                <m:rPr>
+                  <m:sty m:val="p"/>
+                </m:rPr>
+                <w:rPr>
+                  <w:rFonts w:ascii="Cambria Math" w:hAnsi="Cambria Math" w:cstheme="majorHAnsi"/>
+                  <w:sz w:val="28"/>
+                  <w:szCs w:val="28"/>
+                </w:rPr>
+                <m:t>,</m:t>
+              </m:r>
+              <m:d>
+                <m:dPr>
+                  <m:ctrlPr>
+                    <w:rPr>
+                      <w:rFonts w:ascii="Cambria Math" w:hAnsi="Cambria Math" w:cstheme="majorHAnsi"/>
+                      <w:sz w:val="28"/>
+                      <w:szCs w:val="28"/>
+                    </w:rPr>
+                  </m:ctrlPr>
+                </m:dPr>
+                <m:e>
+                  <m:d>
+                    <m:dPr>
+                      <m:ctrlPr>
+                        <w:rPr>
+                          <w:rFonts w:ascii="Cambria Math" w:hAnsi="Cambria Math" w:cstheme="majorHAnsi"/>
+                          <w:sz w:val="28"/>
+                          <w:szCs w:val="28"/>
+                        </w:rPr>
+                      </m:ctrlPr>
+                    </m:dPr>
+                    <m:e>
+                      <m:r>
+                        <m:rPr>
+                          <m:sty m:val="p"/>
+                        </m:rPr>
+                        <w:rPr>
+                          <w:rFonts w:ascii="Cambria Math" w:hAnsi="Cambria Math" w:cstheme="majorHAnsi"/>
+                          <w:sz w:val="28"/>
+                          <w:szCs w:val="28"/>
+                        </w:rPr>
+                        <m:t>0,0</m:t>
+                      </m:r>
+                    </m:e>
+                  </m:d>
+                  <m:r>
+                    <m:rPr>
+                      <m:sty m:val="p"/>
+                    </m:rPr>
+                    <w:rPr>
+                      <w:rFonts w:ascii="Cambria Math" w:hAnsi="Cambria Math" w:cstheme="majorHAnsi"/>
+                      <w:sz w:val="28"/>
+                      <w:szCs w:val="28"/>
+                    </w:rPr>
+                    <m:t>,0</m:t>
+                  </m:r>
+                </m:e>
+              </m:d>
+            </m:e>
+          </m:d>
+        </m:oMath>
+      </m:oMathPara>
+    </w:p>
+    <w:p>
+      <w:pPr>
+        <w:bidi/>
+        <w:ind w:right="-284"/>
+        <w:rPr>
+          <w:rFonts w:asciiTheme="majorHAnsi" w:hAnsiTheme="majorHAnsi" w:cstheme="majorHAnsi"/>
+          <w:sz w:val="28"/>
+          <w:szCs w:val="28"/>
+          <w:rtl/>
+        </w:rPr>
+      </w:pPr>
+      <w:r>
+        <w:rPr>
+          <w:rFonts w:asciiTheme="majorHAnsi" w:hAnsiTheme="majorHAnsi" w:cstheme="majorHAnsi" w:hint="cs"/>
+          <w:sz w:val="28"/>
+          <w:szCs w:val="28"/>
+          <w:rtl/>
+        </w:rPr>
+        <w:lastRenderedPageBreak/>
+        <w:t xml:space="preserve">עץ החלטה </w:t>
+      </w:r>
+      <w:r>
+        <w:rPr>
+          <w:rFonts w:asciiTheme="majorHAnsi" w:hAnsiTheme="majorHAnsi" w:cstheme="majorHAnsi"/>
+          <w:sz w:val="28"/>
+          <w:szCs w:val="28"/>
+        </w:rPr>
+        <w:t>ID3</w:t>
+      </w:r>
+      <w:r>
+        <w:rPr>
+          <w:rFonts w:asciiTheme="majorHAnsi" w:hAnsiTheme="majorHAnsi" w:cstheme="majorHAnsi" w:hint="cs"/>
+          <w:sz w:val="28"/>
+          <w:szCs w:val="28"/>
+          <w:rtl/>
+        </w:rPr>
+        <w:t xml:space="preserve"> </w:t>
+      </w:r>
+      <w:r>
+        <w:rPr>
+          <w:rFonts w:asciiTheme="majorHAnsi" w:hAnsiTheme="majorHAnsi" w:cstheme="majorHAnsi" w:hint="cs"/>
+          <w:sz w:val="28"/>
+          <w:szCs w:val="28"/>
+          <w:rtl/>
+        </w:rPr>
+        <w:t xml:space="preserve">(תחת </w:t>
+      </w:r>
+      <w:proofErr w:type="spellStart"/>
+      <w:r>
+        <w:rPr>
+          <w:rFonts w:asciiTheme="majorHAnsi" w:hAnsiTheme="majorHAnsi" w:cstheme="majorHAnsi" w:hint="cs"/>
+          <w:sz w:val="28"/>
+          <w:szCs w:val="28"/>
+          <w:rtl/>
+        </w:rPr>
+        <w:t>דיסקריטיזציה</w:t>
+      </w:r>
+      <w:proofErr w:type="spellEnd"/>
+      <w:r>
+        <w:rPr>
+          <w:rFonts w:asciiTheme="majorHAnsi" w:hAnsiTheme="majorHAnsi" w:cstheme="majorHAnsi" w:hint="cs"/>
+          <w:sz w:val="28"/>
+          <w:szCs w:val="28"/>
+          <w:rtl/>
+        </w:rPr>
+        <w:t xml:space="preserve"> של מרווחים בגודל 1) יפריד בדיוק לפי פונקציית המטרה (כמו בציור המצורף), </w:t>
+      </w:r>
+      <w:r>
+        <w:rPr>
+          <w:rFonts w:asciiTheme="majorHAnsi" w:hAnsiTheme="majorHAnsi" w:cstheme="majorHAnsi" w:hint="cs"/>
+          <w:sz w:val="28"/>
+          <w:szCs w:val="28"/>
+          <w:rtl/>
+        </w:rPr>
+        <w:t xml:space="preserve">שכן רק הפרדה </w:t>
+      </w:r>
+      <w:r>
+        <w:rPr>
+          <w:rFonts w:asciiTheme="majorHAnsi" w:hAnsiTheme="majorHAnsi" w:cstheme="majorHAnsi" w:hint="cs"/>
+          <w:sz w:val="28"/>
+          <w:szCs w:val="28"/>
+          <w:rtl/>
+        </w:rPr>
+        <w:t xml:space="preserve">לפי ציר </w:t>
+      </w:r>
+      <w:r>
+        <w:rPr>
+          <w:rFonts w:asciiTheme="majorHAnsi" w:hAnsiTheme="majorHAnsi" w:cstheme="majorHAnsi"/>
+          <w:sz w:val="28"/>
+          <w:szCs w:val="28"/>
+        </w:rPr>
+        <w:t>x</w:t>
+      </w:r>
+      <w:r>
+        <w:rPr>
+          <w:rFonts w:asciiTheme="majorHAnsi" w:hAnsiTheme="majorHAnsi" w:cstheme="majorHAnsi" w:hint="cs"/>
+          <w:sz w:val="28"/>
+          <w:szCs w:val="28"/>
+          <w:rtl/>
+        </w:rPr>
+        <w:t xml:space="preserve"> באופן הזה תיתן </w:t>
+      </w:r>
+      <w:proofErr w:type="spellStart"/>
+      <w:r>
+        <w:rPr>
+          <w:rFonts w:asciiTheme="majorHAnsi" w:hAnsiTheme="majorHAnsi" w:cstheme="majorHAnsi" w:hint="cs"/>
+          <w:sz w:val="28"/>
+          <w:szCs w:val="28"/>
+          <w:rtl/>
+        </w:rPr>
+        <w:t>אנתרופיה</w:t>
+      </w:r>
+      <w:proofErr w:type="spellEnd"/>
+      <w:r>
+        <w:rPr>
+          <w:rFonts w:asciiTheme="majorHAnsi" w:hAnsiTheme="majorHAnsi" w:cstheme="majorHAnsi" w:hint="cs"/>
+          <w:sz w:val="28"/>
+          <w:szCs w:val="28"/>
+          <w:rtl/>
+        </w:rPr>
+        <w:t xml:space="preserve"> אפס. </w:t>
+      </w:r>
+    </w:p>
+    <w:p>
+      <w:pPr>
+        <w:bidi/>
+        <w:ind w:right="-284"/>
+        <w:rPr>
+          <w:rFonts w:asciiTheme="majorHAnsi" w:hAnsiTheme="majorHAnsi" w:cstheme="majorHAnsi"/>
+          <w:sz w:val="28"/>
+          <w:szCs w:val="28"/>
+          <w:rtl/>
+        </w:rPr>
+      </w:pPr>
+      <w:r>
+        <w:rPr>
+          <w:rFonts w:asciiTheme="majorHAnsi" w:hAnsiTheme="majorHAnsi" w:cstheme="majorHAnsi" w:hint="cs"/>
+          <w:sz w:val="28"/>
+          <w:szCs w:val="28"/>
+          <w:rtl/>
+        </w:rPr>
+        <w:t xml:space="preserve">לעומת זאת </w:t>
+      </w:r>
+      <w:r>
+        <w:rPr>
+          <w:rFonts w:asciiTheme="majorHAnsi" w:hAnsiTheme="majorHAnsi" w:cstheme="majorHAnsi" w:hint="cs"/>
+          <w:sz w:val="28"/>
+          <w:szCs w:val="28"/>
+          <w:rtl/>
+        </w:rPr>
+        <w:t>מודל 1-</w:t>
+      </w:r>
+      <w:r>
+        <w:rPr>
+          <w:rFonts w:asciiTheme="majorHAnsi" w:hAnsiTheme="majorHAnsi" w:cstheme="majorHAnsi"/>
+          <w:sz w:val="28"/>
+          <w:szCs w:val="28"/>
+        </w:rPr>
+        <w:t>NN</w:t>
+      </w:r>
+      <w:r>
+        <w:rPr>
+          <w:rFonts w:asciiTheme="majorHAnsi" w:hAnsiTheme="majorHAnsi" w:cstheme="majorHAnsi" w:hint="cs"/>
+          <w:sz w:val="28"/>
+          <w:szCs w:val="28"/>
+          <w:rtl/>
+        </w:rPr>
+        <w:t xml:space="preserve"> לא ייצור הפרדה לינארית מאונכת לציר </w:t>
+      </w:r>
+      <w:r>
+        <w:rPr>
+          <w:rFonts w:asciiTheme="majorHAnsi" w:hAnsiTheme="majorHAnsi" w:cstheme="majorHAnsi"/>
+          <w:sz w:val="28"/>
+          <w:szCs w:val="28"/>
+        </w:rPr>
+        <w:t>x</w:t>
+      </w:r>
+      <w:r>
+        <w:rPr>
+          <w:rFonts w:asciiTheme="majorHAnsi" w:hAnsiTheme="majorHAnsi" w:cstheme="majorHAnsi" w:hint="cs"/>
+          <w:sz w:val="28"/>
+          <w:szCs w:val="28"/>
+          <w:rtl/>
+        </w:rPr>
+        <w:t xml:space="preserve">, </w:t>
+      </w:r>
+      <w:r>
+        <w:rPr>
+          <w:rFonts w:asciiTheme="majorHAnsi" w:hAnsiTheme="majorHAnsi" w:cstheme="majorHAnsi" w:hint="cs"/>
+          <w:sz w:val="28"/>
+          <w:szCs w:val="28"/>
+          <w:rtl/>
+        </w:rPr>
+        <w:t xml:space="preserve">וכל מודל </w:t>
+      </w:r>
+      <w:r>
+        <w:rPr>
+          <w:rFonts w:asciiTheme="majorHAnsi" w:hAnsiTheme="majorHAnsi" w:cstheme="majorHAnsi"/>
+          <w:sz w:val="28"/>
+          <w:szCs w:val="28"/>
+        </w:rPr>
+        <w:t>k-NN</w:t>
+      </w:r>
+      <w:r>
+        <w:rPr>
+          <w:rFonts w:asciiTheme="majorHAnsi" w:hAnsiTheme="majorHAnsi" w:cstheme="majorHAnsi" w:hint="cs"/>
+          <w:sz w:val="28"/>
+          <w:szCs w:val="28"/>
+          <w:rtl/>
+        </w:rPr>
+        <w:t xml:space="preserve"> עם </w:t>
+      </w:r>
+      <w:r>
+        <w:rPr>
+          <w:rFonts w:asciiTheme="majorHAnsi" w:hAnsiTheme="majorHAnsi" w:cstheme="majorHAnsi"/>
+          <w:sz w:val="28"/>
+          <w:szCs w:val="28"/>
+        </w:rPr>
+        <w:t>k&gt;1</w:t>
+      </w:r>
+      <w:r>
+        <w:rPr>
+          <w:rFonts w:asciiTheme="majorHAnsi" w:hAnsiTheme="majorHAnsi" w:cstheme="majorHAnsi" w:hint="cs"/>
+          <w:sz w:val="28"/>
+          <w:szCs w:val="28"/>
+          <w:rtl/>
+        </w:rPr>
+        <w:t xml:space="preserve"> ייתן לכל נקודה סיווג חיובי (</w:t>
+      </w:r>
+      <w:r>
+        <w:rPr>
+          <w:rFonts w:asciiTheme="majorHAnsi" w:hAnsiTheme="majorHAnsi" w:cstheme="majorHAnsi" w:hint="cs"/>
+          <w:sz w:val="28"/>
+          <w:szCs w:val="28"/>
+          <w:rtl/>
+        </w:rPr>
+        <w:t>תמיד יהיה שוויון או רוב ל</w:t>
+      </w:r>
+      <w:r>
+        <w:rPr>
+          <w:rFonts w:asciiTheme="majorHAnsi" w:hAnsiTheme="majorHAnsi" w:cstheme="majorHAnsi" w:hint="cs"/>
+          <w:sz w:val="28"/>
+          <w:szCs w:val="28"/>
+          <w:rtl/>
+        </w:rPr>
+        <w:t xml:space="preserve">1ים </w:t>
+      </w:r>
+      <w:r>
+        <w:rPr>
+          <w:rFonts w:asciiTheme="majorHAnsi" w:hAnsiTheme="majorHAnsi" w:cstheme="majorHAnsi"/>
+          <w:sz w:val="28"/>
+          <w:szCs w:val="28"/>
+          <w:rtl/>
+        </w:rPr>
+        <w:t>–</w:t>
+      </w:r>
+      <w:r>
+        <w:rPr>
+          <w:rFonts w:asciiTheme="majorHAnsi" w:hAnsiTheme="majorHAnsi" w:cstheme="majorHAnsi" w:hint="cs"/>
+          <w:sz w:val="28"/>
+          <w:szCs w:val="28"/>
+          <w:rtl/>
+        </w:rPr>
+        <w:t xml:space="preserve"> במקרה של שוויון ייבחר 1</w:t>
+      </w:r>
+      <w:r>
+        <w:rPr>
+          <w:rFonts w:asciiTheme="majorHAnsi" w:hAnsiTheme="majorHAnsi" w:cstheme="majorHAnsi" w:hint="cs"/>
+          <w:sz w:val="28"/>
+          <w:szCs w:val="28"/>
+          <w:rtl/>
+        </w:rPr>
+        <w:t>)</w:t>
+      </w:r>
+      <w:r>
+        <w:rPr>
+          <w:rFonts w:asciiTheme="majorHAnsi" w:hAnsiTheme="majorHAnsi" w:cstheme="majorHAnsi" w:hint="cs"/>
+          <w:sz w:val="28"/>
+          <w:szCs w:val="28"/>
+          <w:rtl/>
+        </w:rPr>
+        <w:t>.</w:t>
+      </w:r>
+    </w:p>
+    <w:p>
+      <w:pPr>
+        <w:bidi/>
+        <w:ind w:right="-284"/>
+        <w:rPr>
+          <w:rFonts w:asciiTheme="majorHAnsi" w:hAnsiTheme="majorHAnsi" w:cstheme="majorHAnsi"/>
+          <w:rtl/>
+          <w:lang w:val="en-GB"/>
+        </w:rPr>
+      </w:pPr>
+      <w:r>
+        <w:rPr>
+          <w:rFonts w:asciiTheme="majorHAnsi" w:hAnsiTheme="majorHAnsi" w:cs="Calibri Light"/>
+          <w:noProof/>
+          <w:rtl/>
+          <w:lang w:val="en-GB"/>
+        </w:rPr>
+        <w:drawing>
+          <wp:inline distT="0" distB="0" distL="0" distR="0" wp14:anchorId="16D5970E" wp14:editId="3EF7DB8E">
+            <wp:extent cx="2518682" cy="2275445"/>
+            <wp:effectExtent l="0" t="0" r="0" b="0"/>
+            <wp:docPr id="1129007972" name="תמונה 1" descr="תמונה שמכילה טקסט, צילום מסך, תרשים, עלילה&#10;&#10;התיאור נוצר באופן אוטומטי"/>
+            <wp:cNvGraphicFramePr>
+              <a:graphicFrameLocks xmlns:a="http://schemas.openxmlformats.org/drawingml/2006/main" noChangeAspect="1"/>
+            </wp:cNvGraphicFramePr>
+            <a:graphic xmlns:a="http://schemas.openxmlformats.org/drawingml/2006/main">
+              <a:graphicData uri="http://schemas.openxmlformats.org/drawingml/2006/picture">
+                <pic:pic xmlns:pic="http://schemas.openxmlformats.org/drawingml/2006/picture">
+                  <pic:nvPicPr>
+                    <pic:cNvPr id="1129007972" name="תמונה 1" descr="תמונה שמכילה טקסט, צילום מסך, תרשים, עלילה&#10;&#10;התיאור נוצר באופן אוטומטי"/>
+                    <pic:cNvPicPr/>
+                  </pic:nvPicPr>
+                  <pic:blipFill>
+                    <a:blip r:embed="rId14"/>
+                    <a:stretch>
+                      <a:fillRect/>
+                    </a:stretch>
+                  </pic:blipFill>
+                  <pic:spPr>
+                    <a:xfrm>
+                      <a:off x="0" y="0"/>
+                      <a:ext cx="2519545" cy="2276224"/>
+                    </a:xfrm>
+                    <a:prstGeom prst="rect">
+                      <a:avLst/>
+                    </a:prstGeom>
+                  </pic:spPr>
+                </pic:pic>
+              </a:graphicData>
+            </a:graphic>
+          </wp:inline>
+        </w:drawing>
+      </w:r>
+    </w:p>
+    <w:p>
+      <w:pPr>
+        <w:bidi/>
+        <w:ind w:right="-284"/>
+        <w:rPr>
+          <w:rFonts w:asciiTheme="majorHAnsi" w:hAnsiTheme="majorHAnsi" w:cstheme="majorHAnsi"/>
+        </w:rPr>
+      </w:pPr>
     </w:p>
     <w:p>
       <w:pPr>
@@ -5123,6 +8424,432 @@
     </w:p>
     <w:p>
       <w:pPr>
+        <w:bidi/>
+        <w:ind w:right="-284"/>
+        <w:rPr>
+          <w:rFonts w:asciiTheme="majorHAnsi" w:hAnsiTheme="majorHAnsi" w:cstheme="majorHAnsi"/>
+          <w:rtl/>
+          <w:lang w:val="en-GB"/>
+        </w:rPr>
+      </w:pPr>
+      <m:oMathPara>
+        <m:oMath>
+          <m:r>
+            <w:rPr>
+              <w:rFonts w:ascii="Cambria Math" w:hAnsi="Cambria Math" w:cstheme="majorHAnsi"/>
+              <w:lang w:val="en-GB"/>
+            </w:rPr>
+            <m:t>f</m:t>
+          </m:r>
+          <m:d>
+            <m:dPr>
+              <m:ctrlPr>
+                <w:rPr>
+                  <w:rFonts w:ascii="Cambria Math" w:hAnsi="Cambria Math" w:cstheme="majorHAnsi"/>
+                  <w:i/>
+                  <w:lang w:val="en-GB"/>
+                </w:rPr>
+              </m:ctrlPr>
+            </m:dPr>
+            <m:e>
+              <m:d>
+                <m:dPr>
+                  <m:ctrlPr>
+                    <w:rPr>
+                      <w:rFonts w:ascii="Cambria Math" w:hAnsi="Cambria Math" w:cstheme="majorHAnsi"/>
+                      <w:i/>
+                      <w:lang w:val="en-GB"/>
+                    </w:rPr>
+                  </m:ctrlPr>
+                </m:dPr>
+                <m:e>
+                  <m:r>
+                    <w:rPr>
+                      <w:rFonts w:ascii="Cambria Math" w:hAnsi="Cambria Math" w:cstheme="majorHAnsi"/>
+                      <w:lang w:val="en-GB"/>
+                    </w:rPr>
+                    <m:t>a,b</m:t>
+                  </m:r>
+                </m:e>
+              </m:d>
+            </m:e>
+          </m:d>
+          <m:r>
+            <w:rPr>
+              <w:rFonts w:ascii="Cambria Math" w:hAnsi="Cambria Math" w:cstheme="majorHAnsi"/>
+              <w:lang w:val="en-GB"/>
+            </w:rPr>
+            <m:t>=</m:t>
+          </m:r>
+          <m:d>
+            <m:dPr>
+              <m:begChr m:val="{"/>
+              <m:endChr m:val=""/>
+              <m:ctrlPr>
+                <w:rPr>
+                  <w:rFonts w:ascii="Cambria Math" w:hAnsi="Cambria Math" w:cstheme="majorHAnsi"/>
+                  <w:i/>
+                  <w:lang w:val="en-GB"/>
+                </w:rPr>
+              </m:ctrlPr>
+            </m:dPr>
+            <m:e>
+              <m:eqArr>
+                <m:eqArrPr>
+                  <m:ctrlPr>
+                    <w:rPr>
+                      <w:rFonts w:ascii="Cambria Math" w:hAnsi="Cambria Math" w:cstheme="majorHAnsi"/>
+                      <w:i/>
+                      <w:lang w:val="en-GB"/>
+                    </w:rPr>
+                  </m:ctrlPr>
+                </m:eqArrPr>
+                <m:e>
+                  <m:r>
+                    <w:rPr>
+                      <w:rFonts w:ascii="Cambria Math" w:hAnsi="Cambria Math" w:cstheme="majorHAnsi"/>
+                      <w:lang w:val="en-GB"/>
+                    </w:rPr>
+                    <m:t>1       b≥a</m:t>
+                  </m:r>
+                </m:e>
+                <m:e>
+                  <m:r>
+                    <w:rPr>
+                      <w:rFonts w:ascii="Cambria Math" w:hAnsi="Cambria Math" w:cstheme="majorHAnsi"/>
+                      <w:lang w:val="en-GB"/>
+                    </w:rPr>
+                    <m:t>0          o.w</m:t>
+                  </m:r>
+                </m:e>
+              </m:eqArr>
+            </m:e>
+          </m:d>
+        </m:oMath>
+      </m:oMathPara>
+    </w:p>
+    <w:p>
+      <w:pPr>
+        <w:bidi/>
+        <w:ind w:right="-284"/>
+        <w:rPr>
+          <w:rFonts w:asciiTheme="majorHAnsi" w:hAnsiTheme="majorHAnsi" w:cstheme="majorHAnsi"/>
+          <w:lang w:val="en-GB"/>
+        </w:rPr>
+      </w:pPr>
+      <m:oMathPara>
+        <m:oMath>
+          <m:r>
+            <w:rPr>
+              <w:rFonts w:ascii="Cambria Math" w:hAnsi="Cambria Math" w:cstheme="majorHAnsi"/>
+              <w:lang w:val="en-GB"/>
+            </w:rPr>
+            <m:t>D=</m:t>
+          </m:r>
+          <m:d>
+            <m:dPr>
+              <m:begChr m:val="{"/>
+              <m:endChr m:val="}"/>
+              <m:ctrlPr>
+                <w:rPr>
+                  <w:rFonts w:ascii="Cambria Math" w:hAnsi="Cambria Math" w:cstheme="majorHAnsi"/>
+                  <w:i/>
+                  <w:lang w:val="en-GB"/>
+                </w:rPr>
+              </m:ctrlPr>
+            </m:dPr>
+            <m:e>
+              <m:d>
+                <m:dPr>
+                  <m:ctrlPr>
+                    <w:rPr>
+                      <w:rFonts w:ascii="Cambria Math" w:hAnsi="Cambria Math" w:cstheme="majorHAnsi"/>
+                      <w:i/>
+                      <w:lang w:val="en-GB"/>
+                    </w:rPr>
+                  </m:ctrlPr>
+                </m:dPr>
+                <m:e>
+                  <m:d>
+                    <m:dPr>
+                      <m:ctrlPr>
+                        <w:rPr>
+                          <w:rFonts w:ascii="Cambria Math" w:hAnsi="Cambria Math" w:cstheme="majorHAnsi"/>
+                          <w:i/>
+                          <w:lang w:val="en-GB"/>
+                        </w:rPr>
+                      </m:ctrlPr>
+                    </m:dPr>
+                    <m:e>
+                      <m:r>
+                        <w:rPr>
+                          <w:rFonts w:ascii="Cambria Math" w:hAnsi="Cambria Math" w:cstheme="majorHAnsi"/>
+                          <w:lang w:val="en-GB"/>
+                        </w:rPr>
+                        <m:t>1,-1</m:t>
+                      </m:r>
+                    </m:e>
+                  </m:d>
+                  <m:r>
+                    <w:rPr>
+                      <w:rFonts w:ascii="Cambria Math" w:hAnsi="Cambria Math" w:cstheme="majorHAnsi"/>
+                      <w:lang w:val="en-GB"/>
+                    </w:rPr>
+                    <m:t>,0</m:t>
+                  </m:r>
+                </m:e>
+              </m:d>
+              <m:r>
+                <w:rPr>
+                  <w:rFonts w:ascii="Cambria Math" w:hAnsi="Cambria Math" w:cstheme="majorHAnsi"/>
+                  <w:lang w:val="en-GB"/>
+                </w:rPr>
+                <m:t xml:space="preserve">, </m:t>
+              </m:r>
+              <m:d>
+                <m:dPr>
+                  <m:ctrlPr>
+                    <w:rPr>
+                      <w:rFonts w:ascii="Cambria Math" w:hAnsi="Cambria Math" w:cstheme="majorHAnsi"/>
+                      <w:i/>
+                      <w:lang w:val="en-GB"/>
+                    </w:rPr>
+                  </m:ctrlPr>
+                </m:dPr>
+                <m:e>
+                  <m:d>
+                    <m:dPr>
+                      <m:ctrlPr>
+                        <w:rPr>
+                          <w:rFonts w:ascii="Cambria Math" w:hAnsi="Cambria Math" w:cstheme="majorHAnsi"/>
+                          <w:i/>
+                          <w:lang w:val="en-GB"/>
+                        </w:rPr>
+                      </m:ctrlPr>
+                    </m:dPr>
+                    <m:e>
+                      <m:r>
+                        <w:rPr>
+                          <w:rFonts w:ascii="Cambria Math" w:hAnsi="Cambria Math" w:cstheme="majorHAnsi"/>
+                          <w:lang w:val="en-GB"/>
+                        </w:rPr>
+                        <m:t>-1,1</m:t>
+                      </m:r>
+                    </m:e>
+                  </m:d>
+                  <m:r>
+                    <w:rPr>
+                      <w:rFonts w:ascii="Cambria Math" w:hAnsi="Cambria Math" w:cstheme="majorHAnsi"/>
+                      <w:lang w:val="en-GB"/>
+                    </w:rPr>
+                    <m:t>,1</m:t>
+                  </m:r>
+                </m:e>
+              </m:d>
+            </m:e>
+          </m:d>
+        </m:oMath>
+      </m:oMathPara>
+    </w:p>
+    <w:p>
+      <w:pPr>
+        <w:bidi/>
+        <w:ind w:right="-284"/>
+        <w:rPr>
+          <w:rFonts w:asciiTheme="majorHAnsi" w:hAnsiTheme="majorHAnsi" w:cstheme="majorHAnsi"/>
+          <w:rtl/>
+        </w:rPr>
+      </w:pPr>
+      <w:r>
+        <w:rPr>
+          <w:rFonts w:asciiTheme="majorHAnsi" w:hAnsiTheme="majorHAnsi" w:cstheme="majorHAnsi" w:hint="cs"/>
+          <w:rtl/>
+          <w:lang w:val="en-GB"/>
+        </w:rPr>
+        <w:t xml:space="preserve">מסווג </w:t>
+      </w:r>
+      <w:r>
+        <w:rPr>
+          <w:rFonts w:asciiTheme="majorHAnsi" w:hAnsiTheme="majorHAnsi" w:cstheme="majorHAnsi"/>
+        </w:rPr>
+        <w:t>1-NN</w:t>
+      </w:r>
+      <w:r>
+        <w:rPr>
+          <w:rFonts w:asciiTheme="majorHAnsi" w:hAnsiTheme="majorHAnsi" w:cstheme="majorHAnsi" w:hint="cs"/>
+          <w:rtl/>
+        </w:rPr>
+        <w:t xml:space="preserve"> (</w:t>
+      </w:r>
+      <w:r>
+        <w:rPr>
+          <w:rFonts w:asciiTheme="majorHAnsi" w:hAnsiTheme="majorHAnsi" w:cstheme="majorHAnsi"/>
+        </w:rPr>
+        <w:t>k=1</w:t>
+      </w:r>
+      <w:r>
+        <w:rPr>
+          <w:rFonts w:asciiTheme="majorHAnsi" w:hAnsiTheme="majorHAnsi" w:cstheme="majorHAnsi" w:hint="cs"/>
+          <w:rtl/>
+        </w:rPr>
+        <w:t xml:space="preserve">) יסווג לפי כלל ההחלטה (במקרה של שוויון </w:t>
+      </w:r>
+      <w:r>
+        <w:rPr>
+          <w:rFonts w:asciiTheme="majorHAnsi" w:hAnsiTheme="majorHAnsi" w:cstheme="majorHAnsi" w:hint="cs"/>
+          <w:rtl/>
+        </w:rPr>
+        <w:t xml:space="preserve">מסווג 1) משום שההחלטה נעשית ע"י מרחק </w:t>
+      </w:r>
+      <w:proofErr w:type="spellStart"/>
+      <w:r>
+        <w:rPr>
+          <w:rFonts w:asciiTheme="majorHAnsi" w:hAnsiTheme="majorHAnsi" w:cstheme="majorHAnsi" w:hint="cs"/>
+          <w:rtl/>
+        </w:rPr>
+        <w:t>אוקלידי</w:t>
+      </w:r>
+      <w:proofErr w:type="spellEnd"/>
+      <w:r>
+        <w:rPr>
+          <w:rFonts w:asciiTheme="majorHAnsi" w:hAnsiTheme="majorHAnsi" w:cstheme="majorHAnsi" w:hint="cs"/>
+          <w:rtl/>
+        </w:rPr>
+        <w:t xml:space="preserve"> בין שתי נקודות האימון).</w:t>
+      </w:r>
+    </w:p>
+    <w:p>
+      <w:pPr>
+        <w:bidi/>
+        <w:ind w:right="-284"/>
+        <w:rPr>
+          <w:rFonts w:asciiTheme="majorHAnsi" w:hAnsiTheme="majorHAnsi" w:cstheme="majorHAnsi"/>
+        </w:rPr>
+      </w:pPr>
+      <w:r>
+        <w:rPr>
+          <w:rFonts w:asciiTheme="majorHAnsi" w:hAnsiTheme="majorHAnsi" w:cstheme="majorHAnsi" w:hint="cs"/>
+          <w:rtl/>
+        </w:rPr>
+        <w:t xml:space="preserve">לעומת זאת, עץ החלטה מבוסס </w:t>
+      </w:r>
+      <w:r>
+        <w:rPr>
+          <w:rFonts w:asciiTheme="majorHAnsi" w:hAnsiTheme="majorHAnsi" w:cstheme="majorHAnsi"/>
+        </w:rPr>
+        <w:t>ID3</w:t>
+      </w:r>
+      <w:r>
+        <w:rPr>
+          <w:rFonts w:asciiTheme="majorHAnsi" w:hAnsiTheme="majorHAnsi" w:cstheme="majorHAnsi" w:hint="cs"/>
+          <w:rtl/>
+        </w:rPr>
+        <w:t xml:space="preserve"> יחלק </w:t>
+      </w:r>
+      <w:r>
+        <w:rPr>
+          <w:rFonts w:asciiTheme="majorHAnsi" w:hAnsiTheme="majorHAnsi" w:cstheme="majorHAnsi" w:hint="cs"/>
+          <w:rtl/>
+        </w:rPr>
+        <w:t xml:space="preserve">באופן שמקביל לאחד הצירים ויגיע </w:t>
+      </w:r>
+      <w:proofErr w:type="spellStart"/>
+      <w:r>
+        <w:rPr>
+          <w:rFonts w:asciiTheme="majorHAnsi" w:hAnsiTheme="majorHAnsi" w:cstheme="majorHAnsi" w:hint="cs"/>
+          <w:rtl/>
+        </w:rPr>
+        <w:t>לאנתרופיה</w:t>
+      </w:r>
+      <w:proofErr w:type="spellEnd"/>
+      <w:r>
+        <w:rPr>
+          <w:rFonts w:asciiTheme="majorHAnsi" w:hAnsiTheme="majorHAnsi" w:cstheme="majorHAnsi" w:hint="cs"/>
+          <w:rtl/>
+        </w:rPr>
+        <w:t xml:space="preserve"> אפס בשני העלים</w:t>
+      </w:r>
+      <w:r>
+        <w:rPr>
+          <w:rFonts w:asciiTheme="majorHAnsi" w:hAnsiTheme="majorHAnsi" w:cstheme="majorHAnsi" w:hint="cs"/>
+          <w:rtl/>
+        </w:rPr>
+        <w:t xml:space="preserve"> ויעצור</w:t>
+      </w:r>
+      <w:r>
+        <w:rPr>
+          <w:rFonts w:asciiTheme="majorHAnsi" w:hAnsiTheme="majorHAnsi" w:cstheme="majorHAnsi" w:hint="cs"/>
+          <w:rtl/>
+        </w:rPr>
+        <w:t>.</w:t>
+      </w:r>
+    </w:p>
+    <w:p>
+      <w:pPr>
+        <w:bidi/>
+        <w:ind w:right="-284"/>
+        <w:rPr>
+          <w:rFonts w:asciiTheme="majorHAnsi" w:hAnsiTheme="majorHAnsi" w:cstheme="majorHAnsi"/>
+          <w:rtl/>
+          <w:lang w:val="en-GB"/>
+        </w:rPr>
+      </w:pPr>
+    </w:p>
+    <w:p>
+      <w:pPr>
+        <w:bidi/>
+        <w:ind w:right="-284"/>
+        <w:rPr>
+          <w:rFonts w:asciiTheme="majorHAnsi" w:hAnsiTheme="majorHAnsi" w:cstheme="majorHAnsi"/>
+          <w:lang w:val="en-GB"/>
+        </w:rPr>
+      </w:pPr>
+      <w:r>
+        <w:rPr>
+          <w:rFonts w:asciiTheme="majorHAnsi" w:hAnsiTheme="majorHAnsi" w:cs="Calibri Light"/>
+          <w:noProof/>
+          <w:rtl/>
+          <w:lang w:val="en-GB"/>
+        </w:rPr>
+        <w:drawing>
+          <wp:inline distT="0" distB="0" distL="0" distR="0" wp14:anchorId="011687A3" wp14:editId="68768D1C">
+            <wp:extent cx="2525042" cy="2572191"/>
+            <wp:effectExtent l="0" t="0" r="8890" b="0"/>
+            <wp:docPr id="2135999066" name="תמונה 1" descr="תמונה שמכילה קו, עלילה, תרשים, מקביל&#10;&#10;התיאור נוצר באופן אוטומטי"/>
+            <wp:cNvGraphicFramePr>
+              <a:graphicFrameLocks xmlns:a="http://schemas.openxmlformats.org/drawingml/2006/main" noChangeAspect="1"/>
+            </wp:cNvGraphicFramePr>
+            <a:graphic xmlns:a="http://schemas.openxmlformats.org/drawingml/2006/main">
+              <a:graphicData uri="http://schemas.openxmlformats.org/drawingml/2006/picture">
+                <pic:pic xmlns:pic="http://schemas.openxmlformats.org/drawingml/2006/picture">
+                  <pic:nvPicPr>
+                    <pic:cNvPr id="2135999066" name="תמונה 1" descr="תמונה שמכילה קו, עלילה, תרשים, מקביל&#10;&#10;התיאור נוצר באופן אוטומטי"/>
+                    <pic:cNvPicPr/>
+                  </pic:nvPicPr>
+                  <pic:blipFill>
+                    <a:blip r:embed="rId15"/>
+                    <a:stretch>
+                      <a:fillRect/>
+                    </a:stretch>
+                  </pic:blipFill>
+                  <pic:spPr>
+                    <a:xfrm>
+                      <a:off x="0" y="0"/>
+                      <a:ext cx="2534533" cy="2581860"/>
+                    </a:xfrm>
+                    <a:prstGeom prst="rect">
+                      <a:avLst/>
+                    </a:prstGeom>
+                  </pic:spPr>
+                </pic:pic>
+              </a:graphicData>
+            </a:graphic>
+          </wp:inline>
+        </w:drawing>
+      </w:r>
+    </w:p>
+    <w:p>
+      <w:pPr>
         <w:pStyle w:val="a5"/>
         <w:numPr>
           <w:ilvl w:val="0"/>
@@ -5141,6 +8868,7 @@
           <w:rtl/>
           <w:lang w:val="en-GB"/>
         </w:rPr>
+        <w:lastRenderedPageBreak/>
         <w:t>(3</w:t>
       </w:r>
       <w:r>
@@ -5955,6 +9683,412 @@
     </w:p>
     <w:p>
       <w:pPr>
+        <w:bidi/>
+        <w:ind w:right="-284"/>
+        <w:rPr>
+          <w:rFonts w:asciiTheme="majorHAnsi" w:hAnsiTheme="majorHAnsi" w:cstheme="majorHAnsi"/>
+          <w:rtl/>
+          <w:lang w:val="en-GB"/>
+        </w:rPr>
+      </w:pPr>
+    </w:p>
+    <w:p>
+      <w:pPr>
+        <w:ind w:right="-284"/>
+        <w:rPr>
+          <w:rFonts w:asciiTheme="majorHAnsi" w:hAnsiTheme="majorHAnsi" w:cstheme="majorHAnsi"/>
+        </w:rPr>
+      </w:pPr>
+      <m:oMathPara>
+        <m:oMath>
+          <m:r>
+            <w:rPr>
+              <w:rFonts w:ascii="Cambria Math" w:hAnsi="Cambria Math" w:cstheme="majorHAnsi"/>
+            </w:rPr>
+            <m:t>f</m:t>
+          </m:r>
+          <m:d>
+            <m:dPr>
+              <m:ctrlPr>
+                <w:rPr>
+                  <w:rFonts w:ascii="Cambria Math" w:hAnsi="Cambria Math" w:cstheme="majorHAnsi"/>
+                  <w:i/>
+                </w:rPr>
+              </m:ctrlPr>
+            </m:dPr>
+            <m:e>
+              <m:r>
+                <w:rPr>
+                  <w:rFonts w:ascii="Cambria Math" w:hAnsi="Cambria Math" w:cstheme="majorHAnsi"/>
+                </w:rPr>
+                <m:t>a,b</m:t>
+              </m:r>
+            </m:e>
+          </m:d>
+          <m:r>
+            <w:rPr>
+              <w:rFonts w:ascii="Cambria Math" w:hAnsi="Cambria Math" w:cstheme="majorHAnsi"/>
+            </w:rPr>
+            <m:t>=</m:t>
+          </m:r>
+          <m:d>
+            <m:dPr>
+              <m:begChr m:val="{"/>
+              <m:endChr m:val=""/>
+              <m:ctrlPr>
+                <w:rPr>
+                  <w:rFonts w:ascii="Cambria Math" w:hAnsi="Cambria Math" w:cstheme="majorHAnsi"/>
+                  <w:i/>
+                </w:rPr>
+              </m:ctrlPr>
+            </m:dPr>
+            <m:e>
+              <m:eqArr>
+                <m:eqArrPr>
+                  <m:ctrlPr>
+                    <w:rPr>
+                      <w:rFonts w:ascii="Cambria Math" w:hAnsi="Cambria Math" w:cstheme="majorHAnsi"/>
+                      <w:i/>
+                    </w:rPr>
+                  </m:ctrlPr>
+                </m:eqArrPr>
+                <m:e>
+                  <m:r>
+                    <w:rPr>
+                      <w:rFonts w:ascii="Cambria Math" w:hAnsi="Cambria Math" w:cstheme="majorHAnsi"/>
+                    </w:rPr>
+                    <m:t>0         -1≤a≤1</m:t>
+                  </m:r>
+                </m:e>
+                <m:e>
+                  <m:r>
+                    <w:rPr>
+                      <w:rFonts w:ascii="Cambria Math" w:hAnsi="Cambria Math" w:cstheme="majorHAnsi"/>
+                    </w:rPr>
+                    <m:t>1                          o.w</m:t>
+                  </m:r>
+                </m:e>
+              </m:eqArr>
+            </m:e>
+          </m:d>
+        </m:oMath>
+      </m:oMathPara>
+    </w:p>
+    <w:p>
+      <w:pPr>
+        <w:ind w:right="-284"/>
+        <w:rPr>
+          <w:rFonts w:asciiTheme="majorHAnsi" w:hAnsiTheme="majorHAnsi" w:cstheme="majorHAnsi"/>
+        </w:rPr>
+      </w:pPr>
+      <m:oMathPara>
+        <m:oMath>
+          <m:r>
+            <w:rPr>
+              <w:rFonts w:ascii="Cambria Math" w:hAnsi="Cambria Math" w:cstheme="majorHAnsi"/>
+            </w:rPr>
+            <m:t>D=</m:t>
+          </m:r>
+          <m:d>
+            <m:dPr>
+              <m:begChr m:val="{"/>
+              <m:endChr m:val="}"/>
+              <m:ctrlPr>
+                <w:rPr>
+                  <w:rFonts w:ascii="Cambria Math" w:hAnsi="Cambria Math" w:cstheme="majorHAnsi"/>
+                  <w:i/>
+                </w:rPr>
+              </m:ctrlPr>
+            </m:dPr>
+            <m:e>
+              <m:d>
+                <m:dPr>
+                  <m:ctrlPr>
+                    <w:rPr>
+                      <w:rFonts w:ascii="Cambria Math" w:hAnsi="Cambria Math" w:cstheme="majorHAnsi"/>
+                      <w:i/>
+                    </w:rPr>
+                  </m:ctrlPr>
+                </m:dPr>
+                <m:e>
+                  <m:d>
+                    <m:dPr>
+                      <m:ctrlPr>
+                        <w:rPr>
+                          <w:rFonts w:ascii="Cambria Math" w:hAnsi="Cambria Math" w:cstheme="majorHAnsi"/>
+                          <w:i/>
+                        </w:rPr>
+                      </m:ctrlPr>
+                    </m:dPr>
+                    <m:e>
+                      <m:r>
+                        <w:rPr>
+                          <w:rFonts w:ascii="Cambria Math" w:hAnsi="Cambria Math" w:cstheme="majorHAnsi"/>
+                        </w:rPr>
+                        <m:t>0,0</m:t>
+                      </m:r>
+                    </m:e>
+                  </m:d>
+                  <m:r>
+                    <w:rPr>
+                      <w:rFonts w:ascii="Cambria Math" w:hAnsi="Cambria Math" w:cstheme="majorHAnsi"/>
+                    </w:rPr>
+                    <m:t>,0</m:t>
+                  </m:r>
+                </m:e>
+              </m:d>
+              <m:r>
+                <w:rPr>
+                  <w:rFonts w:ascii="Cambria Math" w:hAnsi="Cambria Math" w:cstheme="majorHAnsi"/>
+                </w:rPr>
+                <m:t xml:space="preserve">, </m:t>
+              </m:r>
+              <m:d>
+                <m:dPr>
+                  <m:ctrlPr>
+                    <w:rPr>
+                      <w:rFonts w:ascii="Cambria Math" w:hAnsi="Cambria Math" w:cstheme="majorHAnsi"/>
+                      <w:i/>
+                    </w:rPr>
+                  </m:ctrlPr>
+                </m:dPr>
+                <m:e>
+                  <m:d>
+                    <m:dPr>
+                      <m:ctrlPr>
+                        <w:rPr>
+                          <w:rFonts w:ascii="Cambria Math" w:hAnsi="Cambria Math" w:cstheme="majorHAnsi"/>
+                          <w:i/>
+                        </w:rPr>
+                      </m:ctrlPr>
+                    </m:dPr>
+                    <m:e>
+                      <m:r>
+                        <w:rPr>
+                          <w:rFonts w:ascii="Cambria Math" w:hAnsi="Cambria Math" w:cstheme="majorHAnsi"/>
+                        </w:rPr>
+                        <m:t>2,0</m:t>
+                      </m:r>
+                    </m:e>
+                  </m:d>
+                  <m:r>
+                    <w:rPr>
+                      <w:rFonts w:ascii="Cambria Math" w:hAnsi="Cambria Math" w:cstheme="majorHAnsi"/>
+                    </w:rPr>
+                    <m:t>,1</m:t>
+                  </m:r>
+                </m:e>
+              </m:d>
+            </m:e>
+          </m:d>
+        </m:oMath>
+      </m:oMathPara>
+    </w:p>
+    <w:p>
+      <w:pPr>
+        <w:bidi/>
+        <w:ind w:right="-284"/>
+        <w:rPr>
+          <w:rFonts w:asciiTheme="majorHAnsi" w:hAnsiTheme="majorHAnsi" w:cstheme="majorHAnsi"/>
+          <w:rtl/>
+        </w:rPr>
+      </w:pPr>
+      <w:r>
+        <w:rPr>
+          <w:rFonts w:asciiTheme="majorHAnsi" w:hAnsiTheme="majorHAnsi" w:cstheme="majorHAnsi" w:hint="cs"/>
+          <w:rtl/>
+          <w:lang w:val="en-GB"/>
+        </w:rPr>
+        <w:t xml:space="preserve">ניתן לראות כי במקרה זה </w:t>
+      </w:r>
+      <w:r>
+        <w:rPr>
+          <w:rFonts w:asciiTheme="majorHAnsi" w:hAnsiTheme="majorHAnsi" w:cstheme="majorHAnsi" w:hint="cs"/>
+          <w:rtl/>
+        </w:rPr>
+        <w:t xml:space="preserve">מודל </w:t>
+      </w:r>
+      <w:r>
+        <w:rPr>
+          <w:rFonts w:asciiTheme="majorHAnsi" w:hAnsiTheme="majorHAnsi" w:cstheme="majorHAnsi"/>
+        </w:rPr>
+        <w:t>1-NN</w:t>
+      </w:r>
+      <w:r>
+        <w:rPr>
+          <w:rFonts w:asciiTheme="majorHAnsi" w:hAnsiTheme="majorHAnsi" w:cstheme="majorHAnsi" w:hint="cs"/>
+          <w:rtl/>
+        </w:rPr>
+        <w:t xml:space="preserve"> </w:t>
+      </w:r>
+      <w:r>
+        <w:rPr>
+          <w:rFonts w:asciiTheme="majorHAnsi" w:hAnsiTheme="majorHAnsi" w:cstheme="majorHAnsi" w:hint="cs"/>
+          <w:rtl/>
+        </w:rPr>
+        <w:t xml:space="preserve">ייצור קו הפרדה ב </w:t>
+      </w:r>
+      <w:r>
+        <w:rPr>
+          <w:rFonts w:asciiTheme="majorHAnsi" w:hAnsiTheme="majorHAnsi" w:cstheme="majorHAnsi"/>
+        </w:rPr>
+        <w:t>x=1</w:t>
+      </w:r>
+      <w:r>
+        <w:rPr>
+          <w:rFonts w:asciiTheme="majorHAnsi" w:hAnsiTheme="majorHAnsi" w:cstheme="majorHAnsi" w:hint="cs"/>
+          <w:rtl/>
+        </w:rPr>
+        <w:t xml:space="preserve">, מודל עץ החלטה </w:t>
+      </w:r>
+      <w:r>
+        <w:rPr>
+          <w:rFonts w:asciiTheme="majorHAnsi" w:hAnsiTheme="majorHAnsi" w:cstheme="majorHAnsi"/>
+        </w:rPr>
+        <w:t>ID3</w:t>
+      </w:r>
+      <w:r>
+        <w:rPr>
+          <w:rFonts w:asciiTheme="majorHAnsi" w:hAnsiTheme="majorHAnsi" w:cstheme="majorHAnsi" w:hint="cs"/>
+          <w:rtl/>
+        </w:rPr>
+        <w:t xml:space="preserve"> </w:t>
+      </w:r>
+      <w:r>
+        <w:rPr>
+          <w:rFonts w:asciiTheme="majorHAnsi" w:hAnsiTheme="majorHAnsi" w:cstheme="majorHAnsi" w:hint="cs"/>
+          <w:rtl/>
+        </w:rPr>
+        <w:t xml:space="preserve">(תחת </w:t>
+      </w:r>
+      <w:proofErr w:type="spellStart"/>
+      <w:r>
+        <w:rPr>
+          <w:rFonts w:asciiTheme="majorHAnsi" w:hAnsiTheme="majorHAnsi" w:cstheme="majorHAnsi" w:hint="cs"/>
+          <w:rtl/>
+        </w:rPr>
+        <w:t>דיסקריטיזציה</w:t>
+      </w:r>
+      <w:proofErr w:type="spellEnd"/>
+      <w:r>
+        <w:rPr>
+          <w:rFonts w:asciiTheme="majorHAnsi" w:hAnsiTheme="majorHAnsi" w:cstheme="majorHAnsi" w:hint="cs"/>
+          <w:rtl/>
+        </w:rPr>
+        <w:t xml:space="preserve"> של מקטעים בגודל 1</w:t>
+      </w:r>
+      <w:r>
+        <w:rPr>
+          <w:rFonts w:asciiTheme="majorHAnsi" w:hAnsiTheme="majorHAnsi" w:cstheme="majorHAnsi" w:hint="cs"/>
+          <w:rtl/>
+        </w:rPr>
+        <w:t xml:space="preserve">) </w:t>
+      </w:r>
+      <w:r>
+        <w:rPr>
+          <w:rFonts w:asciiTheme="majorHAnsi" w:hAnsiTheme="majorHAnsi" w:cstheme="majorHAnsi" w:hint="cs"/>
+          <w:rtl/>
+        </w:rPr>
+        <w:t xml:space="preserve">ייצור קו הפרדה מקביל לציר </w:t>
+      </w:r>
+      <w:r>
+        <w:rPr>
+          <w:rFonts w:asciiTheme="majorHAnsi" w:hAnsiTheme="majorHAnsi" w:cstheme="majorHAnsi"/>
+        </w:rPr>
+        <w:t>y</w:t>
+      </w:r>
+      <w:r>
+        <w:rPr>
+          <w:rFonts w:asciiTheme="majorHAnsi" w:hAnsiTheme="majorHAnsi" w:cstheme="majorHAnsi" w:hint="cs"/>
+          <w:rtl/>
+        </w:rPr>
+        <w:t xml:space="preserve"> </w:t>
+      </w:r>
+      <w:r>
+        <w:rPr>
+          <w:rFonts w:asciiTheme="majorHAnsi" w:hAnsiTheme="majorHAnsi" w:cstheme="majorHAnsi" w:hint="cs"/>
+          <w:rtl/>
+        </w:rPr>
+        <w:t>בין 0 ל 2. שניהם יסווגו את נקודת המבחן כ-0, אך מסווג המטרה יסווג אותה כ-1.</w:t>
+      </w:r>
+    </w:p>
+    <w:p>
+      <w:pPr>
+        <w:bidi/>
+        <w:ind w:right="-284"/>
+        <w:rPr>
+          <w:rFonts w:asciiTheme="majorHAnsi" w:hAnsiTheme="majorHAnsi" w:cstheme="majorHAnsi"/>
+          <w:rtl/>
+          <w:lang w:val="en-GB"/>
+        </w:rPr>
+      </w:pPr>
+    </w:p>
+    <w:p>
+      <w:pPr>
+        <w:bidi/>
+        <w:ind w:right="-284"/>
+        <w:rPr>
+          <w:rFonts w:asciiTheme="majorHAnsi" w:hAnsiTheme="majorHAnsi" w:cstheme="majorHAnsi"/>
+          <w:rtl/>
+          <w:lang w:val="en-GB"/>
+        </w:rPr>
+      </w:pPr>
+      <w:r>
+        <w:rPr>
+          <w:rFonts w:asciiTheme="majorHAnsi" w:hAnsiTheme="majorHAnsi" w:cs="Calibri Light"/>
+          <w:noProof/>
+          <w:rtl/>
+          <w:lang w:val="en-GB"/>
+        </w:rPr>
+        <w:drawing>
+          <wp:inline distT="0" distB="0" distL="0" distR="0" wp14:anchorId="2D8152D3" wp14:editId="29A9B62F">
+            <wp:extent cx="2299886" cy="1407459"/>
+            <wp:effectExtent l="0" t="0" r="5715" b="2540"/>
+            <wp:docPr id="1757432794" name="תמונה 1" descr="תמונה שמכילה טקסט, קו, עלילה, צילום מסך&#10;&#10;התיאור נוצר באופן אוטומטי"/>
+            <wp:cNvGraphicFramePr>
+              <a:graphicFrameLocks xmlns:a="http://schemas.openxmlformats.org/drawingml/2006/main" noChangeAspect="1"/>
+            </wp:cNvGraphicFramePr>
+            <a:graphic xmlns:a="http://schemas.openxmlformats.org/drawingml/2006/main">
+              <a:graphicData uri="http://schemas.openxmlformats.org/drawingml/2006/picture">
+                <pic:pic xmlns:pic="http://schemas.openxmlformats.org/drawingml/2006/picture">
+                  <pic:nvPicPr>
+                    <pic:cNvPr id="1757432794" name="תמונה 1" descr="תמונה שמכילה טקסט, קו, עלילה, צילום מסך&#10;&#10;התיאור נוצר באופן אוטומטי"/>
+                    <pic:cNvPicPr/>
+                  </pic:nvPicPr>
+                  <pic:blipFill>
+                    <a:blip r:embed="rId16"/>
+                    <a:stretch>
+                      <a:fillRect/>
+                    </a:stretch>
+                  </pic:blipFill>
+                  <pic:spPr>
+                    <a:xfrm>
+                      <a:off x="0" y="0"/>
+                      <a:ext cx="2304601" cy="1410345"/>
+                    </a:xfrm>
+                    <a:prstGeom prst="rect">
+                      <a:avLst/>
+                    </a:prstGeom>
+                  </pic:spPr>
+                </pic:pic>
+              </a:graphicData>
+            </a:graphic>
+          </wp:inline>
+        </w:drawing>
+      </w:r>
+    </w:p>
+    <w:p>
+      <w:pPr>
+        <w:bidi/>
+        <w:ind w:right="-284"/>
+        <w:rPr>
+          <w:rFonts w:asciiTheme="majorHAnsi" w:hAnsiTheme="majorHAnsi" w:cstheme="majorHAnsi"/>
+          <w:lang w:val="en-GB"/>
+        </w:rPr>
+      </w:pPr>
+    </w:p>
+    <w:p>
+      <w:pPr>
         <w:pStyle w:val="a5"/>
         <w:numPr>
           <w:ilvl w:val="0"/>
@@ -6487,16 +10621,7 @@
           <w:rtl/>
           <w:lang w:val="en-GB"/>
         </w:rPr>
-        <w:t xml:space="preserve"> </w:t>
-      </w:r>
-      <w:r>
-        <w:rPr>
-          <w:rFonts w:asciiTheme="majorHAnsi" w:hAnsiTheme="majorHAnsi" w:cstheme="majorHAnsi"/>
-          <w:rtl/>
-          <w:lang w:val="en-GB"/>
-        </w:rPr>
-        <w:lastRenderedPageBreak/>
-        <w:t>(</w:t>
+        <w:t xml:space="preserve"> (</w:t>
       </w:r>
       <w:r>
         <w:rPr>
@@ -6831,6 +10956,398 @@
           <w:lang w:val="en-GB"/>
         </w:rPr>
         <w:t>.</w:t>
+      </w:r>
+    </w:p>
+    <w:p>
+      <w:pPr>
+        <w:bidi/>
+        <w:ind w:right="-284"/>
+        <w:rPr>
+          <w:rFonts w:asciiTheme="majorHAnsi" w:hAnsiTheme="majorHAnsi" w:cstheme="majorHAnsi"/>
+          <w:rtl/>
+          <w:lang w:val="en-GB"/>
+        </w:rPr>
+      </w:pPr>
+    </w:p>
+    <w:p>
+      <w:pPr>
+        <w:ind w:right="-284"/>
+        <w:rPr>
+          <w:rFonts w:asciiTheme="majorHAnsi" w:hAnsiTheme="majorHAnsi" w:cstheme="majorHAnsi"/>
+        </w:rPr>
+      </w:pPr>
+      <m:oMathPara>
+        <m:oMath>
+          <m:r>
+            <w:rPr>
+              <w:rFonts w:ascii="Cambria Math" w:hAnsi="Cambria Math" w:cstheme="majorHAnsi"/>
+            </w:rPr>
+            <m:t>f</m:t>
+          </m:r>
+          <m:d>
+            <m:dPr>
+              <m:ctrlPr>
+                <w:rPr>
+                  <w:rFonts w:ascii="Cambria Math" w:hAnsi="Cambria Math" w:cstheme="majorHAnsi"/>
+                  <w:i/>
+                </w:rPr>
+              </m:ctrlPr>
+            </m:dPr>
+            <m:e>
+              <m:r>
+                <w:rPr>
+                  <w:rFonts w:ascii="Cambria Math" w:hAnsi="Cambria Math" w:cstheme="majorHAnsi"/>
+                </w:rPr>
+                <m:t>a,b</m:t>
+              </m:r>
+            </m:e>
+          </m:d>
+          <m:r>
+            <w:rPr>
+              <w:rFonts w:ascii="Cambria Math" w:hAnsi="Cambria Math" w:cstheme="majorHAnsi"/>
+            </w:rPr>
+            <m:t>=</m:t>
+          </m:r>
+          <m:d>
+            <m:dPr>
+              <m:begChr m:val="{"/>
+              <m:endChr m:val=""/>
+              <m:ctrlPr>
+                <w:rPr>
+                  <w:rFonts w:ascii="Cambria Math" w:hAnsi="Cambria Math" w:cstheme="majorHAnsi"/>
+                  <w:i/>
+                </w:rPr>
+              </m:ctrlPr>
+            </m:dPr>
+            <m:e>
+              <m:eqArr>
+                <m:eqArrPr>
+                  <m:ctrlPr>
+                    <w:rPr>
+                      <w:rFonts w:ascii="Cambria Math" w:hAnsi="Cambria Math" w:cstheme="majorHAnsi"/>
+                      <w:i/>
+                    </w:rPr>
+                  </m:ctrlPr>
+                </m:eqArrPr>
+                <m:e>
+                  <m:r>
+                    <w:rPr>
+                      <w:rFonts w:ascii="Cambria Math" w:hAnsi="Cambria Math" w:cstheme="majorHAnsi"/>
+                    </w:rPr>
+                    <m:t>0         a&lt;0</m:t>
+                  </m:r>
+                </m:e>
+                <m:e>
+                  <m:r>
+                    <w:rPr>
+                      <w:rFonts w:ascii="Cambria Math" w:hAnsi="Cambria Math" w:cstheme="majorHAnsi"/>
+                    </w:rPr>
+                    <m:t>1            o.w</m:t>
+                  </m:r>
+                </m:e>
+              </m:eqArr>
+            </m:e>
+          </m:d>
+        </m:oMath>
+      </m:oMathPara>
+    </w:p>
+    <w:p>
+      <w:pPr>
+        <w:ind w:right="-284"/>
+        <w:rPr>
+          <w:rFonts w:asciiTheme="majorHAnsi" w:hAnsiTheme="majorHAnsi" w:cstheme="majorHAnsi"/>
+        </w:rPr>
+      </w:pPr>
+      <m:oMathPara>
+        <m:oMath>
+          <m:r>
+            <w:rPr>
+              <w:rFonts w:ascii="Cambria Math" w:hAnsi="Cambria Math" w:cstheme="majorHAnsi"/>
+            </w:rPr>
+            <m:t>D=</m:t>
+          </m:r>
+          <m:d>
+            <m:dPr>
+              <m:begChr m:val="{"/>
+              <m:endChr m:val="}"/>
+              <m:ctrlPr>
+                <w:rPr>
+                  <w:rFonts w:ascii="Cambria Math" w:hAnsi="Cambria Math" w:cstheme="majorHAnsi"/>
+                  <w:i/>
+                </w:rPr>
+              </m:ctrlPr>
+            </m:dPr>
+            <m:e>
+              <m:d>
+                <m:dPr>
+                  <m:ctrlPr>
+                    <w:rPr>
+                      <w:rFonts w:ascii="Cambria Math" w:hAnsi="Cambria Math" w:cstheme="majorHAnsi"/>
+                      <w:i/>
+                    </w:rPr>
+                  </m:ctrlPr>
+                </m:dPr>
+                <m:e>
+                  <m:d>
+                    <m:dPr>
+                      <m:ctrlPr>
+                        <w:rPr>
+                          <w:rFonts w:ascii="Cambria Math" w:hAnsi="Cambria Math" w:cstheme="majorHAnsi"/>
+                          <w:i/>
+                        </w:rPr>
+                      </m:ctrlPr>
+                    </m:dPr>
+                    <m:e>
+                      <m:r>
+                        <w:rPr>
+                          <w:rFonts w:ascii="Cambria Math" w:hAnsi="Cambria Math" w:cstheme="majorHAnsi"/>
+                        </w:rPr>
+                        <m:t>0.5,0</m:t>
+                      </m:r>
+                    </m:e>
+                  </m:d>
+                  <m:r>
+                    <w:rPr>
+                      <w:rFonts w:ascii="Cambria Math" w:hAnsi="Cambria Math" w:cstheme="majorHAnsi"/>
+                    </w:rPr>
+                    <m:t>,1</m:t>
+                  </m:r>
+                </m:e>
+              </m:d>
+              <m:r>
+                <w:rPr>
+                  <w:rFonts w:ascii="Cambria Math" w:hAnsi="Cambria Math" w:cstheme="majorHAnsi"/>
+                </w:rPr>
+                <m:t xml:space="preserve">, </m:t>
+              </m:r>
+              <m:d>
+                <m:dPr>
+                  <m:ctrlPr>
+                    <w:rPr>
+                      <w:rFonts w:ascii="Cambria Math" w:hAnsi="Cambria Math" w:cstheme="majorHAnsi"/>
+                      <w:i/>
+                    </w:rPr>
+                  </m:ctrlPr>
+                </m:dPr>
+                <m:e>
+                  <m:d>
+                    <m:dPr>
+                      <m:ctrlPr>
+                        <w:rPr>
+                          <w:rFonts w:ascii="Cambria Math" w:hAnsi="Cambria Math" w:cstheme="majorHAnsi"/>
+                          <w:i/>
+                        </w:rPr>
+                      </m:ctrlPr>
+                    </m:dPr>
+                    <m:e>
+                      <m:r>
+                        <w:rPr>
+                          <w:rFonts w:ascii="Cambria Math" w:hAnsi="Cambria Math" w:cstheme="majorHAnsi"/>
+                        </w:rPr>
+                        <m:t>-0.5,0</m:t>
+                      </m:r>
+                    </m:e>
+                  </m:d>
+                  <m:r>
+                    <w:rPr>
+                      <w:rFonts w:ascii="Cambria Math" w:hAnsi="Cambria Math" w:cstheme="majorHAnsi"/>
+                    </w:rPr>
+                    <m:t>,0</m:t>
+                  </m:r>
+                </m:e>
+              </m:d>
+            </m:e>
+          </m:d>
+        </m:oMath>
+      </m:oMathPara>
+    </w:p>
+    <w:p>
+      <w:pPr>
+        <w:bidi/>
+        <w:ind w:right="-284"/>
+        <w:rPr>
+          <w:rFonts w:asciiTheme="majorHAnsi" w:hAnsiTheme="majorHAnsi" w:cstheme="majorHAnsi"/>
+          <w:rtl/>
+        </w:rPr>
+      </w:pPr>
+      <w:r>
+        <w:rPr>
+          <w:rFonts w:asciiTheme="majorHAnsi" w:hAnsiTheme="majorHAnsi" w:cstheme="majorHAnsi" w:hint="cs"/>
+          <w:rtl/>
+        </w:rPr>
+        <w:t xml:space="preserve">מודל </w:t>
+      </w:r>
+      <w:r>
+        <w:rPr>
+          <w:rFonts w:asciiTheme="majorHAnsi" w:hAnsiTheme="majorHAnsi" w:cstheme="majorHAnsi"/>
+        </w:rPr>
+        <w:t>1-NN</w:t>
+      </w:r>
+      <w:r>
+        <w:rPr>
+          <w:rFonts w:asciiTheme="majorHAnsi" w:hAnsiTheme="majorHAnsi" w:cstheme="majorHAnsi" w:hint="cs"/>
+          <w:rtl/>
+        </w:rPr>
+        <w:t xml:space="preserve"> ייצור הפרדה לפי ציר ה </w:t>
+      </w:r>
+      <w:r>
+        <w:rPr>
+          <w:rFonts w:asciiTheme="majorHAnsi" w:hAnsiTheme="majorHAnsi" w:cstheme="majorHAnsi"/>
+        </w:rPr>
+        <w:t>y</w:t>
+      </w:r>
+      <w:r>
+        <w:rPr>
+          <w:rFonts w:asciiTheme="majorHAnsi" w:hAnsiTheme="majorHAnsi" w:cstheme="majorHAnsi" w:hint="cs"/>
+          <w:rtl/>
+        </w:rPr>
+        <w:t>, כאשר במקרה של שוויון במרחקים בין שני שכנים בוחר את השכן החיובי.</w:t>
+      </w:r>
+    </w:p>
+    <w:p>
+      <w:pPr>
+        <w:bidi/>
+        <w:ind w:right="-284"/>
+        <w:rPr>
+          <w:rFonts w:asciiTheme="majorHAnsi" w:hAnsiTheme="majorHAnsi" w:cstheme="majorHAnsi"/>
+          <w:rtl/>
+        </w:rPr>
+      </w:pPr>
+      <w:r>
+        <w:rPr>
+          <w:rFonts w:asciiTheme="majorHAnsi" w:hAnsiTheme="majorHAnsi" w:cstheme="majorHAnsi" w:hint="cs"/>
+          <w:rtl/>
+        </w:rPr>
+        <w:t xml:space="preserve">מודל עץ החלטה </w:t>
+      </w:r>
+      <w:r>
+        <w:rPr>
+          <w:rFonts w:asciiTheme="majorHAnsi" w:hAnsiTheme="majorHAnsi" w:cstheme="majorHAnsi"/>
+        </w:rPr>
+        <w:t>ID3</w:t>
+      </w:r>
+      <w:r>
+        <w:rPr>
+          <w:rFonts w:asciiTheme="majorHAnsi" w:hAnsiTheme="majorHAnsi" w:cstheme="majorHAnsi" w:hint="cs"/>
+          <w:rtl/>
+        </w:rPr>
+        <w:t xml:space="preserve"> עם </w:t>
+      </w:r>
+      <w:proofErr w:type="spellStart"/>
+      <w:r>
+        <w:rPr>
+          <w:rFonts w:asciiTheme="majorHAnsi" w:hAnsiTheme="majorHAnsi" w:cstheme="majorHAnsi" w:hint="cs"/>
+          <w:rtl/>
+        </w:rPr>
+        <w:t>דיסקריטיזציה</w:t>
+      </w:r>
+      <w:proofErr w:type="spellEnd"/>
+      <w:r>
+        <w:rPr>
+          <w:rFonts w:asciiTheme="majorHAnsi" w:hAnsiTheme="majorHAnsi" w:cstheme="majorHAnsi" w:hint="cs"/>
+          <w:rtl/>
+        </w:rPr>
+        <w:t xml:space="preserve"> </w:t>
+      </w:r>
+      <w:r>
+        <w:rPr>
+          <w:rFonts w:asciiTheme="majorHAnsi" w:hAnsiTheme="majorHAnsi" w:cstheme="majorHAnsi" w:hint="cs"/>
+          <w:rtl/>
+        </w:rPr>
+        <w:t xml:space="preserve">יבחר את החלוקה הראשונה לפי ציר </w:t>
+      </w:r>
+      <w:r>
+        <w:rPr>
+          <w:rFonts w:asciiTheme="majorHAnsi" w:hAnsiTheme="majorHAnsi" w:cstheme="majorHAnsi"/>
+        </w:rPr>
+        <w:t>x</w:t>
+      </w:r>
+      <w:r>
+        <w:rPr>
+          <w:rFonts w:asciiTheme="majorHAnsi" w:hAnsiTheme="majorHAnsi" w:cstheme="majorHAnsi" w:hint="cs"/>
+          <w:rtl/>
+        </w:rPr>
+        <w:t xml:space="preserve"> באפס (האופציה היחידה לקבל </w:t>
+      </w:r>
+      <w:proofErr w:type="spellStart"/>
+      <w:r>
+        <w:rPr>
+          <w:rFonts w:asciiTheme="majorHAnsi" w:hAnsiTheme="majorHAnsi" w:cstheme="majorHAnsi" w:hint="cs"/>
+          <w:rtl/>
+        </w:rPr>
+        <w:t>אנתרופיה</w:t>
+      </w:r>
+      <w:proofErr w:type="spellEnd"/>
+      <w:r>
+        <w:rPr>
+          <w:rFonts w:asciiTheme="majorHAnsi" w:hAnsiTheme="majorHAnsi" w:cstheme="majorHAnsi" w:hint="cs"/>
+          <w:rtl/>
+        </w:rPr>
+        <w:t xml:space="preserve"> אפס) ויסיים. שני המודלים זהים למסווג המטרה כנדרש.</w:t>
+      </w:r>
+    </w:p>
+    <w:p>
+      <w:pPr>
+        <w:bidi/>
+        <w:ind w:right="-284"/>
+        <w:rPr>
+          <w:rFonts w:asciiTheme="majorHAnsi" w:hAnsiTheme="majorHAnsi" w:cstheme="majorHAnsi"/>
+          <w:rtl/>
+          <w:lang w:val="en-GB"/>
+        </w:rPr>
+      </w:pPr>
+    </w:p>
+    <w:p>
+      <w:pPr>
+        <w:bidi/>
+        <w:ind w:right="-284"/>
+        <w:rPr>
+          <w:rFonts w:asciiTheme="majorHAnsi" w:hAnsiTheme="majorHAnsi" w:cstheme="majorHAnsi"/>
+          <w:lang w:val="en-GB"/>
+        </w:rPr>
+      </w:pPr>
+      <w:r>
+        <w:rPr>
+          <w:rFonts w:asciiTheme="majorHAnsi" w:hAnsiTheme="majorHAnsi" w:cs="Calibri Light"/>
+          <w:noProof/>
+          <w:rtl/>
+          <w:lang w:val="en-GB"/>
+        </w:rPr>
+        <w:drawing>
+          <wp:inline distT="0" distB="0" distL="0" distR="0" wp14:anchorId="471F26A2" wp14:editId="4A7217E1">
+            <wp:extent cx="1495899" cy="1555303"/>
+            <wp:effectExtent l="0" t="0" r="9525" b="6985"/>
+            <wp:docPr id="522014946" name="תמונה 1" descr="תמונה שמכילה קו, עלילה, תרשים, צילום מסך&#10;&#10;התיאור נוצר באופן אוטומטי"/>
+            <wp:cNvGraphicFramePr>
+              <a:graphicFrameLocks xmlns:a="http://schemas.openxmlformats.org/drawingml/2006/main" noChangeAspect="1"/>
+            </wp:cNvGraphicFramePr>
+            <a:graphic xmlns:a="http://schemas.openxmlformats.org/drawingml/2006/main">
+              <a:graphicData uri="http://schemas.openxmlformats.org/drawingml/2006/picture">
+                <pic:pic xmlns:pic="http://schemas.openxmlformats.org/drawingml/2006/picture">
+                  <pic:nvPicPr>
+                    <pic:cNvPr id="522014946" name="תמונה 1" descr="תמונה שמכילה קו, עלילה, תרשים, צילום מסך&#10;&#10;התיאור נוצר באופן אוטומטי"/>
+                    <pic:cNvPicPr/>
+                  </pic:nvPicPr>
+                  <pic:blipFill>
+                    <a:blip r:embed="rId17"/>
+                    <a:stretch>
+                      <a:fillRect/>
+                    </a:stretch>
+                  </pic:blipFill>
+                  <pic:spPr>
+                    <a:xfrm>
+                      <a:off x="0" y="0"/>
+                      <a:ext cx="1500087" cy="1559658"/>
+                    </a:xfrm>
+                    <a:prstGeom prst="rect">
+                      <a:avLst/>
+                    </a:prstGeom>
+                  </pic:spPr>
+                </pic:pic>
+              </a:graphicData>
+            </a:graphic>
+          </wp:inline>
+        </w:drawing>
       </w:r>
     </w:p>
     <w:p>
@@ -6874,7 +11391,21 @@
           <w:u w:val="single"/>
           <w:rtl/>
         </w:rPr>
-        <w:t>מתפצלים ונהנים</w:t>
+        <w:t>מתפצלים ו</w:t>
+      </w:r>
+      <w:r>
+        <w:rPr>
+          <w:rFonts w:asciiTheme="majorHAnsi" w:hAnsiTheme="majorHAnsi" w:cstheme="majorHAnsi" w:hint="cs"/>
+          <w:b/>
+          <w:bCs/>
+          <w:strike/>
+          <w:color w:val="2F5496" w:themeColor="accent1" w:themeShade="BF"/>
+          <w:sz w:val="28"/>
+          <w:szCs w:val="28"/>
+          <w:u w:val="single"/>
+          <w:rtl/>
+        </w:rPr>
+        <w:t>נהנים</w:t>
       </w:r>
     </w:p>
     <w:bookmarkEnd w:id="7"/>
@@ -6899,6 +11430,7 @@
           <w:rFonts w:asciiTheme="majorHAnsi" w:hAnsiTheme="majorHAnsi" w:cstheme="majorHAnsi" w:hint="cs"/>
           <w:rtl/>
         </w:rPr>
+        <w:lastRenderedPageBreak/>
         <w:t>(</w:t>
       </w:r>
       <w:r>
@@ -7548,6 +12080,7 @@
         <w:bidi/>
         <w:rPr>
           <w:rFonts w:asciiTheme="majorHAnsi" w:hAnsiTheme="majorHAnsi" w:cstheme="majorHAnsi"/>
+          <w:rtl/>
         </w:rPr>
       </w:pPr>
       <w:r>
@@ -7830,12 +12363,529 @@
           <w:rFonts w:asciiTheme="majorHAnsi" w:hAnsiTheme="majorHAnsi" w:cstheme="majorHAnsi"/>
           <w:b/>
           <w:bCs/>
-          <w:color w:val="2F5496" w:themeColor="accent1" w:themeShade="BF"/>
-          <w:sz w:val="28"/>
-          <w:szCs w:val="28"/>
-          <w:rtl/>
-        </w:rPr>
-      </w:pPr>
+          <w:sz w:val="28"/>
+          <w:szCs w:val="28"/>
+          <w:u w:val="single"/>
+          <w:rtl/>
+        </w:rPr>
+      </w:pPr>
+      <w:r>
+        <w:rPr>
+          <w:rFonts w:asciiTheme="majorHAnsi" w:hAnsiTheme="majorHAnsi" w:cstheme="majorHAnsi" w:hint="cs"/>
+          <w:b/>
+          <w:bCs/>
+          <w:sz w:val="28"/>
+          <w:szCs w:val="28"/>
+          <w:u w:val="single"/>
+          <w:rtl/>
+        </w:rPr>
+        <w:t>הפרכה:</w:t>
+      </w:r>
+    </w:p>
+    <w:p>
+      <w:pPr>
+        <w:bidi/>
+        <w:rPr>
+          <w:rFonts w:asciiTheme="majorHAnsi" w:hAnsiTheme="majorHAnsi" w:cstheme="majorHAnsi"/>
+          <w:i/>
+          <w:sz w:val="28"/>
+          <w:szCs w:val="28"/>
+          <w:rtl/>
+        </w:rPr>
+      </w:pPr>
+      <w:r>
+        <w:rPr>
+          <w:rFonts w:asciiTheme="majorHAnsi" w:hAnsiTheme="majorHAnsi" w:cstheme="majorHAnsi" w:hint="cs"/>
+          <w:sz w:val="28"/>
+          <w:szCs w:val="28"/>
+          <w:rtl/>
+        </w:rPr>
+        <w:t>נביט על דוגמה פשוטה בממד יחיד (</w:t>
+      </w:r>
+      <w:r>
+        <w:rPr>
+          <w:rFonts w:asciiTheme="majorHAnsi" w:hAnsiTheme="majorHAnsi" w:cstheme="majorHAnsi"/>
+          <w:sz w:val="28"/>
+          <w:szCs w:val="28"/>
+        </w:rPr>
+        <w:t>x</w:t>
+      </w:r>
+      <w:r>
+        <w:rPr>
+          <w:rFonts w:asciiTheme="majorHAnsi" w:hAnsiTheme="majorHAnsi" w:cstheme="majorHAnsi" w:hint="cs"/>
+          <w:sz w:val="28"/>
+          <w:szCs w:val="28"/>
+          <w:rtl/>
+        </w:rPr>
+        <w:t xml:space="preserve"> ו- </w:t>
+      </w:r>
+      <m:oMath>
+        <m:r>
+          <w:rPr>
+            <w:rFonts w:ascii="Cambria Math" w:hAnsi="Cambria Math" w:cstheme="majorHAnsi"/>
+            <w:sz w:val="28"/>
+            <w:szCs w:val="28"/>
+          </w:rPr>
+          <m:t>ϵ</m:t>
+        </m:r>
+      </m:oMath>
+      <w:r>
+        <w:rPr>
+          <w:rFonts w:asciiTheme="majorHAnsi" w:hAnsiTheme="majorHAnsi" w:cstheme="majorHAnsi" w:hint="cs"/>
+          <w:sz w:val="28"/>
+          <w:szCs w:val="28"/>
+          <w:rtl/>
+        </w:rPr>
+        <w:t xml:space="preserve"> הם סקלרים).</w:t>
+      </w:r>
+    </w:p>
+    <w:p>
+      <w:pPr>
+        <w:bidi/>
+        <w:rPr>
+          <w:rFonts w:asciiTheme="majorHAnsi" w:hAnsiTheme="majorHAnsi" w:cstheme="majorHAnsi"/>
+          <w:sz w:val="28"/>
+          <w:szCs w:val="28"/>
+          <w:rtl/>
+        </w:rPr>
+      </w:pPr>
+      <w:r>
+        <w:rPr>
+          <w:rFonts w:asciiTheme="majorHAnsi" w:hAnsiTheme="majorHAnsi" w:cstheme="majorHAnsi" w:hint="cs"/>
+          <w:sz w:val="28"/>
+          <w:szCs w:val="28"/>
+          <w:rtl/>
+        </w:rPr>
+        <w:t xml:space="preserve">יהיה עץ החלטה </w:t>
+      </w:r>
+      <w:r>
+        <w:rPr>
+          <w:rFonts w:asciiTheme="majorHAnsi" w:hAnsiTheme="majorHAnsi" w:cstheme="majorHAnsi"/>
+          <w:sz w:val="28"/>
+          <w:szCs w:val="28"/>
+        </w:rPr>
+        <w:t>T</w:t>
+      </w:r>
+      <w:r>
+        <w:rPr>
+          <w:rFonts w:asciiTheme="majorHAnsi" w:hAnsiTheme="majorHAnsi" w:cstheme="majorHAnsi" w:hint="cs"/>
+          <w:sz w:val="28"/>
+          <w:szCs w:val="28"/>
+          <w:rtl/>
+        </w:rPr>
+        <w:t xml:space="preserve"> עם חלוקה יחידה בשורש ע"פ ה-</w:t>
+      </w:r>
+      <w:r>
+        <w:rPr>
+          <w:rFonts w:asciiTheme="majorHAnsi" w:hAnsiTheme="majorHAnsi" w:cstheme="majorHAnsi"/>
+          <w:sz w:val="28"/>
+          <w:szCs w:val="28"/>
+        </w:rPr>
+        <w:t>threshold</w:t>
+      </w:r>
+      <w:r>
+        <w:rPr>
+          <w:rFonts w:asciiTheme="majorHAnsi" w:hAnsiTheme="majorHAnsi" w:cstheme="majorHAnsi" w:hint="cs"/>
+          <w:sz w:val="28"/>
+          <w:szCs w:val="28"/>
+          <w:rtl/>
+        </w:rPr>
+        <w:t xml:space="preserve"> הבא: </w:t>
+      </w:r>
+      <m:oMath>
+        <m:r>
+          <w:rPr>
+            <w:rFonts w:ascii="Cambria Math" w:hAnsi="Cambria Math" w:cstheme="majorHAnsi"/>
+            <w:sz w:val="28"/>
+            <w:szCs w:val="28"/>
+          </w:rPr>
+          <m:t>x≥5</m:t>
+        </m:r>
+      </m:oMath>
+      <w:r>
+        <w:rPr>
+          <w:rFonts w:asciiTheme="majorHAnsi" w:hAnsiTheme="majorHAnsi" w:cstheme="majorHAnsi" w:hint="cs"/>
+          <w:sz w:val="28"/>
+          <w:szCs w:val="28"/>
+          <w:rtl/>
+        </w:rPr>
+        <w:t xml:space="preserve">. בכל אחד מהעלים דוגמה יחידה, בעלה הימני </w:t>
+      </w:r>
+      <w:r>
+        <w:rPr>
+          <w:rFonts w:asciiTheme="majorHAnsi" w:hAnsiTheme="majorHAnsi" w:cstheme="majorHAnsi"/>
+          <w:sz w:val="28"/>
+          <w:szCs w:val="28"/>
+        </w:rPr>
+        <w:t>T</w:t>
+      </w:r>
+      <w:r>
+        <w:rPr>
+          <w:rFonts w:asciiTheme="majorHAnsi" w:hAnsiTheme="majorHAnsi" w:cstheme="majorHAnsi" w:hint="cs"/>
+          <w:sz w:val="28"/>
+          <w:szCs w:val="28"/>
+          <w:rtl/>
+        </w:rPr>
+        <w:t xml:space="preserve"> ובעלה השמאלי </w:t>
+      </w:r>
+      <w:r>
+        <w:rPr>
+          <w:rFonts w:asciiTheme="majorHAnsi" w:hAnsiTheme="majorHAnsi" w:cstheme="majorHAnsi"/>
+          <w:sz w:val="28"/>
+          <w:szCs w:val="28"/>
+        </w:rPr>
+        <w:t>F</w:t>
+      </w:r>
+      <w:r>
+        <w:rPr>
+          <w:rFonts w:asciiTheme="majorHAnsi" w:hAnsiTheme="majorHAnsi" w:cstheme="majorHAnsi" w:hint="cs"/>
+          <w:sz w:val="28"/>
+          <w:szCs w:val="28"/>
+          <w:rtl/>
+        </w:rPr>
+        <w:t>.</w:t>
+      </w:r>
+    </w:p>
+    <w:p>
+      <w:pPr>
+        <w:bidi/>
+        <w:rPr>
+          <w:rFonts w:asciiTheme="majorHAnsi" w:hAnsiTheme="majorHAnsi" w:cstheme="majorHAnsi"/>
+          <w:sz w:val="28"/>
+          <w:szCs w:val="28"/>
+          <w:rtl/>
+        </w:rPr>
+      </w:pPr>
+      <w:r>
+        <w:rPr>
+          <w:rFonts w:asciiTheme="majorHAnsi" w:hAnsiTheme="majorHAnsi" w:cstheme="majorHAnsi" w:hint="cs"/>
+          <w:noProof/>
+          <w:sz w:val="28"/>
+          <w:szCs w:val="28"/>
+        </w:rPr>
+        <w:drawing>
+          <wp:inline distT="0" distB="0" distL="0" distR="0" wp14:anchorId="19359149" wp14:editId="5CAC4485">
+            <wp:extent cx="1214792" cy="1093777"/>
+            <wp:effectExtent l="0" t="0" r="4445" b="0"/>
+            <wp:docPr id="1139872299" name="תמונה 3"/>
+            <wp:cNvGraphicFramePr>
+              <a:graphicFrameLocks xmlns:a="http://schemas.openxmlformats.org/drawingml/2006/main" noChangeAspect="1"/>
+            </wp:cNvGraphicFramePr>
+            <a:graphic xmlns:a="http://schemas.openxmlformats.org/drawingml/2006/main">
+              <a:graphicData uri="http://schemas.openxmlformats.org/drawingml/2006/picture">
+                <pic:pic xmlns:pic="http://schemas.openxmlformats.org/drawingml/2006/picture">
+                  <pic:nvPicPr>
+                    <pic:cNvPr id="0" name="Picture 3"/>
+                    <pic:cNvPicPr>
+                      <a:picLocks noChangeAspect="1" noChangeArrowheads="1"/>
+                    </pic:cNvPicPr>
+                  </pic:nvPicPr>
+                  <pic:blipFill>
+                    <a:blip r:embed="rId18" cstate="print">
+                      <a:extLst>
+                        <a:ext uri="{28A0092B-C50C-407E-A947-70E740481C1C}">
+                          <a14:useLocalDpi xmlns:a14="http://schemas.microsoft.com/office/drawing/2010/main" val="0"/>
+                        </a:ext>
+                      </a:extLst>
+                    </a:blip>
+                    <a:srcRect/>
+                    <a:stretch>
+                      <a:fillRect/>
+                    </a:stretch>
+                  </pic:blipFill>
+                  <pic:spPr bwMode="auto">
+                    <a:xfrm>
+                      <a:off x="0" y="0"/>
+                      <a:ext cx="1215328" cy="1094259"/>
+                    </a:xfrm>
+                    <a:prstGeom prst="rect">
+                      <a:avLst/>
+                    </a:prstGeom>
+                    <a:noFill/>
+                    <a:ln>
+                      <a:noFill/>
+                    </a:ln>
+                  </pic:spPr>
+                </pic:pic>
+              </a:graphicData>
+            </a:graphic>
+          </wp:inline>
+        </w:drawing>
+      </w:r>
+    </w:p>
+    <w:p>
+      <w:pPr>
+        <w:bidi/>
+        <w:rPr>
+          <w:rFonts w:asciiTheme="majorHAnsi" w:hAnsiTheme="majorHAnsi" w:cstheme="majorHAnsi"/>
+          <w:sz w:val="28"/>
+          <w:szCs w:val="28"/>
+          <w:rtl/>
+        </w:rPr>
+      </w:pPr>
+      <w:r>
+        <w:rPr>
+          <w:rFonts w:asciiTheme="majorHAnsi" w:hAnsiTheme="majorHAnsi" w:cstheme="majorHAnsi" w:hint="cs"/>
+          <w:sz w:val="28"/>
+          <w:szCs w:val="28"/>
+          <w:rtl/>
+        </w:rPr>
+        <w:t xml:space="preserve">ניתן לראות כי לאחר גיזום, נישאר עם עלה בודד כך שכל דוגמה מקבלת את הסיווג </w:t>
+      </w:r>
+      <w:r>
+        <w:rPr>
+          <w:rFonts w:asciiTheme="majorHAnsi" w:hAnsiTheme="majorHAnsi" w:cstheme="majorHAnsi"/>
+          <w:sz w:val="28"/>
+          <w:szCs w:val="28"/>
+        </w:rPr>
+        <w:t>T</w:t>
+      </w:r>
+      <w:r>
+        <w:rPr>
+          <w:rFonts w:asciiTheme="majorHAnsi" w:hAnsiTheme="majorHAnsi" w:cstheme="majorHAnsi" w:hint="cs"/>
+          <w:sz w:val="28"/>
+          <w:szCs w:val="28"/>
+          <w:rtl/>
+        </w:rPr>
+        <w:t xml:space="preserve"> (לפי הסיווג של רוב הנקודות, במקרה הזה עם שובר שוויון).</w:t>
+      </w:r>
+    </w:p>
+    <w:p>
+      <w:pPr>
+        <w:bidi/>
+        <w:rPr>
+          <w:rFonts w:asciiTheme="majorHAnsi" w:hAnsiTheme="majorHAnsi" w:cstheme="majorHAnsi"/>
+          <w:sz w:val="28"/>
+          <w:szCs w:val="28"/>
+          <w:rtl/>
+        </w:rPr>
+      </w:pPr>
+    </w:p>
+    <w:p>
+      <w:pPr>
+        <w:bidi/>
+        <w:rPr>
+          <w:rFonts w:asciiTheme="majorHAnsi" w:hAnsiTheme="majorHAnsi" w:cstheme="majorHAnsi"/>
+          <w:i/>
+          <w:sz w:val="28"/>
+          <w:szCs w:val="28"/>
+          <w:rtl/>
+        </w:rPr>
+      </w:pPr>
+      <w:r>
+        <w:rPr>
+          <w:rFonts w:asciiTheme="majorHAnsi" w:hAnsiTheme="majorHAnsi" w:cstheme="majorHAnsi" w:hint="cs"/>
+          <w:sz w:val="28"/>
+          <w:szCs w:val="28"/>
+          <w:rtl/>
+        </w:rPr>
+        <w:t xml:space="preserve">נניח בשלילה שקיים </w:t>
+      </w:r>
+      <m:oMath>
+        <m:r>
+          <w:rPr>
+            <w:rFonts w:ascii="Cambria Math" w:hAnsi="Cambria Math" w:cstheme="majorHAnsi"/>
+            <w:sz w:val="28"/>
+            <w:szCs w:val="28"/>
+          </w:rPr>
+          <m:t>ϵ</m:t>
+        </m:r>
+      </m:oMath>
+      <w:r>
+        <w:rPr>
+          <w:rFonts w:asciiTheme="majorHAnsi" w:hAnsiTheme="majorHAnsi" w:cstheme="majorHAnsi" w:hint="cs"/>
+          <w:sz w:val="28"/>
+          <w:szCs w:val="28"/>
+          <w:rtl/>
+        </w:rPr>
+        <w:t xml:space="preserve"> שעבורו </w:t>
+      </w:r>
+      <w:r>
+        <w:rPr>
+          <w:rFonts w:asciiTheme="majorHAnsi" w:hAnsiTheme="majorHAnsi" w:cstheme="majorHAnsi"/>
+          <w:sz w:val="28"/>
+          <w:szCs w:val="28"/>
+        </w:rPr>
+        <w:t>T</w:t>
+      </w:r>
+      <w:r>
+        <w:rPr>
+          <w:rFonts w:asciiTheme="majorHAnsi" w:hAnsiTheme="majorHAnsi" w:cstheme="majorHAnsi" w:hint="cs"/>
+          <w:sz w:val="28"/>
+          <w:szCs w:val="28"/>
+          <w:rtl/>
+        </w:rPr>
+        <w:t xml:space="preserve"> מסווג כל דוגמת מבחן ב </w:t>
+      </w:r>
+      <m:oMath>
+        <m:sSup>
+          <m:sSupPr>
+            <m:ctrlPr>
+              <w:rPr>
+                <w:rFonts w:ascii="Cambria Math" w:hAnsi="Cambria Math" w:cstheme="majorHAnsi"/>
+                <w:i/>
+                <w:sz w:val="28"/>
+                <w:szCs w:val="28"/>
+              </w:rPr>
+            </m:ctrlPr>
+          </m:sSupPr>
+          <m:e>
+            <m:r>
+              <m:rPr>
+                <m:scr m:val="double-struck"/>
+              </m:rPr>
+              <w:rPr>
+                <w:rFonts w:ascii="Cambria Math" w:hAnsi="Cambria Math" w:cstheme="majorHAnsi"/>
+                <w:sz w:val="28"/>
+                <w:szCs w:val="28"/>
+              </w:rPr>
+              <m:t>R</m:t>
+            </m:r>
+          </m:e>
+          <m:sup>
+            <m:r>
+              <w:rPr>
+                <w:rFonts w:ascii="Cambria Math" w:hAnsi="Cambria Math" w:cstheme="majorHAnsi"/>
+                <w:sz w:val="28"/>
+                <w:szCs w:val="28"/>
+              </w:rPr>
+              <m:t>1</m:t>
+            </m:r>
+          </m:sup>
+        </m:sSup>
+      </m:oMath>
+      <w:r>
+        <w:rPr>
+          <w:rFonts w:asciiTheme="majorHAnsi" w:hAnsiTheme="majorHAnsi" w:cstheme="majorHAnsi" w:hint="cs"/>
+          <w:sz w:val="28"/>
+          <w:szCs w:val="28"/>
+          <w:rtl/>
+        </w:rPr>
+        <w:t xml:space="preserve"> בצורה זהה ל </w:t>
+      </w:r>
+      <m:oMath>
+        <m:r>
+          <w:rPr>
+            <w:rFonts w:ascii="Cambria Math" w:hAnsi="Cambria Math" w:cstheme="majorHAnsi"/>
+            <w:sz w:val="28"/>
+            <w:szCs w:val="28"/>
+          </w:rPr>
+          <m:t>T</m:t>
+        </m:r>
+        <m:r>
+          <w:rPr>
+            <w:rFonts w:ascii="Cambria Math" w:hAnsi="Cambria Math" w:cstheme="majorHAnsi"/>
+          </w:rPr>
+          <m:t>'</m:t>
+        </m:r>
+      </m:oMath>
+      <w:r>
+        <w:rPr>
+          <w:rFonts w:asciiTheme="majorHAnsi" w:hAnsiTheme="majorHAnsi" w:cstheme="majorHAnsi" w:hint="cs"/>
+          <w:i/>
+          <w:sz w:val="28"/>
+          <w:szCs w:val="28"/>
+          <w:rtl/>
+        </w:rPr>
+        <w:t>, כלומר את כל הדוגמאות כ-</w:t>
+      </w:r>
+      <w:r>
+        <w:rPr>
+          <w:rFonts w:asciiTheme="majorHAnsi" w:hAnsiTheme="majorHAnsi" w:cstheme="majorHAnsi"/>
+          <w:i/>
+          <w:sz w:val="28"/>
+          <w:szCs w:val="28"/>
+        </w:rPr>
+        <w:t>T</w:t>
+      </w:r>
+      <w:r>
+        <w:rPr>
+          <w:rFonts w:asciiTheme="majorHAnsi" w:hAnsiTheme="majorHAnsi" w:cstheme="majorHAnsi" w:hint="cs"/>
+          <w:i/>
+          <w:sz w:val="28"/>
+          <w:szCs w:val="28"/>
+          <w:rtl/>
+        </w:rPr>
+        <w:t xml:space="preserve">. נבחן את דוגמת המבחן </w:t>
+      </w:r>
+      <m:oMath>
+        <m:r>
+          <w:rPr>
+            <w:rFonts w:ascii="Cambria Math" w:hAnsi="Cambria Math" w:cstheme="majorHAnsi"/>
+            <w:sz w:val="28"/>
+            <w:szCs w:val="28"/>
+          </w:rPr>
+          <m:t>(5-2ϵ)</m:t>
+        </m:r>
+      </m:oMath>
+      <w:r>
+        <w:rPr>
+          <w:rFonts w:asciiTheme="majorHAnsi" w:hAnsiTheme="majorHAnsi" w:cstheme="majorHAnsi" w:hint="cs"/>
+          <w:i/>
+          <w:sz w:val="28"/>
+          <w:szCs w:val="28"/>
+          <w:rtl/>
+        </w:rPr>
+        <w:t xml:space="preserve">, היא רחוקה ביותר מ </w:t>
+      </w:r>
+      <m:oMath>
+        <m:r>
+          <w:rPr>
+            <w:rFonts w:ascii="Cambria Math" w:hAnsi="Cambria Math" w:cstheme="majorHAnsi"/>
+            <w:sz w:val="28"/>
+            <w:szCs w:val="28"/>
+          </w:rPr>
+          <m:t>ϵ</m:t>
+        </m:r>
+      </m:oMath>
+      <w:r>
+        <w:rPr>
+          <w:rFonts w:asciiTheme="majorHAnsi" w:hAnsiTheme="majorHAnsi" w:cstheme="majorHAnsi" w:hint="cs"/>
+          <w:i/>
+          <w:sz w:val="28"/>
+          <w:szCs w:val="28"/>
+          <w:rtl/>
+        </w:rPr>
+        <w:t xml:space="preserve"> מה </w:t>
+      </w:r>
+      <w:r>
+        <w:rPr>
+          <w:rFonts w:asciiTheme="majorHAnsi" w:hAnsiTheme="majorHAnsi" w:cstheme="majorHAnsi"/>
+          <w:i/>
+          <w:sz w:val="28"/>
+          <w:szCs w:val="28"/>
+        </w:rPr>
+        <w:t>threshold</w:t>
+      </w:r>
+      <w:r>
+        <w:rPr>
+          <w:rFonts w:asciiTheme="majorHAnsi" w:hAnsiTheme="majorHAnsi" w:cstheme="majorHAnsi" w:hint="cs"/>
+          <w:i/>
+          <w:sz w:val="28"/>
+          <w:szCs w:val="28"/>
+          <w:rtl/>
+        </w:rPr>
+        <w:t xml:space="preserve"> ולכן תסווג ל </w:t>
+      </w:r>
+      <w:r>
+        <w:rPr>
+          <w:rFonts w:asciiTheme="majorHAnsi" w:hAnsiTheme="majorHAnsi" w:cstheme="majorHAnsi"/>
+          <w:i/>
+          <w:sz w:val="28"/>
+          <w:szCs w:val="28"/>
+        </w:rPr>
+        <w:t>F</w:t>
+      </w:r>
+      <w:r>
+        <w:rPr>
+          <w:rFonts w:asciiTheme="majorHAnsi" w:hAnsiTheme="majorHAnsi" w:cstheme="majorHAnsi" w:hint="cs"/>
+          <w:i/>
+          <w:sz w:val="28"/>
+          <w:szCs w:val="28"/>
+          <w:rtl/>
+        </w:rPr>
+        <w:t xml:space="preserve"> בסתירה להנחת השלילה.</w:t>
+      </w:r>
     </w:p>
     <w:p>
       <w:pPr>
@@ -7954,6 +13004,13 @@
         <w:bidi/>
         <w:rPr>
           <w:rFonts w:asciiTheme="majorHAnsi" w:hAnsiTheme="majorHAnsi" w:cstheme="majorHAnsi"/>
+          <w:rtl/>
+          <w:lang w:val="en-GB"/>
+        </w:rPr>
+      </w:pPr>
+      <w:r>
+        <w:rPr>
+          <w:rFonts w:asciiTheme="majorHAnsi" w:hAnsiTheme="majorHAnsi" w:cstheme="majorHAnsi"/>
           <w:b/>
           <w:bCs/>
           <w:color w:val="2F5496" w:themeColor="accent1" w:themeShade="BF"/>
@@ -7961,167 +13018,7 @@
           <w:szCs w:val="28"/>
           <w:rtl/>
         </w:rPr>
-      </w:pPr>
-    </w:p>
-    <w:p>
-      <w:pPr>
-        <w:bidi/>
-        <w:rPr>
-          <w:rFonts w:asciiTheme="majorHAnsi" w:hAnsiTheme="majorHAnsi" w:cstheme="majorHAnsi"/>
-          <w:b/>
-          <w:bCs/>
-          <w:color w:val="2F5496" w:themeColor="accent1" w:themeShade="BF"/>
-          <w:sz w:val="28"/>
-          <w:szCs w:val="28"/>
-          <w:rtl/>
-        </w:rPr>
-      </w:pPr>
-    </w:p>
-    <w:p>
-      <w:pPr>
-        <w:bidi/>
-        <w:rPr>
-          <w:rFonts w:asciiTheme="majorHAnsi" w:hAnsiTheme="majorHAnsi" w:cstheme="majorHAnsi"/>
-          <w:b/>
-          <w:bCs/>
-          <w:color w:val="2F5496" w:themeColor="accent1" w:themeShade="BF"/>
-          <w:sz w:val="28"/>
-          <w:szCs w:val="28"/>
-          <w:rtl/>
-        </w:rPr>
-      </w:pPr>
-    </w:p>
-    <w:p>
-      <w:pPr>
-        <w:bidi/>
-        <w:rPr>
-          <w:rFonts w:asciiTheme="majorHAnsi" w:hAnsiTheme="majorHAnsi" w:cstheme="majorHAnsi"/>
-          <w:b/>
-          <w:bCs/>
-          <w:color w:val="2F5496" w:themeColor="accent1" w:themeShade="BF"/>
-          <w:sz w:val="28"/>
-          <w:szCs w:val="28"/>
-          <w:rtl/>
-        </w:rPr>
-      </w:pPr>
-    </w:p>
-    <w:p>
-      <w:pPr>
-        <w:bidi/>
-        <w:rPr>
-          <w:rFonts w:asciiTheme="majorHAnsi" w:hAnsiTheme="majorHAnsi" w:cstheme="majorHAnsi"/>
-          <w:b/>
-          <w:bCs/>
-          <w:color w:val="2F5496" w:themeColor="accent1" w:themeShade="BF"/>
-          <w:sz w:val="28"/>
-          <w:szCs w:val="28"/>
-          <w:rtl/>
-        </w:rPr>
-      </w:pPr>
-    </w:p>
-    <w:p>
-      <w:pPr>
-        <w:bidi/>
-        <w:rPr>
-          <w:rFonts w:asciiTheme="majorHAnsi" w:hAnsiTheme="majorHAnsi" w:cstheme="majorHAnsi"/>
-          <w:b/>
-          <w:bCs/>
-          <w:color w:val="2F5496" w:themeColor="accent1" w:themeShade="BF"/>
-          <w:sz w:val="28"/>
-          <w:szCs w:val="28"/>
-          <w:rtl/>
-        </w:rPr>
-      </w:pPr>
-    </w:p>
-    <w:p>
-      <w:pPr>
-        <w:bidi/>
-        <w:rPr>
-          <w:rFonts w:asciiTheme="majorHAnsi" w:hAnsiTheme="majorHAnsi" w:cstheme="majorHAnsi"/>
-          <w:b/>
-          <w:bCs/>
-          <w:color w:val="2F5496" w:themeColor="accent1" w:themeShade="BF"/>
-          <w:sz w:val="28"/>
-          <w:szCs w:val="28"/>
-          <w:rtl/>
-        </w:rPr>
-      </w:pPr>
-    </w:p>
-    <w:p>
-      <w:pPr>
-        <w:bidi/>
-        <w:rPr>
-          <w:rFonts w:asciiTheme="majorHAnsi" w:hAnsiTheme="majorHAnsi" w:cstheme="majorHAnsi"/>
-          <w:b/>
-          <w:bCs/>
-          <w:color w:val="2F5496" w:themeColor="accent1" w:themeShade="BF"/>
-          <w:sz w:val="28"/>
-          <w:szCs w:val="28"/>
-          <w:rtl/>
-        </w:rPr>
-      </w:pPr>
-    </w:p>
-    <w:p>
-      <w:pPr>
-        <w:bidi/>
-        <w:rPr>
-          <w:rFonts w:asciiTheme="majorHAnsi" w:hAnsiTheme="majorHAnsi" w:cstheme="majorHAnsi"/>
-          <w:b/>
-          <w:bCs/>
-          <w:color w:val="2F5496" w:themeColor="accent1" w:themeShade="BF"/>
-          <w:sz w:val="28"/>
-          <w:szCs w:val="28"/>
-          <w:rtl/>
-        </w:rPr>
-      </w:pPr>
-    </w:p>
-    <w:p>
-      <w:pPr>
-        <w:bidi/>
-        <w:rPr>
-          <w:rFonts w:asciiTheme="majorHAnsi" w:hAnsiTheme="majorHAnsi" w:cstheme="majorHAnsi"/>
-          <w:b/>
-          <w:bCs/>
-          <w:color w:val="2F5496" w:themeColor="accent1" w:themeShade="BF"/>
-          <w:sz w:val="28"/>
-          <w:szCs w:val="28"/>
-          <w:rtl/>
-        </w:rPr>
-      </w:pPr>
-    </w:p>
-    <w:p>
-      <w:pPr>
-        <w:bidi/>
-        <w:rPr>
-          <w:rFonts w:asciiTheme="majorHAnsi" w:hAnsiTheme="majorHAnsi" w:cstheme="majorHAnsi"/>
-          <w:b/>
-          <w:bCs/>
-          <w:color w:val="2F5496" w:themeColor="accent1" w:themeShade="BF"/>
-          <w:sz w:val="28"/>
-          <w:szCs w:val="28"/>
-          <w:rtl/>
-        </w:rPr>
-      </w:pPr>
-    </w:p>
-    <w:p>
-      <w:pPr>
-        <w:bidi/>
-        <w:rPr>
-          <w:rFonts w:asciiTheme="majorHAnsi" w:hAnsiTheme="majorHAnsi" w:cstheme="majorHAnsi"/>
-          <w:rtl/>
-          <w:lang w:val="en-GB"/>
-        </w:rPr>
-      </w:pPr>
-      <w:r>
-        <w:rPr>
-          <w:rFonts w:asciiTheme="majorHAnsi" w:hAnsiTheme="majorHAnsi" w:cstheme="majorHAnsi"/>
-          <w:b/>
-          <w:bCs/>
-          <w:color w:val="2F5496" w:themeColor="accent1" w:themeShade="BF"/>
-          <w:sz w:val="28"/>
-          <w:szCs w:val="28"/>
-          <w:rtl/>
-        </w:rPr>
+        <w:lastRenderedPageBreak/>
         <w:t>חלק ב׳ - היכרות עם הקוד</w:t>
       </w:r>
       <w:r>
@@ -9528,7 +14425,6 @@
         <w:rPr>
           <w:rFonts w:asciiTheme="majorHAnsi" w:hAnsiTheme="majorHAnsi" w:cstheme="majorHAnsi"/>
           <w:u w:val="single"/>
-          <w:rtl/>
         </w:rPr>
       </w:pPr>
       <w:r>
@@ -9674,7 +14570,6 @@
           <w:rFonts w:asciiTheme="majorHAnsi" w:hAnsiTheme="majorHAnsi" w:cstheme="majorHAnsi"/>
           <w:rtl/>
         </w:rPr>
-        <w:lastRenderedPageBreak/>
         <w:t xml:space="preserve">קובץ הרצת הניסויים של </w:t>
       </w:r>
       <w:r>
@@ -9782,6 +14677,7 @@
           <w:szCs w:val="28"/>
           <w:rtl/>
         </w:rPr>
+        <w:lastRenderedPageBreak/>
         <w:t xml:space="preserve">חלק ג׳ – חלק רטוב </w:t>
       </w:r>
       <w:r>
@@ -10650,6 +15546,7 @@
         <w:ind w:left="1440"/>
         <w:rPr>
           <w:rFonts w:asciiTheme="majorHAnsi" w:hAnsiTheme="majorHAnsi" w:cstheme="majorHAnsi"/>
+          <w:rtl/>
         </w:rPr>
       </w:pPr>
       <w:r>
@@ -10658,7 +15555,7 @@
           <w:noProof/>
         </w:rPr>
         <w:drawing>
-          <wp:anchor distT="0" distB="0" distL="114300" distR="114300" simplePos="0" relativeHeight="251677696" behindDoc="1" locked="0" layoutInCell="1" allowOverlap="1" wp14:anchorId="3384E81B" wp14:editId="244FD882">
+          <wp:anchor distT="0" distB="0" distL="114300" distR="114300" simplePos="0" relativeHeight="251658240" behindDoc="1" locked="0" layoutInCell="1" allowOverlap="1" wp14:anchorId="3384E81B" wp14:editId="439F988D">
             <wp:simplePos x="0" y="0"/>
             <wp:positionH relativeFrom="column">
               <wp:posOffset>1101304</wp:posOffset>
@@ -10689,14 +15586,14 @@
                 <pic:pic xmlns:pic="http://schemas.openxmlformats.org/drawingml/2006/picture">
                   <pic:nvPicPr>
                     <pic:cNvPr id="0" name="Picture 12" descr="Writing Hand on Apple ">
-                      <a:hlinkClick r:id="rId10"/>
+                      <a:hlinkClick r:id="rId8"/>
                     </pic:cNvPr>
                     <pic:cNvPicPr>
                       <a:picLocks noChangeAspect="1" noChangeArrowheads="1"/>
                     </pic:cNvPicPr>
                   </pic:nvPicPr>
                   <pic:blipFill>
-                    <a:blip r:embed="rId13" cstate="print">
+                    <a:blip r:embed="rId19" cstate="print">
                       <a:extLst>
                         <a:ext uri="{28A0092B-C50C-407E-A947-70E740481C1C}">
                           <a14:useLocalDpi xmlns:a14="http://schemas.microsoft.com/office/drawing/2010/main" val="0"/>
@@ -10774,13 +15671,23 @@
     </w:p>
     <w:p>
       <w:pPr>
-        <w:pStyle w:val="a5"/>
-        <w:bidi/>
-        <w:ind w:left="1620"/>
-        <w:rPr>
-          <w:rFonts w:asciiTheme="majorHAnsi" w:hAnsiTheme="majorHAnsi" w:cstheme="majorHAnsi"/>
-        </w:rPr>
-      </w:pPr>
+        <w:rPr>
+          <w:rFonts w:asciiTheme="majorHAnsi" w:hAnsiTheme="majorHAnsi" w:cs="Calibri Light"/>
+        </w:rPr>
+      </w:pPr>
+    </w:p>
+    <w:p>
+      <w:pPr>
+        <w:rPr>
+          <w:rFonts w:asciiTheme="majorHAnsi" w:hAnsiTheme="majorHAnsi" w:cstheme="majorHAnsi"/>
+        </w:rPr>
+      </w:pPr>
+      <w:r>
+        <w:rPr>
+          <w:rFonts w:asciiTheme="majorHAnsi" w:hAnsiTheme="majorHAnsi" w:cs="Calibri Light"/>
+        </w:rPr>
+        <w:t>Test Accuracy: 94.17%</w:t>
+      </w:r>
     </w:p>
     <w:p>
       <w:pPr>
@@ -10872,7 +15779,6 @@
           <w:rFonts w:asciiTheme="majorHAnsi" w:hAnsiTheme="majorHAnsi" w:cstheme="majorHAnsi"/>
           <w:b/>
           <w:bCs/>
-          <w:rtl/>
         </w:rPr>
       </w:pPr>
       <w:r>
@@ -10903,7 +15809,7 @@
           <w:rtl/>
         </w:rPr>
         <w:drawing>
-          <wp:anchor distT="0" distB="0" distL="114300" distR="114300" simplePos="0" relativeHeight="251678720" behindDoc="1" locked="0" layoutInCell="1" allowOverlap="1" wp14:anchorId="0CC91599" wp14:editId="5EDB7622">
+          <wp:anchor distT="0" distB="0" distL="114300" distR="114300" simplePos="0" relativeHeight="251658241" behindDoc="1" locked="0" layoutInCell="1" allowOverlap="1" wp14:anchorId="0CC91599" wp14:editId="1D118171">
             <wp:simplePos x="0" y="0"/>
             <wp:positionH relativeFrom="column">
               <wp:posOffset>5412105</wp:posOffset>
@@ -10924,7 +15830,7 @@
               </wp:wrapPolygon>
             </wp:wrapTight>
             <wp:docPr id="10" name="Picture 10" descr="Writing Hand on Apple ">
-              <a:hlinkClick xmlns:a="http://schemas.openxmlformats.org/drawingml/2006/main" r:id="rId10"/>
+              <a:hlinkClick xmlns:a="http://schemas.openxmlformats.org/drawingml/2006/main" r:id="rId8"/>
             </wp:docPr>
             <wp:cNvGraphicFramePr>
               <a:graphicFrameLocks xmlns:a="http://schemas.openxmlformats.org/drawingml/2006/main" noChangeAspect="1"/>
@@ -10934,14 +15840,14 @@
                 <pic:pic xmlns:pic="http://schemas.openxmlformats.org/drawingml/2006/picture">
                   <pic:nvPicPr>
                     <pic:cNvPr id="0" name="Picture 13" descr="Writing Hand on Apple ">
-                      <a:hlinkClick r:id="rId8"/>
+                      <a:hlinkClick r:id="rId10"/>
                     </pic:cNvPr>
                     <pic:cNvPicPr>
                       <a:picLocks noChangeAspect="1" noChangeArrowheads="1"/>
                     </pic:cNvPicPr>
                   </pic:nvPicPr>
                   <pic:blipFill>
-                    <a:blip r:embed="rId14" cstate="print">
+                    <a:blip r:embed="rId20" cstate="print">
                       <a:extLst>
                         <a:ext uri="{28A0092B-C50C-407E-A947-70E740481C1C}">
                           <a14:useLocalDpi xmlns:a14="http://schemas.microsoft.com/office/drawing/2010/main" val="0"/>
@@ -10985,6 +15891,43 @@
     </w:p>
     <w:p>
       <w:pPr>
+        <w:bidi/>
+        <w:rPr>
+          <w:rFonts w:asciiTheme="majorHAnsi" w:hAnsiTheme="majorHAnsi" w:cstheme="majorHAnsi"/>
+          <w:b/>
+          <w:bCs/>
+          <w:rtl/>
+        </w:rPr>
+      </w:pPr>
+      <w:r>
+        <w:rPr>
+          <w:rFonts w:asciiTheme="majorHAnsi" w:hAnsiTheme="majorHAnsi" w:cstheme="majorHAnsi" w:hint="cs"/>
+          <w:b/>
+          <w:bCs/>
+          <w:rtl/>
+        </w:rPr>
+        <w:t xml:space="preserve">גיזום מונע מאיתנו לקבל עץ שהוא </w:t>
+      </w:r>
+      <w:r>
+        <w:rPr>
+          <w:rFonts w:asciiTheme="majorHAnsi" w:hAnsiTheme="majorHAnsi" w:cstheme="majorHAnsi"/>
+          <w:b/>
+          <w:bCs/>
+        </w:rPr>
+        <w:t>overfitted</w:t>
+      </w:r>
+      <w:r>
+        <w:rPr>
+          <w:rFonts w:asciiTheme="majorHAnsi" w:hAnsiTheme="majorHAnsi" w:cstheme="majorHAnsi" w:hint="cs"/>
+          <w:b/>
+          <w:bCs/>
+          <w:rtl/>
+        </w:rPr>
+        <w:t xml:space="preserve"> לקבוצת האימון, בכך להוריד את הדיוק של המודל על קבוצת האימון במטרה להגדיל את הדיוק על קבוצת המבחן.</w:t>
+      </w:r>
+    </w:p>
+    <w:p>
+      <w:pPr>
         <w:pStyle w:val="a5"/>
         <w:numPr>
           <w:ilvl w:val="1"/>
@@ -11214,7 +16157,6 @@
           <w:rFonts w:asciiTheme="majorHAnsi" w:hAnsiTheme="majorHAnsi" w:cstheme="majorHAnsi"/>
           <w:rtl/>
         </w:rPr>
-        <w:lastRenderedPageBreak/>
         <w:t>(</w:t>
       </w:r>
       <w:r>
@@ -11579,7 +16521,7 @@
           <w:noProof/>
         </w:rPr>
         <w:drawing>
-          <wp:anchor distT="0" distB="0" distL="114300" distR="114300" simplePos="0" relativeHeight="251679744" behindDoc="1" locked="0" layoutInCell="1" allowOverlap="1" wp14:anchorId="194E547E" wp14:editId="289E6027">
+          <wp:anchor distT="0" distB="0" distL="114300" distR="114300" simplePos="0" relativeHeight="251658242" behindDoc="1" locked="0" layoutInCell="1" allowOverlap="1" wp14:anchorId="194E547E" wp14:editId="353067F9">
             <wp:simplePos x="0" y="0"/>
             <wp:positionH relativeFrom="column">
               <wp:posOffset>5700395</wp:posOffset>
@@ -11617,7 +16559,7 @@
                     </pic:cNvPicPr>
                   </pic:nvPicPr>
                   <pic:blipFill>
-                    <a:blip r:embed="rId14" cstate="print">
+                    <a:blip r:embed="rId20" cstate="print">
                       <a:extLst>
                         <a:ext uri="{28A0092B-C50C-407E-A947-70E740481C1C}">
                           <a14:useLocalDpi xmlns:a14="http://schemas.microsoft.com/office/drawing/2010/main" val="0"/>
@@ -11651,8 +16593,8 @@
           </wp:anchor>
         </w:drawing>
       </w:r>
-      <w:hyperlink r:id="rId15" w:history="1">
-        <w:hyperlink r:id="rId16" w:history="1"/>
+      <w:hyperlink r:id="rId21" w:history="1">
+        <w:hyperlink r:id="rId22" w:history="1"/>
       </w:hyperlink>
       <w:r>
         <w:rPr>
@@ -11726,6 +16668,73 @@
     </w:p>
     <w:p>
       <w:pPr>
+        <w:bidi/>
+        <w:rPr>
+          <w:rFonts w:asciiTheme="majorHAnsi" w:hAnsiTheme="majorHAnsi" w:cstheme="majorHAnsi"/>
+          <w:rtl/>
+        </w:rPr>
+      </w:pPr>
+    </w:p>
+    <w:p>
+      <w:pPr>
+        <w:bidi/>
+        <w:rPr>
+          <w:rFonts w:asciiTheme="majorHAnsi" w:hAnsiTheme="majorHAnsi" w:cstheme="majorHAnsi"/>
+          <w:rtl/>
+        </w:rPr>
+      </w:pPr>
+      <w:r>
+        <w:rPr>
+          <w:rFonts w:asciiTheme="majorHAnsi" w:hAnsiTheme="majorHAnsi" w:cs="Calibri Light"/>
+          <w:rtl/>
+        </w:rPr>
+        <w:drawing>
+          <wp:inline distT="0" distB="0" distL="0" distR="0" wp14:anchorId="1A2FD73B" wp14:editId="4ADA14C0">
+            <wp:extent cx="5943600" cy="3065780"/>
+            <wp:effectExtent l="0" t="0" r="0" b="1270"/>
+            <wp:docPr id="1999628857" name="תמונה 1" descr="תמונה שמכילה טקסט, קו, עלילה, תרשים&#10;&#10;התיאור נוצר באופן אוטומטי"/>
+            <wp:cNvGraphicFramePr>
+              <a:graphicFrameLocks xmlns:a="http://schemas.openxmlformats.org/drawingml/2006/main" noChangeAspect="1"/>
+            </wp:cNvGraphicFramePr>
+            <a:graphic xmlns:a="http://schemas.openxmlformats.org/drawingml/2006/main">
+              <a:graphicData uri="http://schemas.openxmlformats.org/drawingml/2006/picture">
+                <pic:pic xmlns:pic="http://schemas.openxmlformats.org/drawingml/2006/picture">
+                  <pic:nvPicPr>
+                    <pic:cNvPr id="1999628857" name="תמונה 1" descr="תמונה שמכילה טקסט, קו, עלילה, תרשים&#10;&#10;התיאור נוצר באופן אוטומטי"/>
+                    <pic:cNvPicPr/>
+                  </pic:nvPicPr>
+                  <pic:blipFill>
+                    <a:blip r:embed="rId23"/>
+                    <a:stretch>
+                      <a:fillRect/>
+                    </a:stretch>
+                  </pic:blipFill>
+                  <pic:spPr>
+                    <a:xfrm>
+                      <a:off x="0" y="0"/>
+                      <a:ext cx="5943600" cy="3065780"/>
+                    </a:xfrm>
+                    <a:prstGeom prst="rect">
+                      <a:avLst/>
+                    </a:prstGeom>
+                  </pic:spPr>
+                </pic:pic>
+              </a:graphicData>
+            </a:graphic>
+          </wp:inline>
+        </w:drawing>
+      </w:r>
+    </w:p>
+    <w:p>
+      <w:pPr>
+        <w:bidi/>
+        <w:rPr>
+          <w:rFonts w:asciiTheme="majorHAnsi" w:hAnsiTheme="majorHAnsi" w:cstheme="majorHAnsi"/>
+        </w:rPr>
+      </w:pPr>
+    </w:p>
+    <w:p>
+      <w:pPr>
         <w:pStyle w:val="a5"/>
         <w:numPr>
           <w:ilvl w:val="2"/>
@@ -11743,7 +16752,7 @@
           <w:noProof/>
         </w:rPr>
         <w:drawing>
-          <wp:anchor distT="0" distB="0" distL="114300" distR="114300" simplePos="0" relativeHeight="251680768" behindDoc="1" locked="0" layoutInCell="1" allowOverlap="1" wp14:anchorId="6D0C2B4E" wp14:editId="7972150C">
+          <wp:anchor distT="0" distB="0" distL="114300" distR="114300" simplePos="0" relativeHeight="251658243" behindDoc="1" locked="0" layoutInCell="1" allowOverlap="1" wp14:anchorId="6D0C2B4E" wp14:editId="3A0D8EEA">
             <wp:simplePos x="0" y="0"/>
             <wp:positionH relativeFrom="column">
               <wp:posOffset>5695315</wp:posOffset>
@@ -11764,7 +16773,7 @@
               </wp:wrapPolygon>
             </wp:wrapTight>
             <wp:docPr id="4" name="Picture 4" descr="Writing Hand on Apple ">
-              <a:hlinkClick xmlns:a="http://schemas.openxmlformats.org/drawingml/2006/main" r:id="rId15"/>
+              <a:hlinkClick xmlns:a="http://schemas.openxmlformats.org/drawingml/2006/main" r:id="rId10"/>
             </wp:docPr>
             <wp:cNvGraphicFramePr>
               <a:graphicFrameLocks xmlns:a="http://schemas.openxmlformats.org/drawingml/2006/main" noChangeAspect="1"/>
@@ -11774,14 +16783,14 @@
                 <pic:pic xmlns:pic="http://schemas.openxmlformats.org/drawingml/2006/picture">
                   <pic:nvPicPr>
                     <pic:cNvPr id="0" name="Picture 15" descr="Writing Hand on Apple ">
-                      <a:hlinkClick r:id="rId15"/>
+                      <a:hlinkClick r:id="rId10"/>
                     </pic:cNvPr>
                     <pic:cNvPicPr>
                       <a:picLocks noChangeAspect="1" noChangeArrowheads="1"/>
                     </pic:cNvPicPr>
                   </pic:nvPicPr>
                   <pic:blipFill>
-                    <a:blip r:embed="rId14" cstate="print">
+                    <a:blip r:embed="rId20" cstate="print">
                       <a:extLst>
                         <a:ext uri="{28A0092B-C50C-407E-A947-70E740481C1C}">
                           <a14:useLocalDpi xmlns:a14="http://schemas.microsoft.com/office/drawing/2010/main" val="0"/>
@@ -11826,11 +16835,111 @@
     <w:p>
       <w:pPr>
         <w:bidi/>
-        <w:ind w:left="720"/>
-        <w:rPr>
-          <w:rFonts w:asciiTheme="majorHAnsi" w:hAnsiTheme="majorHAnsi" w:cstheme="majorHAnsi"/>
-        </w:rPr>
-      </w:pPr>
+        <w:ind w:right="-284"/>
+        <w:rPr>
+          <w:rFonts w:asciiTheme="majorHAnsi" w:hAnsiTheme="majorHAnsi" w:cstheme="majorHAnsi" w:hint="cs"/>
+          <w:rtl/>
+        </w:rPr>
+      </w:pPr>
+    </w:p>
+    <w:p>
+      <w:pPr>
+        <w:bidi/>
+        <w:ind w:right="-284"/>
+        <w:rPr>
+          <w:rFonts w:asciiTheme="majorHAnsi" w:hAnsiTheme="majorHAnsi" w:cstheme="majorHAnsi"/>
+          <w:rtl/>
+        </w:rPr>
+      </w:pPr>
+      <w:r>
+        <w:rPr>
+          <w:rFonts w:asciiTheme="majorHAnsi" w:hAnsiTheme="majorHAnsi" w:cstheme="majorHAnsi" w:hint="cs"/>
+          <w:rtl/>
+        </w:rPr>
+        <w:t xml:space="preserve">ניתן לראות כי ערך </w:t>
+      </w:r>
+      <w:r>
+        <w:rPr>
+          <w:rFonts w:asciiTheme="majorHAnsi" w:hAnsiTheme="majorHAnsi" w:cstheme="majorHAnsi"/>
+        </w:rPr>
+        <w:t>m</w:t>
+      </w:r>
+      <w:r>
+        <w:rPr>
+          <w:rFonts w:asciiTheme="majorHAnsi" w:hAnsiTheme="majorHAnsi" w:cstheme="majorHAnsi" w:hint="cs"/>
+          <w:rtl/>
+        </w:rPr>
+        <w:t xml:space="preserve"> האופטימלי הוא </w:t>
+      </w:r>
+      <w:r>
+        <w:rPr>
+          <w:rFonts w:asciiTheme="majorHAnsi" w:hAnsiTheme="majorHAnsi" w:cstheme="majorHAnsi"/>
+        </w:rPr>
+        <w:t>5</w:t>
+      </w:r>
+      <w:r>
+        <w:rPr>
+          <w:rFonts w:asciiTheme="majorHAnsi" w:hAnsiTheme="majorHAnsi" w:cstheme="majorHAnsi" w:hint="cs"/>
+          <w:rtl/>
+        </w:rPr>
+        <w:t xml:space="preserve">, כלומר התוצאה האופטימלית על קבוצת </w:t>
+      </w:r>
+      <w:proofErr w:type="spellStart"/>
+      <w:r>
+        <w:rPr>
+          <w:rFonts w:asciiTheme="majorHAnsi" w:hAnsiTheme="majorHAnsi" w:cstheme="majorHAnsi" w:hint="cs"/>
+          <w:rtl/>
+        </w:rPr>
+        <w:t>הואלידציה</w:t>
+      </w:r>
+      <w:proofErr w:type="spellEnd"/>
+      <w:r>
+        <w:rPr>
+          <w:rFonts w:asciiTheme="majorHAnsi" w:hAnsiTheme="majorHAnsi" w:cstheme="majorHAnsi" w:hint="cs"/>
+          <w:rtl/>
+        </w:rPr>
+        <w:t xml:space="preserve"> מתקבלת כאשר מגבילים את כמות הדוגמאות הדרושות על מנת לבצע חלוקה של צומת</w:t>
+      </w:r>
+      <w:r>
+        <w:rPr>
+          <w:rFonts w:asciiTheme="majorHAnsi" w:hAnsiTheme="majorHAnsi" w:cstheme="majorHAnsi" w:hint="cs"/>
+          <w:rtl/>
+        </w:rPr>
+        <w:t xml:space="preserve"> ל-5 דוגמאות</w:t>
+      </w:r>
+      <w:r>
+        <w:rPr>
+          <w:rFonts w:asciiTheme="majorHAnsi" w:hAnsiTheme="majorHAnsi" w:cstheme="majorHAnsi" w:hint="cs"/>
+          <w:rtl/>
+        </w:rPr>
+        <w:t xml:space="preserve">. </w:t>
+      </w:r>
+    </w:p>
+    <w:p>
+      <w:pPr>
+        <w:bidi/>
+        <w:ind w:right="-284"/>
+        <w:rPr>
+          <w:rFonts w:asciiTheme="majorHAnsi" w:hAnsiTheme="majorHAnsi" w:cstheme="majorHAnsi" w:hint="cs"/>
+          <w:rtl/>
+        </w:rPr>
+      </w:pPr>
+      <w:r>
+        <w:rPr>
+          <w:rFonts w:asciiTheme="majorHAnsi" w:hAnsiTheme="majorHAnsi" w:cstheme="majorHAnsi" w:hint="cs"/>
+          <w:rtl/>
+        </w:rPr>
+        <w:t>אחוז הדיוק שהתקבל הוא:</w:t>
+      </w:r>
+      <w:r>
+        <w:t xml:space="preserve"> </w:t>
+      </w:r>
+      <w:r>
+        <w:rPr>
+          <w:rFonts w:asciiTheme="majorHAnsi" w:hAnsiTheme="majorHAnsi" w:cstheme="majorHAnsi"/>
+        </w:rPr>
+        <w:t>92.90%</w:t>
+      </w:r>
     </w:p>
     <w:p>
       <w:pPr>
@@ -11859,7 +16968,7 @@
           <w:noProof/>
         </w:rPr>
         <w:drawing>
-          <wp:anchor distT="0" distB="0" distL="114300" distR="114300" simplePos="0" relativeHeight="251682816" behindDoc="1" locked="0" layoutInCell="1" allowOverlap="1" wp14:anchorId="187DBFEF" wp14:editId="29FD6756">
+          <wp:anchor distT="0" distB="0" distL="114300" distR="114300" simplePos="0" relativeHeight="251658244" behindDoc="1" locked="0" layoutInCell="1" allowOverlap="1" wp14:anchorId="187DBFEF" wp14:editId="7528D202">
             <wp:simplePos x="0" y="0"/>
             <wp:positionH relativeFrom="column">
               <wp:posOffset>5357495</wp:posOffset>
@@ -11880,7 +16989,7 @@
               </wp:wrapPolygon>
             </wp:wrapTight>
             <wp:docPr id="2" name="Picture 2" descr="Writing Hand on Apple ">
-              <a:hlinkClick xmlns:a="http://schemas.openxmlformats.org/drawingml/2006/main" r:id="rId8"/>
+              <a:hlinkClick xmlns:a="http://schemas.openxmlformats.org/drawingml/2006/main" r:id="rId10"/>
             </wp:docPr>
             <wp:cNvGraphicFramePr>
               <a:graphicFrameLocks xmlns:a="http://schemas.openxmlformats.org/drawingml/2006/main" noChangeAspect="1"/>
@@ -11890,14 +16999,14 @@
                 <pic:pic xmlns:pic="http://schemas.openxmlformats.org/drawingml/2006/picture">
                   <pic:nvPicPr>
                     <pic:cNvPr id="0" name="Picture 15" descr="Writing Hand on Apple ">
-                      <a:hlinkClick r:id="rId8"/>
+                      <a:hlinkClick r:id="rId10"/>
                     </pic:cNvPr>
                     <pic:cNvPicPr>
                       <a:picLocks noChangeAspect="1" noChangeArrowheads="1"/>
                     </pic:cNvPicPr>
                   </pic:nvPicPr>
                   <pic:blipFill>
-                    <a:blip r:embed="rId14" cstate="print">
+                    <a:blip r:embed="rId20" cstate="print">
                       <a:extLst>
                         <a:ext uri="{28A0092B-C50C-407E-A947-70E740481C1C}">
                           <a14:useLocalDpi xmlns:a14="http://schemas.microsoft.com/office/drawing/2010/main" val="0"/>
@@ -12129,6 +17238,62 @@
       </w:r>
       <w:bookmarkStart w:id="15" w:name="_Hlk123848398"/>
     </w:p>
+    <w:p>
+      <w:pPr>
+        <w:bidi/>
+        <w:rPr>
+          <w:rFonts w:asciiTheme="majorHAnsi" w:hAnsiTheme="majorHAnsi" w:cstheme="majorHAnsi" w:hint="cs"/>
+          <w:rtl/>
+        </w:rPr>
+      </w:pPr>
+      <w:r>
+        <w:rPr>
+          <w:rFonts w:asciiTheme="majorHAnsi" w:hAnsiTheme="majorHAnsi" w:cstheme="majorHAnsi" w:hint="cs"/>
+          <w:rtl/>
+        </w:rPr>
+        <w:t xml:space="preserve">הגיזום שיפר את הביצועים על קבוצת המבחן, לפני הגיזום קיבלנו </w:t>
+      </w:r>
+      <w:r>
+        <w:rPr>
+          <w:rFonts w:asciiTheme="majorHAnsi" w:hAnsiTheme="majorHAnsi" w:cstheme="majorHAnsi"/>
+        </w:rPr>
+        <w:t>94.17%</w:t>
+      </w:r>
+      <w:r>
+        <w:rPr>
+          <w:rFonts w:asciiTheme="majorHAnsi" w:hAnsiTheme="majorHAnsi" w:cstheme="majorHAnsi" w:hint="cs"/>
+          <w:rtl/>
+        </w:rPr>
+        <w:t xml:space="preserve"> הצלחה על קבוצת המבחן ולאחר הגיזום </w:t>
+      </w:r>
+      <w:r>
+        <w:rPr>
+          <w:rFonts w:asciiTheme="majorHAnsi" w:hAnsiTheme="majorHAnsi" w:cs="Calibri Light"/>
+          <w:rtl/>
+        </w:rPr>
+        <w:t>97.09%</w:t>
+      </w:r>
+      <w:r>
+        <w:rPr>
+          <w:rFonts w:asciiTheme="majorHAnsi" w:hAnsiTheme="majorHAnsi" w:cstheme="majorHAnsi" w:hint="cs"/>
+          <w:rtl/>
+        </w:rPr>
+        <w:t xml:space="preserve">. השיפור נובע ממודל פחות </w:t>
+      </w:r>
+      <w:r>
+        <w:rPr>
+          <w:rFonts w:asciiTheme="majorHAnsi" w:hAnsiTheme="majorHAnsi" w:cstheme="majorHAnsi"/>
+        </w:rPr>
+        <w:t>overfitted</w:t>
+      </w:r>
+      <w:r>
+        <w:rPr>
+          <w:rFonts w:asciiTheme="majorHAnsi" w:hAnsiTheme="majorHAnsi" w:cstheme="majorHAnsi" w:hint="cs"/>
+          <w:rtl/>
+        </w:rPr>
+        <w:t xml:space="preserve"> לקבוצת האימון.</w:t>
+      </w:r>
+    </w:p>
     <w:bookmarkEnd w:id="15"/>
     <w:p>
       <w:pPr>
@@ -12152,6 +17317,8 @@
           <w:color w:val="2F5496" w:themeColor="accent1" w:themeShade="BF"/>
           <w:sz w:val="24"/>
           <w:szCs w:val="24"/>
+          <w:rtl/>
+          <w:lang w:bidi="he-IL"/>
         </w:rPr>
       </w:pPr>
       <w:r>
@@ -13619,6 +18786,9 @@
       </w:r>
     </w:p>
   </w:endnote>
+  <w:endnote w:type="continuationNotice" w:id="1">
+    <w:p/>
+  </w:endnote>
 </w:endnotes>
 </file>
 
@@ -13637,6 +18807,9 @@
         <w:continuationSeparator/>
       </w:r>
     </w:p>
+  </w:footnote>
+  <w:footnote w:type="continuationNotice" w:id="1">
+    <w:p/>
   </w:footnote>
 </w:footnotes>
 </file>
@@ -16952,7 +22125,7 @@
   <w:style w:type="paragraph" w:default="1" w:styleId="a">
     <w:name w:val="Normal"/>
     <w:qFormat/>
-    <w:rsid w:val="00871EE8"/>
+    <w:rsid w:val="00D83FAB"/>
     <w:pPr>
       <w:spacing w:after="0" w:line="240" w:lineRule="auto"/>
     </w:pPr>

--- a/HW3_winter23-24-Hebrew_v3-LEARNING.docx
+++ b/HW3_winter23-24-Hebrew_v3-LEARNING.docx
@@ -43,6 +43,30 @@
     <w:p>
       <w:pPr>
         <w:bidi/>
+        <w:jc w:val="center"/>
+        <w:rPr>
+          <w:rFonts w:asciiTheme="majorHAnsi" w:hAnsiTheme="majorHAnsi" w:cstheme="majorHAnsi"/>
+          <w:rtl/>
+        </w:rPr>
+      </w:pPr>
+      <w:r>
+        <w:rPr>
+          <w:rFonts w:asciiTheme="majorHAnsi" w:hAnsiTheme="majorHAnsi" w:cstheme="majorHAnsi" w:hint="cs"/>
+          <w:rtl/>
+        </w:rPr>
+        <w:t xml:space="preserve">315173344 - </w:t>
+      </w:r>
+      <w:r>
+        <w:rPr>
+          <w:rFonts w:asciiTheme="majorHAnsi" w:hAnsiTheme="majorHAnsi" w:cs="Calibri Light"/>
+          <w:rtl/>
+        </w:rPr>
+        <w:t>206458390</w:t>
+      </w:r>
+    </w:p>
+    <w:p>
+      <w:pPr>
+        <w:bidi/>
         <w:spacing w:line="360" w:lineRule="auto"/>
         <w:jc w:val="center"/>
         <w:rPr>
@@ -58,31 +82,16 @@
     </w:p>
     <w:p>
       <w:pPr>
-        <w:bidi/>
-        <w:spacing w:line="360" w:lineRule="auto"/>
-        <w:jc w:val="center"/>
-        <w:rPr>
-          <w:rFonts w:asciiTheme="majorHAnsi" w:hAnsiTheme="majorHAnsi" w:cstheme="majorHAnsi"/>
-          <w:b/>
-          <w:bCs/>
-          <w:sz w:val="28"/>
-          <w:szCs w:val="28"/>
-          <w:u w:val="single"/>
-          <w:rtl/>
-        </w:rPr>
-      </w:pPr>
-      <w:r>
-        <w:rPr>
-          <w:rFonts w:asciiTheme="majorHAnsi" w:hAnsiTheme="majorHAnsi" w:cstheme="majorHAnsi" w:hint="cs"/>
+        <w:spacing w:after="160" w:line="259" w:lineRule="auto"/>
+        <w:rPr>
+          <w:rFonts w:asciiTheme="majorHAnsi" w:hAnsiTheme="majorHAnsi" w:cstheme="majorHAnsi"/>
           <w:b/>
           <w:bCs/>
           <w:sz w:val="32"/>
           <w:szCs w:val="32"/>
-          <w:u w:val="single"/>
-          <w:rtl/>
-        </w:rPr>
-        <w:t>עברו על כלל ההנחיות לפני תחילת התרגיל</w:t>
-      </w:r>
+          <w:rtl/>
+        </w:rPr>
+      </w:pPr>
       <w:r>
         <w:rPr>
           <w:rFonts w:asciiTheme="majorHAnsi" w:hAnsiTheme="majorHAnsi" w:cstheme="majorHAnsi"/>
@@ -90,918 +99,10 @@
           <w:bCs/>
           <w:sz w:val="32"/>
           <w:szCs w:val="32"/>
-          <w:u w:val="single"/>
-        </w:rPr>
-        <w:t>.</w:t>
-      </w:r>
-    </w:p>
-    <w:p>
-      <w:pPr>
-        <w:pStyle w:val="1"/>
-        <w:bidi/>
-        <w:rPr>
-          <w:rFonts w:cstheme="majorHAnsi"/>
-          <w:b/>
-          <w:bCs/>
-        </w:rPr>
-      </w:pPr>
-      <w:r>
-        <w:rPr>
-          <w:rFonts w:cstheme="majorHAnsi"/>
-          <w:b/>
-          <w:bCs/>
-          <w:rtl/>
-        </w:rPr>
-        <w:t>הנחיות כלליות:</w:t>
-      </w:r>
-    </w:p>
-    <w:p>
-      <w:pPr>
-        <w:pStyle w:val="a5"/>
-        <w:numPr>
-          <w:ilvl w:val="0"/>
-          <w:numId w:val="1"/>
-        </w:numPr>
-        <w:bidi/>
-        <w:jc w:val="both"/>
-        <w:rPr>
-          <w:rFonts w:asciiTheme="majorHAnsi" w:hAnsiTheme="majorHAnsi" w:cstheme="majorHAnsi"/>
-        </w:rPr>
-      </w:pPr>
-      <w:r>
-        <w:rPr>
-          <w:rFonts w:asciiTheme="majorHAnsi" w:hAnsiTheme="majorHAnsi" w:cstheme="majorHAnsi"/>
-          <w:rtl/>
-        </w:rPr>
-        <w:t>תאריך ההגשה:</w:t>
-      </w:r>
-      <w:r>
-        <w:rPr>
-          <w:rFonts w:asciiTheme="majorHAnsi" w:hAnsiTheme="majorHAnsi" w:cstheme="majorHAnsi" w:hint="cs"/>
-          <w:rtl/>
-        </w:rPr>
-        <w:t xml:space="preserve"> עד לסוף מועדי א' -</w:t>
-      </w:r>
-      <w:r>
-        <w:rPr>
-          <w:rFonts w:asciiTheme="majorHAnsi" w:hAnsiTheme="majorHAnsi" w:cstheme="majorHAnsi"/>
-          <w:rtl/>
-        </w:rPr>
-        <w:t xml:space="preserve"> </w:t>
-      </w:r>
-      <w:r>
-        <w:rPr>
-          <w:rFonts w:asciiTheme="majorHAnsi" w:hAnsiTheme="majorHAnsi" w:cstheme="majorHAnsi"/>
-        </w:rPr>
-        <w:t xml:space="preserve"> </w:t>
-      </w:r>
-      <w:r>
-        <w:rPr>
-          <w:rFonts w:ascii="Arial" w:hAnsi="Arial" w:cs="Arial"/>
-          <w:color w:val="000000"/>
-          <w:sz w:val="22"/>
-          <w:szCs w:val="22"/>
-        </w:rPr>
-        <w:t>17/05/2024</w:t>
-      </w:r>
-      <w:r>
-        <w:rPr>
-          <w:rFonts w:asciiTheme="majorHAnsi" w:hAnsiTheme="majorHAnsi" w:cstheme="majorHAnsi"/>
-          <w:rtl/>
-        </w:rPr>
-        <w:t>ב23:59</w:t>
-      </w:r>
-    </w:p>
-    <w:p>
-      <w:pPr>
-        <w:pStyle w:val="a5"/>
-        <w:numPr>
-          <w:ilvl w:val="0"/>
-          <w:numId w:val="1"/>
-        </w:numPr>
-        <w:bidi/>
-        <w:jc w:val="both"/>
-        <w:rPr>
-          <w:rFonts w:asciiTheme="majorHAnsi" w:hAnsiTheme="majorHAnsi" w:cstheme="majorHAnsi"/>
-          <w:color w:val="000000"/>
-          <w:rtl/>
-        </w:rPr>
-      </w:pPr>
-      <w:r>
-        <w:rPr>
-          <w:rFonts w:asciiTheme="majorHAnsi" w:hAnsiTheme="majorHAnsi" w:cstheme="majorHAnsi"/>
-          <w:color w:val="000000"/>
-          <w:rtl/>
-        </w:rPr>
-        <w:t xml:space="preserve">את המטלה יש להגיש </w:t>
-      </w:r>
-      <w:r>
-        <w:rPr>
-          <w:rFonts w:asciiTheme="majorHAnsi" w:hAnsiTheme="majorHAnsi" w:cstheme="majorHAnsi"/>
-          <w:b/>
-          <w:bCs/>
-          <w:color w:val="000000"/>
-          <w:rtl/>
-        </w:rPr>
-        <w:t>בזוגות בלבד</w:t>
-      </w:r>
-      <w:r>
-        <w:rPr>
-          <w:rFonts w:asciiTheme="majorHAnsi" w:hAnsiTheme="majorHAnsi" w:cstheme="majorHAnsi"/>
-          <w:b/>
-          <w:bCs/>
-          <w:color w:val="000000"/>
-        </w:rPr>
-        <w:t>.</w:t>
-      </w:r>
-    </w:p>
-    <w:p>
-      <w:pPr>
-        <w:pStyle w:val="a5"/>
-        <w:numPr>
-          <w:ilvl w:val="0"/>
-          <w:numId w:val="1"/>
-        </w:numPr>
-        <w:bidi/>
-        <w:jc w:val="both"/>
-        <w:rPr>
-          <w:rFonts w:asciiTheme="majorHAnsi" w:hAnsiTheme="majorHAnsi" w:cstheme="majorHAnsi"/>
-          <w:color w:val="000000"/>
-          <w:rtl/>
-        </w:rPr>
-      </w:pPr>
-      <w:r>
-        <w:rPr>
-          <w:rFonts w:asciiTheme="majorHAnsi" w:hAnsiTheme="majorHAnsi" w:cstheme="majorHAnsi"/>
-          <w:color w:val="000000"/>
-          <w:rtl/>
-        </w:rPr>
-        <w:t xml:space="preserve">יש להגיש </w:t>
-      </w:r>
-      <w:r>
-        <w:rPr>
-          <w:rFonts w:asciiTheme="majorHAnsi" w:hAnsiTheme="majorHAnsi" w:cstheme="majorHAnsi"/>
-          <w:color w:val="000000"/>
-          <w:u w:val="single"/>
-          <w:rtl/>
-        </w:rPr>
-        <w:t>מטלות מוקלדות בלבד</w:t>
-      </w:r>
-      <w:r>
-        <w:rPr>
-          <w:rFonts w:asciiTheme="majorHAnsi" w:hAnsiTheme="majorHAnsi" w:cstheme="majorHAnsi"/>
-          <w:color w:val="000000"/>
-          <w:rtl/>
-        </w:rPr>
-        <w:t>. פתרונות בכתב יד לא ייבדקו</w:t>
-      </w:r>
-      <w:r>
-        <w:rPr>
-          <w:rFonts w:asciiTheme="majorHAnsi" w:hAnsiTheme="majorHAnsi" w:cstheme="majorHAnsi"/>
-          <w:color w:val="000000"/>
-        </w:rPr>
-        <w:t>.</w:t>
-      </w:r>
-    </w:p>
-    <w:p>
-      <w:pPr>
-        <w:pStyle w:val="a5"/>
-        <w:numPr>
-          <w:ilvl w:val="0"/>
-          <w:numId w:val="1"/>
-        </w:numPr>
-        <w:bidi/>
-        <w:jc w:val="both"/>
-        <w:rPr>
-          <w:rFonts w:asciiTheme="majorHAnsi" w:hAnsiTheme="majorHAnsi" w:cstheme="majorHAnsi"/>
-          <w:color w:val="000000"/>
-          <w:rtl/>
-        </w:rPr>
-      </w:pPr>
-      <w:r>
-        <w:rPr>
-          <w:rFonts w:asciiTheme="majorHAnsi" w:hAnsiTheme="majorHAnsi" w:cstheme="majorHAnsi"/>
-          <w:color w:val="000000"/>
-          <w:rtl/>
-        </w:rPr>
-        <w:t>ניתן לשלוח שאלות בנוגע לתרגיל בפיאצה בלבד</w:t>
-      </w:r>
-      <w:r>
-        <w:rPr>
-          <w:rFonts w:asciiTheme="majorHAnsi" w:hAnsiTheme="majorHAnsi" w:cstheme="majorHAnsi"/>
-          <w:color w:val="000000"/>
-        </w:rPr>
-        <w:t>.</w:t>
-      </w:r>
-    </w:p>
-    <w:p>
-      <w:pPr>
-        <w:pStyle w:val="a5"/>
-        <w:numPr>
-          <w:ilvl w:val="0"/>
-          <w:numId w:val="1"/>
-        </w:numPr>
-        <w:bidi/>
-        <w:jc w:val="both"/>
-        <w:rPr>
-          <w:rFonts w:asciiTheme="majorHAnsi" w:hAnsiTheme="majorHAnsi" w:cstheme="majorHAnsi"/>
-          <w:color w:val="000000"/>
-          <w:rtl/>
-        </w:rPr>
-      </w:pPr>
-      <w:r>
-        <w:rPr>
-          <w:rFonts w:asciiTheme="majorHAnsi" w:hAnsiTheme="majorHAnsi" w:cstheme="majorHAnsi"/>
-          <w:color w:val="000000"/>
-          <w:rtl/>
-        </w:rPr>
-        <w:t xml:space="preserve">המתרגל האחראי על תרגיל זה: </w:t>
-      </w:r>
-      <w:r>
-        <w:rPr>
-          <w:rFonts w:asciiTheme="majorHAnsi" w:hAnsiTheme="majorHAnsi" w:cstheme="majorHAnsi" w:hint="cs"/>
-          <w:b/>
-          <w:bCs/>
-          <w:color w:val="000000"/>
-          <w:rtl/>
-        </w:rPr>
-        <w:t xml:space="preserve"> דניאל </w:t>
-      </w:r>
-      <w:proofErr w:type="spellStart"/>
-      <w:r>
-        <w:rPr>
-          <w:rFonts w:asciiTheme="majorHAnsi" w:hAnsiTheme="majorHAnsi" w:cstheme="majorHAnsi" w:hint="cs"/>
-          <w:b/>
-          <w:bCs/>
-          <w:color w:val="000000"/>
-          <w:rtl/>
-        </w:rPr>
-        <w:t>אלגריסי</w:t>
-      </w:r>
-      <w:proofErr w:type="spellEnd"/>
-      <w:r>
-        <w:rPr>
-          <w:rFonts w:asciiTheme="majorHAnsi" w:hAnsiTheme="majorHAnsi" w:cstheme="majorHAnsi" w:hint="cs"/>
-          <w:b/>
-          <w:bCs/>
-          <w:color w:val="000000"/>
-          <w:rtl/>
-        </w:rPr>
-        <w:t>.</w:t>
-      </w:r>
-    </w:p>
-    <w:p>
-      <w:pPr>
-        <w:pStyle w:val="a5"/>
-        <w:numPr>
-          <w:ilvl w:val="0"/>
-          <w:numId w:val="1"/>
-        </w:numPr>
-        <w:bidi/>
-        <w:jc w:val="both"/>
-        <w:rPr>
-          <w:rFonts w:asciiTheme="majorHAnsi" w:hAnsiTheme="majorHAnsi" w:cstheme="majorHAnsi"/>
-          <w:color w:val="000000"/>
-          <w:rtl/>
-        </w:rPr>
-      </w:pPr>
-      <w:r>
-        <w:rPr>
-          <w:rFonts w:asciiTheme="majorHAnsi" w:hAnsiTheme="majorHAnsi" w:cstheme="majorHAnsi"/>
-          <w:color w:val="000000"/>
-          <w:rtl/>
-        </w:rPr>
-        <w:t>בקשות דחיה מוצדקות (מילואים, אשפוז וכו') יש לשלוח למתרגל האחראי (</w:t>
-      </w:r>
-      <w:r>
-        <w:rPr>
-          <w:rFonts w:asciiTheme="majorHAnsi" w:hAnsiTheme="majorHAnsi" w:cstheme="majorHAnsi"/>
-          <w:b/>
-          <w:bCs/>
-          <w:color w:val="000000"/>
-          <w:rtl/>
-        </w:rPr>
-        <w:t xml:space="preserve">ספיר </w:t>
-      </w:r>
-      <w:proofErr w:type="spellStart"/>
-      <w:r>
-        <w:rPr>
-          <w:rFonts w:asciiTheme="majorHAnsi" w:hAnsiTheme="majorHAnsi" w:cstheme="majorHAnsi"/>
-          <w:b/>
-          <w:bCs/>
-          <w:color w:val="000000"/>
-          <w:rtl/>
-        </w:rPr>
-        <w:t>טובול</w:t>
-      </w:r>
-      <w:proofErr w:type="spellEnd"/>
-      <w:r>
-        <w:rPr>
-          <w:rFonts w:asciiTheme="majorHAnsi" w:hAnsiTheme="majorHAnsi" w:cstheme="majorHAnsi"/>
-          <w:color w:val="000000"/>
-          <w:rtl/>
-        </w:rPr>
-        <w:t>) בלבד</w:t>
-      </w:r>
-      <w:r>
-        <w:rPr>
-          <w:rFonts w:asciiTheme="majorHAnsi" w:hAnsiTheme="majorHAnsi" w:cstheme="majorHAnsi"/>
-          <w:color w:val="000000"/>
-        </w:rPr>
-        <w:t>.</w:t>
-      </w:r>
-    </w:p>
-    <w:p>
-      <w:pPr>
-        <w:pStyle w:val="a5"/>
-        <w:numPr>
-          <w:ilvl w:val="0"/>
-          <w:numId w:val="1"/>
-        </w:numPr>
-        <w:bidi/>
-        <w:jc w:val="both"/>
-        <w:rPr>
-          <w:rFonts w:asciiTheme="majorHAnsi" w:hAnsiTheme="majorHAnsi" w:cstheme="majorHAnsi"/>
-          <w:color w:val="000000"/>
-          <w:rtl/>
-        </w:rPr>
-      </w:pPr>
-      <w:r>
-        <w:rPr>
-          <w:rFonts w:asciiTheme="majorHAnsi" w:hAnsiTheme="majorHAnsi" w:cstheme="majorHAnsi"/>
-          <w:color w:val="000000"/>
-          <w:rtl/>
-        </w:rPr>
-        <w:t>במהלך התרגיל ייתכן שנעלה עדכונים, למסמך הנ"ל – תפורסם הודעה בהתאם</w:t>
-      </w:r>
-      <w:r>
-        <w:rPr>
-          <w:rFonts w:asciiTheme="majorHAnsi" w:hAnsiTheme="majorHAnsi" w:cstheme="majorHAnsi"/>
-          <w:color w:val="000000"/>
-        </w:rPr>
-        <w:t>.</w:t>
-      </w:r>
-    </w:p>
-    <w:p>
-      <w:pPr>
-        <w:pStyle w:val="a5"/>
-        <w:numPr>
-          <w:ilvl w:val="0"/>
-          <w:numId w:val="1"/>
-        </w:numPr>
-        <w:bidi/>
-        <w:jc w:val="both"/>
-        <w:rPr>
-          <w:rFonts w:asciiTheme="majorHAnsi" w:hAnsiTheme="majorHAnsi" w:cstheme="majorHAnsi"/>
-          <w:color w:val="000000"/>
-          <w:rtl/>
-        </w:rPr>
-      </w:pPr>
-      <w:r>
-        <w:rPr>
-          <w:rFonts w:asciiTheme="majorHAnsi" w:hAnsiTheme="majorHAnsi" w:cstheme="majorHAnsi"/>
-          <w:color w:val="000000"/>
-        </w:rPr>
-        <w:t xml:space="preserve"> </w:t>
-      </w:r>
-      <w:r>
-        <w:rPr>
-          <w:rFonts w:asciiTheme="majorHAnsi" w:hAnsiTheme="majorHAnsi" w:cstheme="majorHAnsi"/>
-          <w:color w:val="000000"/>
-          <w:rtl/>
-        </w:rPr>
-        <w:t>העדכונים הינם מחייבים, ועליכם להתעדכן עד מועד הגשת התרגיל</w:t>
-      </w:r>
-      <w:r>
-        <w:rPr>
-          <w:rFonts w:asciiTheme="majorHAnsi" w:hAnsiTheme="majorHAnsi" w:cstheme="majorHAnsi"/>
-          <w:color w:val="000000"/>
-        </w:rPr>
-        <w:t>.</w:t>
-      </w:r>
-    </w:p>
-    <w:p>
-      <w:pPr>
-        <w:pStyle w:val="a5"/>
-        <w:numPr>
-          <w:ilvl w:val="0"/>
-          <w:numId w:val="1"/>
-        </w:numPr>
-        <w:bidi/>
-        <w:jc w:val="both"/>
-        <w:rPr>
-          <w:rFonts w:asciiTheme="majorHAnsi" w:hAnsiTheme="majorHAnsi" w:cstheme="majorHAnsi"/>
-          <w:color w:val="000000"/>
-          <w:rtl/>
-        </w:rPr>
-      </w:pPr>
-      <w:r>
-        <w:rPr>
-          <w:rFonts w:asciiTheme="majorHAnsi" w:hAnsiTheme="majorHAnsi" w:cstheme="majorHAnsi"/>
-          <w:color w:val="000000"/>
-          <w:rtl/>
-        </w:rPr>
-        <w:t>שימו לב, העתקות תטופלנה בחומרה</w:t>
-      </w:r>
-      <w:r>
-        <w:rPr>
-          <w:rFonts w:asciiTheme="majorHAnsi" w:hAnsiTheme="majorHAnsi" w:cstheme="majorHAnsi"/>
-          <w:color w:val="000000"/>
-        </w:rPr>
-        <w:t>.</w:t>
-      </w:r>
-    </w:p>
-    <w:p>
-      <w:pPr>
-        <w:pStyle w:val="a5"/>
-        <w:numPr>
-          <w:ilvl w:val="0"/>
-          <w:numId w:val="1"/>
-        </w:numPr>
-        <w:bidi/>
-        <w:jc w:val="both"/>
-        <w:rPr>
-          <w:rFonts w:asciiTheme="majorHAnsi" w:hAnsiTheme="majorHAnsi" w:cstheme="majorHAnsi"/>
-        </w:rPr>
-      </w:pPr>
-      <w:r>
-        <w:rPr>
-          <w:rFonts w:asciiTheme="majorHAnsi" w:hAnsiTheme="majorHAnsi" w:cstheme="majorHAnsi"/>
-          <w:rtl/>
-        </w:rPr>
-        <w:t xml:space="preserve">התשובות לסעיפים בהם מופיע הסימון </w:t>
-      </w:r>
-      <w:r>
-        <w:rPr>
-          <w:rFonts w:asciiTheme="majorHAnsi" w:hAnsiTheme="majorHAnsi" w:cstheme="majorHAnsi"/>
-          <w:noProof/>
-          <w:color w:val="2458A1"/>
-        </w:rPr>
-        <w:drawing>
-          <wp:inline distT="0" distB="0" distL="0" distR="0" wp14:anchorId="0AE75607" wp14:editId="67DBEF68">
-            <wp:extent cx="149140" cy="149140"/>
-            <wp:effectExtent l="0" t="0" r="3810" b="3810"/>
-            <wp:docPr id="6" name="Picture 6" descr="Writing Hand on Apple ">
-              <a:hlinkClick xmlns:a="http://schemas.openxmlformats.org/drawingml/2006/main" r:id="rId8"/>
-            </wp:docPr>
-            <wp:cNvGraphicFramePr>
-              <a:graphicFrameLocks xmlns:a="http://schemas.openxmlformats.org/drawingml/2006/main" noChangeAspect="1"/>
-            </wp:cNvGraphicFramePr>
-            <a:graphic xmlns:a="http://schemas.openxmlformats.org/drawingml/2006/main">
-              <a:graphicData uri="http://schemas.openxmlformats.org/drawingml/2006/picture">
-                <pic:pic xmlns:pic="http://schemas.openxmlformats.org/drawingml/2006/picture">
-                  <pic:nvPicPr>
-                    <pic:cNvPr id="0" name="Picture 1" descr="Writing Hand on Apple ">
-                      <a:hlinkClick r:id="rId8"/>
-                    </pic:cNvPr>
-                    <pic:cNvPicPr>
-                      <a:picLocks noChangeAspect="1" noChangeArrowheads="1"/>
-                    </pic:cNvPicPr>
-                  </pic:nvPicPr>
-                  <pic:blipFill>
-                    <a:blip r:embed="rId9" cstate="print">
-                      <a:extLst>
-                        <a:ext uri="{28A0092B-C50C-407E-A947-70E740481C1C}">
-                          <a14:useLocalDpi xmlns:a14="http://schemas.microsoft.com/office/drawing/2010/main" val="0"/>
-                        </a:ext>
-                      </a:extLst>
-                    </a:blip>
-                    <a:srcRect/>
-                    <a:stretch>
-                      <a:fillRect/>
-                    </a:stretch>
-                  </pic:blipFill>
-                  <pic:spPr bwMode="auto">
-                    <a:xfrm>
-                      <a:off x="0" y="0"/>
-                      <a:ext cx="162443" cy="162443"/>
-                    </a:xfrm>
-                    <a:prstGeom prst="rect">
-                      <a:avLst/>
-                    </a:prstGeom>
-                    <a:noFill/>
-                    <a:ln>
-                      <a:noFill/>
-                    </a:ln>
-                  </pic:spPr>
-                </pic:pic>
-              </a:graphicData>
-            </a:graphic>
-          </wp:inline>
-        </w:drawing>
-      </w:r>
-      <w:r>
-        <w:rPr>
-          <w:rFonts w:asciiTheme="majorHAnsi" w:hAnsiTheme="majorHAnsi" w:cstheme="majorHAnsi"/>
-          <w:rtl/>
-        </w:rPr>
-        <w:t xml:space="preserve"> צריכים להופיע בדוח.</w:t>
-      </w:r>
-    </w:p>
-    <w:p>
-      <w:pPr>
-        <w:pStyle w:val="a5"/>
-        <w:numPr>
-          <w:ilvl w:val="0"/>
-          <w:numId w:val="1"/>
-        </w:numPr>
-        <w:bidi/>
-        <w:jc w:val="both"/>
-        <w:rPr>
-          <w:rFonts w:asciiTheme="majorHAnsi" w:hAnsiTheme="majorHAnsi" w:cstheme="majorHAnsi"/>
-          <w:lang w:bidi="ar-SA"/>
-        </w:rPr>
-      </w:pPr>
-      <w:r>
-        <w:rPr>
-          <w:rFonts w:asciiTheme="majorHAnsi" w:hAnsiTheme="majorHAnsi" w:cstheme="majorHAnsi"/>
-          <w:rtl/>
-        </w:rPr>
-        <w:t xml:space="preserve">לחלק הרטוב מסופק </w:t>
-      </w:r>
-      <w:r>
-        <w:rPr>
-          <w:rFonts w:asciiTheme="majorHAnsi" w:hAnsiTheme="majorHAnsi" w:cstheme="majorHAnsi"/>
-          <w:rtl/>
-        </w:rPr>
-        <w:t>שלד</w:t>
-      </w:r>
-      <w:r>
-        <w:rPr>
-          <w:rFonts w:asciiTheme="majorHAnsi" w:hAnsiTheme="majorHAnsi" w:cstheme="majorHAnsi"/>
-          <w:rtl/>
-        </w:rPr>
-        <w:t xml:space="preserve"> של הקוד</w:t>
-      </w:r>
-      <w:r>
-        <w:rPr>
-          <w:rFonts w:asciiTheme="majorHAnsi" w:hAnsiTheme="majorHAnsi" w:cstheme="majorHAnsi" w:hint="cs"/>
-          <w:rtl/>
-        </w:rPr>
-        <w:t>.</w:t>
-      </w:r>
-    </w:p>
-    <w:p>
-      <w:pPr>
-        <w:pStyle w:val="a5"/>
-        <w:numPr>
-          <w:ilvl w:val="0"/>
-          <w:numId w:val="1"/>
-        </w:numPr>
-        <w:bidi/>
-        <w:jc w:val="both"/>
-        <w:rPr>
-          <w:rFonts w:asciiTheme="majorHAnsi" w:hAnsiTheme="majorHAnsi" w:cstheme="majorHAnsi"/>
-          <w:lang w:bidi="ar-SA"/>
-        </w:rPr>
-      </w:pPr>
-      <w:r>
-        <w:rPr>
-          <w:rFonts w:asciiTheme="majorHAnsi" w:hAnsiTheme="majorHAnsi" w:cstheme="majorHAnsi"/>
-          <w:rtl/>
-        </w:rPr>
-        <w:t xml:space="preserve">אנחנו קשובים לפניות שלכם במהלך התרגיל ומעדכנים את המסמך הזה בהתאם. גרסאות עדכניות של המסמך יועלו לאתר. </w:t>
-      </w:r>
-      <w:r>
-        <w:rPr>
-          <w:rFonts w:asciiTheme="majorHAnsi" w:hAnsiTheme="majorHAnsi" w:cstheme="majorHAnsi"/>
-          <w:highlight w:val="yellow"/>
-          <w:rtl/>
-        </w:rPr>
-        <w:t>הבהרות ועדכונים שנוספים אחרי הפרסום הראשוני יסומנו כאן בצהוב</w:t>
-      </w:r>
-      <w:r>
-        <w:rPr>
-          <w:rFonts w:asciiTheme="majorHAnsi" w:hAnsiTheme="majorHAnsi" w:cstheme="majorHAnsi"/>
-          <w:rtl/>
-        </w:rPr>
-        <w:t>. ייתכן שתפורסמנה גרסאות רבות – אל תיבהלו מכך. השינויים בכל גרסה יכולים להיות קטנים.</w:t>
-      </w:r>
-    </w:p>
-    <w:p>
-      <w:pPr>
-        <w:bidi/>
-        <w:jc w:val="both"/>
-        <w:rPr>
-          <w:rFonts w:asciiTheme="majorHAnsi" w:hAnsiTheme="majorHAnsi" w:cstheme="majorHAnsi"/>
-          <w:rtl/>
-        </w:rPr>
-      </w:pPr>
-    </w:p>
-    <w:p>
-      <w:pPr>
-        <w:bidi/>
-        <w:jc w:val="both"/>
-        <w:rPr>
-          <w:rFonts w:asciiTheme="majorHAnsi" w:hAnsiTheme="majorHAnsi" w:cstheme="majorHAnsi"/>
-        </w:rPr>
-      </w:pPr>
-    </w:p>
-    <w:p>
-      <w:pPr>
-        <w:bidi/>
-        <w:jc w:val="center"/>
-        <w:rPr>
-          <w:rFonts w:asciiTheme="majorHAnsi" w:hAnsiTheme="majorHAnsi" w:cstheme="majorHAnsi"/>
-          <w:b/>
-          <w:bCs/>
-          <w:sz w:val="32"/>
-          <w:szCs w:val="32"/>
-        </w:rPr>
-      </w:pPr>
-      <w:r>
-        <w:rPr>
-          <w:rFonts w:asciiTheme="majorHAnsi" w:hAnsiTheme="majorHAnsi" w:cstheme="majorHAnsi" w:hint="cs"/>
-          <w:b/>
-          <w:bCs/>
-          <w:sz w:val="32"/>
-          <w:szCs w:val="32"/>
-          <w:rtl/>
-        </w:rPr>
-        <w:t>לצורך הנוחות:</w:t>
-      </w:r>
-    </w:p>
-    <w:p>
-      <w:pPr>
-        <w:bidi/>
-        <w:jc w:val="center"/>
-        <w:rPr>
-          <w:rFonts w:asciiTheme="majorHAnsi" w:hAnsiTheme="majorHAnsi" w:cstheme="majorHAnsi"/>
-          <w:b/>
-          <w:bCs/>
-          <w:sz w:val="32"/>
-          <w:szCs w:val="32"/>
-        </w:rPr>
-      </w:pPr>
-      <w:r>
-        <w:rPr>
-          <w:rFonts w:asciiTheme="majorHAnsi" w:hAnsiTheme="majorHAnsi" w:cstheme="majorHAnsi"/>
-          <w:b/>
-          <w:bCs/>
-          <w:sz w:val="32"/>
-          <w:szCs w:val="32"/>
-          <w:highlight w:val="yellow"/>
-          <w:rtl/>
-        </w:rPr>
-        <w:t xml:space="preserve">הבהרות ועדכונים </w:t>
-      </w:r>
-      <w:r>
-        <w:rPr>
-          <w:rFonts w:asciiTheme="majorHAnsi" w:hAnsiTheme="majorHAnsi" w:cstheme="majorHAnsi" w:hint="cs"/>
-          <w:b/>
-          <w:bCs/>
-          <w:sz w:val="32"/>
-          <w:szCs w:val="32"/>
-          <w:highlight w:val="yellow"/>
-          <w:rtl/>
-        </w:rPr>
-        <w:t>גרסה ראשונה סומנו ככה.</w:t>
-      </w:r>
-    </w:p>
-    <w:p>
-      <w:pPr>
-        <w:bidi/>
-        <w:jc w:val="center"/>
-        <w:rPr>
-          <w:rFonts w:asciiTheme="majorHAnsi" w:hAnsiTheme="majorHAnsi" w:cstheme="majorHAnsi"/>
-          <w:b/>
-          <w:bCs/>
-          <w:sz w:val="32"/>
-          <w:szCs w:val="32"/>
-        </w:rPr>
-      </w:pPr>
-      <w:r>
-        <w:rPr>
-          <w:rFonts w:asciiTheme="majorHAnsi" w:hAnsiTheme="majorHAnsi" w:cstheme="majorHAnsi"/>
-          <w:b/>
-          <w:bCs/>
-          <w:sz w:val="32"/>
-          <w:szCs w:val="32"/>
-          <w:highlight w:val="cyan"/>
-          <w:rtl/>
-        </w:rPr>
-        <w:t xml:space="preserve">הבהרות ועדכונים </w:t>
-      </w:r>
-      <w:r>
-        <w:rPr>
-          <w:rFonts w:asciiTheme="majorHAnsi" w:hAnsiTheme="majorHAnsi" w:cstheme="majorHAnsi" w:hint="cs"/>
-          <w:b/>
-          <w:bCs/>
-          <w:sz w:val="32"/>
-          <w:szCs w:val="32"/>
-          <w:highlight w:val="cyan"/>
-          <w:rtl/>
-        </w:rPr>
-        <w:t>גרסה שניה סומנו ככה.</w:t>
-      </w:r>
-    </w:p>
-    <w:p>
-      <w:pPr>
-        <w:bidi/>
-        <w:jc w:val="center"/>
-        <w:rPr>
-          <w:rFonts w:asciiTheme="majorHAnsi" w:hAnsiTheme="majorHAnsi" w:cstheme="majorHAnsi"/>
-          <w:b/>
-          <w:bCs/>
-          <w:sz w:val="32"/>
-          <w:szCs w:val="32"/>
-        </w:rPr>
-      </w:pPr>
-      <w:r>
-        <w:rPr>
-          <w:rFonts w:asciiTheme="majorHAnsi" w:hAnsiTheme="majorHAnsi" w:cstheme="majorHAnsi"/>
-          <w:b/>
-          <w:bCs/>
-          <w:sz w:val="32"/>
-          <w:szCs w:val="32"/>
-          <w:highlight w:val="green"/>
-          <w:rtl/>
-        </w:rPr>
-        <w:t xml:space="preserve">הבהרות ועדכונים </w:t>
-      </w:r>
-      <w:r>
-        <w:rPr>
-          <w:rFonts w:asciiTheme="majorHAnsi" w:hAnsiTheme="majorHAnsi" w:cstheme="majorHAnsi" w:hint="cs"/>
-          <w:b/>
-          <w:bCs/>
-          <w:sz w:val="32"/>
-          <w:szCs w:val="32"/>
-          <w:highlight w:val="green"/>
-          <w:rtl/>
-        </w:rPr>
-        <w:t>גרסה שלישית סומנו ככה.</w:t>
-      </w:r>
-    </w:p>
-    <w:p>
-      <w:pPr>
-        <w:bidi/>
-        <w:jc w:val="center"/>
-        <w:rPr>
-          <w:rFonts w:asciiTheme="majorHAnsi" w:hAnsiTheme="majorHAnsi" w:cstheme="majorHAnsi"/>
-          <w:b/>
-          <w:bCs/>
-          <w:rtl/>
-          <w:lang w:val="en-GB"/>
-        </w:rPr>
-      </w:pPr>
-      <w:hyperlink r:id="rId10" w:history="1"/>
-    </w:p>
-    <w:p>
-      <w:pPr>
-        <w:bidi/>
-        <w:jc w:val="center"/>
-        <w:rPr>
-          <w:rFonts w:asciiTheme="majorHAnsi" w:hAnsiTheme="majorHAnsi" w:cstheme="majorHAnsi"/>
-          <w:b/>
-          <w:bCs/>
-          <w:rtl/>
-        </w:rPr>
-      </w:pPr>
-    </w:p>
-    <w:p>
-      <w:pPr>
-        <w:autoSpaceDE w:val="0"/>
-        <w:autoSpaceDN w:val="0"/>
-        <w:bidi/>
-        <w:adjustRightInd w:val="0"/>
-        <w:jc w:val="center"/>
-        <w:rPr>
-          <w:rFonts w:asciiTheme="majorHAnsi" w:hAnsiTheme="majorHAnsi" w:cstheme="majorHAnsi"/>
-          <w:b/>
-          <w:bCs/>
-          <w:color w:val="365F92"/>
-          <w:sz w:val="28"/>
-          <w:szCs w:val="28"/>
-          <w:rtl/>
-        </w:rPr>
-      </w:pPr>
-      <w:r>
-        <w:rPr>
-          <w:rFonts w:asciiTheme="majorHAnsi" w:hAnsiTheme="majorHAnsi" w:cstheme="majorHAnsi" w:hint="cs"/>
-          <w:b/>
-          <w:bCs/>
-          <w:rtl/>
-        </w:rPr>
-        <w:t xml:space="preserve">שימו לב שאתם משתמשים רק בספריות </w:t>
-      </w:r>
-      <w:proofErr w:type="spellStart"/>
-      <w:r>
-        <w:rPr>
-          <w:rFonts w:asciiTheme="majorHAnsi" w:hAnsiTheme="majorHAnsi" w:cstheme="majorHAnsi" w:hint="cs"/>
-          <w:b/>
-          <w:bCs/>
-          <w:rtl/>
-        </w:rPr>
-        <w:t>הפייתון</w:t>
-      </w:r>
-      <w:proofErr w:type="spellEnd"/>
-      <w:r>
-        <w:rPr>
-          <w:rFonts w:asciiTheme="majorHAnsi" w:hAnsiTheme="majorHAnsi" w:cstheme="majorHAnsi" w:hint="cs"/>
-          <w:b/>
-          <w:bCs/>
-          <w:rtl/>
-        </w:rPr>
-        <w:t xml:space="preserve"> המאושרות בתרגיל (מצוינות בתחילת כל חלק רטוב)</w:t>
-      </w:r>
-      <w:r>
-        <w:rPr>
-          <w:rFonts w:asciiTheme="majorHAnsi" w:hAnsiTheme="majorHAnsi" w:cstheme="majorHAnsi"/>
-          <w:b/>
-          <w:bCs/>
-          <w:rtl/>
-        </w:rPr>
-        <w:br/>
-      </w:r>
-      <w:r>
-        <w:rPr>
-          <w:rFonts w:asciiTheme="majorHAnsi" w:hAnsiTheme="majorHAnsi" w:cstheme="majorHAnsi" w:hint="cs"/>
-          <w:b/>
-          <w:bCs/>
-          <w:rtl/>
-        </w:rPr>
-        <w:t>לא יתקבל קוד עם ספריות נוספות</w:t>
-      </w:r>
-    </w:p>
-    <w:p>
-      <w:pPr>
-        <w:autoSpaceDE w:val="0"/>
-        <w:autoSpaceDN w:val="0"/>
-        <w:bidi/>
-        <w:adjustRightInd w:val="0"/>
-        <w:rPr>
-          <w:rFonts w:asciiTheme="majorHAnsi" w:hAnsiTheme="majorHAnsi" w:cstheme="majorHAnsi"/>
-          <w:b/>
-          <w:bCs/>
-          <w:color w:val="365F92"/>
-          <w:sz w:val="28"/>
-          <w:szCs w:val="28"/>
-          <w:rtl/>
-        </w:rPr>
-      </w:pPr>
-    </w:p>
-    <w:p>
-      <w:pPr>
-        <w:bidi/>
-        <w:rPr>
-          <w:rFonts w:asciiTheme="majorHAnsi" w:hAnsiTheme="majorHAnsi" w:cstheme="majorHAnsi"/>
-          <w:color w:val="000000"/>
-          <w:rtl/>
-        </w:rPr>
-      </w:pPr>
-    </w:p>
-    <w:p>
-      <w:pPr>
-        <w:bidi/>
-        <w:rPr>
-          <w:rFonts w:asciiTheme="majorHAnsi" w:hAnsiTheme="majorHAnsi" w:cstheme="majorHAnsi"/>
-          <w:rtl/>
-        </w:rPr>
-      </w:pPr>
-    </w:p>
-    <w:p>
-      <w:pPr>
-        <w:bidi/>
-        <w:jc w:val="center"/>
-        <w:rPr>
-          <w:rFonts w:asciiTheme="majorHAnsi" w:hAnsiTheme="majorHAnsi" w:cstheme="majorHAnsi"/>
-          <w:b/>
-          <w:bCs/>
-        </w:rPr>
-      </w:pPr>
-    </w:p>
-    <w:p>
-      <w:pPr>
-        <w:bidi/>
-        <w:jc w:val="center"/>
-        <w:rPr>
-          <w:rFonts w:asciiTheme="majorHAnsi" w:hAnsiTheme="majorHAnsi" w:cstheme="majorHAnsi"/>
-          <w:b/>
-          <w:bCs/>
-        </w:rPr>
-      </w:pPr>
-    </w:p>
-    <w:p>
-      <w:pPr>
-        <w:bidi/>
-        <w:jc w:val="center"/>
-        <w:rPr>
-          <w:rFonts w:asciiTheme="majorHAnsi" w:hAnsiTheme="majorHAnsi" w:cstheme="majorHAnsi"/>
-          <w:b/>
-          <w:bCs/>
-        </w:rPr>
-      </w:pPr>
-    </w:p>
-    <w:p>
-      <w:pPr>
-        <w:bidi/>
-        <w:jc w:val="center"/>
-        <w:rPr>
-          <w:rFonts w:asciiTheme="majorHAnsi" w:hAnsiTheme="majorHAnsi" w:cstheme="majorHAnsi"/>
-          <w:b/>
-          <w:bCs/>
-        </w:rPr>
-      </w:pPr>
+          <w:rtl/>
+        </w:rPr>
+        <w:br w:type="page"/>
+      </w:r>
     </w:p>
     <w:p>
       <w:pPr>
@@ -1012,37 +113,7 @@
           <w:rFonts w:asciiTheme="majorHAnsi" w:hAnsiTheme="majorHAnsi" w:cstheme="majorHAnsi"/>
           <w:b/>
           <w:bCs/>
-          <w:sz w:val="22"/>
-          <w:szCs w:val="22"/>
-        </w:rPr>
-      </w:pPr>
-      <w:r>
-        <w:rPr>
-          <w:rFonts w:asciiTheme="majorHAnsi" w:hAnsiTheme="majorHAnsi" w:cstheme="majorHAnsi"/>
-          <w:b/>
-          <w:bCs/>
-          <w:rtl/>
-        </w:rPr>
-        <w:t>מומלץ לחזור על שקפי ההרצאות והתרגולים הרלוונטיים לפני תחילת העבודה על התרגיל</w:t>
-      </w:r>
-      <w:r>
-        <w:rPr>
-          <w:rFonts w:asciiTheme="majorHAnsi" w:hAnsiTheme="majorHAnsi" w:cstheme="majorHAnsi"/>
-          <w:b/>
-          <w:bCs/>
-        </w:rPr>
-        <w:t>.</w:t>
-      </w:r>
-    </w:p>
-    <w:p>
-      <w:pPr>
-        <w:bidi/>
-        <w:spacing w:line="360" w:lineRule="auto"/>
-        <w:jc w:val="center"/>
-        <w:rPr>
-          <w:rFonts w:asciiTheme="majorHAnsi" w:hAnsiTheme="majorHAnsi" w:cstheme="majorHAnsi"/>
-          <w:b/>
-          <w:bCs/>
+          <w:rtl/>
         </w:rPr>
       </w:pPr>
       <w:r>
@@ -1129,20 +200,6 @@
           <w:rtl/>
         </w:rPr>
       </w:pPr>
-    </w:p>
-    <w:p>
-      <w:pPr>
-        <w:bidi/>
-        <w:rPr>
-          <w:rFonts w:asciiTheme="majorHAnsi" w:hAnsiTheme="majorHAnsi" w:cstheme="majorHAnsi"/>
-          <w:b/>
-          <w:bCs/>
-          <w:color w:val="2F5496" w:themeColor="accent1" w:themeShade="BF"/>
-          <w:sz w:val="28"/>
-          <w:szCs w:val="28"/>
-          <w:rtl/>
-        </w:rPr>
-      </w:pPr>
       <w:r>
         <w:rPr>
           <w:rFonts w:asciiTheme="majorHAnsi" w:hAnsiTheme="majorHAnsi" w:cstheme="majorHAnsi"/>
@@ -1154,7 +211,7 @@
             <wp:extent cx="156845" cy="156845"/>
             <wp:effectExtent l="0" t="0" r="0" b="0"/>
             <wp:docPr id="506548261" name="Picture 3" descr="Writing Hand on Apple ">
-              <a:hlinkClick xmlns:a="http://schemas.openxmlformats.org/drawingml/2006/main" r:id="rId10"/>
+              <a:hlinkClick xmlns:a="http://schemas.openxmlformats.org/drawingml/2006/main" r:id="rId8"/>
             </wp:docPr>
             <wp:cNvGraphicFramePr>
               <a:graphicFrameLocks xmlns:a="http://schemas.openxmlformats.org/drawingml/2006/main" noChangeAspect="1"/>
@@ -1169,7 +226,7 @@
                     </pic:cNvPicPr>
                   </pic:nvPicPr>
                   <pic:blipFill>
-                    <a:blip r:embed="rId11">
+                    <a:blip r:embed="rId9">
                       <a:extLst>
                         <a:ext uri="{28A0092B-C50C-407E-A947-70E740481C1C}">
                           <a14:useLocalDpi xmlns:a14="http://schemas.microsoft.com/office/drawing/2010/main" val="0"/>
@@ -1379,6 +436,15 @@
         <w:bidi/>
         <w:rPr>
           <w:rFonts w:asciiTheme="majorHAnsi" w:hAnsiTheme="majorHAnsi" w:cstheme="majorHAnsi"/>
+          <w:rtl/>
+        </w:rPr>
+      </w:pPr>
+    </w:p>
+    <w:p>
+      <w:pPr>
+        <w:bidi/>
+        <w:rPr>
+          <w:rFonts w:asciiTheme="majorHAnsi" w:hAnsiTheme="majorHAnsi" w:cstheme="majorHAnsi"/>
           <w:b/>
           <w:bCs/>
           <w:color w:val="2F5496" w:themeColor="accent1" w:themeShade="BF"/>
@@ -1388,924 +454,89 @@
           <w:rtl/>
         </w:rPr>
       </w:pPr>
+      <w:r>
+        <w:rPr>
+          <w:rFonts w:asciiTheme="majorHAnsi" w:hAnsiTheme="majorHAnsi" w:cstheme="majorHAnsi" w:hint="cs"/>
+          <w:u w:val="single"/>
+          <w:rtl/>
+        </w:rPr>
+        <w:t>שאלות הבנה</w:t>
+      </w:r>
     </w:p>
     <w:p>
       <w:pPr>
         <w:bidi/>
         <w:rPr>
           <w:rFonts w:asciiTheme="majorHAnsi" w:hAnsiTheme="majorHAnsi" w:cstheme="majorHAnsi"/>
-          <w:rtl/>
-        </w:rPr>
-      </w:pPr>
-      <w:bookmarkStart w:id="2" w:name="_Hlk137679676"/>
-      <w:r>
-        <w:rPr>
-          <w:rFonts w:asciiTheme="majorHAnsi" w:hAnsiTheme="majorHAnsi" w:cstheme="majorHAnsi" w:hint="cs"/>
-          <w:rtl/>
-        </w:rPr>
-        <w:t>בחלק ז</w:t>
-      </w:r>
-      <w:bookmarkEnd w:id="2"/>
-      <w:r>
-        <w:rPr>
-          <w:rFonts w:asciiTheme="majorHAnsi" w:hAnsiTheme="majorHAnsi" w:cstheme="majorHAnsi" w:hint="cs"/>
-          <w:rtl/>
-        </w:rPr>
-        <w:t xml:space="preserve">ה תכירו אלגוריתם למידה בשם </w:t>
-      </w:r>
-      <w:proofErr w:type="spellStart"/>
-      <w:r>
-        <w:rPr>
-          <w:rFonts w:asciiTheme="majorHAnsi" w:hAnsiTheme="majorHAnsi" w:cstheme="majorHAnsi"/>
-        </w:rPr>
-        <w:t>kNN</w:t>
-      </w:r>
-      <w:proofErr w:type="spellEnd"/>
-      <w:r>
-        <w:rPr>
-          <w:rFonts w:asciiTheme="majorHAnsi" w:hAnsiTheme="majorHAnsi" w:cstheme="majorHAnsi" w:hint="cs"/>
-          <w:rtl/>
-        </w:rPr>
-        <w:t xml:space="preserve">, או בשמו המלא </w:t>
-      </w:r>
-      <w:r>
-        <w:rPr>
-          <w:rFonts w:asciiTheme="majorHAnsi" w:hAnsiTheme="majorHAnsi" w:cstheme="majorHAnsi"/>
-        </w:rPr>
-        <w:t>k-Nearest Neighbors</w:t>
-      </w:r>
-      <w:r>
-        <w:rPr>
-          <w:rFonts w:asciiTheme="majorHAnsi" w:hAnsiTheme="majorHAnsi" w:cstheme="majorHAnsi" w:hint="cs"/>
-          <w:rtl/>
-        </w:rPr>
-        <w:t>, כאשר ה־</w:t>
-      </w:r>
-      <w:r>
-        <w:rPr>
-          <w:rFonts w:asciiTheme="majorHAnsi" w:hAnsiTheme="majorHAnsi" w:cstheme="majorHAnsi"/>
-        </w:rPr>
-        <w:t>k</w:t>
-      </w:r>
-      <w:r>
-        <w:rPr>
-          <w:rFonts w:asciiTheme="majorHAnsi" w:hAnsiTheme="majorHAnsi" w:cstheme="majorHAnsi" w:hint="cs"/>
-          <w:rtl/>
-        </w:rPr>
-        <w:t xml:space="preserve"> הוא למעשה </w:t>
-      </w:r>
-      <w:r>
-        <w:rPr>
-          <w:rFonts w:asciiTheme="majorHAnsi" w:hAnsiTheme="majorHAnsi" w:cstheme="majorHAnsi" w:hint="cs"/>
-          <w:rtl/>
-        </w:rPr>
-        <w:t>פרמטר!</w:t>
-      </w:r>
-      <w:r>
-        <w:rPr>
-          <w:rFonts w:asciiTheme="majorHAnsi" w:hAnsiTheme="majorHAnsi" w:cstheme="majorHAnsi"/>
-          <w:rtl/>
-        </w:rPr>
-        <w:br/>
-      </w:r>
-      <w:r>
-        <w:rPr>
-          <w:rFonts w:asciiTheme="majorHAnsi" w:hAnsiTheme="majorHAnsi" w:cstheme="majorHAnsi" w:hint="cs"/>
-          <w:rtl/>
-        </w:rPr>
-        <w:t xml:space="preserve">יהי </w:t>
-      </w:r>
-      <w:r>
-        <w:rPr>
-          <w:rFonts w:asciiTheme="majorHAnsi" w:hAnsiTheme="majorHAnsi" w:cstheme="majorHAnsi" w:hint="cs"/>
-          <w:rtl/>
-        </w:rPr>
-        <w:t>סט אימון</w:t>
-      </w:r>
-      <w:r>
-        <w:rPr>
-          <w:rFonts w:asciiTheme="majorHAnsi" w:hAnsiTheme="majorHAnsi" w:cstheme="majorHAnsi" w:hint="cs"/>
-          <w:rtl/>
-        </w:rPr>
-        <w:t xml:space="preserve"> עם </w:t>
-      </w:r>
-      <m:oMath>
-        <m:r>
-          <w:rPr>
-            <w:rFonts w:ascii="Cambria Math" w:hAnsi="Cambria Math" w:cstheme="majorHAnsi"/>
-          </w:rPr>
-          <m:t>n</m:t>
-        </m:r>
-      </m:oMath>
-      <w:r>
-        <w:rPr>
-          <w:rFonts w:asciiTheme="majorHAnsi" w:hAnsiTheme="majorHAnsi" w:cstheme="majorHAnsi" w:hint="cs"/>
-          <w:rtl/>
-        </w:rPr>
-        <w:t>־דוגמות,</w:t>
-      </w:r>
-      <w:r>
-        <w:rPr>
-          <w:rFonts w:asciiTheme="majorHAnsi" w:hAnsiTheme="majorHAnsi" w:cstheme="majorHAnsi" w:hint="cs"/>
-          <w:rtl/>
-        </w:rPr>
-        <w:t xml:space="preserve"> </w:t>
-      </w:r>
-      <m:oMath>
-        <m:r>
-          <w:rPr>
-            <w:rFonts w:ascii="Cambria Math" w:hAnsi="Cambria Math" w:cstheme="majorHAnsi"/>
-          </w:rPr>
-          <m:t>D=</m:t>
-        </m:r>
-        <m:d>
-          <m:dPr>
-            <m:begChr m:val="{"/>
-            <m:endChr m:val="}"/>
-            <m:ctrlPr>
-              <w:rPr>
-                <w:rFonts w:ascii="Cambria Math" w:hAnsi="Cambria Math" w:cstheme="majorHAnsi"/>
-                <w:i/>
-              </w:rPr>
-            </m:ctrlPr>
-          </m:dPr>
-          <m:e>
-            <m:d>
-              <m:dPr>
-                <m:ctrlPr>
-                  <w:rPr>
-                    <w:rFonts w:ascii="Cambria Math" w:hAnsi="Cambria Math" w:cstheme="majorHAnsi"/>
-                    <w:i/>
-                  </w:rPr>
-                </m:ctrlPr>
-              </m:dPr>
-              <m:e>
-                <m:sSub>
-                  <m:sSubPr>
-                    <m:ctrlPr>
-                      <w:rPr>
-                        <w:rFonts w:ascii="Cambria Math" w:hAnsi="Cambria Math" w:cstheme="majorHAnsi"/>
-                        <w:i/>
-                      </w:rPr>
-                    </m:ctrlPr>
-                  </m:sSubPr>
-                  <m:e>
-                    <m:r>
-                      <w:rPr>
-                        <w:rFonts w:ascii="Cambria Math" w:hAnsi="Cambria Math" w:cstheme="majorHAnsi"/>
-                      </w:rPr>
-                      <m:t>x</m:t>
-                    </m:r>
-                  </m:e>
-                  <m:sub>
-                    <m:r>
-                      <w:rPr>
-                        <w:rFonts w:ascii="Cambria Math" w:hAnsi="Cambria Math" w:cstheme="majorHAnsi"/>
-                      </w:rPr>
-                      <m:t>1</m:t>
-                    </m:r>
-                  </m:sub>
-                </m:sSub>
-                <m:r>
-                  <w:rPr>
-                    <w:rFonts w:ascii="Cambria Math" w:hAnsi="Cambria Math" w:cstheme="majorHAnsi"/>
-                  </w:rPr>
-                  <m:t>,</m:t>
-                </m:r>
-                <m:sSub>
-                  <m:sSubPr>
-                    <m:ctrlPr>
-                      <w:rPr>
-                        <w:rFonts w:ascii="Cambria Math" w:hAnsi="Cambria Math" w:cstheme="majorHAnsi"/>
-                        <w:i/>
-                      </w:rPr>
-                    </m:ctrlPr>
-                  </m:sSubPr>
-                  <m:e>
-                    <m:r>
-                      <w:rPr>
-                        <w:rFonts w:ascii="Cambria Math" w:hAnsi="Cambria Math" w:cstheme="majorHAnsi"/>
-                      </w:rPr>
-                      <m:t>y</m:t>
-                    </m:r>
-                  </m:e>
-                  <m:sub>
-                    <m:r>
-                      <w:rPr>
-                        <w:rFonts w:ascii="Cambria Math" w:hAnsi="Cambria Math" w:cstheme="majorHAnsi"/>
-                      </w:rPr>
-                      <m:t>1</m:t>
-                    </m:r>
-                  </m:sub>
-                </m:sSub>
-              </m:e>
-            </m:d>
-            <m:r>
-              <w:rPr>
-                <w:rFonts w:ascii="Cambria Math" w:hAnsi="Cambria Math" w:cstheme="majorHAnsi"/>
-              </w:rPr>
-              <m:t>,…,</m:t>
-            </m:r>
-            <m:d>
-              <m:dPr>
-                <m:ctrlPr>
-                  <w:rPr>
-                    <w:rFonts w:ascii="Cambria Math" w:hAnsi="Cambria Math" w:cstheme="majorHAnsi"/>
-                    <w:i/>
-                  </w:rPr>
-                </m:ctrlPr>
-              </m:dPr>
-              <m:e>
-                <m:sSub>
-                  <m:sSubPr>
-                    <m:ctrlPr>
-                      <w:rPr>
-                        <w:rFonts w:ascii="Cambria Math" w:hAnsi="Cambria Math" w:cstheme="majorHAnsi"/>
-                        <w:i/>
-                      </w:rPr>
-                    </m:ctrlPr>
-                  </m:sSubPr>
-                  <m:e>
-                    <m:r>
-                      <w:rPr>
-                        <w:rFonts w:ascii="Cambria Math" w:hAnsi="Cambria Math" w:cstheme="majorHAnsi"/>
-                      </w:rPr>
-                      <m:t>x</m:t>
-                    </m:r>
-                  </m:e>
-                  <m:sub>
-                    <m:r>
-                      <w:rPr>
-                        <w:rFonts w:ascii="Cambria Math" w:hAnsi="Cambria Math" w:cstheme="majorHAnsi"/>
-                      </w:rPr>
-                      <m:t>n</m:t>
-                    </m:r>
-                  </m:sub>
-                </m:sSub>
-                <m:r>
-                  <w:rPr>
-                    <w:rFonts w:ascii="Cambria Math" w:hAnsi="Cambria Math" w:cstheme="majorHAnsi"/>
-                  </w:rPr>
-                  <m:t>,</m:t>
-                </m:r>
-                <m:sSub>
-                  <m:sSubPr>
-                    <m:ctrlPr>
-                      <w:rPr>
-                        <w:rFonts w:ascii="Cambria Math" w:hAnsi="Cambria Math" w:cstheme="majorHAnsi"/>
-                        <w:i/>
-                      </w:rPr>
-                    </m:ctrlPr>
-                  </m:sSubPr>
-                  <m:e>
-                    <m:r>
-                      <w:rPr>
-                        <w:rFonts w:ascii="Cambria Math" w:hAnsi="Cambria Math" w:cstheme="majorHAnsi"/>
-                      </w:rPr>
-                      <m:t>y</m:t>
-                    </m:r>
-                  </m:e>
-                  <m:sub>
-                    <m:r>
-                      <w:rPr>
-                        <w:rFonts w:ascii="Cambria Math" w:hAnsi="Cambria Math" w:cstheme="majorHAnsi"/>
-                      </w:rPr>
-                      <m:t>n</m:t>
-                    </m:r>
-                  </m:sub>
-                </m:sSub>
-              </m:e>
-            </m:d>
-          </m:e>
-        </m:d>
-      </m:oMath>
-      <w:r>
-        <w:rPr>
-          <w:rFonts w:asciiTheme="majorHAnsi" w:hAnsiTheme="majorHAnsi" w:cstheme="majorHAnsi" w:hint="cs"/>
-          <w:rtl/>
-        </w:rPr>
-        <w:t xml:space="preserve">, כאשר </w:t>
-      </w:r>
-      <w:bookmarkStart w:id="3" w:name="_Hlk137679854"/>
-      <m:oMath>
-        <m:r>
-          <w:rPr>
-            <w:rFonts w:ascii="Cambria Math" w:hAnsi="Cambria Math" w:cstheme="majorHAnsi"/>
-          </w:rPr>
-          <m:t>∀i:</m:t>
-        </m:r>
-        <m:sSub>
-          <m:sSubPr>
-            <m:ctrlPr>
-              <w:rPr>
-                <w:rFonts w:ascii="Cambria Math" w:hAnsi="Cambria Math" w:cstheme="majorHAnsi"/>
-                <w:i/>
-              </w:rPr>
-            </m:ctrlPr>
-          </m:sSubPr>
-          <m:e>
-            <m:r>
-              <w:rPr>
-                <w:rFonts w:ascii="Cambria Math" w:hAnsi="Cambria Math" w:cstheme="majorHAnsi"/>
-              </w:rPr>
-              <m:t>x</m:t>
-            </m:r>
-          </m:e>
-          <m:sub>
-            <m:r>
-              <w:rPr>
-                <w:rFonts w:ascii="Cambria Math" w:hAnsi="Cambria Math" w:cstheme="majorHAnsi"/>
-              </w:rPr>
-              <m:t>i</m:t>
-            </m:r>
-          </m:sub>
-        </m:sSub>
-        <m:r>
-          <w:rPr>
-            <w:rFonts w:ascii="Cambria Math" w:hAnsi="Cambria Math" w:cstheme="majorHAnsi"/>
-          </w:rPr>
-          <m:t>∈</m:t>
-        </m:r>
-        <m:sSup>
-          <m:sSupPr>
-            <m:ctrlPr>
-              <w:rPr>
-                <w:rFonts w:ascii="Cambria Math" w:hAnsi="Cambria Math" w:cstheme="majorHAnsi"/>
-                <w:i/>
-              </w:rPr>
-            </m:ctrlPr>
-          </m:sSupPr>
-          <m:e>
-            <m:r>
-              <m:rPr>
-                <m:scr m:val="double-struck"/>
-              </m:rPr>
-              <w:rPr>
-                <w:rFonts w:ascii="Cambria Math" w:hAnsi="Cambria Math" w:cstheme="majorHAnsi"/>
-              </w:rPr>
-              <m:t>R</m:t>
-            </m:r>
-          </m:e>
-          <m:sup>
-            <m:r>
-              <w:rPr>
-                <w:rFonts w:ascii="Cambria Math" w:hAnsi="Cambria Math" w:cstheme="majorHAnsi"/>
-              </w:rPr>
-              <m:t>d</m:t>
-            </m:r>
-          </m:sup>
-        </m:sSup>
-        <m:r>
-          <w:rPr>
-            <w:rFonts w:ascii="Cambria Math" w:hAnsi="Cambria Math" w:cstheme="majorHAnsi"/>
-          </w:rPr>
-          <m:t>,</m:t>
-        </m:r>
-        <m:sSub>
-          <m:sSubPr>
-            <m:ctrlPr>
-              <w:rPr>
-                <w:rFonts w:ascii="Cambria Math" w:hAnsi="Cambria Math" w:cstheme="majorHAnsi"/>
-                <w:i/>
-              </w:rPr>
-            </m:ctrlPr>
-          </m:sSubPr>
-          <m:e>
-            <m:r>
-              <w:rPr>
-                <w:rFonts w:ascii="Cambria Math" w:hAnsi="Cambria Math" w:cstheme="majorHAnsi"/>
-              </w:rPr>
-              <m:t>y</m:t>
-            </m:r>
-          </m:e>
-          <m:sub>
-            <m:r>
-              <w:rPr>
-                <w:rFonts w:ascii="Cambria Math" w:hAnsi="Cambria Math" w:cstheme="majorHAnsi"/>
-              </w:rPr>
-              <m:t>i</m:t>
-            </m:r>
-          </m:sub>
-        </m:sSub>
-        <m:r>
-          <m:rPr>
-            <m:scr m:val="script"/>
-          </m:rPr>
-          <w:rPr>
-            <w:rFonts w:ascii="Cambria Math" w:hAnsi="Cambria Math" w:cstheme="majorHAnsi"/>
-          </w:rPr>
-          <m:t>∈Y</m:t>
-        </m:r>
-      </m:oMath>
-      <w:bookmarkEnd w:id="3"/>
-      <w:r>
-        <w:rPr>
-          <w:rFonts w:asciiTheme="majorHAnsi" w:hAnsiTheme="majorHAnsi" w:cstheme="majorHAnsi" w:hint="cs"/>
-          <w:rtl/>
-        </w:rPr>
-        <w:t>.</w:t>
-      </w:r>
-      <w:r>
-        <w:rPr>
-          <w:rFonts w:asciiTheme="majorHAnsi" w:hAnsiTheme="majorHAnsi" w:cstheme="majorHAnsi"/>
-          <w:rtl/>
-        </w:rPr>
-        <w:br/>
-      </w:r>
-      <w:r>
-        <w:rPr>
-          <w:rFonts w:asciiTheme="majorHAnsi" w:hAnsiTheme="majorHAnsi" w:cstheme="majorHAnsi" w:hint="cs"/>
-          <w:rtl/>
-        </w:rPr>
-        <w:t xml:space="preserve">כלומר הדוגמות הינן וקטורים </w:t>
-      </w:r>
-      <m:oMath>
-        <m:r>
-          <w:rPr>
-            <w:rFonts w:ascii="Cambria Math" w:hAnsi="Cambria Math" w:cstheme="majorHAnsi"/>
-          </w:rPr>
-          <m:t>d</m:t>
-        </m:r>
-      </m:oMath>
-      <w:r>
-        <w:rPr>
-          <w:rFonts w:asciiTheme="majorHAnsi" w:hAnsiTheme="majorHAnsi" w:cstheme="majorHAnsi" w:hint="cs"/>
-          <w:rtl/>
-        </w:rPr>
-        <w:t>־ממדיים והתגיות הינן מדומיין כלשהו, הבעיה היא בעיית קלסיפיקציה (סיווג).</w:t>
-      </w:r>
-      <w:r>
-        <w:rPr>
-          <w:rFonts w:asciiTheme="majorHAnsi" w:hAnsiTheme="majorHAnsi" w:cstheme="majorHAnsi"/>
-        </w:rPr>
-        <w:br/>
-      </w:r>
-      <w:r>
-        <w:rPr>
-          <w:rFonts w:asciiTheme="majorHAnsi" w:hAnsiTheme="majorHAnsi" w:cstheme="majorHAnsi" w:hint="cs"/>
-          <w:rtl/>
-        </w:rPr>
-        <w:t xml:space="preserve">אם לא נאמר אחרת, הקלסיפיקציה תהיה בינארית, כלומר </w:t>
-      </w:r>
-      <w:bookmarkStart w:id="4" w:name="_Hlk137680081"/>
-      <m:oMath>
-        <m:r>
-          <m:rPr>
-            <m:scr m:val="script"/>
-          </m:rPr>
-          <w:rPr>
-            <w:rFonts w:ascii="Cambria Math" w:hAnsi="Cambria Math" w:cstheme="majorHAnsi"/>
-          </w:rPr>
-          <m:t>Y=</m:t>
-        </m:r>
-        <m:d>
-          <m:dPr>
-            <m:begChr m:val="{"/>
-            <m:endChr m:val="}"/>
-            <m:ctrlPr>
-              <w:rPr>
-                <w:rFonts w:ascii="Cambria Math" w:hAnsi="Cambria Math" w:cstheme="majorHAnsi"/>
-                <w:i/>
-              </w:rPr>
-            </m:ctrlPr>
-          </m:dPr>
-          <m:e>
-            <m:r>
-              <w:rPr>
-                <w:rFonts w:ascii="Cambria Math" w:hAnsi="Cambria Math" w:cstheme="majorHAnsi"/>
-              </w:rPr>
-              <m:t>-,+</m:t>
-            </m:r>
-          </m:e>
-        </m:d>
-      </m:oMath>
-      <w:bookmarkEnd w:id="4"/>
-      <w:r>
-        <w:rPr>
-          <w:rFonts w:asciiTheme="majorHAnsi" w:hAnsiTheme="majorHAnsi" w:cstheme="majorHAnsi" w:hint="cs"/>
-          <w:rtl/>
-        </w:rPr>
-        <w:t>.</w:t>
-      </w:r>
-      <w:r>
-        <w:rPr>
-          <w:rFonts w:asciiTheme="majorHAnsi" w:hAnsiTheme="majorHAnsi" w:cstheme="majorHAnsi"/>
-          <w:rtl/>
-        </w:rPr>
-        <w:br/>
-      </w:r>
-      <w:r>
-        <w:rPr>
-          <w:rFonts w:asciiTheme="majorHAnsi" w:hAnsiTheme="majorHAnsi" w:cstheme="majorHAnsi" w:hint="cs"/>
-          <w:rtl/>
-        </w:rPr>
-        <w:t>עבור כל דוגמה בסט האימון, ניתן להסתכל על הכניסה ה־</w:t>
-      </w:r>
-      <m:oMath>
-        <m:r>
-          <w:rPr>
-            <w:rFonts w:ascii="Cambria Math" w:hAnsi="Cambria Math" w:cstheme="majorHAnsi"/>
-          </w:rPr>
-          <m:t>i</m:t>
-        </m:r>
-      </m:oMath>
-      <w:r>
-        <w:rPr>
-          <w:rFonts w:asciiTheme="majorHAnsi" w:hAnsiTheme="majorHAnsi" w:cstheme="majorHAnsi" w:hint="cs"/>
-          <w:rtl/>
-        </w:rPr>
-        <w:t xml:space="preserve"> בווקטור כעל ה</w:t>
-      </w:r>
-      <w:r>
-        <w:rPr>
-          <w:rFonts w:asciiTheme="majorHAnsi" w:hAnsiTheme="majorHAnsi" w:cstheme="majorHAnsi"/>
-        </w:rPr>
-        <w:t>feature</w:t>
-      </w:r>
-      <w:r>
-        <w:rPr>
-          <w:rFonts w:asciiTheme="majorHAnsi" w:hAnsiTheme="majorHAnsi" w:cstheme="majorHAnsi" w:hint="cs"/>
-          <w:rtl/>
-        </w:rPr>
-        <w:t xml:space="preserve"> ה־</w:t>
-      </w:r>
-      <m:oMath>
-        <m:r>
-          <w:rPr>
-            <w:rFonts w:ascii="Cambria Math" w:hAnsi="Cambria Math" w:cstheme="majorHAnsi"/>
-          </w:rPr>
-          <m:t>i</m:t>
-        </m:r>
-      </m:oMath>
-      <w:r>
-        <w:rPr>
-          <w:rFonts w:asciiTheme="majorHAnsi" w:hAnsiTheme="majorHAnsi" w:cstheme="majorHAnsi" w:hint="cs"/>
-          <w:rtl/>
-        </w:rPr>
-        <w:t xml:space="preserve"> של הדוגמה, קרי כל דוגמה </w:t>
-      </w:r>
-      <m:oMath>
-        <m:sSub>
-          <m:sSubPr>
-            <m:ctrlPr>
-              <w:rPr>
-                <w:rFonts w:ascii="Cambria Math" w:hAnsi="Cambria Math" w:cstheme="majorHAnsi"/>
-                <w:i/>
-              </w:rPr>
-            </m:ctrlPr>
-          </m:sSubPr>
-          <m:e>
-            <m:r>
-              <w:rPr>
-                <w:rFonts w:ascii="Cambria Math" w:hAnsi="Cambria Math" w:cstheme="majorHAnsi"/>
-              </w:rPr>
-              <m:t>x</m:t>
-            </m:r>
-          </m:e>
-          <m:sub>
-            <m:r>
-              <w:rPr>
-                <w:rFonts w:ascii="Cambria Math" w:hAnsi="Cambria Math" w:cstheme="majorHAnsi"/>
-              </w:rPr>
-              <m:t>i</m:t>
-            </m:r>
-          </m:sub>
-        </m:sSub>
-      </m:oMath>
-      <w:r>
-        <w:rPr>
-          <w:rFonts w:asciiTheme="majorHAnsi" w:hAnsiTheme="majorHAnsi" w:cstheme="majorHAnsi" w:hint="cs"/>
-          <w:rtl/>
-        </w:rPr>
-        <w:t xml:space="preserve"> מיוצגת על ידי </w:t>
-      </w:r>
-      <m:oMath>
-        <m:r>
-          <w:rPr>
-            <w:rFonts w:ascii="Cambria Math" w:hAnsi="Cambria Math" w:cstheme="majorHAnsi"/>
-          </w:rPr>
-          <m:t>d</m:t>
-        </m:r>
-      </m:oMath>
-      <w:r>
-        <w:rPr>
-          <w:rFonts w:asciiTheme="majorHAnsi" w:hAnsiTheme="majorHAnsi" w:cstheme="majorHAnsi" w:hint="cs"/>
-          <w:rtl/>
-        </w:rPr>
-        <w:t xml:space="preserve">־ערכים: </w:t>
-      </w:r>
-      <w:bookmarkStart w:id="5" w:name="_Hlk137680172"/>
-      <m:oMath>
-        <m:sSub>
-          <m:sSubPr>
-            <m:ctrlPr>
-              <w:rPr>
-                <w:rFonts w:ascii="Cambria Math" w:hAnsi="Cambria Math" w:cstheme="majorHAnsi"/>
-                <w:i/>
-              </w:rPr>
-            </m:ctrlPr>
-          </m:sSubPr>
-          <m:e>
-            <m:r>
-              <w:rPr>
-                <w:rFonts w:ascii="Cambria Math" w:hAnsi="Cambria Math" w:cstheme="majorHAnsi"/>
-              </w:rPr>
-              <m:t>f</m:t>
-            </m:r>
-          </m:e>
-          <m:sub>
-            <m:r>
-              <w:rPr>
-                <w:rFonts w:ascii="Cambria Math" w:hAnsi="Cambria Math" w:cstheme="majorHAnsi"/>
-              </w:rPr>
-              <m:t>1</m:t>
-            </m:r>
-          </m:sub>
-        </m:sSub>
-        <m:d>
-          <m:dPr>
-            <m:ctrlPr>
-              <w:rPr>
-                <w:rFonts w:ascii="Cambria Math" w:hAnsi="Cambria Math" w:cstheme="majorHAnsi"/>
-                <w:i/>
-              </w:rPr>
-            </m:ctrlPr>
-          </m:dPr>
-          <m:e>
-            <m:sSub>
-              <m:sSubPr>
-                <m:ctrlPr>
-                  <w:rPr>
-                    <w:rFonts w:ascii="Cambria Math" w:hAnsi="Cambria Math" w:cstheme="majorHAnsi"/>
-                    <w:i/>
-                  </w:rPr>
-                </m:ctrlPr>
-              </m:sSubPr>
-              <m:e>
-                <m:r>
-                  <w:rPr>
-                    <w:rFonts w:ascii="Cambria Math" w:hAnsi="Cambria Math" w:cstheme="majorHAnsi"/>
-                  </w:rPr>
-                  <m:t>x</m:t>
-                </m:r>
-              </m:e>
-              <m:sub>
-                <m:r>
-                  <w:rPr>
-                    <w:rFonts w:ascii="Cambria Math" w:hAnsi="Cambria Math" w:cstheme="majorHAnsi"/>
-                  </w:rPr>
-                  <m:t>i</m:t>
-                </m:r>
-              </m:sub>
-            </m:sSub>
-          </m:e>
-        </m:d>
-        <m:r>
-          <w:rPr>
-            <w:rFonts w:ascii="Cambria Math" w:hAnsi="Cambria Math" w:cstheme="majorHAnsi"/>
-          </w:rPr>
-          <m:t>,</m:t>
-        </m:r>
-        <m:sSub>
-          <m:sSubPr>
-            <m:ctrlPr>
-              <w:rPr>
-                <w:rFonts w:ascii="Cambria Math" w:hAnsi="Cambria Math" w:cstheme="majorHAnsi"/>
-                <w:i/>
-              </w:rPr>
-            </m:ctrlPr>
-          </m:sSubPr>
-          <m:e>
-            <m:r>
-              <w:rPr>
-                <w:rFonts w:ascii="Cambria Math" w:hAnsi="Cambria Math" w:cstheme="majorHAnsi"/>
-              </w:rPr>
-              <m:t>f</m:t>
-            </m:r>
-          </m:e>
-          <m:sub>
-            <m:r>
-              <w:rPr>
-                <w:rFonts w:ascii="Cambria Math" w:hAnsi="Cambria Math" w:cstheme="majorHAnsi"/>
-              </w:rPr>
-              <m:t>2</m:t>
-            </m:r>
-          </m:sub>
-        </m:sSub>
-        <m:d>
-          <m:dPr>
-            <m:ctrlPr>
-              <w:rPr>
-                <w:rFonts w:ascii="Cambria Math" w:hAnsi="Cambria Math" w:cstheme="majorHAnsi"/>
-                <w:i/>
-              </w:rPr>
-            </m:ctrlPr>
-          </m:dPr>
-          <m:e>
-            <m:sSub>
-              <m:sSubPr>
-                <m:ctrlPr>
-                  <w:rPr>
-                    <w:rFonts w:ascii="Cambria Math" w:hAnsi="Cambria Math" w:cstheme="majorHAnsi"/>
-                    <w:i/>
-                  </w:rPr>
-                </m:ctrlPr>
-              </m:sSubPr>
-              <m:e>
-                <m:r>
-                  <w:rPr>
-                    <w:rFonts w:ascii="Cambria Math" w:hAnsi="Cambria Math" w:cstheme="majorHAnsi"/>
-                  </w:rPr>
-                  <m:t>x</m:t>
-                </m:r>
-              </m:e>
-              <m:sub>
-                <m:r>
-                  <w:rPr>
-                    <w:rFonts w:ascii="Cambria Math" w:hAnsi="Cambria Math" w:cstheme="majorHAnsi"/>
-                  </w:rPr>
-                  <m:t>i</m:t>
-                </m:r>
-              </m:sub>
-            </m:sSub>
-          </m:e>
-        </m:d>
-        <m:r>
-          <w:rPr>
-            <w:rFonts w:ascii="Cambria Math" w:hAnsi="Cambria Math" w:cstheme="majorHAnsi"/>
-          </w:rPr>
-          <m:t>,…,</m:t>
-        </m:r>
-        <m:sSub>
-          <m:sSubPr>
-            <m:ctrlPr>
-              <w:rPr>
-                <w:rFonts w:ascii="Cambria Math" w:hAnsi="Cambria Math" w:cstheme="majorHAnsi"/>
-                <w:i/>
-              </w:rPr>
-            </m:ctrlPr>
-          </m:sSubPr>
-          <m:e>
-            <m:r>
-              <w:rPr>
-                <w:rFonts w:ascii="Cambria Math" w:hAnsi="Cambria Math" w:cstheme="majorHAnsi"/>
-              </w:rPr>
-              <m:t>f</m:t>
-            </m:r>
-          </m:e>
-          <m:sub>
-            <m:r>
-              <w:rPr>
-                <w:rFonts w:ascii="Cambria Math" w:hAnsi="Cambria Math" w:cstheme="majorHAnsi"/>
-              </w:rPr>
-              <m:t>d</m:t>
-            </m:r>
-          </m:sub>
-        </m:sSub>
-        <m:r>
-          <w:rPr>
-            <w:rFonts w:ascii="Cambria Math" w:hAnsi="Cambria Math" w:cstheme="majorHAnsi"/>
-          </w:rPr>
-          <m:t>(</m:t>
-        </m:r>
-        <m:sSub>
-          <m:sSubPr>
-            <m:ctrlPr>
-              <w:rPr>
-                <w:rFonts w:ascii="Cambria Math" w:hAnsi="Cambria Math" w:cstheme="majorHAnsi"/>
-                <w:i/>
-              </w:rPr>
-            </m:ctrlPr>
-          </m:sSubPr>
-          <m:e>
-            <m:r>
-              <w:rPr>
-                <w:rFonts w:ascii="Cambria Math" w:hAnsi="Cambria Math" w:cstheme="majorHAnsi"/>
-              </w:rPr>
-              <m:t>x</m:t>
-            </m:r>
-          </m:e>
-          <m:sub>
-            <m:r>
-              <w:rPr>
-                <w:rFonts w:ascii="Cambria Math" w:hAnsi="Cambria Math" w:cstheme="majorHAnsi"/>
-              </w:rPr>
-              <m:t>i</m:t>
-            </m:r>
-          </m:sub>
-        </m:sSub>
-        <m:r>
-          <w:rPr>
-            <w:rFonts w:ascii="Cambria Math" w:hAnsi="Cambria Math" w:cstheme="majorHAnsi"/>
-          </w:rPr>
-          <m:t>)</m:t>
-        </m:r>
-      </m:oMath>
-      <w:bookmarkEnd w:id="5"/>
-      <w:r>
-        <w:rPr>
-          <w:rFonts w:asciiTheme="majorHAnsi" w:hAnsiTheme="majorHAnsi" w:cstheme="majorHAnsi" w:hint="cs"/>
-          <w:rtl/>
-        </w:rPr>
-        <w:t>.</w:t>
-      </w:r>
-      <w:r>
-        <w:rPr>
-          <w:rFonts w:asciiTheme="majorHAnsi" w:hAnsiTheme="majorHAnsi" w:cstheme="majorHAnsi"/>
-          <w:rtl/>
-        </w:rPr>
-        <w:br/>
-      </w:r>
-      <w:r>
-        <w:rPr>
-          <w:rFonts w:asciiTheme="majorHAnsi" w:hAnsiTheme="majorHAnsi" w:cstheme="majorHAnsi" w:hint="cs"/>
-          <w:rtl/>
-        </w:rPr>
-        <w:t xml:space="preserve">תהליך ה"אימון" של האלגוריתם הוא טריוויאלי </w:t>
-      </w:r>
-      <w:r>
-        <w:rPr>
-          <w:rFonts w:asciiTheme="majorHAnsi" w:hAnsiTheme="majorHAnsi" w:cstheme="majorHAnsi"/>
-          <w:rtl/>
-        </w:rPr>
-        <w:t>–</w:t>
-      </w:r>
-      <w:r>
-        <w:rPr>
-          <w:rFonts w:asciiTheme="majorHAnsi" w:hAnsiTheme="majorHAnsi" w:cstheme="majorHAnsi" w:hint="cs"/>
-          <w:rtl/>
-        </w:rPr>
-        <w:t xml:space="preserve"> פשוט שומרים את סט האימון במלואו.</w:t>
-      </w:r>
-      <w:r>
-        <w:rPr>
-          <w:rFonts w:asciiTheme="majorHAnsi" w:hAnsiTheme="majorHAnsi" w:cstheme="majorHAnsi"/>
-          <w:rtl/>
-        </w:rPr>
-        <w:br/>
-      </w:r>
-      <w:r>
-        <w:rPr>
-          <w:rFonts w:asciiTheme="majorHAnsi" w:hAnsiTheme="majorHAnsi" w:cstheme="majorHAnsi" w:hint="cs"/>
-          <w:rtl/>
-        </w:rPr>
-        <w:t xml:space="preserve">תהליך הסיווג הוא גם פשוט למדי </w:t>
-      </w:r>
-      <w:r>
-        <w:rPr>
-          <w:rFonts w:asciiTheme="majorHAnsi" w:hAnsiTheme="majorHAnsi" w:cstheme="majorHAnsi"/>
-          <w:rtl/>
-        </w:rPr>
-        <w:t>–</w:t>
-      </w:r>
-      <w:r>
-        <w:rPr>
-          <w:rFonts w:asciiTheme="majorHAnsi" w:hAnsiTheme="majorHAnsi" w:cstheme="majorHAnsi" w:hint="cs"/>
-          <w:rtl/>
-        </w:rPr>
-        <w:t xml:space="preserve"> </w:t>
-      </w:r>
-      <w:r>
-        <w:rPr>
-          <w:rFonts w:asciiTheme="majorHAnsi" w:hAnsiTheme="majorHAnsi" w:cstheme="majorHAnsi" w:hint="cs"/>
-          <w:rtl/>
-        </w:rPr>
-        <w:t>כאשר רוצים לסווג דוגמה</w:t>
-      </w:r>
-      <w:r>
-        <w:rPr>
-          <w:rFonts w:asciiTheme="majorHAnsi" w:hAnsiTheme="majorHAnsi" w:cstheme="majorHAnsi" w:hint="cs"/>
-          <w:rtl/>
-        </w:rPr>
-        <w:t xml:space="preserve"> </w:t>
-      </w:r>
-      <w:r>
-        <w:rPr>
-          <w:rFonts w:asciiTheme="majorHAnsi" w:hAnsiTheme="majorHAnsi" w:cstheme="majorHAnsi" w:hint="cs"/>
+          <w:b/>
+          <w:bCs/>
+          <w:color w:val="2F5496" w:themeColor="accent1" w:themeShade="BF"/>
+          <w:sz w:val="28"/>
+          <w:szCs w:val="28"/>
           <w:u w:val="single"/>
           <w:rtl/>
         </w:rPr>
-        <w:t>מסט המבחן</w:t>
-      </w:r>
-      <w:r>
-        <w:rPr>
-          <w:rFonts w:asciiTheme="majorHAnsi" w:hAnsiTheme="majorHAnsi" w:cstheme="majorHAnsi" w:hint="cs"/>
-          <w:rtl/>
-        </w:rPr>
-        <w:t xml:space="preserve"> מסתכלים</w:t>
-      </w:r>
-      <w:r>
-        <w:rPr>
-          <w:rFonts w:asciiTheme="majorHAnsi" w:hAnsiTheme="majorHAnsi" w:cstheme="majorHAnsi"/>
-        </w:rPr>
-        <w:t xml:space="preserve"> </w:t>
-      </w:r>
-      <w:r>
-        <w:rPr>
-          <w:rFonts w:asciiTheme="majorHAnsi" w:hAnsiTheme="majorHAnsi" w:cstheme="majorHAnsi" w:hint="cs"/>
-          <w:rtl/>
-        </w:rPr>
-        <w:t xml:space="preserve">על </w:t>
+      </w:pPr>
+    </w:p>
+    <w:p>
+      <w:pPr>
+        <w:pStyle w:val="a5"/>
+        <w:numPr>
+          <w:ilvl w:val="0"/>
+          <w:numId w:val="21"/>
+        </w:numPr>
+        <w:bidi/>
+        <w:rPr>
+          <w:rFonts w:asciiTheme="majorHAnsi" w:hAnsiTheme="majorHAnsi" w:cstheme="majorHAnsi"/>
+          <w:b/>
+          <w:bCs/>
+          <w:color w:val="2F5496" w:themeColor="accent1" w:themeShade="BF"/>
+          <w:sz w:val="28"/>
+          <w:szCs w:val="28"/>
+          <w:u w:val="single"/>
+        </w:rPr>
+      </w:pPr>
+      <w:r>
+        <w:rPr>
+          <w:rFonts w:asciiTheme="majorHAnsi" w:hAnsiTheme="majorHAnsi" w:cstheme="majorHAnsi" w:hint="cs"/>
+          <w:rtl/>
+        </w:rPr>
+        <w:t>(</w:t>
+      </w:r>
+      <w:r>
+        <w:rPr>
+          <w:rFonts w:asciiTheme="majorHAnsi" w:hAnsiTheme="majorHAnsi" w:cstheme="majorHAnsi" w:hint="cs"/>
+          <w:rtl/>
+        </w:rPr>
+        <w:t>3</w:t>
+      </w:r>
+      <w:r>
+        <w:rPr>
+          <w:rFonts w:asciiTheme="majorHAnsi" w:hAnsiTheme="majorHAnsi" w:cstheme="majorHAnsi" w:hint="cs"/>
+          <w:rtl/>
+        </w:rPr>
+        <w:t xml:space="preserve"> נק') </w:t>
+      </w:r>
+      <w:r>
+        <w:rPr>
+          <w:rFonts w:asciiTheme="majorHAnsi" w:hAnsiTheme="majorHAnsi" w:cstheme="majorHAnsi" w:hint="cs"/>
+          <w:rtl/>
+        </w:rPr>
+        <w:t xml:space="preserve">כאמור, </w:t>
+      </w:r>
+      <w:r>
+        <w:rPr>
+          <w:rFonts w:asciiTheme="majorHAnsi" w:hAnsiTheme="majorHAnsi" w:cstheme="majorHAnsi" w:hint="cs"/>
+          <w:rtl/>
+        </w:rPr>
+        <w:t xml:space="preserve">בתהליך הסיווג אנו בוחרים עבור הדוגמה את </w:t>
+      </w:r>
+      <w:r>
+        <w:rPr>
+          <w:rFonts w:asciiTheme="majorHAnsi" w:hAnsiTheme="majorHAnsi" w:cstheme="majorHAnsi" w:hint="cs"/>
+          <w:rtl/>
+        </w:rPr>
+        <w:t xml:space="preserve">הסיווג הנפוץ ביותר של </w:t>
       </w:r>
       <m:oMath>
         <m:r>
@@ -2320,278 +551,6 @@
           <w:rFonts w:asciiTheme="majorHAnsi" w:hAnsiTheme="majorHAnsi" w:cstheme="majorHAnsi" w:hint="cs"/>
           <w:rtl/>
         </w:rPr>
-        <w:t xml:space="preserve"> השכנים הקרובים ביותר שלה במישור ה</w:t>
-      </w:r>
-      <m:oMath>
-        <m:r>
-          <w:rPr>
-            <w:rFonts w:ascii="Cambria Math" w:hAnsi="Cambria Math" w:cstheme="majorHAnsi"/>
-          </w:rPr>
-          <m:t>d</m:t>
-        </m:r>
-      </m:oMath>
-      <w:r>
-        <w:rPr>
-          <w:rFonts w:asciiTheme="majorHAnsi" w:hAnsiTheme="majorHAnsi" w:cstheme="majorHAnsi" w:hint="cs"/>
-          <w:rtl/>
-        </w:rPr>
-        <w:t xml:space="preserve">־ממדי </w:t>
-      </w:r>
-      <w:r>
-        <w:rPr>
-          <w:rFonts w:asciiTheme="majorHAnsi" w:hAnsiTheme="majorHAnsi" w:cstheme="majorHAnsi" w:hint="cs"/>
-          <w:u w:val="single"/>
-          <w:rtl/>
-        </w:rPr>
-        <w:t>מבין</w:t>
-      </w:r>
-      <w:r>
-        <w:rPr>
-          <w:rFonts w:asciiTheme="majorHAnsi" w:hAnsiTheme="majorHAnsi" w:cstheme="majorHAnsi" w:hint="cs"/>
-          <w:u w:val="single"/>
-          <w:rtl/>
-        </w:rPr>
-        <w:t xml:space="preserve"> הדוגמות</w:t>
-      </w:r>
-      <w:r>
-        <w:rPr>
-          <w:rFonts w:asciiTheme="majorHAnsi" w:hAnsiTheme="majorHAnsi" w:cstheme="majorHAnsi" w:hint="cs"/>
-          <w:u w:val="single"/>
-          <w:rtl/>
-        </w:rPr>
-        <w:t xml:space="preserve"> </w:t>
-      </w:r>
-      <w:r>
-        <w:rPr>
-          <w:rFonts w:asciiTheme="majorHAnsi" w:hAnsiTheme="majorHAnsi" w:cstheme="majorHAnsi" w:hint="cs"/>
-          <w:u w:val="single"/>
-          <w:rtl/>
-        </w:rPr>
-        <w:t>ב</w:t>
-      </w:r>
-      <w:r>
-        <w:rPr>
-          <w:rFonts w:asciiTheme="majorHAnsi" w:hAnsiTheme="majorHAnsi" w:cstheme="majorHAnsi" w:hint="cs"/>
-          <w:u w:val="single"/>
-          <w:rtl/>
-        </w:rPr>
-        <w:t>סט האימון</w:t>
-      </w:r>
-      <w:r>
-        <w:rPr>
-          <w:rFonts w:asciiTheme="majorHAnsi" w:hAnsiTheme="majorHAnsi" w:cstheme="majorHAnsi" w:hint="cs"/>
-          <w:rtl/>
-        </w:rPr>
-        <w:t xml:space="preserve">, ומסווגים את הדוגמה על פי הסיווג הנפוץ ביותר בקרב </w:t>
-      </w:r>
-      <m:oMath>
-        <m:r>
-          <w:rPr>
-            <w:rFonts w:ascii="Cambria Math" w:hAnsi="Cambria Math" w:cstheme="majorHAnsi"/>
-          </w:rPr>
-          <m:t>k</m:t>
-        </m:r>
-      </m:oMath>
-      <w:r>
-        <w:rPr>
-          <w:rFonts w:asciiTheme="majorHAnsi" w:hAnsiTheme="majorHAnsi" w:cstheme="majorHAnsi" w:hint="cs"/>
-          <w:rtl/>
-        </w:rPr>
-        <w:t xml:space="preserve"> השכנים.</w:t>
-      </w:r>
-      <w:r>
-        <w:rPr>
-          <w:rFonts w:asciiTheme="majorHAnsi" w:hAnsiTheme="majorHAnsi" w:cstheme="majorHAnsi"/>
-          <w:rtl/>
-        </w:rPr>
-        <w:br/>
-      </w:r>
-      <w:r>
-        <w:rPr>
-          <w:rFonts w:asciiTheme="majorHAnsi" w:hAnsiTheme="majorHAnsi" w:cstheme="majorHAnsi" w:hint="cs"/>
-          <w:rtl/>
-        </w:rPr>
-        <w:t xml:space="preserve">על מנת להימנע משוויון בין הסיווגים, נניח בדרך כלל כי </w:t>
-      </w:r>
-      <m:oMath>
-        <m:r>
-          <w:rPr>
-            <w:rFonts w:ascii="Cambria Math" w:hAnsi="Cambria Math" w:cstheme="majorHAnsi"/>
-          </w:rPr>
-          <m:t>k</m:t>
-        </m:r>
-      </m:oMath>
-      <w:r>
-        <w:rPr>
-          <w:rFonts w:asciiTheme="majorHAnsi" w:hAnsiTheme="majorHAnsi" w:cstheme="majorHAnsi" w:hint="cs"/>
-          <w:rtl/>
-        </w:rPr>
-        <w:t>־אי זוגי, או שנגדיר היטב שובר שוויון.</w:t>
-      </w:r>
-      <w:r>
-        <w:rPr>
-          <w:rFonts w:asciiTheme="majorHAnsi" w:hAnsiTheme="majorHAnsi" w:cstheme="majorHAnsi"/>
-          <w:rtl/>
-        </w:rPr>
-        <w:br/>
-      </w:r>
-      <w:r>
-        <w:rPr>
-          <w:rFonts w:asciiTheme="majorHAnsi" w:hAnsiTheme="majorHAnsi" w:cstheme="majorHAnsi" w:hint="cs"/>
-          <w:rtl/>
-        </w:rPr>
-        <w:t>אם לא נאמר אחרת, במקרה של שוויון בקלסיפיקציה בינארית</w:t>
-      </w:r>
-      <w:r>
-        <w:rPr>
-          <w:rFonts w:asciiTheme="majorHAnsi" w:hAnsiTheme="majorHAnsi" w:cstheme="majorHAnsi" w:hint="cs"/>
-          <w:rtl/>
-        </w:rPr>
-        <w:t>,</w:t>
-      </w:r>
-      <w:r>
-        <w:rPr>
-          <w:rFonts w:asciiTheme="majorHAnsi" w:hAnsiTheme="majorHAnsi" w:cstheme="majorHAnsi" w:hint="cs"/>
-          <w:rtl/>
-        </w:rPr>
-        <w:t xml:space="preserve"> נסווג את הדוגמה כחיובית </w:t>
-      </w:r>
-      <m:oMath>
-        <m:r>
-          <w:rPr>
-            <w:rFonts w:ascii="Cambria Math" w:hAnsi="Cambria Math" w:cstheme="majorHAnsi"/>
-          </w:rPr>
-          <m:t>+</m:t>
-        </m:r>
-      </m:oMath>
-      <w:r>
-        <w:rPr>
-          <w:rFonts w:asciiTheme="majorHAnsi" w:hAnsiTheme="majorHAnsi" w:cstheme="majorHAnsi" w:hint="cs"/>
-          <w:rtl/>
-        </w:rPr>
-        <w:t>.</w:t>
-      </w:r>
-    </w:p>
-    <w:p>
-      <w:pPr>
-        <w:bidi/>
-        <w:rPr>
-          <w:rFonts w:asciiTheme="majorHAnsi" w:hAnsiTheme="majorHAnsi" w:cstheme="majorHAnsi"/>
-          <w:rtl/>
-        </w:rPr>
-      </w:pPr>
-    </w:p>
-    <w:p>
-      <w:pPr>
-        <w:bidi/>
-        <w:rPr>
-          <w:rFonts w:asciiTheme="majorHAnsi" w:hAnsiTheme="majorHAnsi" w:cstheme="majorHAnsi"/>
-          <w:b/>
-          <w:bCs/>
-          <w:color w:val="2F5496" w:themeColor="accent1" w:themeShade="BF"/>
-          <w:sz w:val="28"/>
-          <w:szCs w:val="28"/>
-          <w:u w:val="single"/>
-          <w:rtl/>
-        </w:rPr>
-      </w:pPr>
-      <w:r>
-        <w:rPr>
-          <w:rFonts w:asciiTheme="majorHAnsi" w:hAnsiTheme="majorHAnsi" w:cstheme="majorHAnsi" w:hint="cs"/>
-          <w:u w:val="single"/>
-          <w:rtl/>
-        </w:rPr>
-        <w:t>שאלות הבנה</w:t>
-      </w:r>
-    </w:p>
-    <w:p>
-      <w:pPr>
-        <w:bidi/>
-        <w:rPr>
-          <w:rFonts w:asciiTheme="majorHAnsi" w:hAnsiTheme="majorHAnsi" w:cstheme="majorHAnsi"/>
-          <w:b/>
-          <w:bCs/>
-          <w:color w:val="2F5496" w:themeColor="accent1" w:themeShade="BF"/>
-          <w:sz w:val="28"/>
-          <w:szCs w:val="28"/>
-          <w:u w:val="single"/>
-          <w:rtl/>
-        </w:rPr>
-      </w:pPr>
-    </w:p>
-    <w:p>
-      <w:pPr>
-        <w:pStyle w:val="a5"/>
-        <w:numPr>
-          <w:ilvl w:val="0"/>
-          <w:numId w:val="21"/>
-        </w:numPr>
-        <w:bidi/>
-        <w:rPr>
-          <w:rFonts w:asciiTheme="majorHAnsi" w:hAnsiTheme="majorHAnsi" w:cstheme="majorHAnsi"/>
-          <w:b/>
-          <w:bCs/>
-          <w:color w:val="2F5496" w:themeColor="accent1" w:themeShade="BF"/>
-          <w:sz w:val="28"/>
-          <w:szCs w:val="28"/>
-          <w:u w:val="single"/>
-        </w:rPr>
-      </w:pPr>
-      <w:r>
-        <w:rPr>
-          <w:rFonts w:asciiTheme="majorHAnsi" w:hAnsiTheme="majorHAnsi" w:cstheme="majorHAnsi" w:hint="cs"/>
-          <w:rtl/>
-        </w:rPr>
-        <w:t>(</w:t>
-      </w:r>
-      <w:r>
-        <w:rPr>
-          <w:rFonts w:asciiTheme="majorHAnsi" w:hAnsiTheme="majorHAnsi" w:cstheme="majorHAnsi" w:hint="cs"/>
-          <w:rtl/>
-        </w:rPr>
-        <w:t>3</w:t>
-      </w:r>
-      <w:r>
-        <w:rPr>
-          <w:rFonts w:asciiTheme="majorHAnsi" w:hAnsiTheme="majorHAnsi" w:cstheme="majorHAnsi" w:hint="cs"/>
-          <w:rtl/>
-        </w:rPr>
-        <w:t xml:space="preserve"> נק') </w:t>
-      </w:r>
-      <w:r>
-        <w:rPr>
-          <w:rFonts w:asciiTheme="majorHAnsi" w:hAnsiTheme="majorHAnsi" w:cstheme="majorHAnsi" w:hint="cs"/>
-          <w:rtl/>
-        </w:rPr>
-        <w:t xml:space="preserve">כאמור, </w:t>
-      </w:r>
-      <w:r>
-        <w:rPr>
-          <w:rFonts w:asciiTheme="majorHAnsi" w:hAnsiTheme="majorHAnsi" w:cstheme="majorHAnsi" w:hint="cs"/>
-          <w:rtl/>
-        </w:rPr>
-        <w:t xml:space="preserve">בתהליך הסיווג אנו בוחרים עבור הדוגמה את </w:t>
-      </w:r>
-      <w:r>
-        <w:rPr>
-          <w:rFonts w:asciiTheme="majorHAnsi" w:hAnsiTheme="majorHAnsi" w:cstheme="majorHAnsi" w:hint="cs"/>
-          <w:rtl/>
-        </w:rPr>
-        <w:t xml:space="preserve">הסיווג הנפוץ ביותר של </w:t>
-      </w:r>
-      <m:oMath>
-        <m:r>
-          <w:rPr>
-            <w:rFonts w:ascii="Cambria Math" w:hAnsi="Cambria Math" w:cstheme="majorHAnsi"/>
-          </w:rPr>
-          <m:t>k</m:t>
-        </m:r>
-      </m:oMath>
-      <w:r>
-        <w:rPr>
-          <w:rFonts w:asciiTheme="majorHAnsi" w:hAnsiTheme="majorHAnsi" w:cstheme="majorHAnsi" w:hint="cs"/>
-          <w:rtl/>
-        </w:rPr>
         <w:t xml:space="preserve"> השכנים</w:t>
       </w:r>
       <w:r>
@@ -2727,7 +686,6 @@
     <w:p>
       <w:pPr>
         <w:bidi/>
-        <w:ind w:left="720"/>
         <w:rPr>
           <w:rFonts w:asciiTheme="majorHAnsi" w:hAnsiTheme="majorHAnsi" w:cstheme="majorHAnsi"/>
           <w:sz w:val="28"/>
@@ -2877,7 +835,6 @@
     <w:p>
       <w:pPr>
         <w:bidi/>
-        <w:ind w:left="720"/>
         <w:rPr>
           <w:rFonts w:asciiTheme="majorHAnsi" w:hAnsiTheme="majorHAnsi" w:cstheme="majorHAnsi"/>
           <w:i/>
@@ -2970,7 +927,6 @@
     <w:p>
       <w:pPr>
         <w:bidi/>
-        <w:ind w:left="720"/>
         <w:rPr>
           <w:rFonts w:asciiTheme="majorHAnsi" w:hAnsiTheme="majorHAnsi" w:cstheme="majorHAnsi"/>
           <w:sz w:val="28"/>
@@ -3054,7 +1010,6 @@
     <w:p>
       <w:pPr>
         <w:bidi/>
-        <w:ind w:left="720"/>
         <w:rPr>
           <w:rFonts w:asciiTheme="majorHAnsi" w:hAnsiTheme="majorHAnsi" w:cstheme="majorHAnsi"/>
           <w:sz w:val="28"/>
@@ -3215,27 +1170,25 @@
           <w:szCs w:val="28"/>
           <w:rtl/>
         </w:rPr>
-        <w:t xml:space="preserve"> </w:t>
-      </w:r>
-      <w:proofErr w:type="spellStart"/>
-      <w:r>
-        <w:rPr>
-          <w:rFonts w:asciiTheme="majorHAnsi" w:hAnsiTheme="majorHAnsi" w:cstheme="majorHAnsi" w:hint="cs"/>
-          <w:sz w:val="28"/>
-          <w:szCs w:val="28"/>
-          <w:rtl/>
-        </w:rPr>
-        <w:t>בהניתן</w:t>
-      </w:r>
-      <w:proofErr w:type="spellEnd"/>
-      <w:r>
-        <w:rPr>
-          <w:rFonts w:asciiTheme="majorHAnsi" w:hAnsiTheme="majorHAnsi" w:cstheme="majorHAnsi" w:hint="cs"/>
-          <w:sz w:val="28"/>
-          <w:szCs w:val="28"/>
-          <w:rtl/>
-        </w:rPr>
-        <w:t xml:space="preserve"> פונקציית מרחק </w:t>
+        <w:t xml:space="preserve"> בה</w:t>
+      </w:r>
+      <w:r>
+        <w:rPr>
+          <w:rFonts w:asciiTheme="majorHAnsi" w:hAnsiTheme="majorHAnsi" w:cstheme="majorHAnsi" w:hint="cs"/>
+          <w:sz w:val="28"/>
+          <w:szCs w:val="28"/>
+          <w:rtl/>
+        </w:rPr>
+        <w:t>י</w:t>
+      </w:r>
+      <w:r>
+        <w:rPr>
+          <w:rFonts w:asciiTheme="majorHAnsi" w:hAnsiTheme="majorHAnsi" w:cstheme="majorHAnsi" w:hint="cs"/>
+          <w:sz w:val="28"/>
+          <w:szCs w:val="28"/>
+          <w:rtl/>
+        </w:rPr>
+        <w:t xml:space="preserve">נתן פונקציית מרחק </w:t>
       </w:r>
       <w:proofErr w:type="spellStart"/>
       <w:r>
@@ -3508,7 +1461,6 @@
           <w:rFonts w:asciiTheme="majorHAnsi" w:hAnsiTheme="majorHAnsi" w:cstheme="majorHAnsi" w:hint="cs"/>
           <w:rtl/>
         </w:rPr>
-        <w:lastRenderedPageBreak/>
         <w:t xml:space="preserve">עבור בעיית קלסיפיקציה בינארית תנו דוגמה </w:t>
       </w:r>
       <w:r>
@@ -4557,6 +2509,7 @@
           <w:u w:val="single"/>
           <w:rtl/>
         </w:rPr>
+        <w:lastRenderedPageBreak/>
         <w:t>לפי פונקצי</w:t>
       </w:r>
       <w:r>
@@ -5008,7 +2961,7 @@
           <w:rtl/>
         </w:rPr>
       </w:pPr>
-      <w:bookmarkStart w:id="6" w:name="_Hlk137682023"/>
+      <w:bookmarkStart w:id="2" w:name="_Hlk137682023"/>
       <w:r>
         <w:rPr>
           <w:rFonts w:asciiTheme="majorHAnsi" w:hAnsiTheme="majorHAnsi" w:cstheme="majorHAnsi" w:hint="cs"/>
@@ -5033,7 +2986,7 @@
         <w:t>.</w:t>
       </w:r>
     </w:p>
-    <w:bookmarkEnd w:id="6"/>
+    <w:bookmarkEnd w:id="2"/>
     <w:p>
       <w:pPr>
         <w:bidi/>
@@ -5106,7 +3059,7 @@
                     <pic:cNvPicPr/>
                   </pic:nvPicPr>
                   <pic:blipFill>
-                    <a:blip r:embed="rId12"/>
+                    <a:blip r:embed="rId10"/>
                     <a:stretch>
                       <a:fillRect/>
                     </a:stretch>
@@ -5159,7 +3112,6 @@
           <w:rFonts w:asciiTheme="majorHAnsi" w:hAnsiTheme="majorHAnsi" w:cstheme="majorHAnsi" w:hint="cs"/>
           <w:rtl/>
         </w:rPr>
-        <w:lastRenderedPageBreak/>
         <w:t xml:space="preserve">(1 נק') </w:t>
       </w:r>
       <w:r>
@@ -5852,6 +3804,7 @@
           <w:noProof/>
           <w:lang w:val="en-GB"/>
         </w:rPr>
+        <w:lastRenderedPageBreak/>
         <w:drawing>
           <wp:inline distT="0" distB="0" distL="0" distR="0" wp14:anchorId="1206E8AE" wp14:editId="7B9BF9B7">
             <wp:extent cx="2879090" cy="2329815"/>
@@ -5870,7 +3823,7 @@
                     </pic:cNvPicPr>
                   </pic:nvPicPr>
                   <pic:blipFill>
-                    <a:blip r:embed="rId13">
+                    <a:blip r:embed="rId11">
                       <a:extLst>
                         <a:ext uri="{28A0092B-C50C-407E-A947-70E740481C1C}">
                           <a14:useLocalDpi xmlns:a14="http://schemas.microsoft.com/office/drawing/2010/main" val="0"/>
@@ -7212,7 +5165,6 @@
           <w:szCs w:val="28"/>
           <w:rtl/>
         </w:rPr>
-        <w:lastRenderedPageBreak/>
         <w:t xml:space="preserve">עץ החלטה </w:t>
       </w:r>
       <w:r>
@@ -7511,7 +5463,7 @@
                     <pic:cNvPicPr/>
                   </pic:nvPicPr>
                   <pic:blipFill>
-                    <a:blip r:embed="rId14"/>
+                    <a:blip r:embed="rId12"/>
                     <a:stretch>
                       <a:fillRect/>
                     </a:stretch>
@@ -7560,6 +5512,7 @@
           <w:rFonts w:asciiTheme="majorHAnsi" w:hAnsiTheme="majorHAnsi" w:cstheme="majorHAnsi"/>
           <w:lang w:val="en-GB"/>
         </w:rPr>
+        <w:lastRenderedPageBreak/>
         <w:t xml:space="preserve"> </w:t>
       </w:r>
       <w:r>
@@ -8827,7 +6780,7 @@
                     <pic:cNvPicPr/>
                   </pic:nvPicPr>
                   <pic:blipFill>
-                    <a:blip r:embed="rId15"/>
+                    <a:blip r:embed="rId13"/>
                     <a:stretch>
                       <a:fillRect/>
                     </a:stretch>
@@ -8868,7 +6821,6 @@
           <w:rtl/>
           <w:lang w:val="en-GB"/>
         </w:rPr>
-        <w:lastRenderedPageBreak/>
         <w:t>(3</w:t>
       </w:r>
       <w:r>
@@ -10056,7 +8008,7 @@
                     <pic:cNvPicPr/>
                   </pic:nvPicPr>
                   <pic:blipFill>
-                    <a:blip r:embed="rId16"/>
+                    <a:blip r:embed="rId14"/>
                     <a:stretch>
                       <a:fillRect/>
                     </a:stretch>
@@ -11329,7 +9281,7 @@
                     <pic:cNvPicPr/>
                   </pic:nvPicPr>
                   <pic:blipFill>
-                    <a:blip r:embed="rId17"/>
+                    <a:blip r:embed="rId15"/>
                     <a:stretch>
                       <a:fillRect/>
                     </a:stretch>
@@ -11379,7 +9331,7 @@
           <w:rtl/>
         </w:rPr>
       </w:pPr>
-      <w:bookmarkStart w:id="7" w:name="_Hlk137684152"/>
+      <w:bookmarkStart w:id="3" w:name="_Hlk137684152"/>
       <w:r>
         <w:rPr>
           <w:rFonts w:asciiTheme="majorHAnsi" w:hAnsiTheme="majorHAnsi" w:cstheme="majorHAnsi" w:hint="cs"/>
@@ -11408,7 +9360,7 @@
         <w:t>נהנים</w:t>
       </w:r>
     </w:p>
-    <w:bookmarkEnd w:id="7"/>
+    <w:bookmarkEnd w:id="3"/>
     <w:p>
       <w:pPr>
         <w:bidi/>
@@ -11430,7 +9382,6 @@
           <w:rFonts w:asciiTheme="majorHAnsi" w:hAnsiTheme="majorHAnsi" w:cstheme="majorHAnsi" w:hint="cs"/>
           <w:rtl/>
         </w:rPr>
-        <w:lastRenderedPageBreak/>
         <w:t>(</w:t>
       </w:r>
       <w:r>
@@ -11857,7 +9808,7 @@
         </w:rPr>
         <w:t xml:space="preserve">אם מתקיים </w:t>
       </w:r>
-      <w:bookmarkStart w:id="8" w:name="_Hlk123836672"/>
+      <w:bookmarkStart w:id="4" w:name="_Hlk123836672"/>
       <m:oMath>
         <m:d>
           <m:dPr>
@@ -11971,7 +9922,7 @@
         </w:rPr>
         <w:t xml:space="preserve"> </w:t>
       </w:r>
-      <w:bookmarkEnd w:id="8"/>
+      <w:bookmarkEnd w:id="4"/>
       <w:r>
         <w:rPr>
           <w:rFonts w:asciiTheme="majorHAnsi" w:hAnsiTheme="majorHAnsi" w:cstheme="majorHAnsi" w:hint="cs"/>
@@ -12456,6 +10407,7 @@
           <w:szCs w:val="28"/>
           <w:rtl/>
         </w:rPr>
+        <w:lastRenderedPageBreak/>
         <w:t xml:space="preserve">יהיה עץ החלטה </w:t>
       </w:r>
       <w:r>
@@ -12564,7 +10516,7 @@
           <w:szCs w:val="28"/>
         </w:rPr>
         <w:drawing>
-          <wp:inline distT="0" distB="0" distL="0" distR="0" wp14:anchorId="19359149" wp14:editId="5CAC4485">
+          <wp:inline distT="0" distB="0" distL="0" distR="0" wp14:anchorId="19359149" wp14:editId="3627FCA5">
             <wp:extent cx="1214792" cy="1093777"/>
             <wp:effectExtent l="0" t="0" r="4445" b="0"/>
             <wp:docPr id="1139872299" name="תמונה 3"/>
@@ -12581,7 +10533,7 @@
                     </pic:cNvPicPr>
                   </pic:nvPicPr>
                   <pic:blipFill>
-                    <a:blip r:embed="rId18" cstate="print">
+                    <a:blip r:embed="rId16" cstate="print">
                       <a:extLst>
                         <a:ext uri="{28A0092B-C50C-407E-A947-70E740481C1C}">
                           <a14:useLocalDpi xmlns:a14="http://schemas.microsoft.com/office/drawing/2010/main" val="0"/>
@@ -13001,14 +10953,7 @@
     </w:p>
     <w:p>
       <w:pPr>
-        <w:bidi/>
-        <w:rPr>
-          <w:rFonts w:asciiTheme="majorHAnsi" w:hAnsiTheme="majorHAnsi" w:cstheme="majorHAnsi"/>
-          <w:rtl/>
-          <w:lang w:val="en-GB"/>
-        </w:rPr>
-      </w:pPr>
-      <w:r>
+        <w:spacing w:after="160" w:line="259" w:lineRule="auto"/>
         <w:rPr>
           <w:rFonts w:asciiTheme="majorHAnsi" w:hAnsiTheme="majorHAnsi" w:cstheme="majorHAnsi"/>
           <w:b/>
@@ -13018,9 +10963,7 @@
           <w:szCs w:val="28"/>
           <w:rtl/>
         </w:rPr>
-        <w:lastRenderedPageBreak/>
-        <w:t>חלק ב׳ - היכרות עם הקוד</w:t>
-      </w:r>
+      </w:pPr>
       <w:r>
         <w:rPr>
           <w:rFonts w:asciiTheme="majorHAnsi" w:hAnsiTheme="majorHAnsi" w:cstheme="majorHAnsi"/>
@@ -13031,394 +10974,14 @@
           <w:szCs w:val="28"/>
           <w:rtl/>
         </w:rPr>
-        <w:br/>
-        <w:t xml:space="preserve">רקע </w:t>
+        <w:br w:type="page"/>
       </w:r>
     </w:p>
     <w:p>
       <w:pPr>
         <w:bidi/>
         <w:rPr>
-          <w:rFonts w:asciiTheme="majorHAnsi" w:hAnsiTheme="majorHAnsi" w:cstheme="majorHAnsi"/>
-          <w:rtl/>
-        </w:rPr>
-      </w:pPr>
-      <w:r>
-        <w:rPr>
-          <w:rFonts w:asciiTheme="majorHAnsi" w:hAnsiTheme="majorHAnsi" w:cstheme="majorHAnsi" w:hint="cs"/>
-          <w:rtl/>
-        </w:rPr>
-        <w:t>חלק זה הוא רק עבור היכרות הקוד, עבורו עליו במלואו</w:t>
-      </w:r>
-      <w:r>
-        <w:rPr>
-          <w:rFonts w:asciiTheme="majorHAnsi" w:hAnsiTheme="majorHAnsi" w:cstheme="majorHAnsi" w:hint="cs"/>
-          <w:rtl/>
-        </w:rPr>
-        <w:t xml:space="preserve"> </w:t>
-      </w:r>
-      <w:r>
-        <w:rPr>
-          <w:rFonts w:asciiTheme="majorHAnsi" w:hAnsiTheme="majorHAnsi" w:cstheme="majorHAnsi" w:hint="cs"/>
-          <w:rtl/>
-        </w:rPr>
-        <w:t>ווודאו</w:t>
-      </w:r>
-      <w:r>
-        <w:rPr>
-          <w:rFonts w:asciiTheme="majorHAnsi" w:hAnsiTheme="majorHAnsi" w:cstheme="majorHAnsi" w:hint="cs"/>
-          <w:rtl/>
-        </w:rPr>
-        <w:t xml:space="preserve"> כי הינכם מבינים את הקוד.</w:t>
-      </w:r>
-      <w:r>
-        <w:rPr>
-          <w:rFonts w:asciiTheme="majorHAnsi" w:hAnsiTheme="majorHAnsi" w:cstheme="majorHAnsi"/>
-          <w:rtl/>
-        </w:rPr>
-        <w:br/>
-      </w:r>
-      <w:r>
-        <w:rPr>
-          <w:rFonts w:asciiTheme="majorHAnsi" w:hAnsiTheme="majorHAnsi" w:cstheme="majorHAnsi"/>
-          <w:rtl/>
-        </w:rPr>
-        <w:t xml:space="preserve">בחלק של הלמידה, נעזר ב </w:t>
-      </w:r>
-      <w:r>
-        <w:rPr>
-          <w:rFonts w:ascii="Cambria Math" w:hAnsi="Cambria Math" w:cs="Cambria Math"/>
-        </w:rPr>
-        <w:t>𝑑𝑎𝑡𝑎𝑠𝑒𝑡</w:t>
-      </w:r>
-      <w:r>
-        <w:rPr>
-          <w:rFonts w:asciiTheme="majorHAnsi" w:hAnsiTheme="majorHAnsi" w:cstheme="majorHAnsi"/>
-          <w:rtl/>
-        </w:rPr>
-        <w:t xml:space="preserve">, הדאטה חולק עבורכם לשתי קבוצות: קבוצת אימון </w:t>
-      </w:r>
-      <w:r>
-        <w:rPr>
-          <w:rFonts w:asciiTheme="majorHAnsi" w:hAnsiTheme="majorHAnsi" w:cstheme="majorHAnsi"/>
-        </w:rPr>
-        <w:t>train.csv</w:t>
-      </w:r>
-      <w:r>
-        <w:rPr>
-          <w:rFonts w:asciiTheme="majorHAnsi" w:hAnsiTheme="majorHAnsi" w:cstheme="majorHAnsi"/>
-          <w:rtl/>
-        </w:rPr>
-        <w:t xml:space="preserve"> וקבוצת מבחן </w:t>
-      </w:r>
-      <w:r>
-        <w:rPr>
-          <w:rFonts w:asciiTheme="majorHAnsi" w:hAnsiTheme="majorHAnsi" w:cstheme="majorHAnsi"/>
-        </w:rPr>
-        <w:t>test.csv</w:t>
-      </w:r>
-      <w:r>
-        <w:rPr>
-          <w:rFonts w:asciiTheme="majorHAnsi" w:hAnsiTheme="majorHAnsi" w:cstheme="majorHAnsi"/>
-          <w:rtl/>
-        </w:rPr>
-        <w:t xml:space="preserve">. </w:t>
-      </w:r>
-      <w:r>
-        <w:rPr>
-          <w:rFonts w:asciiTheme="majorHAnsi" w:hAnsiTheme="majorHAnsi" w:cstheme="majorHAnsi"/>
-          <w:rtl/>
-        </w:rPr>
-        <w:br/>
-      </w:r>
-      <w:r>
-        <w:rPr>
-          <w:rFonts w:asciiTheme="majorHAnsi" w:hAnsiTheme="majorHAnsi" w:cstheme="majorHAnsi"/>
-          <w:rtl/>
-        </w:rPr>
-        <w:t xml:space="preserve">ככלל, קבוצת האימון תשמש אותנו לבניית המסווגים, וקבוצת המבחן תשמש להערכת ביצועיהם. </w:t>
-      </w:r>
-    </w:p>
-    <w:p>
-      <w:pPr>
-        <w:bidi/>
-        <w:rPr>
-          <w:rFonts w:asciiTheme="majorHAnsi" w:hAnsiTheme="majorHAnsi" w:cstheme="majorHAnsi"/>
-        </w:rPr>
-      </w:pPr>
-    </w:p>
-    <w:p>
-      <w:pPr>
-        <w:bidi/>
-        <w:rPr>
-          <w:rFonts w:asciiTheme="majorHAnsi" w:hAnsiTheme="majorHAnsi" w:cstheme="majorHAnsi"/>
-          <w:rtl/>
-        </w:rPr>
-      </w:pPr>
-      <w:r>
-        <w:rPr>
-          <w:rFonts w:asciiTheme="majorHAnsi" w:hAnsiTheme="majorHAnsi" w:cstheme="majorHAnsi"/>
-          <w:rtl/>
-        </w:rPr>
-        <w:t xml:space="preserve">בקובץ </w:t>
-      </w:r>
-      <w:r>
-        <w:rPr>
-          <w:rFonts w:asciiTheme="majorHAnsi" w:hAnsiTheme="majorHAnsi" w:cstheme="majorHAnsi"/>
-          <w:lang w:bidi="ar-SA"/>
-        </w:rPr>
-        <w:t>utils.py</w:t>
-      </w:r>
-      <w:r>
-        <w:rPr>
-          <w:rFonts w:asciiTheme="majorHAnsi" w:hAnsiTheme="majorHAnsi" w:cstheme="majorHAnsi"/>
-          <w:rtl/>
-        </w:rPr>
-        <w:t xml:space="preserve"> תוכלו למצוא את הפונקציות הבאות לשימושכם:</w:t>
-      </w:r>
-      <w:r>
-        <w:rPr>
-          <w:rFonts w:asciiTheme="majorHAnsi" w:hAnsiTheme="majorHAnsi" w:cstheme="majorHAnsi"/>
-          <w:rtl/>
-        </w:rPr>
-        <w:br/>
-        <w:t xml:space="preserve"> </w:t>
-      </w:r>
-      <w:bookmarkStart w:id="9" w:name="_Hlk123839860"/>
-      <w:proofErr w:type="spellStart"/>
-      <w:r>
-        <w:rPr>
-          <w:rFonts w:asciiTheme="majorHAnsi" w:hAnsiTheme="majorHAnsi" w:cstheme="majorHAnsi"/>
-        </w:rPr>
-        <w:t>load_data_set</w:t>
-      </w:r>
-      <w:proofErr w:type="spellEnd"/>
-      <w:r>
-        <w:rPr>
-          <w:rFonts w:asciiTheme="majorHAnsi" w:hAnsiTheme="majorHAnsi" w:cstheme="majorHAnsi"/>
-          <w:lang w:bidi="ar-SA"/>
-        </w:rPr>
-        <w:t xml:space="preserve">, </w:t>
-      </w:r>
-      <w:proofErr w:type="spellStart"/>
-      <w:r>
-        <w:rPr>
-          <w:rFonts w:asciiTheme="majorHAnsi" w:hAnsiTheme="majorHAnsi" w:cstheme="majorHAnsi"/>
-          <w:lang w:bidi="ar-SA"/>
-        </w:rPr>
-        <w:t>create_train_validation_split</w:t>
-      </w:r>
-      <w:proofErr w:type="spellEnd"/>
-      <w:r>
-        <w:rPr>
-          <w:rFonts w:asciiTheme="majorHAnsi" w:hAnsiTheme="majorHAnsi" w:cstheme="majorHAnsi"/>
-          <w:lang w:bidi="ar-SA"/>
-        </w:rPr>
-        <w:t xml:space="preserve">, </w:t>
-      </w:r>
-      <w:proofErr w:type="spellStart"/>
-      <w:r>
-        <w:rPr>
-          <w:rFonts w:asciiTheme="majorHAnsi" w:hAnsiTheme="majorHAnsi" w:cstheme="majorHAnsi"/>
-          <w:lang w:bidi="ar-SA"/>
-        </w:rPr>
-        <w:t>get_dataset_split</w:t>
-      </w:r>
-      <w:proofErr w:type="spellEnd"/>
-      <w:r>
-        <w:rPr>
-          <w:rFonts w:asciiTheme="majorHAnsi" w:hAnsiTheme="majorHAnsi" w:cstheme="majorHAnsi"/>
-          <w:lang w:bidi="ar-SA"/>
-        </w:rPr>
-        <w:t xml:space="preserve"> </w:t>
-      </w:r>
-      <w:r>
-        <w:rPr>
-          <w:rFonts w:asciiTheme="majorHAnsi" w:hAnsiTheme="majorHAnsi" w:cstheme="majorHAnsi"/>
-          <w:rtl/>
-        </w:rPr>
-        <w:t xml:space="preserve"> </w:t>
-      </w:r>
-      <w:r>
-        <w:rPr>
-          <w:rFonts w:asciiTheme="majorHAnsi" w:hAnsiTheme="majorHAnsi" w:cstheme="majorHAnsi"/>
-        </w:rPr>
-        <w:t xml:space="preserve"> </w:t>
-      </w:r>
-      <w:bookmarkEnd w:id="9"/>
-      <w:r>
-        <w:rPr>
-          <w:rFonts w:asciiTheme="majorHAnsi" w:hAnsiTheme="majorHAnsi" w:cstheme="majorHAnsi"/>
-        </w:rPr>
-        <w:br/>
-      </w:r>
-      <w:r>
-        <w:rPr>
-          <w:rFonts w:asciiTheme="majorHAnsi" w:hAnsiTheme="majorHAnsi" w:cstheme="majorHAnsi"/>
-          <w:rtl/>
-        </w:rPr>
-        <w:t>אשר טוענות/מחלקת את הדאטה</w:t>
-      </w:r>
-      <w:r>
-        <w:rPr>
-          <w:rFonts w:asciiTheme="majorHAnsi" w:hAnsiTheme="majorHAnsi" w:cstheme="majorHAnsi" w:hint="cs"/>
-          <w:rtl/>
-        </w:rPr>
-        <w:t xml:space="preserve"> בקבצי ה־</w:t>
-      </w:r>
-      <w:r>
-        <w:rPr>
-          <w:rFonts w:asciiTheme="majorHAnsi" w:hAnsiTheme="majorHAnsi" w:cstheme="majorHAnsi"/>
-        </w:rPr>
-        <w:t>csv</w:t>
-      </w:r>
-      <w:r>
-        <w:rPr>
-          <w:rFonts w:asciiTheme="majorHAnsi" w:hAnsiTheme="majorHAnsi" w:cstheme="majorHAnsi"/>
-          <w:rtl/>
-        </w:rPr>
-        <w:t xml:space="preserve"> למערכי </w:t>
-      </w:r>
-      <w:proofErr w:type="spellStart"/>
-      <w:r>
-        <w:rPr>
-          <w:rFonts w:asciiTheme="majorHAnsi" w:hAnsiTheme="majorHAnsi" w:cstheme="majorHAnsi"/>
-          <w:lang w:bidi="ar-SA"/>
-        </w:rPr>
-        <w:t>np.array</w:t>
-      </w:r>
-      <w:proofErr w:type="spellEnd"/>
-      <w:r>
-        <w:rPr>
-          <w:rFonts w:asciiTheme="majorHAnsi" w:hAnsiTheme="majorHAnsi" w:cstheme="majorHAnsi"/>
-          <w:rtl/>
-        </w:rPr>
-        <w:t xml:space="preserve"> (קראו את תיעוד הפונקציות).</w:t>
-      </w:r>
-    </w:p>
-    <w:p>
-      <w:pPr>
-        <w:bidi/>
-        <w:rPr>
-          <w:rFonts w:asciiTheme="majorHAnsi" w:hAnsiTheme="majorHAnsi" w:cstheme="majorHAnsi"/>
-          <w:rtl/>
-        </w:rPr>
-      </w:pPr>
-    </w:p>
-    <w:p>
-      <w:pPr>
-        <w:bidi/>
-        <w:rPr>
-          <w:rFonts w:asciiTheme="majorHAnsi" w:hAnsiTheme="majorHAnsi" w:cstheme="majorHAnsi"/>
-          <w:rtl/>
-        </w:rPr>
-      </w:pPr>
-      <w:r>
-        <w:rPr>
-          <w:rFonts w:asciiTheme="majorHAnsi" w:hAnsiTheme="majorHAnsi" w:cstheme="majorHAnsi"/>
-          <w:rtl/>
-        </w:rPr>
-        <w:t xml:space="preserve">הדאטה של </w:t>
-      </w:r>
-      <w:r>
-        <w:rPr>
-          <w:rFonts w:asciiTheme="majorHAnsi" w:hAnsiTheme="majorHAnsi" w:cstheme="majorHAnsi"/>
-          <w:lang w:bidi="ar-SA"/>
-        </w:rPr>
-        <w:t>ID3</w:t>
-      </w:r>
-      <w:r>
-        <w:rPr>
-          <w:rFonts w:asciiTheme="majorHAnsi" w:hAnsiTheme="majorHAnsi" w:cstheme="majorHAnsi"/>
-          <w:rtl/>
-        </w:rPr>
-        <w:t xml:space="preserve"> עבור התרגיל מכיל מדדים שנאספו מצילומים שנועדו להבחין בין גידול שפיר לגידול ממאיר. כל דוגמה מכילה 30 מדדים כאלה, ותווית בינארית</w:t>
-      </w:r>
-      <w:r>
-        <w:rPr>
-          <w:rFonts w:asciiTheme="majorHAnsi" w:hAnsiTheme="majorHAnsi" w:cstheme="majorHAnsi"/>
-        </w:rPr>
-        <w:t xml:space="preserve"> </w:t>
-      </w:r>
-      <w:r>
-        <w:rPr>
-          <w:rFonts w:asciiTheme="majorHAnsi" w:hAnsiTheme="majorHAnsi" w:cstheme="majorHAnsi"/>
-          <w:b/>
-          <w:bCs/>
-        </w:rPr>
-        <w:t>diagnosis</w:t>
-      </w:r>
-      <w:r>
-        <w:rPr>
-          <w:rFonts w:asciiTheme="majorHAnsi" w:hAnsiTheme="majorHAnsi" w:cstheme="majorHAnsi"/>
-        </w:rPr>
-        <w:t xml:space="preserve"> </w:t>
-      </w:r>
-      <w:r>
-        <w:rPr>
-          <w:rFonts w:asciiTheme="majorHAnsi" w:hAnsiTheme="majorHAnsi" w:cstheme="majorHAnsi"/>
-          <w:rtl/>
-        </w:rPr>
-        <w:t>הקובעת את סוג הגידול (0=שפיר, 1=ממאיר). כל התכונות (מדדים</w:t>
-      </w:r>
-      <w:r>
-        <w:rPr>
-          <w:rFonts w:asciiTheme="majorHAnsi" w:hAnsiTheme="majorHAnsi" w:cstheme="majorHAnsi"/>
-        </w:rPr>
-        <w:t>(</w:t>
-      </w:r>
-      <w:r>
-        <w:rPr>
-          <w:rFonts w:asciiTheme="majorHAnsi" w:hAnsiTheme="majorHAnsi" w:cstheme="majorHAnsi"/>
-          <w:rtl/>
-        </w:rPr>
-        <w:t xml:space="preserve"> רציפות</w:t>
-      </w:r>
-      <w:r>
-        <w:rPr>
-          <w:rFonts w:asciiTheme="majorHAnsi" w:hAnsiTheme="majorHAnsi" w:cstheme="majorHAnsi"/>
-        </w:rPr>
-        <w:t xml:space="preserve">. </w:t>
-      </w:r>
-      <w:r>
-        <w:rPr>
-          <w:rFonts w:asciiTheme="majorHAnsi" w:hAnsiTheme="majorHAnsi" w:cstheme="majorHAnsi"/>
-          <w:rtl/>
-        </w:rPr>
-        <w:t xml:space="preserve"> העמודה הראשונה מציינת האם האדם חולה (</w:t>
-      </w:r>
-      <w:r>
-        <w:rPr>
-          <w:rFonts w:asciiTheme="majorHAnsi" w:hAnsiTheme="majorHAnsi" w:cstheme="majorHAnsi"/>
-        </w:rPr>
-        <w:t>M</w:t>
-      </w:r>
-      <w:r>
-        <w:rPr>
-          <w:rFonts w:asciiTheme="majorHAnsi" w:hAnsiTheme="majorHAnsi" w:cstheme="majorHAnsi"/>
-          <w:rtl/>
-        </w:rPr>
-        <w:t>) או בריא (</w:t>
-      </w:r>
-      <w:r>
-        <w:rPr>
-          <w:rFonts w:asciiTheme="majorHAnsi" w:hAnsiTheme="majorHAnsi" w:cstheme="majorHAnsi"/>
-        </w:rPr>
-        <w:t>B</w:t>
-      </w:r>
-      <w:r>
-        <w:rPr>
-          <w:rFonts w:asciiTheme="majorHAnsi" w:hAnsiTheme="majorHAnsi" w:cstheme="majorHAnsi"/>
-          <w:rtl/>
-        </w:rPr>
-        <w:t xml:space="preserve">). שאר העמודות מציינות כל תכונות רפואיות שונות של אותו אדם (התכונות מורכבות ואינכם צריכים להתייחס למשמעות שלהן כלל). </w:t>
-      </w:r>
-    </w:p>
-    <w:p>
-      <w:pPr>
-        <w:bidi/>
-        <w:rPr>
-          <w:rFonts w:asciiTheme="majorHAnsi" w:hAnsiTheme="majorHAnsi" w:cstheme="majorHAnsi"/>
+          <w:rFonts w:asciiTheme="majorHAnsi" w:hAnsiTheme="majorHAnsi" w:cstheme="majorHAnsi" w:hint="cs"/>
           <w:b/>
           <w:bCs/>
           <w:color w:val="2F5496" w:themeColor="accent1" w:themeShade="BF"/>
@@ -13427,1236 +10990,7 @@
           <w:rtl/>
         </w:rPr>
       </w:pPr>
-    </w:p>
-    <w:p>
-      <w:pPr>
-        <w:bidi/>
-        <w:rPr>
-          <w:rFonts w:asciiTheme="majorHAnsi" w:hAnsiTheme="majorHAnsi" w:cstheme="majorHAnsi"/>
-          <w:u w:val="single"/>
-          <w:rtl/>
-        </w:rPr>
-      </w:pPr>
-      <w:r>
-        <w:rPr>
-          <w:rFonts w:asciiTheme="majorHAnsi" w:hAnsiTheme="majorHAnsi" w:cstheme="majorHAnsi"/>
-          <w:u w:val="single"/>
-          <w:rtl/>
-        </w:rPr>
-        <w:t>תיק</w:t>
-      </w:r>
-      <w:r>
-        <w:rPr>
-          <w:rFonts w:asciiTheme="majorHAnsi" w:hAnsiTheme="majorHAnsi" w:cstheme="majorHAnsi" w:hint="cs"/>
-          <w:u w:val="single"/>
-          <w:rtl/>
-        </w:rPr>
-        <w:t>י</w:t>
-      </w:r>
-      <w:r>
-        <w:rPr>
-          <w:rFonts w:asciiTheme="majorHAnsi" w:hAnsiTheme="majorHAnsi" w:cstheme="majorHAnsi"/>
-          <w:u w:val="single"/>
-          <w:rtl/>
-        </w:rPr>
-        <w:t xml:space="preserve">ית </w:t>
-      </w:r>
-      <w:r>
-        <w:rPr>
-          <w:rFonts w:asciiTheme="majorHAnsi" w:eastAsiaTheme="minorEastAsia" w:hAnsiTheme="majorHAnsi" w:cstheme="majorHAnsi"/>
-          <w:u w:val="single"/>
-          <w:rtl/>
-        </w:rPr>
-        <w:t xml:space="preserve"> </w:t>
-      </w:r>
-      <m:oMath>
-        <m:r>
-          <w:rPr>
-            <w:rFonts w:ascii="Cambria Math" w:hAnsi="Cambria Math" w:cstheme="majorHAnsi"/>
-            <w:u w:val="single"/>
-          </w:rPr>
-          <m:t>ID3-dataset</m:t>
-        </m:r>
-      </m:oMath>
-      <w:r>
-        <w:rPr>
-          <w:rFonts w:asciiTheme="majorHAnsi" w:hAnsiTheme="majorHAnsi" w:cstheme="majorHAnsi"/>
-          <w:u w:val="single"/>
-          <w:rtl/>
-        </w:rPr>
-        <w:t>:</w:t>
-      </w:r>
-    </w:p>
-    <w:p>
-      <w:pPr>
-        <w:pStyle w:val="a5"/>
-        <w:numPr>
-          <w:ilvl w:val="0"/>
-          <w:numId w:val="6"/>
-        </w:numPr>
-        <w:bidi/>
-        <w:rPr>
-          <w:rFonts w:asciiTheme="majorHAnsi" w:hAnsiTheme="majorHAnsi" w:cstheme="majorHAnsi"/>
-          <w:u w:val="single"/>
-          <w:rtl/>
-        </w:rPr>
-      </w:pPr>
-      <w:r>
-        <w:rPr>
-          <w:rFonts w:asciiTheme="majorHAnsi" w:hAnsiTheme="majorHAnsi" w:cstheme="majorHAnsi"/>
-          <w:rtl/>
-        </w:rPr>
-        <w:t xml:space="preserve">תיקיה זו אלו מכילה את קבצי הנתונים עבור </w:t>
-      </w:r>
-      <m:oMath>
-        <m:r>
-          <w:rPr>
-            <w:rFonts w:ascii="Cambria Math" w:hAnsi="Cambria Math" w:cstheme="majorHAnsi"/>
-          </w:rPr>
-          <m:t>ID3</m:t>
-        </m:r>
-      </m:oMath>
-      <w:r>
-        <w:rPr>
-          <w:rFonts w:asciiTheme="majorHAnsi" w:eastAsiaTheme="minorEastAsia" w:hAnsiTheme="majorHAnsi" w:cstheme="majorHAnsi"/>
-          <w:rtl/>
-        </w:rPr>
-        <w:t>.</w:t>
-      </w:r>
-      <w:r>
-        <w:rPr>
-          <w:rFonts w:asciiTheme="majorHAnsi" w:hAnsiTheme="majorHAnsi" w:cstheme="majorHAnsi"/>
-          <w:rtl/>
-        </w:rPr>
-        <w:t xml:space="preserve"> </w:t>
-      </w:r>
-    </w:p>
-    <w:p>
-      <w:pPr>
-        <w:bidi/>
-        <w:rPr>
-          <w:rFonts w:asciiTheme="majorHAnsi" w:hAnsiTheme="majorHAnsi" w:cstheme="majorHAnsi"/>
-          <w:u w:val="single"/>
-        </w:rPr>
-      </w:pPr>
-      <w:r>
-        <w:rPr>
-          <w:rFonts w:asciiTheme="majorHAnsi" w:hAnsiTheme="majorHAnsi" w:cstheme="majorHAnsi"/>
-          <w:u w:val="single"/>
-          <w:rtl/>
-        </w:rPr>
-        <w:t xml:space="preserve">קובץ </w:t>
-      </w:r>
-      <m:oMath>
-        <m:r>
-          <w:rPr>
-            <w:rFonts w:ascii="Cambria Math" w:hAnsi="Cambria Math" w:cstheme="majorHAnsi"/>
-            <w:u w:val="single"/>
-          </w:rPr>
-          <m:t>utils.py</m:t>
-        </m:r>
-      </m:oMath>
-      <w:r>
-        <w:rPr>
-          <w:rFonts w:asciiTheme="majorHAnsi" w:hAnsiTheme="majorHAnsi" w:cstheme="majorHAnsi"/>
-          <w:u w:val="single"/>
-          <w:rtl/>
-        </w:rPr>
-        <w:t>:</w:t>
-      </w:r>
-    </w:p>
-    <w:p>
-      <w:pPr>
-        <w:pStyle w:val="a5"/>
-        <w:numPr>
-          <w:ilvl w:val="0"/>
-          <w:numId w:val="6"/>
-        </w:numPr>
-        <w:bidi/>
-        <w:rPr>
-          <w:rFonts w:asciiTheme="majorHAnsi" w:hAnsiTheme="majorHAnsi" w:cstheme="majorHAnsi"/>
-          <w:rtl/>
-        </w:rPr>
-      </w:pPr>
-      <w:r>
-        <w:rPr>
-          <w:rFonts w:asciiTheme="majorHAnsi" w:hAnsiTheme="majorHAnsi" w:cstheme="majorHAnsi"/>
-          <w:rtl/>
-        </w:rPr>
-        <w:t xml:space="preserve">קובץ זה מכיל פונקציות עזר שימושיות לאורך התרגיל, כמו טעינה של </w:t>
-      </w:r>
-      <m:oMath>
-        <m:r>
-          <w:rPr>
-            <w:rFonts w:ascii="Cambria Math" w:hAnsi="Cambria Math" w:cstheme="majorHAnsi"/>
-          </w:rPr>
-          <m:t>dataset</m:t>
-        </m:r>
-      </m:oMath>
-      <w:r>
-        <w:rPr>
-          <w:rFonts w:asciiTheme="majorHAnsi" w:hAnsiTheme="majorHAnsi" w:cstheme="majorHAnsi"/>
-          <w:rtl/>
-        </w:rPr>
-        <w:t xml:space="preserve"> וחישוב הדיוק.</w:t>
-      </w:r>
-    </w:p>
-    <w:p>
-      <w:pPr>
-        <w:pStyle w:val="a5"/>
-        <w:numPr>
-          <w:ilvl w:val="0"/>
-          <w:numId w:val="6"/>
-        </w:numPr>
-        <w:bidi/>
-        <w:rPr>
-          <w:rFonts w:asciiTheme="majorHAnsi" w:hAnsiTheme="majorHAnsi" w:cstheme="majorHAnsi"/>
-          <w:lang w:bidi="ar-SA"/>
-        </w:rPr>
-      </w:pPr>
-      <w:r>
-        <w:rPr>
-          <w:rFonts w:asciiTheme="majorHAnsi" w:hAnsiTheme="majorHAnsi" w:cstheme="majorHAnsi" w:hint="cs"/>
-          <w:rtl/>
-        </w:rPr>
-        <w:t xml:space="preserve">בחלק הבא יהיה </w:t>
-      </w:r>
-      <w:r>
-        <w:rPr>
-          <w:rFonts w:asciiTheme="majorHAnsi" w:hAnsiTheme="majorHAnsi" w:cstheme="majorHAnsi"/>
-          <w:rtl/>
-        </w:rPr>
-        <w:t xml:space="preserve">עליכם לממש את </w:t>
-      </w:r>
-      <w:r>
-        <w:rPr>
-          <w:rFonts w:asciiTheme="majorHAnsi" w:hAnsiTheme="majorHAnsi" w:cstheme="majorHAnsi" w:hint="cs"/>
-          <w:rtl/>
-        </w:rPr>
-        <w:t>הפונקציה</w:t>
-      </w:r>
-      <w:r>
-        <w:rPr>
-          <w:rFonts w:asciiTheme="majorHAnsi" w:hAnsiTheme="majorHAnsi" w:cstheme="majorHAnsi"/>
-          <w:rtl/>
-        </w:rPr>
-        <w:t xml:space="preserve"> </w:t>
-      </w:r>
-      <m:oMath>
-        <m:r>
-          <w:rPr>
-            <w:rFonts w:ascii="Cambria Math" w:hAnsi="Cambria Math" w:cstheme="majorHAnsi"/>
-            <w:lang w:bidi="ar-SA"/>
-          </w:rPr>
-          <m:t>accuracy</m:t>
-        </m:r>
-      </m:oMath>
-      <w:r>
-        <w:rPr>
-          <w:rFonts w:asciiTheme="majorHAnsi" w:hAnsiTheme="majorHAnsi" w:cstheme="majorHAnsi"/>
-          <w:rtl/>
-        </w:rPr>
-        <w:t xml:space="preserve">. קראו את תיעוד הפונקציות ואת ההערות הנמצאות תחת התיאור </w:t>
-      </w:r>
-      <w:r>
-        <w:rPr>
-          <w:rFonts w:asciiTheme="majorHAnsi" w:hAnsiTheme="majorHAnsi" w:cstheme="majorHAnsi"/>
-          <w14:textOutline w14:w="9525" w14:cap="rnd" w14:cmpd="sng" w14:algn="ctr">
-            <w14:solidFill>
-              <w14:schemeClr w14:val="accent4">
-                <w14:lumMod w14:val="75000"/>
-              </w14:schemeClr>
-            </w14:solidFill>
-            <w14:prstDash w14:val="solid"/>
-            <w14:bevel/>
-          </w14:textOutline>
-        </w:rPr>
-        <w:t>TODO</w:t>
-      </w:r>
-      <w:r>
-        <w:rPr>
-          <w:rFonts w:asciiTheme="majorHAnsi" w:hAnsiTheme="majorHAnsi" w:cstheme="majorHAnsi"/>
-          <w:rtl/>
-        </w:rPr>
-        <w:t>.</w:t>
-      </w:r>
-    </w:p>
-    <w:p>
-      <w:pPr>
-        <w:bidi/>
-        <w:rPr>
-          <w:rFonts w:asciiTheme="majorHAnsi" w:hAnsiTheme="majorHAnsi" w:cstheme="majorHAnsi"/>
-          <w:u w:val="single"/>
-        </w:rPr>
-      </w:pPr>
-      <w:r>
-        <w:rPr>
-          <w:rFonts w:asciiTheme="majorHAnsi" w:hAnsiTheme="majorHAnsi" w:cstheme="majorHAnsi"/>
-          <w:u w:val="single"/>
-          <w:rtl/>
-        </w:rPr>
-        <w:t xml:space="preserve">קובץ </w:t>
-      </w:r>
-      <m:oMath>
-        <m:r>
-          <w:rPr>
-            <w:rFonts w:ascii="Cambria Math" w:hAnsi="Cambria Math" w:cstheme="majorHAnsi"/>
-            <w:u w:val="single"/>
-            <w:lang w:bidi="ar-SA"/>
-          </w:rPr>
-          <m:t>unit_test</m:t>
-        </m:r>
-        <m:r>
-          <w:rPr>
-            <w:rFonts w:ascii="Cambria Math" w:hAnsi="Cambria Math" w:cstheme="majorHAnsi"/>
-            <w:u w:val="single"/>
-          </w:rPr>
-          <m:t>.py</m:t>
-        </m:r>
-      </m:oMath>
-      <w:r>
-        <w:rPr>
-          <w:rFonts w:asciiTheme="majorHAnsi" w:hAnsiTheme="majorHAnsi" w:cstheme="majorHAnsi"/>
-          <w:u w:val="single"/>
-          <w:rtl/>
-        </w:rPr>
-        <w:t>:</w:t>
-      </w:r>
-    </w:p>
-    <w:p>
-      <w:pPr>
-        <w:pStyle w:val="a5"/>
-        <w:numPr>
-          <w:ilvl w:val="0"/>
-          <w:numId w:val="6"/>
-        </w:numPr>
-        <w:bidi/>
-        <w:rPr>
-          <w:rFonts w:asciiTheme="majorHAnsi" w:hAnsiTheme="majorHAnsi" w:cstheme="majorHAnsi"/>
-        </w:rPr>
-      </w:pPr>
-      <w:r>
-        <w:rPr>
-          <w:rFonts w:asciiTheme="majorHAnsi" w:hAnsiTheme="majorHAnsi" w:cstheme="majorHAnsi"/>
-          <w:rtl/>
-        </w:rPr>
-        <w:t xml:space="preserve">קובץ </w:t>
-      </w:r>
-      <w:r>
-        <w:rPr>
-          <w:rFonts w:asciiTheme="majorHAnsi" w:hAnsiTheme="majorHAnsi" w:cstheme="majorHAnsi" w:hint="cs"/>
-          <w:rtl/>
-        </w:rPr>
-        <w:t xml:space="preserve">בדיקה </w:t>
-      </w:r>
-      <w:r>
-        <w:rPr>
-          <w:rFonts w:asciiTheme="majorHAnsi" w:hAnsiTheme="majorHAnsi" w:cstheme="majorHAnsi"/>
-          <w:rtl/>
-        </w:rPr>
-        <w:t>בסיסי שיכול לעזור לכם לבדוק את המימוש.</w:t>
-      </w:r>
-    </w:p>
-    <w:p>
-      <w:pPr>
-        <w:bidi/>
-        <w:rPr>
-          <w:rFonts w:asciiTheme="majorHAnsi" w:hAnsiTheme="majorHAnsi" w:cstheme="majorHAnsi"/>
-          <w:u w:val="single"/>
-        </w:rPr>
-      </w:pPr>
-      <w:r>
-        <w:rPr>
-          <w:rFonts w:asciiTheme="majorHAnsi" w:hAnsiTheme="majorHAnsi" w:cstheme="majorHAnsi"/>
-          <w:u w:val="single"/>
-          <w:rtl/>
-        </w:rPr>
-        <w:t xml:space="preserve">קובץ </w:t>
-      </w:r>
-      <m:oMath>
-        <m:r>
-          <w:rPr>
-            <w:rFonts w:ascii="Cambria Math" w:hAnsi="Cambria Math" w:cstheme="majorHAnsi"/>
-            <w:u w:val="single"/>
-          </w:rPr>
-          <m:t>DecisionTree.py</m:t>
-        </m:r>
-      </m:oMath>
-      <w:r>
-        <w:rPr>
-          <w:rFonts w:asciiTheme="majorHAnsi" w:hAnsiTheme="majorHAnsi" w:cstheme="majorHAnsi"/>
-          <w:u w:val="single"/>
-          <w:rtl/>
-        </w:rPr>
-        <w:t>:</w:t>
-      </w:r>
-    </w:p>
-    <w:p>
-      <w:pPr>
-        <w:pStyle w:val="a5"/>
-        <w:numPr>
-          <w:ilvl w:val="0"/>
-          <w:numId w:val="6"/>
-        </w:numPr>
-        <w:bidi/>
-        <w:rPr>
-          <w:rFonts w:asciiTheme="majorHAnsi" w:hAnsiTheme="majorHAnsi" w:cstheme="majorHAnsi"/>
-          <w:rtl/>
-        </w:rPr>
-      </w:pPr>
-      <w:r>
-        <w:rPr>
-          <w:rFonts w:asciiTheme="majorHAnsi" w:hAnsiTheme="majorHAnsi" w:cstheme="majorHAnsi"/>
-          <w:rtl/>
-        </w:rPr>
-        <w:t xml:space="preserve">קובץ זה מכיל 3 מחלקות שימושית לבניית עץ </w:t>
-      </w:r>
-      <m:oMath>
-        <m:r>
-          <w:rPr>
-            <w:rFonts w:ascii="Cambria Math" w:hAnsi="Cambria Math" w:cstheme="majorHAnsi"/>
-          </w:rPr>
-          <m:t>ID</m:t>
-        </m:r>
-        <m:r>
-          <w:rPr>
-            <w:rFonts w:ascii="Cambria Math" w:hAnsi="Cambria Math" w:cstheme="majorHAnsi"/>
-            <w:lang w:bidi="ar-SA"/>
-          </w:rPr>
-          <m:t>3</m:t>
-        </m:r>
-      </m:oMath>
-      <w:r>
-        <w:rPr>
-          <w:rFonts w:asciiTheme="majorHAnsi" w:hAnsiTheme="majorHAnsi" w:cstheme="majorHAnsi"/>
-          <w:rtl/>
-        </w:rPr>
-        <w:t xml:space="preserve"> שלנו.</w:t>
-      </w:r>
-    </w:p>
-    <w:p>
-      <w:pPr>
-        <w:pStyle w:val="a5"/>
-        <w:numPr>
-          <w:ilvl w:val="1"/>
-          <w:numId w:val="6"/>
-        </w:numPr>
-        <w:bidi/>
-        <w:rPr>
-          <w:rFonts w:asciiTheme="majorHAnsi" w:hAnsiTheme="majorHAnsi" w:cstheme="majorHAnsi"/>
-        </w:rPr>
-      </w:pPr>
-      <w:r>
-        <w:rPr>
-          <w:rFonts w:asciiTheme="majorHAnsi" w:hAnsiTheme="majorHAnsi" w:cstheme="majorHAnsi"/>
-          <w:u w:val="single"/>
-          <w:rtl/>
-        </w:rPr>
-        <w:t>המחלקה</w:t>
-      </w:r>
-      <w:r>
-        <w:rPr>
-          <w:rFonts w:asciiTheme="majorHAnsi" w:hAnsiTheme="majorHAnsi" w:cstheme="majorHAnsi"/>
-          <w:u w:val="single"/>
-        </w:rPr>
-        <w:t xml:space="preserve"> </w:t>
-      </w:r>
-      <w:r>
-        <w:rPr>
-          <w:rFonts w:asciiTheme="majorHAnsi" w:hAnsiTheme="majorHAnsi" w:cstheme="majorHAnsi"/>
-          <w:u w:val="single"/>
-          <w:rtl/>
-        </w:rPr>
-        <w:t xml:space="preserve"> </w:t>
-      </w:r>
-      <m:oMath>
-        <m:r>
-          <w:rPr>
-            <w:rFonts w:ascii="Cambria Math" w:hAnsi="Cambria Math" w:cstheme="majorHAnsi"/>
-            <w:u w:val="single"/>
-          </w:rPr>
-          <m:t>Question</m:t>
-        </m:r>
-      </m:oMath>
-      <w:r>
-        <w:rPr>
-          <w:rFonts w:asciiTheme="majorHAnsi" w:hAnsiTheme="majorHAnsi" w:cstheme="majorHAnsi"/>
-          <w:u w:val="single"/>
-          <w:rtl/>
-          <w:lang w:bidi="ar-SA"/>
-        </w:rPr>
-        <w:t>:</w:t>
-      </w:r>
-      <w:r>
-        <w:rPr>
-          <w:rFonts w:asciiTheme="majorHAnsi" w:hAnsiTheme="majorHAnsi" w:cstheme="majorHAnsi"/>
-          <w:rtl/>
-          <w:lang w:bidi="ar-SA"/>
-        </w:rPr>
-        <w:t xml:space="preserve"> </w:t>
-      </w:r>
-      <w:r>
-        <w:rPr>
-          <w:rFonts w:asciiTheme="majorHAnsi" w:hAnsiTheme="majorHAnsi" w:cstheme="majorHAnsi"/>
-          <w:rtl/>
-        </w:rPr>
-        <w:t>מחלקה זו מממשת הסתעפות של צומת בעץ. היא שומרת את התכונה ואת הערך שלפיהם מפצלים את הדאטה שלנו.</w:t>
-      </w:r>
-    </w:p>
-    <w:p>
-      <w:pPr>
-        <w:pStyle w:val="a5"/>
-        <w:numPr>
-          <w:ilvl w:val="1"/>
-          <w:numId w:val="6"/>
-        </w:numPr>
-        <w:bidi/>
-        <w:rPr>
-          <w:rFonts w:asciiTheme="majorHAnsi" w:hAnsiTheme="majorHAnsi" w:cstheme="majorHAnsi"/>
-          <w:rtl/>
-        </w:rPr>
-      </w:pPr>
-      <w:r>
-        <w:rPr>
-          <w:rFonts w:asciiTheme="majorHAnsi" w:hAnsiTheme="majorHAnsi" w:cstheme="majorHAnsi"/>
-          <w:u w:val="single"/>
-          <w:rtl/>
-        </w:rPr>
-        <w:t>המחלקה</w:t>
-      </w:r>
-      <w:r>
-        <w:rPr>
-          <w:rFonts w:asciiTheme="majorHAnsi" w:hAnsiTheme="majorHAnsi" w:cstheme="majorHAnsi"/>
-          <w:u w:val="single"/>
-        </w:rPr>
-        <w:t xml:space="preserve"> </w:t>
-      </w:r>
-      <w:r>
-        <w:rPr>
-          <w:rFonts w:asciiTheme="majorHAnsi" w:hAnsiTheme="majorHAnsi" w:cstheme="majorHAnsi"/>
-          <w:u w:val="single"/>
-          <w:rtl/>
-        </w:rPr>
-        <w:t xml:space="preserve"> </w:t>
-      </w:r>
-      <m:oMath>
-        <m:r>
-          <w:rPr>
-            <w:rFonts w:ascii="Cambria Math" w:hAnsi="Cambria Math" w:cstheme="majorHAnsi"/>
-            <w:u w:val="single"/>
-          </w:rPr>
-          <m:t>DecisionNode</m:t>
-        </m:r>
-      </m:oMath>
-      <w:r>
-        <w:rPr>
-          <w:rFonts w:asciiTheme="majorHAnsi" w:hAnsiTheme="majorHAnsi" w:cstheme="majorHAnsi"/>
-          <w:u w:val="single"/>
-          <w:rtl/>
-          <w:lang w:bidi="ar-SA"/>
-        </w:rPr>
-        <w:t>:</w:t>
-      </w:r>
-      <w:r>
-        <w:rPr>
-          <w:rFonts w:asciiTheme="majorHAnsi" w:hAnsiTheme="majorHAnsi" w:cstheme="majorHAnsi"/>
-          <w:rtl/>
-          <w:lang w:bidi="ar-SA"/>
-        </w:rPr>
-        <w:t xml:space="preserve"> </w:t>
-      </w:r>
-      <w:r>
-        <w:rPr>
-          <w:rFonts w:asciiTheme="majorHAnsi" w:hAnsiTheme="majorHAnsi" w:cstheme="majorHAnsi"/>
-          <w:rtl/>
-        </w:rPr>
-        <w:t xml:space="preserve">מחלקה זו מממשת צומת בעץ ההחלטה. </w:t>
-      </w:r>
-      <w:r>
-        <w:rPr>
-          <w:rFonts w:asciiTheme="majorHAnsi" w:hAnsiTheme="majorHAnsi" w:cstheme="majorHAnsi"/>
-          <w:rtl/>
-        </w:rPr>
-        <w:br/>
-      </w:r>
-      <w:r>
-        <w:rPr>
-          <w:rFonts w:asciiTheme="majorHAnsi" w:hAnsiTheme="majorHAnsi" w:cstheme="majorHAnsi"/>
-          <w:rtl/>
-        </w:rPr>
-        <w:t xml:space="preserve">הצומת מכיל שאלה </w:t>
-      </w:r>
-      <m:oMath>
-        <m:r>
-          <w:rPr>
-            <w:rFonts w:ascii="Cambria Math" w:hAnsi="Cambria Math" w:cstheme="majorHAnsi"/>
-          </w:rPr>
-          <m:t>Question</m:t>
-        </m:r>
-      </m:oMath>
-      <w:r>
-        <w:rPr>
-          <w:rFonts w:asciiTheme="majorHAnsi" w:hAnsiTheme="majorHAnsi" w:cstheme="majorHAnsi"/>
-          <w:rtl/>
-        </w:rPr>
-        <w:t xml:space="preserve"> ואת שני הבנים </w:t>
-      </w:r>
-      <m:oMath>
-        <m:r>
-          <w:rPr>
-            <w:rFonts w:ascii="Cambria Math" w:hAnsi="Cambria Math" w:cstheme="majorHAnsi"/>
-          </w:rPr>
-          <m:t>true_branch, false_branch</m:t>
-        </m:r>
-      </m:oMath>
-      <w:r>
-        <w:rPr>
-          <w:rFonts w:asciiTheme="majorHAnsi" w:hAnsiTheme="majorHAnsi" w:cstheme="majorHAnsi"/>
-          <w:rtl/>
-        </w:rPr>
-        <w:t xml:space="preserve"> כאשר </w:t>
-      </w:r>
-      <m:oMath>
-        <m:r>
-          <w:rPr>
-            <w:rFonts w:ascii="Cambria Math" w:hAnsi="Cambria Math" w:cstheme="majorHAnsi"/>
-          </w:rPr>
-          <m:t>true_branch</m:t>
-        </m:r>
-      </m:oMath>
-      <w:r>
-        <w:rPr>
-          <w:rFonts w:asciiTheme="majorHAnsi" w:hAnsiTheme="majorHAnsi" w:cstheme="majorHAnsi"/>
-          <w:rtl/>
-        </w:rPr>
-        <w:t xml:space="preserve"> </w:t>
-      </w:r>
-      <w:r>
-        <w:rPr>
-          <w:rFonts w:asciiTheme="majorHAnsi" w:hAnsiTheme="majorHAnsi" w:cstheme="majorHAnsi" w:hint="cs"/>
-          <w:rtl/>
-        </w:rPr>
-        <w:t>הוא</w:t>
-      </w:r>
-      <w:r>
-        <w:rPr>
-          <w:rFonts w:asciiTheme="majorHAnsi" w:hAnsiTheme="majorHAnsi" w:cstheme="majorHAnsi"/>
-          <w:rtl/>
-        </w:rPr>
-        <w:t xml:space="preserve"> הענף </w:t>
-      </w:r>
-      <w:r>
-        <w:rPr>
-          <w:rFonts w:asciiTheme="majorHAnsi" w:hAnsiTheme="majorHAnsi" w:cstheme="majorHAnsi" w:hint="cs"/>
-          <w:rtl/>
-        </w:rPr>
-        <w:t>ב</w:t>
-      </w:r>
-      <w:r>
-        <w:rPr>
-          <w:rFonts w:asciiTheme="majorHAnsi" w:hAnsiTheme="majorHAnsi" w:cstheme="majorHAnsi"/>
-          <w:rtl/>
-        </w:rPr>
-        <w:t>חלק של הדאטה שעו</w:t>
-      </w:r>
-      <w:r>
-        <w:rPr>
-          <w:rFonts w:asciiTheme="majorHAnsi" w:hAnsiTheme="majorHAnsi" w:cstheme="majorHAnsi" w:hint="cs"/>
-          <w:rtl/>
-        </w:rPr>
-        <w:t>נה</w:t>
-      </w:r>
-      <w:r>
-        <w:rPr>
-          <w:rFonts w:asciiTheme="majorHAnsi" w:hAnsiTheme="majorHAnsi" w:cstheme="majorHAnsi"/>
-          <w:rtl/>
-        </w:rPr>
-        <w:t xml:space="preserve"> </w:t>
-      </w:r>
-      <m:oMath>
-        <m:r>
-          <w:rPr>
-            <w:rFonts w:ascii="Cambria Math" w:hAnsi="Cambria Math" w:cstheme="majorHAnsi"/>
-            <w:lang w:bidi="ar-SA"/>
-          </w:rPr>
-          <m:t>True</m:t>
-        </m:r>
-      </m:oMath>
-      <w:r>
-        <w:rPr>
-          <w:rFonts w:asciiTheme="majorHAnsi" w:hAnsiTheme="majorHAnsi" w:cstheme="majorHAnsi"/>
-          <w:rtl/>
-        </w:rPr>
-        <w:t xml:space="preserve"> על שאלת הצומת </w:t>
-      </w:r>
-      <w:r>
-        <w:rPr>
-          <w:rFonts w:asciiTheme="majorHAnsi" w:hAnsiTheme="majorHAnsi" w:cstheme="majorHAnsi"/>
-          <w:rtl/>
-        </w:rPr>
-        <w:br/>
-      </w:r>
-      <w:r>
-        <w:rPr>
-          <w:rFonts w:asciiTheme="majorHAnsi" w:hAnsiTheme="majorHAnsi" w:cstheme="majorHAnsi"/>
-          <w:rtl/>
-        </w:rPr>
-        <w:t xml:space="preserve">(הפונקציה </w:t>
-      </w:r>
-      <m:oMath>
-        <m:r>
-          <w:rPr>
-            <w:rFonts w:ascii="Cambria Math" w:hAnsi="Cambria Math" w:cstheme="majorHAnsi"/>
-            <w:lang w:bidi="ar-SA"/>
-          </w:rPr>
-          <m:t>match</m:t>
-        </m:r>
-      </m:oMath>
-      <w:r>
-        <w:rPr>
-          <w:rFonts w:asciiTheme="majorHAnsi" w:hAnsiTheme="majorHAnsi" w:cstheme="majorHAnsi"/>
-          <w:rtl/>
-        </w:rPr>
-        <w:t xml:space="preserve"> של ה</w:t>
-      </w:r>
-      <w:r>
-        <w:rPr>
-          <w:rFonts w:asciiTheme="majorHAnsi" w:hAnsiTheme="majorHAnsi" w:cstheme="majorHAnsi"/>
-        </w:rPr>
-        <w:t xml:space="preserve"> </w:t>
-      </w:r>
-      <m:oMath>
-        <m:r>
-          <w:rPr>
-            <w:rFonts w:ascii="Cambria Math" w:hAnsi="Cambria Math" w:cstheme="majorHAnsi"/>
-          </w:rPr>
-          <m:t>Question</m:t>
-        </m:r>
-      </m:oMath>
-      <w:r>
-        <w:rPr>
-          <w:rFonts w:asciiTheme="majorHAnsi" w:hAnsiTheme="majorHAnsi" w:cstheme="majorHAnsi"/>
-          <w:rtl/>
-        </w:rPr>
-        <w:t xml:space="preserve">מחזירה </w:t>
-      </w:r>
-      <m:oMath>
-        <m:r>
-          <w:rPr>
-            <w:rFonts w:ascii="Cambria Math" w:hAnsi="Cambria Math" w:cstheme="majorHAnsi"/>
-            <w:lang w:bidi="ar-SA"/>
-          </w:rPr>
-          <m:t>True</m:t>
-        </m:r>
-      </m:oMath>
-      <w:r>
-        <w:rPr>
-          <w:rFonts w:asciiTheme="majorHAnsi" w:hAnsiTheme="majorHAnsi" w:cstheme="majorHAnsi"/>
-          <w:rtl/>
-        </w:rPr>
-        <w:t>)</w:t>
-      </w:r>
-      <w:r>
-        <w:rPr>
-          <w:rFonts w:asciiTheme="majorHAnsi" w:hAnsiTheme="majorHAnsi" w:cstheme="majorHAnsi" w:hint="cs"/>
-          <w:rtl/>
-        </w:rPr>
-        <w:t>.</w:t>
-      </w:r>
-      <w:r>
-        <w:rPr>
-          <w:rFonts w:asciiTheme="majorHAnsi" w:hAnsiTheme="majorHAnsi" w:cstheme="majorHAnsi"/>
-          <w:rtl/>
-        </w:rPr>
-        <w:br/>
-      </w:r>
-      <w:r>
-        <w:rPr>
-          <w:rFonts w:asciiTheme="majorHAnsi" w:hAnsiTheme="majorHAnsi" w:cstheme="majorHAnsi" w:hint="cs"/>
-          <w:rtl/>
-        </w:rPr>
-        <w:t>ו־</w:t>
-      </w:r>
-      <m:oMath>
-        <m:r>
-          <w:rPr>
-            <w:rFonts w:ascii="Cambria Math" w:hAnsi="Cambria Math" w:cstheme="majorHAnsi"/>
-          </w:rPr>
-          <m:t xml:space="preserve">false_branch </m:t>
-        </m:r>
-      </m:oMath>
-      <w:r>
-        <w:rPr>
-          <w:rFonts w:asciiTheme="majorHAnsi" w:hAnsiTheme="majorHAnsi" w:cstheme="majorHAnsi"/>
-          <w:rtl/>
-        </w:rPr>
-        <w:t xml:space="preserve"> </w:t>
-      </w:r>
-      <w:r>
-        <w:rPr>
-          <w:rFonts w:asciiTheme="majorHAnsi" w:hAnsiTheme="majorHAnsi" w:cstheme="majorHAnsi" w:hint="cs"/>
-          <w:rtl/>
-        </w:rPr>
-        <w:t>הוא</w:t>
-      </w:r>
-      <w:r>
-        <w:rPr>
-          <w:rFonts w:asciiTheme="majorHAnsi" w:hAnsiTheme="majorHAnsi" w:cstheme="majorHAnsi"/>
-          <w:rtl/>
-        </w:rPr>
-        <w:t xml:space="preserve"> הענף </w:t>
-      </w:r>
-      <w:r>
-        <w:rPr>
-          <w:rFonts w:asciiTheme="majorHAnsi" w:hAnsiTheme="majorHAnsi" w:cstheme="majorHAnsi" w:hint="cs"/>
-          <w:rtl/>
-        </w:rPr>
-        <w:t>ב</w:t>
-      </w:r>
-      <w:r>
-        <w:rPr>
-          <w:rFonts w:asciiTheme="majorHAnsi" w:hAnsiTheme="majorHAnsi" w:cstheme="majorHAnsi"/>
-          <w:rtl/>
-        </w:rPr>
-        <w:t>חלק של הדאטה שעו</w:t>
-      </w:r>
-      <w:r>
-        <w:rPr>
-          <w:rFonts w:asciiTheme="majorHAnsi" w:hAnsiTheme="majorHAnsi" w:cstheme="majorHAnsi" w:hint="cs"/>
-          <w:rtl/>
-        </w:rPr>
-        <w:t>נה</w:t>
-      </w:r>
-      <w:r>
-        <w:rPr>
-          <w:rFonts w:asciiTheme="majorHAnsi" w:hAnsiTheme="majorHAnsi" w:cstheme="majorHAnsi"/>
-          <w:rtl/>
-        </w:rPr>
-        <w:t xml:space="preserve"> </w:t>
-      </w:r>
-      <m:oMath>
-        <m:r>
-          <w:rPr>
-            <w:rFonts w:ascii="Cambria Math" w:hAnsi="Cambria Math" w:cstheme="majorHAnsi"/>
-            <w:lang w:bidi="ar-SA"/>
-          </w:rPr>
-          <m:t>False</m:t>
-        </m:r>
-      </m:oMath>
-      <w:r>
-        <w:rPr>
-          <w:rFonts w:asciiTheme="majorHAnsi" w:hAnsiTheme="majorHAnsi" w:cstheme="majorHAnsi"/>
-          <w:rtl/>
-        </w:rPr>
-        <w:t xml:space="preserve"> על שאלת הצומת </w:t>
-      </w:r>
-      <w:r>
-        <w:rPr>
-          <w:rFonts w:asciiTheme="majorHAnsi" w:hAnsiTheme="majorHAnsi" w:cstheme="majorHAnsi"/>
-          <w:rtl/>
-        </w:rPr>
-        <w:br/>
-      </w:r>
-      <w:r>
-        <w:rPr>
-          <w:rFonts w:asciiTheme="majorHAnsi" w:hAnsiTheme="majorHAnsi" w:cstheme="majorHAnsi"/>
-          <w:rtl/>
-        </w:rPr>
-        <w:t xml:space="preserve">(הפונקציה </w:t>
-      </w:r>
-      <m:oMath>
-        <m:r>
-          <w:rPr>
-            <w:rFonts w:ascii="Cambria Math" w:hAnsi="Cambria Math" w:cstheme="majorHAnsi"/>
-            <w:lang w:bidi="ar-SA"/>
-          </w:rPr>
-          <m:t>match</m:t>
-        </m:r>
-      </m:oMath>
-      <w:r>
-        <w:rPr>
-          <w:rFonts w:asciiTheme="majorHAnsi" w:hAnsiTheme="majorHAnsi" w:cstheme="majorHAnsi"/>
-          <w:rtl/>
-        </w:rPr>
-        <w:t xml:space="preserve"> של ה</w:t>
-      </w:r>
-      <w:r>
-        <w:rPr>
-          <w:rFonts w:asciiTheme="majorHAnsi" w:hAnsiTheme="majorHAnsi" w:cstheme="majorHAnsi"/>
-        </w:rPr>
-        <w:t xml:space="preserve"> </w:t>
-      </w:r>
-      <m:oMath>
-        <m:r>
-          <w:rPr>
-            <w:rFonts w:ascii="Cambria Math" w:hAnsi="Cambria Math" w:cstheme="majorHAnsi"/>
-          </w:rPr>
-          <m:t>Question</m:t>
-        </m:r>
-      </m:oMath>
-      <w:r>
-        <w:rPr>
-          <w:rFonts w:asciiTheme="majorHAnsi" w:hAnsiTheme="majorHAnsi" w:cstheme="majorHAnsi"/>
-          <w:rtl/>
-        </w:rPr>
-        <w:t xml:space="preserve">מחזירה </w:t>
-      </w:r>
-      <m:oMath>
-        <m:r>
-          <w:rPr>
-            <w:rFonts w:ascii="Cambria Math" w:hAnsi="Cambria Math" w:cstheme="majorHAnsi"/>
-            <w:lang w:bidi="ar-SA"/>
-          </w:rPr>
-          <m:t>False</m:t>
-        </m:r>
-      </m:oMath>
-      <w:r>
-        <w:rPr>
-          <w:rFonts w:asciiTheme="majorHAnsi" w:hAnsiTheme="majorHAnsi" w:cstheme="majorHAnsi"/>
-          <w:rtl/>
-        </w:rPr>
-        <w:t>)</w:t>
-      </w:r>
-      <w:r>
-        <w:rPr>
-          <w:rFonts w:asciiTheme="majorHAnsi" w:hAnsiTheme="majorHAnsi" w:cstheme="majorHAnsi" w:hint="cs"/>
-          <w:rtl/>
-        </w:rPr>
-        <w:t>.</w:t>
-      </w:r>
-    </w:p>
-    <w:p>
-      <w:pPr>
-        <w:pStyle w:val="a5"/>
-        <w:numPr>
-          <w:ilvl w:val="1"/>
-          <w:numId w:val="6"/>
-        </w:numPr>
-        <w:bidi/>
-        <w:rPr>
-          <w:rFonts w:asciiTheme="majorHAnsi" w:hAnsiTheme="majorHAnsi" w:cstheme="majorHAnsi"/>
-          <w:rtl/>
-        </w:rPr>
-      </w:pPr>
-      <w:r>
-        <w:rPr>
-          <w:rFonts w:asciiTheme="majorHAnsi" w:hAnsiTheme="majorHAnsi" w:cstheme="majorHAnsi"/>
-          <w:u w:val="single"/>
-          <w:rtl/>
-        </w:rPr>
-        <w:t>המחלקה</w:t>
-      </w:r>
-      <w:r>
-        <w:rPr>
-          <w:rFonts w:asciiTheme="majorHAnsi" w:hAnsiTheme="majorHAnsi" w:cstheme="majorHAnsi"/>
-          <w:u w:val="single"/>
-        </w:rPr>
-        <w:t xml:space="preserve"> </w:t>
-      </w:r>
-      <w:r>
-        <w:rPr>
-          <w:rFonts w:asciiTheme="majorHAnsi" w:hAnsiTheme="majorHAnsi" w:cstheme="majorHAnsi"/>
-          <w:u w:val="single"/>
-          <w:rtl/>
-        </w:rPr>
-        <w:t xml:space="preserve"> </w:t>
-      </w:r>
-      <m:oMath>
-        <m:r>
-          <w:rPr>
-            <w:rFonts w:ascii="Cambria Math" w:hAnsi="Cambria Math" w:cstheme="majorHAnsi"/>
-            <w:u w:val="single"/>
-          </w:rPr>
-          <m:t>Leaf</m:t>
-        </m:r>
-      </m:oMath>
-      <w:r>
-        <w:rPr>
-          <w:rFonts w:asciiTheme="majorHAnsi" w:hAnsiTheme="majorHAnsi" w:cstheme="majorHAnsi"/>
-          <w:u w:val="single"/>
-          <w:rtl/>
-          <w:lang w:bidi="ar-SA"/>
-        </w:rPr>
-        <w:t>:</w:t>
-      </w:r>
-      <w:r>
-        <w:rPr>
-          <w:rFonts w:asciiTheme="majorHAnsi" w:hAnsiTheme="majorHAnsi" w:cstheme="majorHAnsi"/>
-          <w:rtl/>
-          <w:lang w:bidi="ar-SA"/>
-        </w:rPr>
-        <w:t xml:space="preserve"> </w:t>
-      </w:r>
-      <w:r>
-        <w:rPr>
-          <w:rFonts w:asciiTheme="majorHAnsi" w:hAnsiTheme="majorHAnsi" w:cstheme="majorHAnsi"/>
-          <w:rtl/>
-        </w:rPr>
-        <w:t>מחלקה זו מממשת צומת שהוא עלה בעץ ההחלטה. העלה מכיל לכל אחד מהמחלקות בדאטה את מספר הדוגמאות בעלה עבור כל מחלקה (למשל:</w:t>
-      </w:r>
-      <w:r>
-        <w:rPr>
-          <w:rFonts w:asciiTheme="majorHAnsi" w:hAnsiTheme="majorHAnsi" w:cstheme="majorHAnsi"/>
-          <w:rtl/>
-          <w:lang w:bidi="ar-SA"/>
-        </w:rPr>
-        <w:t xml:space="preserve"> </w:t>
-      </w:r>
-      <m:oMath>
-        <m:r>
-          <w:rPr>
-            <w:rFonts w:ascii="Cambria Math" w:hAnsi="Cambria Math" w:cstheme="majorHAnsi"/>
-            <w:lang w:bidi="ar-SA"/>
-          </w:rPr>
-          <m:t>{‘B’ : 5, ‘M’ : 6}</m:t>
-        </m:r>
-      </m:oMath>
-      <w:r>
-        <w:rPr>
-          <w:rFonts w:asciiTheme="majorHAnsi" w:hAnsiTheme="majorHAnsi" w:cstheme="majorHAnsi"/>
-          <w:rtl/>
-        </w:rPr>
-        <w:t>).</w:t>
-      </w:r>
-    </w:p>
-    <w:p>
-      <w:pPr>
-        <w:bidi/>
-        <w:rPr>
-          <w:rFonts w:asciiTheme="majorHAnsi" w:hAnsiTheme="majorHAnsi" w:cstheme="majorHAnsi"/>
-          <w:u w:val="single"/>
-        </w:rPr>
-      </w:pPr>
-      <w:r>
-        <w:rPr>
-          <w:rFonts w:asciiTheme="majorHAnsi" w:hAnsiTheme="majorHAnsi" w:cstheme="majorHAnsi"/>
-          <w:u w:val="single"/>
-          <w:rtl/>
-        </w:rPr>
-        <w:t xml:space="preserve">קובץ </w:t>
-      </w:r>
-      <w:r>
-        <w:rPr>
-          <w:rFonts w:asciiTheme="majorHAnsi" w:hAnsiTheme="majorHAnsi" w:cstheme="majorHAnsi"/>
-          <w:u w:val="single"/>
-          <w:lang w:val="en-GB"/>
-        </w:rPr>
-        <w:t>:</w:t>
-      </w:r>
-      <m:oMath>
-        <m:r>
-          <w:rPr>
-            <w:rFonts w:ascii="Cambria Math" w:hAnsi="Cambria Math" w:cstheme="majorHAnsi"/>
-            <w:u w:val="single"/>
-          </w:rPr>
-          <m:t>ID3.py</m:t>
-        </m:r>
-      </m:oMath>
-      <w:r>
-        <w:rPr>
-          <w:rFonts w:asciiTheme="majorHAnsi" w:hAnsiTheme="majorHAnsi" w:cstheme="majorHAnsi"/>
-          <w:u w:val="single"/>
-          <w:rtl/>
-        </w:rPr>
-        <w:t xml:space="preserve"> </w:t>
-      </w:r>
-    </w:p>
-    <w:p>
-      <w:pPr>
-        <w:pStyle w:val="a5"/>
-        <w:numPr>
-          <w:ilvl w:val="0"/>
-          <w:numId w:val="6"/>
-        </w:numPr>
-        <w:bidi/>
-        <w:rPr>
-          <w:rFonts w:asciiTheme="majorHAnsi" w:hAnsiTheme="majorHAnsi" w:cstheme="majorHAnsi"/>
-          <w:rtl/>
-        </w:rPr>
-      </w:pPr>
-      <w:r>
-        <w:rPr>
-          <w:rFonts w:asciiTheme="majorHAnsi" w:hAnsiTheme="majorHAnsi" w:cstheme="majorHAnsi"/>
-          <w:rtl/>
-        </w:rPr>
-        <w:t xml:space="preserve">קובץ זה מכיל את המחלקה של </w:t>
-      </w:r>
-      <m:oMath>
-        <m:r>
-          <w:rPr>
-            <w:rFonts w:ascii="Cambria Math" w:hAnsi="Cambria Math" w:cstheme="majorHAnsi"/>
-          </w:rPr>
-          <m:t>ID</m:t>
-        </m:r>
-        <m:r>
-          <w:rPr>
-            <w:rFonts w:ascii="Cambria Math" w:hAnsi="Cambria Math" w:cstheme="majorHAnsi"/>
-            <w:lang w:bidi="ar-SA"/>
-          </w:rPr>
-          <m:t>3</m:t>
-        </m:r>
-      </m:oMath>
-      <w:r>
-        <w:rPr>
-          <w:rFonts w:asciiTheme="majorHAnsi" w:hAnsiTheme="majorHAnsi" w:cstheme="majorHAnsi" w:hint="cs"/>
-          <w:rtl/>
-        </w:rPr>
-        <w:t xml:space="preserve"> שתצטרכו לממש חלקים ממנה</w:t>
-      </w:r>
-      <w:r>
-        <w:rPr>
-          <w:rFonts w:asciiTheme="majorHAnsi" w:hAnsiTheme="majorHAnsi" w:cstheme="majorHAnsi"/>
-          <w:rtl/>
-        </w:rPr>
-        <w:t>, עיינו בהערות ותיעוד המתודות.</w:t>
-      </w:r>
-      <w:r>
-        <w:rPr>
-          <w:rFonts w:asciiTheme="majorHAnsi" w:hAnsiTheme="majorHAnsi" w:cstheme="majorHAnsi"/>
-          <w:rtl/>
-        </w:rPr>
-        <w:br/>
-      </w:r>
-    </w:p>
-    <w:p>
-      <w:pPr>
-        <w:bidi/>
-        <w:rPr>
-          <w:rFonts w:asciiTheme="majorHAnsi" w:hAnsiTheme="majorHAnsi" w:cstheme="majorHAnsi"/>
-          <w:u w:val="single"/>
-          <w:rtl/>
-        </w:rPr>
-      </w:pPr>
-      <w:r>
-        <w:rPr>
-          <w:rFonts w:asciiTheme="majorHAnsi" w:hAnsiTheme="majorHAnsi" w:cstheme="majorHAnsi"/>
-          <w:u w:val="single"/>
-          <w:rtl/>
-        </w:rPr>
-        <w:t xml:space="preserve">קובץ </w:t>
-      </w:r>
-      <m:oMath>
-        <m:r>
-          <w:rPr>
-            <w:rFonts w:ascii="Cambria Math" w:hAnsi="Cambria Math" w:cstheme="majorHAnsi"/>
-            <w:u w:val="single"/>
-          </w:rPr>
-          <m:t>ID3_experiments.py</m:t>
-        </m:r>
-      </m:oMath>
-      <w:r>
-        <w:rPr>
-          <w:rFonts w:asciiTheme="majorHAnsi" w:eastAsiaTheme="minorEastAsia" w:hAnsiTheme="majorHAnsi" w:cstheme="majorHAnsi"/>
-          <w:u w:val="single"/>
-          <w:rtl/>
-        </w:rPr>
-        <w:t>:</w:t>
-      </w:r>
-    </w:p>
-    <w:p>
-      <w:pPr>
-        <w:pStyle w:val="a5"/>
-        <w:numPr>
-          <w:ilvl w:val="0"/>
-          <w:numId w:val="6"/>
-        </w:numPr>
-        <w:bidi/>
-        <w:rPr>
-          <w:rFonts w:asciiTheme="majorHAnsi" w:hAnsiTheme="majorHAnsi" w:cstheme="majorHAnsi"/>
-        </w:rPr>
-      </w:pPr>
-      <w:r>
-        <w:rPr>
-          <w:rFonts w:asciiTheme="majorHAnsi" w:hAnsiTheme="majorHAnsi" w:cstheme="majorHAnsi"/>
-          <w:rtl/>
-        </w:rPr>
-        <w:t xml:space="preserve">קובץ הרצת הניסויים של </w:t>
-      </w:r>
-      <w:r>
-        <w:rPr>
-          <w:rFonts w:asciiTheme="majorHAnsi" w:hAnsiTheme="majorHAnsi" w:cstheme="majorHAnsi"/>
-        </w:rPr>
-        <w:t>ID</w:t>
-      </w:r>
-      <w:r>
-        <w:rPr>
-          <w:rFonts w:asciiTheme="majorHAnsi" w:hAnsiTheme="majorHAnsi" w:cstheme="majorHAnsi"/>
-          <w:lang w:bidi="ar-SA"/>
-        </w:rPr>
-        <w:t>3</w:t>
-      </w:r>
-      <w:r>
-        <w:rPr>
-          <w:rFonts w:asciiTheme="majorHAnsi" w:hAnsiTheme="majorHAnsi" w:cstheme="majorHAnsi"/>
-          <w:rtl/>
-        </w:rPr>
-        <w:t xml:space="preserve">, </w:t>
-      </w:r>
-      <w:r>
-        <w:rPr>
-          <w:rFonts w:asciiTheme="majorHAnsi" w:hAnsiTheme="majorHAnsi" w:cstheme="majorHAnsi" w:hint="cs"/>
-          <w:rtl/>
-        </w:rPr>
-        <w:t>ה</w:t>
-      </w:r>
-      <w:r>
-        <w:rPr>
-          <w:rFonts w:asciiTheme="majorHAnsi" w:hAnsiTheme="majorHAnsi" w:cstheme="majorHAnsi"/>
-          <w:rtl/>
-        </w:rPr>
-        <w:t xml:space="preserve">קובץ </w:t>
-      </w:r>
-      <w:r>
-        <w:rPr>
-          <w:rFonts w:asciiTheme="majorHAnsi" w:hAnsiTheme="majorHAnsi" w:cstheme="majorHAnsi" w:hint="cs"/>
-          <w:rtl/>
-        </w:rPr>
-        <w:t>מכיל</w:t>
-      </w:r>
-      <w:r>
-        <w:rPr>
-          <w:rFonts w:asciiTheme="majorHAnsi" w:hAnsiTheme="majorHAnsi" w:cstheme="majorHAnsi"/>
-          <w:rtl/>
-        </w:rPr>
-        <w:t xml:space="preserve"> את הניסויים</w:t>
-      </w:r>
-      <w:r>
-        <w:rPr>
-          <w:rFonts w:asciiTheme="majorHAnsi" w:hAnsiTheme="majorHAnsi" w:cstheme="majorHAnsi" w:hint="cs"/>
-          <w:rtl/>
-        </w:rPr>
-        <w:t xml:space="preserve"> הבאים, שיוסברו בהמשך</w:t>
-      </w:r>
-      <w:r>
-        <w:rPr>
-          <w:rFonts w:asciiTheme="majorHAnsi" w:hAnsiTheme="majorHAnsi" w:cstheme="majorHAnsi"/>
-          <w:rtl/>
-        </w:rPr>
-        <w:t>:</w:t>
-      </w:r>
-      <w:r>
-        <w:rPr>
-          <w:rFonts w:asciiTheme="majorHAnsi" w:hAnsiTheme="majorHAnsi" w:cstheme="majorHAnsi"/>
-          <w:rtl/>
-        </w:rPr>
-        <w:br/>
-      </w:r>
-      <w:bookmarkStart w:id="10" w:name="_Hlk123844939"/>
-      <m:oMathPara>
-        <m:oMath>
-          <m:r>
-            <w:rPr>
-              <w:rFonts w:ascii="Cambria Math" w:hAnsi="Cambria Math" w:cstheme="majorHAnsi"/>
-            </w:rPr>
-            <m:t>cross_validation_experiment, basic_experiment</m:t>
-          </m:r>
-        </m:oMath>
-      </m:oMathPara>
-      <w:bookmarkEnd w:id="10"/>
-    </w:p>
-    <w:p>
-      <w:pPr>
-        <w:bidi/>
+      <w:r>
         <w:rPr>
           <w:rFonts w:asciiTheme="majorHAnsi" w:hAnsiTheme="majorHAnsi" w:cstheme="majorHAnsi"/>
           <w:b/>
@@ -14666,7 +11000,9 @@
           <w:szCs w:val="28"/>
           <w:rtl/>
         </w:rPr>
-      </w:pPr>
+        <w:lastRenderedPageBreak/>
+        <w:t xml:space="preserve">חלק ג׳ – חלק רטוב </w:t>
+      </w:r>
       <w:r>
         <w:rPr>
           <w:rFonts w:asciiTheme="majorHAnsi" w:hAnsiTheme="majorHAnsi" w:cstheme="majorHAnsi"/>
@@ -14675,10 +11011,8 @@
           <w:color w:val="2F5496" w:themeColor="accent1" w:themeShade="BF"/>
           <w:sz w:val="28"/>
           <w:szCs w:val="28"/>
-          <w:rtl/>
-        </w:rPr>
-        <w:lastRenderedPageBreak/>
-        <w:t xml:space="preserve">חלק ג׳ – חלק רטוב </w:t>
+        </w:rPr>
+        <w:t>ID3</w:t>
       </w:r>
       <w:r>
         <w:rPr>
@@ -14688,12 +11022,13 @@
           <w:color w:val="2F5496" w:themeColor="accent1" w:themeShade="BF"/>
           <w:sz w:val="28"/>
           <w:szCs w:val="28"/>
-        </w:rPr>
-        <w:t>ID3</w:t>
-      </w:r>
-      <w:r>
-        <w:rPr>
-          <w:rFonts w:asciiTheme="majorHAnsi" w:hAnsiTheme="majorHAnsi" w:cstheme="majorHAnsi"/>
+          <w:rtl/>
+        </w:rPr>
+        <w:t xml:space="preserve"> (</w:t>
+      </w:r>
+      <w:r>
+        <w:rPr>
+          <w:rFonts w:asciiTheme="majorHAnsi" w:hAnsiTheme="majorHAnsi" w:cstheme="majorHAnsi" w:hint="cs"/>
           <w:b/>
           <w:bCs/>
           <w:color w:val="2F5496" w:themeColor="accent1" w:themeShade="BF"/>
@@ -14701,7 +11036,7 @@
           <w:szCs w:val="28"/>
           <w:rtl/>
         </w:rPr>
-        <w:t xml:space="preserve"> (</w:t>
+        <w:t>2</w:t>
       </w:r>
       <w:r>
         <w:rPr>
@@ -14713,11 +11048,11 @@
           <w:szCs w:val="28"/>
           <w:rtl/>
         </w:rPr>
-        <w:t>2</w:t>
-      </w:r>
-      <w:r>
-        <w:rPr>
-          <w:rFonts w:asciiTheme="majorHAnsi" w:hAnsiTheme="majorHAnsi" w:cstheme="majorHAnsi" w:hint="cs"/>
+        <w:t>8</w:t>
+      </w:r>
+      <w:r>
+        <w:rPr>
+          <w:rFonts w:asciiTheme="majorHAnsi" w:hAnsiTheme="majorHAnsi" w:cstheme="majorHAnsi"/>
           <w:b/>
           <w:bCs/>
           <w:color w:val="2F5496" w:themeColor="accent1" w:themeShade="BF"/>
@@ -14725,207 +11060,8 @@
           <w:szCs w:val="28"/>
           <w:rtl/>
         </w:rPr>
-        <w:t>8</w:t>
-      </w:r>
-      <w:r>
-        <w:rPr>
-          <w:rFonts w:asciiTheme="majorHAnsi" w:hAnsiTheme="majorHAnsi" w:cstheme="majorHAnsi"/>
-          <w:b/>
-          <w:bCs/>
-          <w:color w:val="2F5496" w:themeColor="accent1" w:themeShade="BF"/>
-          <w:sz w:val="28"/>
-          <w:szCs w:val="28"/>
-          <w:rtl/>
-        </w:rPr>
         <w:t xml:space="preserve"> נק')</w:t>
       </w:r>
-    </w:p>
-    <w:p>
-      <w:pPr>
-        <w:bidi/>
-        <w:jc w:val="both"/>
-        <w:rPr>
-          <w:rFonts w:asciiTheme="majorHAnsi" w:hAnsiTheme="majorHAnsi" w:cstheme="majorHAnsi"/>
-        </w:rPr>
-      </w:pPr>
-    </w:p>
-    <w:p>
-      <w:pPr>
-        <w:bidi/>
-        <w:jc w:val="both"/>
-        <w:rPr>
-          <w:rFonts w:asciiTheme="majorHAnsi" w:hAnsiTheme="majorHAnsi" w:cstheme="majorHAnsi"/>
-        </w:rPr>
-      </w:pPr>
-      <w:r>
-        <w:rPr>
-          <w:rFonts w:asciiTheme="majorHAnsi" w:hAnsiTheme="majorHAnsi" w:cstheme="majorHAnsi" w:hint="cs"/>
-          <w:rtl/>
-        </w:rPr>
-        <w:t xml:space="preserve">עבור חלק זה </w:t>
-      </w:r>
-      <w:r>
-        <w:rPr>
-          <w:rFonts w:asciiTheme="majorHAnsi" w:hAnsiTheme="majorHAnsi" w:cstheme="majorHAnsi"/>
-          <w:rtl/>
-        </w:rPr>
-        <w:t>מותר</w:t>
-      </w:r>
-      <w:r>
-        <w:rPr>
-          <w:rFonts w:asciiTheme="majorHAnsi" w:hAnsiTheme="majorHAnsi" w:cstheme="majorHAnsi" w:hint="cs"/>
-          <w:rtl/>
-        </w:rPr>
-        <w:t xml:space="preserve"> לכם</w:t>
-      </w:r>
-      <w:r>
-        <w:rPr>
-          <w:rFonts w:asciiTheme="majorHAnsi" w:hAnsiTheme="majorHAnsi" w:cstheme="majorHAnsi"/>
-          <w:rtl/>
-        </w:rPr>
-        <w:t xml:space="preserve"> להשתמש בספריות</w:t>
-      </w:r>
-      <w:r>
-        <w:rPr>
-          <w:rFonts w:asciiTheme="majorHAnsi" w:hAnsiTheme="majorHAnsi" w:cstheme="majorHAnsi" w:hint="cs"/>
-          <w:rtl/>
-        </w:rPr>
-        <w:t xml:space="preserve"> הבאות</w:t>
-      </w:r>
-      <w:r>
-        <w:rPr>
-          <w:rFonts w:asciiTheme="majorHAnsi" w:hAnsiTheme="majorHAnsi" w:cstheme="majorHAnsi"/>
-          <w:rtl/>
-        </w:rPr>
-        <w:t>:</w:t>
-      </w:r>
-    </w:p>
-    <w:p>
-      <w:pPr>
-        <w:ind w:left="360"/>
-        <w:rPr>
-          <w:rFonts w:asciiTheme="majorHAnsi" w:hAnsiTheme="majorHAnsi" w:cstheme="majorHAnsi"/>
-          <w:rtl/>
-        </w:rPr>
-      </w:pPr>
-      <w:r>
-        <w:rPr>
-          <w:rFonts w:asciiTheme="majorHAnsi" w:hAnsiTheme="majorHAnsi" w:cstheme="majorHAnsi"/>
-        </w:rPr>
-        <w:t xml:space="preserve">All the built in packages in python, </w:t>
-      </w:r>
-      <w:proofErr w:type="spellStart"/>
-      <w:r>
-        <w:rPr>
-          <w:rFonts w:asciiTheme="majorHAnsi" w:hAnsiTheme="majorHAnsi" w:cstheme="majorHAnsi"/>
-        </w:rPr>
-        <w:t>sklearn</w:t>
-      </w:r>
-      <w:proofErr w:type="spellEnd"/>
-      <w:r>
-        <w:rPr>
-          <w:rFonts w:asciiTheme="majorHAnsi" w:hAnsiTheme="majorHAnsi" w:cstheme="majorHAnsi"/>
-        </w:rPr>
-        <w:t xml:space="preserve">, </w:t>
-      </w:r>
-      <w:proofErr w:type="gramStart"/>
-      <w:r>
-        <w:rPr>
-          <w:rFonts w:asciiTheme="majorHAnsi" w:hAnsiTheme="majorHAnsi" w:cstheme="majorHAnsi"/>
-        </w:rPr>
-        <w:t>pandas ,</w:t>
-      </w:r>
-      <w:proofErr w:type="spellStart"/>
-      <w:r>
-        <w:rPr>
-          <w:rFonts w:asciiTheme="majorHAnsi" w:hAnsiTheme="majorHAnsi" w:cstheme="majorHAnsi"/>
-        </w:rPr>
-        <w:t>numpy</w:t>
-      </w:r>
-      <w:proofErr w:type="spellEnd"/>
-      <w:proofErr w:type="gramEnd"/>
-      <w:r>
-        <w:rPr>
-          <w:rFonts w:asciiTheme="majorHAnsi" w:hAnsiTheme="majorHAnsi" w:cstheme="majorHAnsi"/>
-        </w:rPr>
-        <w:t xml:space="preserve">, random, matplotlib, </w:t>
-      </w:r>
-      <w:proofErr w:type="spellStart"/>
-      <w:r>
-        <w:rPr>
-          <w:rFonts w:asciiTheme="majorHAnsi" w:hAnsiTheme="majorHAnsi" w:cstheme="majorHAnsi"/>
-        </w:rPr>
-        <w:t>argparse</w:t>
-      </w:r>
-      <w:proofErr w:type="spellEnd"/>
-      <w:r>
-        <w:rPr>
-          <w:rFonts w:asciiTheme="majorHAnsi" w:hAnsiTheme="majorHAnsi" w:cstheme="majorHAnsi"/>
-        </w:rPr>
-        <w:t xml:space="preserve">, </w:t>
-      </w:r>
-      <w:proofErr w:type="spellStart"/>
-      <w:r>
-        <w:rPr>
-          <w:rFonts w:asciiTheme="majorHAnsi" w:hAnsiTheme="majorHAnsi" w:cstheme="majorHAnsi"/>
-        </w:rPr>
-        <w:t>abc</w:t>
-      </w:r>
-      <w:proofErr w:type="spellEnd"/>
-      <w:r>
-        <w:rPr>
-          <w:rFonts w:asciiTheme="majorHAnsi" w:hAnsiTheme="majorHAnsi" w:cstheme="majorHAnsi"/>
-        </w:rPr>
-        <w:t>, typing</w:t>
-      </w:r>
-      <w:r>
-        <w:rPr>
-          <w:rFonts w:asciiTheme="majorHAnsi" w:hAnsiTheme="majorHAnsi" w:cstheme="majorHAnsi"/>
-        </w:rPr>
-        <w:t>.</w:t>
-      </w:r>
-    </w:p>
-    <w:p>
-      <w:pPr>
-        <w:ind w:left="360"/>
-        <w:rPr>
-          <w:rFonts w:asciiTheme="majorHAnsi" w:hAnsiTheme="majorHAnsi" w:cstheme="majorHAnsi"/>
-          <w:lang w:val="en-GB"/>
-        </w:rPr>
-      </w:pPr>
-    </w:p>
-    <w:p>
-      <w:pPr>
-        <w:bidi/>
-        <w:jc w:val="both"/>
-        <w:rPr>
-          <w:rFonts w:asciiTheme="majorHAnsi" w:hAnsiTheme="majorHAnsi" w:cstheme="majorHAnsi"/>
-          <w:b/>
-          <w:bCs/>
-          <w:u w:val="single"/>
-          <w:rtl/>
-        </w:rPr>
-      </w:pPr>
-      <w:r>
-        <w:rPr>
-          <w:rFonts w:asciiTheme="majorHAnsi" w:hAnsiTheme="majorHAnsi" w:cstheme="majorHAnsi"/>
-          <w:b/>
-          <w:bCs/>
-          <w:u w:val="single"/>
-          <w:rtl/>
-        </w:rPr>
-        <w:t>אך כמובן שאין להשתמש באלגוריתמי הלמידה, או בכל אלגוריתם או מבנה נתונים אחר המהווה חלק מאלגוריתם למידה אותו תתבקשו לממש.</w:t>
-      </w:r>
-    </w:p>
-    <w:p>
-      <w:pPr>
-        <w:bidi/>
-        <w:jc w:val="both"/>
-        <w:rPr>
-          <w:rFonts w:asciiTheme="majorHAnsi" w:hAnsiTheme="majorHAnsi" w:cstheme="majorHAnsi"/>
-          <w:rtl/>
-        </w:rPr>
-      </w:pPr>
     </w:p>
     <w:p>
       <w:pPr>
@@ -14953,234 +11089,10 @@
       </w:pPr>
       <w:r>
         <w:rPr>
-          <w:rFonts w:asciiTheme="majorHAnsi" w:hAnsiTheme="majorHAnsi" w:cstheme="majorHAnsi"/>
-          <w:rtl/>
-        </w:rPr>
-        <w:t>(</w:t>
-      </w:r>
-      <w:r>
-        <w:rPr>
-          <w:rFonts w:asciiTheme="majorHAnsi" w:hAnsiTheme="majorHAnsi" w:cstheme="majorHAnsi" w:hint="cs"/>
-          <w:rtl/>
-        </w:rPr>
-        <w:t>3</w:t>
-      </w:r>
-      <w:r>
-        <w:rPr>
-          <w:rFonts w:asciiTheme="majorHAnsi" w:hAnsiTheme="majorHAnsi" w:cstheme="majorHAnsi"/>
-          <w:rtl/>
-        </w:rPr>
-        <w:t xml:space="preserve"> נק') השלימו את הקובץ </w:t>
-      </w:r>
-      <w:r>
-        <w:rPr>
-          <w:rFonts w:asciiTheme="majorHAnsi" w:hAnsiTheme="majorHAnsi" w:cstheme="majorHAnsi"/>
-        </w:rPr>
-        <w:t>utils.py</w:t>
-      </w:r>
-      <w:r>
-        <w:rPr>
-          <w:rFonts w:asciiTheme="majorHAnsi" w:hAnsiTheme="majorHAnsi" w:cstheme="majorHAnsi"/>
-          <w:rtl/>
-        </w:rPr>
-        <w:t xml:space="preserve"> ע"י מימוש </w:t>
-      </w:r>
-      <w:r>
-        <w:rPr>
-          <w:rFonts w:asciiTheme="majorHAnsi" w:hAnsiTheme="majorHAnsi" w:cstheme="majorHAnsi" w:hint="cs"/>
-          <w:rtl/>
-        </w:rPr>
-        <w:t>הפונקציה</w:t>
-      </w:r>
-      <w:r>
-        <w:rPr>
-          <w:rFonts w:asciiTheme="majorHAnsi" w:hAnsiTheme="majorHAnsi" w:cstheme="majorHAnsi"/>
-          <w:rtl/>
-        </w:rPr>
-        <w:t xml:space="preserve"> </w:t>
-      </w:r>
-      <m:oMath>
-        <m:r>
-          <w:rPr>
-            <w:rFonts w:ascii="Cambria Math" w:hAnsi="Cambria Math" w:cstheme="majorHAnsi"/>
-            <w:lang w:bidi="ar-SA"/>
-          </w:rPr>
-          <m:t>accuracy</m:t>
-        </m:r>
-      </m:oMath>
-      <w:r>
-        <w:rPr>
-          <w:rFonts w:asciiTheme="majorHAnsi" w:hAnsiTheme="majorHAnsi" w:cstheme="majorHAnsi"/>
-          <w:rtl/>
-        </w:rPr>
-        <w:t xml:space="preserve">. </w:t>
-      </w:r>
-      <w:r>
-        <w:rPr>
-          <w:rFonts w:asciiTheme="majorHAnsi" w:hAnsiTheme="majorHAnsi" w:cstheme="majorHAnsi"/>
-          <w:rtl/>
-        </w:rPr>
-        <w:br/>
-      </w:r>
-      <w:r>
-        <w:rPr>
-          <w:rFonts w:asciiTheme="majorHAnsi" w:hAnsiTheme="majorHAnsi" w:cstheme="majorHAnsi"/>
-          <w:rtl/>
-        </w:rPr>
-        <w:t xml:space="preserve">קראו את תיעוד </w:t>
-      </w:r>
-      <w:r>
-        <w:rPr>
-          <w:rFonts w:asciiTheme="majorHAnsi" w:hAnsiTheme="majorHAnsi" w:cstheme="majorHAnsi" w:hint="cs"/>
-          <w:rtl/>
-        </w:rPr>
-        <w:t>הפונקציה</w:t>
-      </w:r>
-      <w:r>
-        <w:rPr>
-          <w:rFonts w:asciiTheme="majorHAnsi" w:hAnsiTheme="majorHAnsi" w:cstheme="majorHAnsi"/>
-          <w:rtl/>
-        </w:rPr>
-        <w:t xml:space="preserve"> ואת ההערות הנמצאות תחת התיאור </w:t>
-      </w:r>
-      <w:r>
-        <w:rPr>
-          <w:rFonts w:asciiTheme="majorHAnsi" w:hAnsiTheme="majorHAnsi" w:cstheme="majorHAnsi"/>
-          <w14:textOutline w14:w="9525" w14:cap="rnd" w14:cmpd="sng" w14:algn="ctr">
-            <w14:solidFill>
-              <w14:schemeClr w14:val="accent4">
-                <w14:lumMod w14:val="75000"/>
-              </w14:schemeClr>
-            </w14:solidFill>
-            <w14:prstDash w14:val="solid"/>
-            <w14:bevel/>
-          </w14:textOutline>
-        </w:rPr>
-        <w:t>TODO</w:t>
-      </w:r>
-      <w:r>
-        <w:rPr>
-          <w:rFonts w:asciiTheme="majorHAnsi" w:hAnsiTheme="majorHAnsi" w:cstheme="majorHAnsi"/>
+          <w:rFonts w:asciiTheme="majorHAnsi" w:hAnsiTheme="majorHAnsi" w:cstheme="majorHAnsi" w:hint="cs"/>
           <w:rtl/>
         </w:rPr>
         <w:t>.</w:t>
-      </w:r>
-      <w:r>
-        <w:rPr>
-          <w:rFonts w:asciiTheme="majorHAnsi" w:hAnsiTheme="majorHAnsi" w:cstheme="majorHAnsi"/>
-          <w:rtl/>
-        </w:rPr>
-        <w:br/>
-        <w:t xml:space="preserve">(הריצו את הטסטים המתאימים בקובץ </w:t>
-      </w:r>
-      <m:oMath>
-        <m:r>
-          <w:rPr>
-            <w:rFonts w:ascii="Cambria Math" w:hAnsi="Cambria Math" w:cstheme="majorHAnsi"/>
-          </w:rPr>
-          <m:t>unit_test.py</m:t>
-        </m:r>
-      </m:oMath>
-      <w:r>
-        <w:rPr>
-          <w:rFonts w:asciiTheme="majorHAnsi" w:eastAsiaTheme="minorEastAsia" w:hAnsiTheme="majorHAnsi" w:cstheme="majorHAnsi"/>
-          <w:iCs/>
-          <w:rtl/>
-        </w:rPr>
-        <w:t xml:space="preserve"> </w:t>
-      </w:r>
-      <w:r>
-        <w:rPr>
-          <w:rFonts w:asciiTheme="majorHAnsi" w:eastAsiaTheme="minorEastAsia" w:hAnsiTheme="majorHAnsi" w:cstheme="majorHAnsi"/>
-          <w:i/>
-          <w:rtl/>
-        </w:rPr>
-        <w:t>לוודא שהמימוש שלכם נכון)</w:t>
-      </w:r>
-      <w:r>
-        <w:rPr>
-          <w:rFonts w:asciiTheme="majorHAnsi" w:eastAsiaTheme="minorEastAsia" w:hAnsiTheme="majorHAnsi" w:cstheme="majorHAnsi" w:hint="cs"/>
-          <w:i/>
-          <w:rtl/>
-        </w:rPr>
-        <w:t>.</w:t>
-      </w:r>
-      <w:r>
-        <w:rPr>
-          <w:rFonts w:asciiTheme="majorHAnsi" w:hAnsiTheme="majorHAnsi" w:cstheme="majorHAnsi"/>
-          <w:rtl/>
-        </w:rPr>
-        <w:br/>
-      </w:r>
-      <w:r>
-        <w:rPr>
-          <w:rFonts w:asciiTheme="majorHAnsi" w:hAnsiTheme="majorHAnsi" w:cstheme="majorHAnsi" w:hint="cs"/>
-          <w:rtl/>
-        </w:rPr>
-        <w:t xml:space="preserve">שימו לב! בתיעוד ישנן הגבלות על הקוד עצמו, </w:t>
-      </w:r>
-      <w:proofErr w:type="spellStart"/>
-      <w:r>
-        <w:rPr>
-          <w:rFonts w:asciiTheme="majorHAnsi" w:hAnsiTheme="majorHAnsi" w:cstheme="majorHAnsi" w:hint="cs"/>
-          <w:rtl/>
-        </w:rPr>
-        <w:t>אי־עמידה</w:t>
-      </w:r>
-      <w:proofErr w:type="spellEnd"/>
-      <w:r>
-        <w:rPr>
-          <w:rFonts w:asciiTheme="majorHAnsi" w:hAnsiTheme="majorHAnsi" w:cstheme="majorHAnsi" w:hint="cs"/>
-          <w:rtl/>
-        </w:rPr>
-        <w:t xml:space="preserve"> בהגבלות אלו תגרור הורדת נקודות.</w:t>
-      </w:r>
-      <w:r>
-        <w:rPr>
-          <w:rFonts w:asciiTheme="majorHAnsi" w:hAnsiTheme="majorHAnsi" w:cstheme="majorHAnsi"/>
-          <w:rtl/>
-        </w:rPr>
-        <w:br/>
-      </w:r>
-      <w:r>
-        <w:rPr>
-          <w:rFonts w:asciiTheme="majorHAnsi" w:hAnsiTheme="majorHAnsi" w:cstheme="majorHAnsi" w:hint="cs"/>
-          <w:rtl/>
-        </w:rPr>
-        <w:t>בנוסף, שנו את ערך ה</w:t>
-      </w:r>
-      <m:oMath>
-        <m:r>
-          <m:rPr>
-            <m:sty m:val="p"/>
-          </m:rPr>
-          <w:rPr>
-            <w:rFonts w:ascii="Cambria Math" w:hAnsi="Cambria Math" w:cstheme="majorHAnsi"/>
-          </w:rPr>
-          <m:t>ID</m:t>
-        </m:r>
-      </m:oMath>
-      <w:r>
-        <w:rPr>
-          <w:rFonts w:asciiTheme="majorHAnsi" w:hAnsiTheme="majorHAnsi" w:cstheme="majorHAnsi" w:hint="cs"/>
-          <w:rtl/>
-        </w:rPr>
-        <w:t xml:space="preserve"> בתחילת הקובץ מ־</w:t>
-      </w:r>
-      <m:oMath>
-        <m:r>
-          <w:rPr>
-            <w:rFonts w:ascii="Cambria Math" w:hAnsi="Cambria Math" w:cstheme="majorHAnsi"/>
-          </w:rPr>
-          <m:t>123456789</m:t>
-        </m:r>
-      </m:oMath>
-      <w:r>
-        <w:rPr>
-          <w:rFonts w:asciiTheme="majorHAnsi" w:hAnsiTheme="majorHAnsi" w:cstheme="majorHAnsi" w:hint="cs"/>
-          <w:rtl/>
-        </w:rPr>
-        <w:t xml:space="preserve"> למספר תעודת הזהות של אחד מהמגישים.</w:t>
       </w:r>
     </w:p>
     <w:p>
@@ -15276,166 +11188,7 @@
           <w:rFonts w:asciiTheme="majorHAnsi" w:hAnsiTheme="majorHAnsi" w:cstheme="majorHAnsi" w:hint="cs"/>
           <w:rtl/>
         </w:rPr>
-        <w:t xml:space="preserve">השלימו את הקובץ </w:t>
-      </w:r>
-      <w:r>
-        <w:rPr>
-          <w:rFonts w:asciiTheme="majorHAnsi" w:hAnsiTheme="majorHAnsi" w:cstheme="majorHAnsi"/>
-        </w:rPr>
-        <w:t>ID3.py</w:t>
-      </w:r>
-      <w:r>
-        <w:rPr>
-          <w:rFonts w:asciiTheme="majorHAnsi" w:hAnsiTheme="majorHAnsi" w:cstheme="majorHAnsi" w:hint="cs"/>
-          <w:rtl/>
-        </w:rPr>
-        <w:t xml:space="preserve"> ובכך </w:t>
-      </w:r>
-      <w:r>
-        <w:rPr>
-          <w:rFonts w:asciiTheme="majorHAnsi" w:hAnsiTheme="majorHAnsi" w:cstheme="majorHAnsi"/>
-          <w:rtl/>
-        </w:rPr>
-        <w:t xml:space="preserve">ממשו את אלגוריתם </w:t>
-      </w:r>
-      <m:oMath>
-        <m:r>
-          <w:rPr>
-            <w:rFonts w:ascii="Cambria Math" w:hAnsi="Cambria Math" w:cstheme="majorHAnsi"/>
-          </w:rPr>
-          <m:t>ID3</m:t>
-        </m:r>
-      </m:oMath>
-      <w:r>
-        <w:rPr>
-          <w:rFonts w:asciiTheme="majorHAnsi" w:hAnsiTheme="majorHAnsi" w:cstheme="majorHAnsi"/>
-          <w:rtl/>
-        </w:rPr>
-        <w:t xml:space="preserve"> כפי שנלמד בהרצאה. </w:t>
-      </w:r>
-      <w:r>
-        <w:rPr>
-          <w:rFonts w:asciiTheme="majorHAnsi" w:hAnsiTheme="majorHAnsi" w:cstheme="majorHAnsi"/>
-          <w14:textOutline w14:w="9525" w14:cap="rnd" w14:cmpd="sng" w14:algn="ctr">
-            <w14:solidFill>
-              <w14:schemeClr w14:val="accent4">
-                <w14:lumMod w14:val="75000"/>
-              </w14:schemeClr>
-            </w14:solidFill>
-            <w14:prstDash w14:val="solid"/>
-            <w14:bevel/>
-          </w14:textOutline>
-        </w:rPr>
-        <w:t>TODO</w:t>
-      </w:r>
-      <w:r>
-        <w:rPr>
-          <w:rFonts w:asciiTheme="majorHAnsi" w:hAnsiTheme="majorHAnsi" w:cstheme="majorHAnsi"/>
-          <w:rtl/>
-        </w:rPr>
-        <w:br/>
-        <w:t xml:space="preserve">שימו לב שכל התכונות רציפות. אתם מתבקשים להשתמש בשיטה של חלוקה דינמית המתוארת בהרצאה. כאשר בוחנים ערך סף לפיצול של תכונה רציפה, דוגמאות עם ערך השווה לערך הסף משתייכות לקבוצה עם הערכים הגדולים מערך הסף. במקרה שיש כמה תכונות אופטימליות בצומת מסוים בחרו את התכונה בעלת </w:t>
-      </w:r>
-      <w:r>
-        <w:rPr>
-          <w:rFonts w:asciiTheme="majorHAnsi" w:hAnsiTheme="majorHAnsi" w:cstheme="majorHAnsi"/>
-          <w:u w:val="single"/>
-          <w:rtl/>
-        </w:rPr>
-        <w:t>האינדקס המקסימלי</w:t>
-      </w:r>
-      <w:r>
-        <w:rPr>
-          <w:rFonts w:asciiTheme="majorHAnsi" w:hAnsiTheme="majorHAnsi" w:cstheme="majorHAnsi"/>
-          <w:rtl/>
-        </w:rPr>
-        <w:t xml:space="preserve">. </w:t>
-      </w:r>
-      <w:r>
-        <w:rPr>
-          <w:rFonts w:asciiTheme="majorHAnsi" w:hAnsiTheme="majorHAnsi" w:cstheme="majorHAnsi"/>
-          <w:rtl/>
-        </w:rPr>
-        <w:br/>
-      </w:r>
-      <w:r>
-        <w:rPr>
-          <w:rFonts w:asciiTheme="majorHAnsi" w:hAnsiTheme="majorHAnsi" w:cstheme="majorHAnsi" w:hint="cs"/>
-          <w:rtl/>
-        </w:rPr>
-        <w:t xml:space="preserve">כלל </w:t>
-      </w:r>
-      <w:r>
-        <w:rPr>
-          <w:rFonts w:asciiTheme="majorHAnsi" w:hAnsiTheme="majorHAnsi" w:cstheme="majorHAnsi"/>
-          <w:rtl/>
-        </w:rPr>
-        <w:t xml:space="preserve">המימוש </w:t>
-      </w:r>
-      <w:r>
-        <w:rPr>
-          <w:rFonts w:asciiTheme="majorHAnsi" w:hAnsiTheme="majorHAnsi" w:cstheme="majorHAnsi" w:hint="cs"/>
-          <w:rtl/>
-        </w:rPr>
-        <w:t xml:space="preserve">הנ"ל </w:t>
-      </w:r>
-      <w:r>
-        <w:rPr>
-          <w:rFonts w:asciiTheme="majorHAnsi" w:hAnsiTheme="majorHAnsi" w:cstheme="majorHAnsi"/>
-          <w:rtl/>
-        </w:rPr>
-        <w:t xml:space="preserve">צריך להופיע בקובץ בשם </w:t>
-      </w:r>
-      <m:oMath>
-        <m:r>
-          <w:rPr>
-            <w:rFonts w:ascii="Cambria Math" w:hAnsi="Cambria Math" w:cstheme="majorHAnsi"/>
-          </w:rPr>
-          <m:t>ID3.py</m:t>
-        </m:r>
-      </m:oMath>
-      <w:r>
-        <w:rPr>
-          <w:rFonts w:asciiTheme="majorHAnsi" w:hAnsiTheme="majorHAnsi" w:cstheme="majorHAnsi" w:hint="cs"/>
-          <w:rtl/>
-        </w:rPr>
-        <w:t xml:space="preserve">, באזורים </w:t>
-      </w:r>
-      <w:r>
-        <w:rPr>
-          <w:rFonts w:asciiTheme="majorHAnsi" w:hAnsiTheme="majorHAnsi" w:cstheme="majorHAnsi" w:hint="cs"/>
-          <w:rtl/>
-        </w:rPr>
-        <w:t>המוקצים לכך.</w:t>
-      </w:r>
-      <w:r>
-        <w:rPr>
-          <w:rFonts w:asciiTheme="majorHAnsi" w:hAnsiTheme="majorHAnsi" w:cstheme="majorHAnsi"/>
-          <w:rtl/>
-        </w:rPr>
-        <w:br/>
-      </w:r>
-      <w:r>
-        <w:rPr>
-          <w:rFonts w:asciiTheme="majorHAnsi" w:hAnsiTheme="majorHAnsi" w:cstheme="majorHAnsi"/>
-          <w:rtl/>
-        </w:rPr>
-        <w:t xml:space="preserve">(השלימו את הקוד החסר אחרי שעיינתם והפנמתם את הקובץ </w:t>
-      </w:r>
-      <m:oMath>
-        <m:r>
-          <w:rPr>
-            <w:rFonts w:ascii="Cambria Math" w:hAnsi="Cambria Math" w:cstheme="majorHAnsi"/>
-          </w:rPr>
-          <m:t>DecisionTree.py</m:t>
-        </m:r>
-      </m:oMath>
-      <w:r>
-        <w:rPr>
-          <w:rFonts w:asciiTheme="majorHAnsi" w:hAnsiTheme="majorHAnsi" w:cstheme="majorHAnsi"/>
-          <w:rtl/>
-        </w:rPr>
-        <w:t xml:space="preserve"> ואת המחלקות שהוא מכיל).</w:t>
+        <w:t>.</w:t>
       </w:r>
     </w:p>
     <w:p>
@@ -15555,7 +11308,7 @@
           <w:noProof/>
         </w:rPr>
         <w:drawing>
-          <wp:anchor distT="0" distB="0" distL="114300" distR="114300" simplePos="0" relativeHeight="251658240" behindDoc="1" locked="0" layoutInCell="1" allowOverlap="1" wp14:anchorId="3384E81B" wp14:editId="439F988D">
+          <wp:anchor distT="0" distB="0" distL="114300" distR="114300" simplePos="0" relativeHeight="251658240" behindDoc="1" locked="0" layoutInCell="1" allowOverlap="1" wp14:anchorId="3384E81B" wp14:editId="3D9FCA7D">
             <wp:simplePos x="0" y="0"/>
             <wp:positionH relativeFrom="column">
               <wp:posOffset>1101304</wp:posOffset>
@@ -15576,7 +11329,7 @@
               </wp:wrapPolygon>
             </wp:wrapTight>
             <wp:docPr id="16" name="Picture 16" descr="Writing Hand on Apple ">
-              <a:hlinkClick xmlns:a="http://schemas.openxmlformats.org/drawingml/2006/main" r:id="rId10"/>
+              <a:hlinkClick xmlns:a="http://schemas.openxmlformats.org/drawingml/2006/main" r:id="rId8"/>
             </wp:docPr>
             <wp:cNvGraphicFramePr>
               <a:graphicFrameLocks xmlns:a="http://schemas.openxmlformats.org/drawingml/2006/main" noChangeAspect="1"/>
@@ -15593,7 +11346,7 @@
                     </pic:cNvPicPr>
                   </pic:nvPicPr>
                   <pic:blipFill>
-                    <a:blip r:embed="rId19" cstate="print">
+                    <a:blip r:embed="rId17" cstate="print">
                       <a:extLst>
                         <a:ext uri="{28A0092B-C50C-407E-A947-70E740481C1C}">
                           <a14:useLocalDpi xmlns:a14="http://schemas.microsoft.com/office/drawing/2010/main" val="0"/>
@@ -15627,7 +11380,7 @@
           </wp:anchor>
         </w:drawing>
       </w:r>
-      <w:bookmarkStart w:id="11" w:name="_Hlk123846297"/>
+      <w:bookmarkStart w:id="5" w:name="_Hlk123846297"/>
       <w:r>
         <w:rPr>
           <w:rFonts w:asciiTheme="majorHAnsi" w:eastAsiaTheme="minorEastAsia" w:hAnsiTheme="majorHAnsi" w:cstheme="majorHAnsi"/>
@@ -15636,7 +11389,7 @@
         </w:rPr>
         <w:t>והריצו את החלק המ</w:t>
       </w:r>
-      <w:bookmarkEnd w:id="11"/>
+      <w:bookmarkEnd w:id="5"/>
       <w:r>
         <w:rPr>
           <w:rFonts w:asciiTheme="majorHAnsi" w:eastAsiaTheme="minorEastAsia" w:hAnsiTheme="majorHAnsi" w:cstheme="majorHAnsi"/>
@@ -15721,54 +11474,6 @@
     </w:p>
     <w:p>
       <w:pPr>
-        <w:bidi/>
-        <w:ind w:left="360"/>
-        <w:rPr>
-          <w:rFonts w:asciiTheme="majorHAnsi" w:hAnsiTheme="majorHAnsi" w:cstheme="majorHAnsi"/>
-        </w:rPr>
-      </w:pPr>
-      <w:r>
-        <w:rPr>
-          <w:rFonts w:asciiTheme="majorHAnsi" w:hAnsiTheme="majorHAnsi" w:cstheme="majorHAnsi"/>
-          <w:rtl/>
-        </w:rPr>
-        <w:t xml:space="preserve">פיצול צומת מתקיים כל עוד יש בו יותר דוגמאות מחסם המינימום </w:t>
-      </w:r>
-      <w:r>
-        <w:rPr>
-          <w:rFonts w:asciiTheme="majorHAnsi" w:hAnsiTheme="majorHAnsi" w:cstheme="majorHAnsi"/>
-        </w:rPr>
-        <w:t xml:space="preserve"> ,</w:t>
-      </w:r>
-      <w:r>
-        <w:rPr>
-          <w:rFonts w:ascii="Cambria Math" w:hAnsi="Cambria Math" w:cs="Cambria Math"/>
-        </w:rPr>
-        <w:t>𝑚</w:t>
-      </w:r>
-      <w:r>
-        <w:rPr>
-          <w:rFonts w:asciiTheme="majorHAnsi" w:hAnsiTheme="majorHAnsi" w:cstheme="majorHAnsi"/>
-          <w:rtl/>
-        </w:rPr>
-        <w:t>כלומר בתהליך בניית העץ מבוצע "גיזום מוקדם" כפי שלמדתם בהרצאות. שימו לב כי פירוש הדבר הינו שהעצים הנלמדים אינם בהכרח עקביים עם הדוגמאות</w:t>
-      </w:r>
-      <w:r>
-        <w:rPr>
-          <w:rFonts w:asciiTheme="majorHAnsi" w:hAnsiTheme="majorHAnsi" w:cstheme="majorHAnsi"/>
-        </w:rPr>
-        <w:t xml:space="preserve">. </w:t>
-      </w:r>
-      <w:r>
-        <w:rPr>
-          <w:rFonts w:asciiTheme="majorHAnsi" w:hAnsiTheme="majorHAnsi" w:cstheme="majorHAnsi"/>
-          <w:rtl/>
-        </w:rPr>
-        <w:t xml:space="preserve">לאחר סיום הלמידה (של עץ יחיד), הסיווג של אובייקט חדש באמצעות העץ שנלמד מתבצע לפי רוב הדוגמאות בעלה המתאים. </w:t>
-      </w:r>
-    </w:p>
-    <w:p>
-      <w:pPr>
         <w:pStyle w:val="a5"/>
         <w:numPr>
           <w:ilvl w:val="1"/>
@@ -15809,7 +11514,7 @@
           <w:rtl/>
         </w:rPr>
         <w:drawing>
-          <wp:anchor distT="0" distB="0" distL="114300" distR="114300" simplePos="0" relativeHeight="251658241" behindDoc="1" locked="0" layoutInCell="1" allowOverlap="1" wp14:anchorId="0CC91599" wp14:editId="1D118171">
+          <wp:anchor distT="0" distB="0" distL="114300" distR="114300" simplePos="0" relativeHeight="251658241" behindDoc="1" locked="0" layoutInCell="1" allowOverlap="1" wp14:anchorId="0CC91599" wp14:editId="20ECF5D6">
             <wp:simplePos x="0" y="0"/>
             <wp:positionH relativeFrom="column">
               <wp:posOffset>5412105</wp:posOffset>
@@ -15840,14 +11545,14 @@
                 <pic:pic xmlns:pic="http://schemas.openxmlformats.org/drawingml/2006/picture">
                   <pic:nvPicPr>
                     <pic:cNvPr id="0" name="Picture 13" descr="Writing Hand on Apple ">
-                      <a:hlinkClick r:id="rId10"/>
+                      <a:hlinkClick r:id="rId8"/>
                     </pic:cNvPr>
                     <pic:cNvPicPr>
                       <a:picLocks noChangeAspect="1" noChangeArrowheads="1"/>
                     </pic:cNvPicPr>
                   </pic:nvPicPr>
                   <pic:blipFill>
-                    <a:blip r:embed="rId20" cstate="print">
+                    <a:blip r:embed="rId18" cstate="print">
                       <a:extLst>
                         <a:ext uri="{28A0092B-C50C-407E-A947-70E740481C1C}">
                           <a14:useLocalDpi xmlns:a14="http://schemas.microsoft.com/office/drawing/2010/main" val="0"/>
@@ -15886,24 +11591,39 @@
           <w:rFonts w:asciiTheme="majorHAnsi" w:hAnsiTheme="majorHAnsi" w:cstheme="majorHAnsi"/>
           <w:rtl/>
         </w:rPr>
-        <w:t xml:space="preserve">הסבירו מה החשיבות של הגיזום באופן כללי ואיזה תופעה הוא מנסה למנוע? </w:t>
+        <w:t>הסבירו מה החשיבות של הגיזום באופן כללי ואיזה תופעה הוא מנסה למנוע?</w:t>
       </w:r>
     </w:p>
     <w:p>
       <w:pPr>
+        <w:pStyle w:val="a5"/>
         <w:bidi/>
+        <w:ind w:left="1440"/>
         <w:rPr>
           <w:rFonts w:asciiTheme="majorHAnsi" w:hAnsiTheme="majorHAnsi" w:cstheme="majorHAnsi"/>
           <w:b/>
           <w:bCs/>
-          <w:rtl/>
-        </w:rPr>
-      </w:pPr>
-      <w:r>
-        <w:rPr>
-          <w:rFonts w:asciiTheme="majorHAnsi" w:hAnsiTheme="majorHAnsi" w:cstheme="majorHAnsi" w:hint="cs"/>
-          <w:b/>
-          <w:bCs/>
+        </w:rPr>
+      </w:pPr>
+      <w:r>
+        <w:rPr>
+          <w:rFonts w:asciiTheme="majorHAnsi" w:hAnsiTheme="majorHAnsi" w:cstheme="majorHAnsi"/>
+          <w:rtl/>
+        </w:rPr>
+        <w:t xml:space="preserve"> </w:t>
+      </w:r>
+    </w:p>
+    <w:p>
+      <w:pPr>
+        <w:bidi/>
+        <w:rPr>
+          <w:rFonts w:asciiTheme="majorHAnsi" w:hAnsiTheme="majorHAnsi" w:cstheme="majorHAnsi"/>
+          <w:rtl/>
+        </w:rPr>
+      </w:pPr>
+      <w:r>
+        <w:rPr>
+          <w:rFonts w:asciiTheme="majorHAnsi" w:hAnsiTheme="majorHAnsi" w:cstheme="majorHAnsi" w:hint="cs"/>
           <w:rtl/>
         </w:rPr>
         <w:t xml:space="preserve">גיזום מונע מאיתנו לקבל עץ שהוא </w:t>
@@ -15911,20 +11631,25 @@
       <w:r>
         <w:rPr>
           <w:rFonts w:asciiTheme="majorHAnsi" w:hAnsiTheme="majorHAnsi" w:cstheme="majorHAnsi"/>
-          <w:b/>
-          <w:bCs/>
         </w:rPr>
         <w:t>overfitted</w:t>
       </w:r>
       <w:r>
         <w:rPr>
           <w:rFonts w:asciiTheme="majorHAnsi" w:hAnsiTheme="majorHAnsi" w:cstheme="majorHAnsi" w:hint="cs"/>
-          <w:b/>
-          <w:bCs/>
           <w:rtl/>
         </w:rPr>
         <w:t xml:space="preserve"> לקבוצת האימון, בכך להוריד את הדיוק של המודל על קבוצת האימון במטרה להגדיל את הדיוק על קבוצת המבחן.</w:t>
       </w:r>
+    </w:p>
+    <w:p>
+      <w:pPr>
+        <w:bidi/>
+        <w:rPr>
+          <w:rFonts w:asciiTheme="majorHAnsi" w:hAnsiTheme="majorHAnsi" w:cstheme="majorHAnsi"/>
+          <w:rtl/>
+        </w:rPr>
+      </w:pPr>
     </w:p>
     <w:p>
       <w:pPr>
@@ -15940,204 +11665,11 @@
       </w:pPr>
       <w:r>
         <w:rPr>
-          <w:rFonts w:asciiTheme="majorHAnsi" w:hAnsiTheme="majorHAnsi" w:cstheme="majorHAnsi"/>
-          <w:rtl/>
-        </w:rPr>
-        <w:t>(</w:t>
-      </w:r>
-      <w:r>
-        <w:rPr>
-          <w:rFonts w:asciiTheme="majorHAnsi" w:hAnsiTheme="majorHAnsi" w:cstheme="majorHAnsi" w:hint="cs"/>
-          <w:rtl/>
-        </w:rPr>
-        <w:t>3</w:t>
-      </w:r>
-      <w:r>
-        <w:rPr>
-          <w:rFonts w:asciiTheme="majorHAnsi" w:hAnsiTheme="majorHAnsi" w:cstheme="majorHAnsi"/>
-          <w:rtl/>
-        </w:rPr>
-        <w:t xml:space="preserve"> נק')</w:t>
-      </w:r>
-      <w:r>
-        <w:rPr>
-          <w:rFonts w:asciiTheme="majorHAnsi" w:hAnsiTheme="majorHAnsi" w:cstheme="majorHAnsi" w:hint="cs"/>
-          <w:rtl/>
-        </w:rPr>
-        <w:t xml:space="preserve"> </w:t>
-      </w:r>
-      <w:r>
-        <w:rPr>
-          <w:rFonts w:asciiTheme="majorHAnsi" w:hAnsiTheme="majorHAnsi" w:cstheme="majorHAnsi" w:hint="cs"/>
-          <w:b/>
-          <w:bCs/>
-          <w:u w:val="single"/>
-          <w:rtl/>
-        </w:rPr>
-        <w:t>עדכנו</w:t>
-      </w:r>
-      <w:r>
-        <w:rPr>
-          <w:rFonts w:asciiTheme="majorHAnsi" w:hAnsiTheme="majorHAnsi" w:cstheme="majorHAnsi" w:hint="cs"/>
-          <w:rtl/>
-        </w:rPr>
-        <w:t xml:space="preserve"> את המימוש בקובץ </w:t>
-      </w:r>
-      <m:oMath>
-        <m:r>
-          <w:rPr>
-            <w:rFonts w:ascii="Cambria Math" w:hAnsi="Cambria Math" w:cstheme="majorHAnsi"/>
-          </w:rPr>
-          <m:t>ID3.py</m:t>
-        </m:r>
-      </m:oMath>
-      <w:r>
-        <w:rPr>
-          <w:rFonts w:asciiTheme="majorHAnsi" w:hAnsiTheme="majorHAnsi" w:cstheme="majorHAnsi" w:hint="cs"/>
-          <w:rtl/>
-        </w:rPr>
-        <w:t xml:space="preserve"> כך שיבצע</w:t>
-      </w:r>
-      <w:r>
-        <w:rPr>
-          <w:rFonts w:asciiTheme="majorHAnsi" w:hAnsiTheme="majorHAnsi" w:cstheme="majorHAnsi"/>
-          <w:rtl/>
-        </w:rPr>
-        <w:t xml:space="preserve"> גיזום מוקדם כפי שהוגדר בהרצאה. </w:t>
-      </w:r>
-      <w:r>
-        <w:rPr>
-          <w:rFonts w:asciiTheme="majorHAnsi" w:hAnsiTheme="majorHAnsi" w:cstheme="majorHAnsi"/>
-          <w:rtl/>
-        </w:rPr>
-        <w:br/>
-      </w:r>
-      <w:r>
-        <w:rPr>
-          <w:rFonts w:asciiTheme="majorHAnsi" w:hAnsiTheme="majorHAnsi" w:cstheme="majorHAnsi"/>
-          <w:rtl/>
-        </w:rPr>
-        <w:t xml:space="preserve">הפרמטר </w:t>
-      </w:r>
-      <m:oMath>
-        <m:r>
-          <w:rPr>
-            <w:rFonts w:ascii="Cambria Math" w:hAnsi="Cambria Math" w:cstheme="majorHAnsi"/>
-          </w:rPr>
-          <m:t>min_for_pruning</m:t>
-        </m:r>
-      </m:oMath>
-      <w:r>
-        <w:rPr>
-          <w:rFonts w:asciiTheme="majorHAnsi" w:hAnsiTheme="majorHAnsi" w:cstheme="majorHAnsi"/>
-          <w:rtl/>
-        </w:rPr>
-        <w:t xml:space="preserve"> מציין את </w:t>
-      </w:r>
-      <w:r>
-        <w:rPr>
-          <w:rFonts w:asciiTheme="majorHAnsi" w:hAnsiTheme="majorHAnsi" w:cstheme="majorHAnsi" w:hint="cs"/>
-          <w:rtl/>
-        </w:rPr>
-        <w:t>ה</w:t>
-      </w:r>
-      <w:r>
-        <w:rPr>
-          <w:rFonts w:asciiTheme="majorHAnsi" w:hAnsiTheme="majorHAnsi" w:cstheme="majorHAnsi"/>
-          <w:rtl/>
-        </w:rPr>
-        <w:t>מספר המינימלי בעלה לקבלת החלטה</w:t>
-      </w:r>
-      <w:r>
-        <w:rPr>
-          <w:rFonts w:asciiTheme="majorHAnsi" w:hAnsiTheme="majorHAnsi" w:cstheme="majorHAnsi" w:hint="cs"/>
-          <w:rtl/>
-        </w:rPr>
-        <w:t xml:space="preserve">, קרי יבוצע גיזום מוקדם אם ורק אם מספר הדוגמות </w:t>
-      </w:r>
-      <w:r>
-        <w:rPr>
-          <w:rFonts w:asciiTheme="majorHAnsi" w:hAnsiTheme="majorHAnsi" w:cstheme="majorHAnsi" w:hint="cs"/>
-          <w:rtl/>
-        </w:rPr>
-        <w:t>בצומת</w:t>
-      </w:r>
-      <w:r>
-        <w:rPr>
-          <w:rFonts w:asciiTheme="majorHAnsi" w:hAnsiTheme="majorHAnsi" w:cstheme="majorHAnsi" w:hint="cs"/>
-          <w:rtl/>
-        </w:rPr>
-        <w:t xml:space="preserve"> קטן שווה לפרמטר הנ"ל. </w:t>
-      </w:r>
-      <w:r>
-        <w:rPr>
-          <w:rFonts w:asciiTheme="majorHAnsi" w:hAnsiTheme="majorHAnsi" w:cstheme="majorHAnsi"/>
-          <w14:textOutline w14:w="9525" w14:cap="rnd" w14:cmpd="sng" w14:algn="ctr">
-            <w14:solidFill>
-              <w14:schemeClr w14:val="accent4">
-                <w14:lumMod w14:val="75000"/>
-              </w14:schemeClr>
-            </w14:solidFill>
-            <w14:prstDash w14:val="solid"/>
-            <w14:bevel/>
-          </w14:textOutline>
-        </w:rPr>
-        <w:t>TODO</w:t>
-      </w:r>
-    </w:p>
-    <w:p>
-      <w:pPr>
-        <w:pStyle w:val="a5"/>
-        <w:bidi/>
-        <w:ind w:left="1440"/>
-        <w:rPr>
-          <w:rFonts w:asciiTheme="majorHAnsi" w:hAnsiTheme="majorHAnsi" w:cstheme="majorHAnsi"/>
-          <w:rtl/>
-        </w:rPr>
-      </w:pPr>
-    </w:p>
-    <w:p>
-      <w:pPr>
-        <w:pStyle w:val="a5"/>
-        <w:bidi/>
-        <w:ind w:left="1440"/>
-        <w:rPr>
-          <w:rFonts w:asciiTheme="majorHAnsi" w:hAnsiTheme="majorHAnsi" w:cstheme="majorHAnsi"/>
-          <w:rtl/>
-        </w:rPr>
-      </w:pPr>
-    </w:p>
-    <w:p>
-      <w:pPr>
-        <w:pStyle w:val="a5"/>
-        <w:bidi/>
-        <w:ind w:left="1440"/>
-        <w:rPr>
-          <w:rFonts w:asciiTheme="majorHAnsi" w:hAnsiTheme="majorHAnsi" w:cstheme="majorHAnsi"/>
-          <w:rtl/>
-        </w:rPr>
-      </w:pPr>
-    </w:p>
-    <w:p>
-      <w:pPr>
-        <w:pStyle w:val="a5"/>
-        <w:bidi/>
-        <w:ind w:left="1440"/>
-        <w:rPr>
-          <w:rFonts w:asciiTheme="majorHAnsi" w:hAnsiTheme="majorHAnsi" w:cstheme="majorHAnsi"/>
-          <w:rtl/>
-        </w:rPr>
-      </w:pPr>
-    </w:p>
-    <w:p>
-      <w:pPr>
-        <w:pStyle w:val="a5"/>
-        <w:bidi/>
-        <w:ind w:left="1440"/>
-        <w:rPr>
-          <w:rFonts w:asciiTheme="majorHAnsi" w:hAnsiTheme="majorHAnsi" w:cstheme="majorHAnsi"/>
-        </w:rPr>
-      </w:pPr>
+          <w:rFonts w:asciiTheme="majorHAnsi" w:hAnsiTheme="majorHAnsi" w:cstheme="majorHAnsi" w:hint="cs"/>
+          <w:rtl/>
+        </w:rPr>
+        <w:t>.</w:t>
+      </w:r>
     </w:p>
     <w:p>
       <w:pPr>
@@ -16147,7 +11679,6 @@
           <w:numId w:val="3"/>
         </w:numPr>
         <w:bidi/>
-        <w:ind w:left="1080"/>
         <w:rPr>
           <w:rFonts w:asciiTheme="majorHAnsi" w:hAnsiTheme="majorHAnsi" w:cstheme="majorHAnsi"/>
         </w:rPr>
@@ -16241,266 +11772,14 @@
           <w:rFonts w:asciiTheme="majorHAnsi" w:hAnsiTheme="majorHAnsi" w:cstheme="majorHAnsi"/>
           <w:rtl/>
         </w:rPr>
-        <w:t xml:space="preserve"> על קבוצת האימון:</w:t>
-      </w:r>
-    </w:p>
-    <w:p>
-      <w:pPr>
-        <w:pStyle w:val="a5"/>
-        <w:bidi/>
-        <w:ind w:left="1080"/>
-        <w:rPr>
-          <w:rFonts w:asciiTheme="majorHAnsi" w:hAnsiTheme="majorHAnsi" w:cstheme="majorHAnsi"/>
-        </w:rPr>
-      </w:pPr>
-      <w:r>
-        <w:rPr>
-          <w:rFonts w:asciiTheme="majorHAnsi" w:hAnsiTheme="majorHAnsi" w:cstheme="majorHAnsi"/>
-          <w:rtl/>
-        </w:rPr>
-        <w:t xml:space="preserve">1. בחרו לפחות חמישה ערכים שונים לפרמטר </w:t>
-      </w:r>
-      <m:oMath>
-        <m:r>
-          <m:rPr>
-            <m:sty m:val="p"/>
-          </m:rPr>
-          <w:rPr>
-            <w:rFonts w:ascii="Cambria Math" w:hAnsi="Cambria Math" w:cstheme="majorHAnsi"/>
-          </w:rPr>
-          <m:t>M</m:t>
-        </m:r>
-      </m:oMath>
-      <w:r>
-        <w:rPr>
-          <w:rFonts w:asciiTheme="majorHAnsi" w:hAnsiTheme="majorHAnsi" w:cstheme="majorHAnsi"/>
+        <w:t xml:space="preserve"> על קבוצת האימון</w:t>
+      </w:r>
+      <w:r>
+        <w:rPr>
+          <w:rFonts w:asciiTheme="majorHAnsi" w:hAnsiTheme="majorHAnsi" w:cstheme="majorHAnsi" w:hint="cs"/>
           <w:rtl/>
         </w:rPr>
         <w:t>.</w:t>
-      </w:r>
-    </w:p>
-    <w:p>
-      <w:pPr>
-        <w:pStyle w:val="a5"/>
-        <w:bidi/>
-        <w:ind w:left="1080" w:right="-284"/>
-        <w:rPr>
-          <w:rFonts w:asciiTheme="majorHAnsi" w:hAnsiTheme="majorHAnsi" w:cstheme="majorHAnsi"/>
-        </w:rPr>
-      </w:pPr>
-      <w:r>
-        <w:rPr>
-          <w:rFonts w:asciiTheme="majorHAnsi" w:hAnsiTheme="majorHAnsi" w:cstheme="majorHAnsi"/>
-          <w:rtl/>
-        </w:rPr>
-        <w:t xml:space="preserve">2. עבור כל ערך, חשבו את הדיוק של האלגוריתם על ידי </w:t>
-      </w:r>
-      <w:bookmarkStart w:id="12" w:name="_Hlk123847556"/>
-      <m:oMath>
-        <m:r>
-          <m:rPr>
-            <m:sty m:val="p"/>
-          </m:rPr>
-          <w:rPr>
-            <w:rFonts w:ascii="Cambria Math" w:hAnsi="Cambria Math" w:cstheme="majorHAnsi"/>
-          </w:rPr>
-          <m:t>K-fold cross validation</m:t>
-        </m:r>
-      </m:oMath>
-      <w:r>
-        <w:rPr>
-          <w:rFonts w:asciiTheme="majorHAnsi" w:hAnsiTheme="majorHAnsi" w:cstheme="majorHAnsi"/>
-          <w:rtl/>
-        </w:rPr>
-        <w:t xml:space="preserve"> </w:t>
-      </w:r>
-      <w:bookmarkEnd w:id="12"/>
-      <w:r>
-        <w:rPr>
-          <w:rFonts w:asciiTheme="majorHAnsi" w:hAnsiTheme="majorHAnsi" w:cstheme="majorHAnsi"/>
-          <w:rtl/>
-        </w:rPr>
-        <w:t xml:space="preserve">על קבוצת האימון בלבד. </w:t>
-      </w:r>
-      <w:r>
-        <w:rPr>
-          <w:rFonts w:asciiTheme="majorHAnsi" w:hAnsiTheme="majorHAnsi" w:cstheme="majorHAnsi"/>
-          <w:rtl/>
-        </w:rPr>
-        <w:br/>
-      </w:r>
-      <w:r>
-        <w:rPr>
-          <w:rFonts w:asciiTheme="majorHAnsi" w:hAnsiTheme="majorHAnsi" w:cstheme="majorHAnsi"/>
-          <w:rtl/>
-        </w:rPr>
-        <w:t xml:space="preserve">כדי לבצע את חלוקת קבוצת האימון ל- </w:t>
-      </w:r>
-      <m:oMath>
-        <m:r>
-          <m:rPr>
-            <m:sty m:val="p"/>
-          </m:rPr>
-          <w:rPr>
-            <w:rFonts w:ascii="Cambria Math" w:hAnsi="Cambria Math" w:cstheme="majorHAnsi"/>
-          </w:rPr>
-          <m:t>K</m:t>
-        </m:r>
-      </m:oMath>
-      <w:r>
-        <w:rPr>
-          <w:rFonts w:asciiTheme="majorHAnsi" w:hAnsiTheme="majorHAnsi" w:cstheme="majorHAnsi"/>
-          <w:rtl/>
-        </w:rPr>
-        <w:t xml:space="preserve"> קבוצות יש להשתמש בפונקציה </w:t>
-      </w:r>
-      <w:bookmarkStart w:id="13" w:name="_Hlk123847606"/>
-      <w:r>
-        <w:fldChar w:fldCharType="begin"/>
-      </w:r>
-      <w:r>
-        <w:instrText>HYPERLINK "https://scikit-learn.org/stable/modules/generated/sklearn.model_selection.KFold.html" \l "sklearn.model_selection.KFold" \o "sklearn.model_selection"</w:instrText>
-      </w:r>
-      <w:r>
-        <w:fldChar w:fldCharType="separate"/>
-      </w:r>
-      <w:proofErr w:type="spellStart"/>
-      <w:r>
-        <w:rPr>
-          <w:rStyle w:val="Hyperlink"/>
-          <w:rFonts w:asciiTheme="majorHAnsi" w:hAnsiTheme="majorHAnsi" w:cstheme="majorHAnsi"/>
-        </w:rPr>
-        <w:t>sklearn.model_selection.KFold</w:t>
-      </w:r>
-      <w:proofErr w:type="spellEnd"/>
-      <w:r>
-        <w:rPr>
-          <w:rStyle w:val="Hyperlink"/>
-          <w:rFonts w:asciiTheme="majorHAnsi" w:hAnsiTheme="majorHAnsi" w:cstheme="majorHAnsi"/>
-        </w:rPr>
-        <w:fldChar w:fldCharType="end"/>
-      </w:r>
-      <w:bookmarkEnd w:id="13"/>
-      <w:r>
-        <w:rPr>
-          <w:rFonts w:asciiTheme="majorHAnsi" w:hAnsiTheme="majorHAnsi" w:cstheme="majorHAnsi"/>
-          <w:b/>
-          <w:bCs/>
-          <w:rtl/>
-        </w:rPr>
-        <w:t xml:space="preserve"> </w:t>
-      </w:r>
-      <w:r>
-        <w:rPr>
-          <w:rFonts w:asciiTheme="majorHAnsi" w:hAnsiTheme="majorHAnsi" w:cstheme="majorHAnsi"/>
-          <w:rtl/>
-        </w:rPr>
-        <w:t xml:space="preserve">עם הפרמטרים </w:t>
-      </w:r>
-      <w:bookmarkStart w:id="14" w:name="_Hlk123847625"/>
-      <m:oMath>
-        <m:r>
-          <m:rPr>
-            <m:sty m:val="p"/>
-          </m:rPr>
-          <w:rPr>
-            <w:rFonts w:ascii="Cambria Math" w:hAnsi="Cambria Math" w:cstheme="majorHAnsi"/>
-          </w:rPr>
-          <m:t>n_split=5</m:t>
-        </m:r>
-      </m:oMath>
-      <w:r>
-        <w:rPr>
-          <w:rFonts w:asciiTheme="majorHAnsi" w:hAnsiTheme="majorHAnsi" w:cstheme="majorHAnsi"/>
-          <w:rtl/>
-        </w:rPr>
-        <w:t xml:space="preserve">, </w:t>
-      </w:r>
-      <m:oMath>
-        <m:r>
-          <m:rPr>
-            <m:sty m:val="p"/>
-          </m:rPr>
-          <w:rPr>
-            <w:rFonts w:ascii="Cambria Math" w:hAnsi="Cambria Math" w:cstheme="majorHAnsi"/>
-          </w:rPr>
-          <m:t>shuffle=True</m:t>
-        </m:r>
-      </m:oMath>
-      <w:r>
-        <w:rPr>
-          <w:rFonts w:asciiTheme="majorHAnsi" w:hAnsiTheme="majorHAnsi" w:cstheme="majorHAnsi"/>
-          <w:rtl/>
-        </w:rPr>
-        <w:t xml:space="preserve"> </w:t>
-      </w:r>
-      <w:bookmarkEnd w:id="14"/>
-      <w:r>
-        <w:rPr>
-          <w:rFonts w:asciiTheme="majorHAnsi" w:hAnsiTheme="majorHAnsi" w:cstheme="majorHAnsi"/>
-          <w:rtl/>
-        </w:rPr>
-        <w:br/>
-      </w:r>
-      <w:r>
-        <w:rPr>
-          <w:rFonts w:asciiTheme="majorHAnsi" w:hAnsiTheme="majorHAnsi" w:cstheme="majorHAnsi"/>
-          <w:rtl/>
-        </w:rPr>
-        <w:t>ו</w:t>
-      </w:r>
-      <w:r>
-        <w:rPr>
-          <w:rFonts w:asciiTheme="majorHAnsi" w:hAnsiTheme="majorHAnsi" w:cstheme="majorHAnsi" w:hint="cs"/>
-          <w:rtl/>
-        </w:rPr>
-        <w:t>־</w:t>
-      </w:r>
-      <m:oMath>
-        <m:r>
-          <m:rPr>
-            <m:sty m:val="p"/>
-          </m:rPr>
-          <w:rPr>
-            <w:rFonts w:ascii="Cambria Math" w:hAnsi="Cambria Math" w:cstheme="majorHAnsi"/>
-          </w:rPr>
-          <m:t>random_state</m:t>
-        </m:r>
-      </m:oMath>
-      <w:r>
-        <w:rPr>
-          <w:rFonts w:asciiTheme="majorHAnsi" w:hAnsiTheme="majorHAnsi" w:cstheme="majorHAnsi"/>
-          <w:rtl/>
-        </w:rPr>
-        <w:t xml:space="preserve"> </w:t>
-      </w:r>
-      <w:r>
-        <w:rPr>
-          <w:rFonts w:asciiTheme="majorHAnsi" w:hAnsiTheme="majorHAnsi" w:cstheme="majorHAnsi" w:hint="cs"/>
-          <w:rtl/>
-        </w:rPr>
-        <w:t xml:space="preserve">אשר </w:t>
-      </w:r>
-      <w:r>
-        <w:rPr>
-          <w:rFonts w:asciiTheme="majorHAnsi" w:hAnsiTheme="majorHAnsi" w:cstheme="majorHAnsi"/>
-          <w:rtl/>
-        </w:rPr>
-        <w:t xml:space="preserve">שווה למספר תעודת הזהות </w:t>
-      </w:r>
-      <w:r>
-        <w:rPr>
-          <w:rFonts w:asciiTheme="majorHAnsi" w:hAnsiTheme="majorHAnsi" w:cstheme="majorHAnsi" w:hint="cs"/>
-          <w:rtl/>
-        </w:rPr>
-        <w:t>של אחד מהשותפים</w:t>
-      </w:r>
-      <w:r>
-        <w:rPr>
-          <w:rFonts w:asciiTheme="majorHAnsi" w:hAnsiTheme="majorHAnsi" w:cstheme="majorHAnsi"/>
-          <w:rtl/>
-        </w:rPr>
-        <w:t xml:space="preserve">. </w:t>
       </w:r>
     </w:p>
     <w:p>
@@ -16521,7 +11800,7 @@
           <w:noProof/>
         </w:rPr>
         <w:drawing>
-          <wp:anchor distT="0" distB="0" distL="114300" distR="114300" simplePos="0" relativeHeight="251658242" behindDoc="1" locked="0" layoutInCell="1" allowOverlap="1" wp14:anchorId="194E547E" wp14:editId="353067F9">
+          <wp:anchor distT="0" distB="0" distL="114300" distR="114300" simplePos="0" relativeHeight="251658242" behindDoc="1" locked="0" layoutInCell="1" allowOverlap="1" wp14:anchorId="194E547E" wp14:editId="59154B0C">
             <wp:simplePos x="0" y="0"/>
             <wp:positionH relativeFrom="column">
               <wp:posOffset>5700395</wp:posOffset>
@@ -16542,7 +11821,7 @@
               </wp:wrapPolygon>
             </wp:wrapTight>
             <wp:docPr id="5" name="Picture 5" descr="Writing Hand on Apple ">
-              <a:hlinkClick xmlns:a="http://schemas.openxmlformats.org/drawingml/2006/main" r:id="rId10"/>
+              <a:hlinkClick xmlns:a="http://schemas.openxmlformats.org/drawingml/2006/main" r:id="rId8"/>
             </wp:docPr>
             <wp:cNvGraphicFramePr>
               <a:graphicFrameLocks xmlns:a="http://schemas.openxmlformats.org/drawingml/2006/main" noChangeAspect="1"/>
@@ -16552,14 +11831,14 @@
                 <pic:pic xmlns:pic="http://schemas.openxmlformats.org/drawingml/2006/picture">
                   <pic:nvPicPr>
                     <pic:cNvPr id="0" name="Picture 14" descr="Writing Hand on Apple ">
-                      <a:hlinkClick r:id="rId10"/>
+                      <a:hlinkClick r:id="rId8"/>
                     </pic:cNvPr>
                     <pic:cNvPicPr>
                       <a:picLocks noChangeAspect="1" noChangeArrowheads="1"/>
                     </pic:cNvPicPr>
                   </pic:nvPicPr>
                   <pic:blipFill>
-                    <a:blip r:embed="rId20" cstate="print">
+                    <a:blip r:embed="rId18" cstate="print">
                       <a:extLst>
                         <a:ext uri="{28A0092B-C50C-407E-A947-70E740481C1C}">
                           <a14:useLocalDpi xmlns:a14="http://schemas.microsoft.com/office/drawing/2010/main" val="0"/>
@@ -16593,8 +11872,8 @@
           </wp:anchor>
         </w:drawing>
       </w:r>
-      <w:hyperlink r:id="rId21" w:history="1">
-        <w:hyperlink r:id="rId22" w:history="1"/>
+      <w:hyperlink r:id="rId19" w:history="1">
+        <w:hyperlink r:id="rId20" w:history="1"/>
       </w:hyperlink>
       <w:r>
         <w:rPr>
@@ -16686,6 +11965,7 @@
       <w:r>
         <w:rPr>
           <w:rFonts w:asciiTheme="majorHAnsi" w:hAnsiTheme="majorHAnsi" w:cs="Calibri Light"/>
+          <w:noProof/>
           <w:rtl/>
         </w:rPr>
         <w:drawing>
@@ -16704,7 +11984,7 @@
                     <pic:cNvPicPr/>
                   </pic:nvPicPr>
                   <pic:blipFill>
-                    <a:blip r:embed="rId23"/>
+                    <a:blip r:embed="rId21"/>
                     <a:stretch>
                       <a:fillRect/>
                     </a:stretch>
@@ -16752,7 +12032,7 @@
           <w:noProof/>
         </w:rPr>
         <w:drawing>
-          <wp:anchor distT="0" distB="0" distL="114300" distR="114300" simplePos="0" relativeHeight="251658243" behindDoc="1" locked="0" layoutInCell="1" allowOverlap="1" wp14:anchorId="6D0C2B4E" wp14:editId="3A0D8EEA">
+          <wp:anchor distT="0" distB="0" distL="114300" distR="114300" simplePos="0" relativeHeight="251658243" behindDoc="1" locked="0" layoutInCell="1" allowOverlap="1" wp14:anchorId="6D0C2B4E" wp14:editId="4D9E9DB7">
             <wp:simplePos x="0" y="0"/>
             <wp:positionH relativeFrom="column">
               <wp:posOffset>5695315</wp:posOffset>
@@ -16773,7 +12053,7 @@
               </wp:wrapPolygon>
             </wp:wrapTight>
             <wp:docPr id="4" name="Picture 4" descr="Writing Hand on Apple ">
-              <a:hlinkClick xmlns:a="http://schemas.openxmlformats.org/drawingml/2006/main" r:id="rId10"/>
+              <a:hlinkClick xmlns:a="http://schemas.openxmlformats.org/drawingml/2006/main" r:id="rId19"/>
             </wp:docPr>
             <wp:cNvGraphicFramePr>
               <a:graphicFrameLocks xmlns:a="http://schemas.openxmlformats.org/drawingml/2006/main" noChangeAspect="1"/>
@@ -16783,14 +12063,14 @@
                 <pic:pic xmlns:pic="http://schemas.openxmlformats.org/drawingml/2006/picture">
                   <pic:nvPicPr>
                     <pic:cNvPr id="0" name="Picture 15" descr="Writing Hand on Apple ">
-                      <a:hlinkClick r:id="rId10"/>
+                      <a:hlinkClick r:id="rId8"/>
                     </pic:cNvPr>
                     <pic:cNvPicPr>
                       <a:picLocks noChangeAspect="1" noChangeArrowheads="1"/>
                     </pic:cNvPicPr>
                   </pic:nvPicPr>
                   <pic:blipFill>
-                    <a:blip r:embed="rId20" cstate="print">
+                    <a:blip r:embed="rId18" cstate="print">
                       <a:extLst>
                         <a:ext uri="{28A0092B-C50C-407E-A947-70E740481C1C}">
                           <a14:useLocalDpi xmlns:a14="http://schemas.microsoft.com/office/drawing/2010/main" val="0"/>
@@ -16837,7 +12117,7 @@
         <w:bidi/>
         <w:ind w:right="-284"/>
         <w:rPr>
-          <w:rFonts w:asciiTheme="majorHAnsi" w:hAnsiTheme="majorHAnsi" w:cstheme="majorHAnsi" w:hint="cs"/>
+          <w:rFonts w:asciiTheme="majorHAnsi" w:hAnsiTheme="majorHAnsi" w:cstheme="majorHAnsi"/>
           <w:rtl/>
         </w:rPr>
       </w:pPr>
@@ -16920,15 +12200,16 @@
         <w:bidi/>
         <w:ind w:right="-284"/>
         <w:rPr>
-          <w:rFonts w:asciiTheme="majorHAnsi" w:hAnsiTheme="majorHAnsi" w:cstheme="majorHAnsi" w:hint="cs"/>
-          <w:rtl/>
-        </w:rPr>
-      </w:pPr>
-      <w:r>
-        <w:rPr>
-          <w:rFonts w:asciiTheme="majorHAnsi" w:hAnsiTheme="majorHAnsi" w:cstheme="majorHAnsi" w:hint="cs"/>
-          <w:rtl/>
-        </w:rPr>
+          <w:rFonts w:asciiTheme="majorHAnsi" w:hAnsiTheme="majorHAnsi" w:cstheme="majorHAnsi"/>
+          <w:rtl/>
+        </w:rPr>
+      </w:pPr>
+      <w:r>
+        <w:rPr>
+          <w:rFonts w:asciiTheme="majorHAnsi" w:hAnsiTheme="majorHAnsi" w:cstheme="majorHAnsi" w:hint="cs"/>
+          <w:rtl/>
+        </w:rPr>
+        <w:lastRenderedPageBreak/>
         <w:t>אחוז הדיוק שהתקבל הוא:</w:t>
       </w:r>
       <w:r>
@@ -16968,7 +12249,7 @@
           <w:noProof/>
         </w:rPr>
         <w:drawing>
-          <wp:anchor distT="0" distB="0" distL="114300" distR="114300" simplePos="0" relativeHeight="251658244" behindDoc="1" locked="0" layoutInCell="1" allowOverlap="1" wp14:anchorId="187DBFEF" wp14:editId="7528D202">
+          <wp:anchor distT="0" distB="0" distL="114300" distR="114300" simplePos="0" relativeHeight="251658244" behindDoc="1" locked="0" layoutInCell="1" allowOverlap="1" wp14:anchorId="187DBFEF" wp14:editId="27FDC5EB">
             <wp:simplePos x="0" y="0"/>
             <wp:positionH relativeFrom="column">
               <wp:posOffset>5357495</wp:posOffset>
@@ -16989,7 +12270,7 @@
               </wp:wrapPolygon>
             </wp:wrapTight>
             <wp:docPr id="2" name="Picture 2" descr="Writing Hand on Apple ">
-              <a:hlinkClick xmlns:a="http://schemas.openxmlformats.org/drawingml/2006/main" r:id="rId10"/>
+              <a:hlinkClick xmlns:a="http://schemas.openxmlformats.org/drawingml/2006/main" r:id="rId20"/>
             </wp:docPr>
             <wp:cNvGraphicFramePr>
               <a:graphicFrameLocks xmlns:a="http://schemas.openxmlformats.org/drawingml/2006/main" noChangeAspect="1"/>
@@ -16999,14 +12280,14 @@
                 <pic:pic xmlns:pic="http://schemas.openxmlformats.org/drawingml/2006/picture">
                   <pic:nvPicPr>
                     <pic:cNvPr id="0" name="Picture 15" descr="Writing Hand on Apple ">
-                      <a:hlinkClick r:id="rId10"/>
+                      <a:hlinkClick r:id="rId20"/>
                     </pic:cNvPr>
                     <pic:cNvPicPr>
                       <a:picLocks noChangeAspect="1" noChangeArrowheads="1"/>
                     </pic:cNvPicPr>
                   </pic:nvPicPr>
                   <pic:blipFill>
-                    <a:blip r:embed="rId20" cstate="print">
+                    <a:blip r:embed="rId18" cstate="print">
                       <a:extLst>
                         <a:ext uri="{28A0092B-C50C-407E-A947-70E740481C1C}">
                           <a14:useLocalDpi xmlns:a14="http://schemas.microsoft.com/office/drawing/2010/main" val="0"/>
@@ -17236,13 +12517,23 @@
         </w:rPr>
         <w:t>ציינו בדו"ח את הדיוק שקיבלתם. האם הגיזום שיפר את הביצועים ביחס להרצה ללא גיזום?</w:t>
       </w:r>
-      <w:bookmarkStart w:id="15" w:name="_Hlk123848398"/>
+      <w:bookmarkStart w:id="6" w:name="_Hlk123848398"/>
     </w:p>
     <w:p>
       <w:pPr>
+        <w:pStyle w:val="a5"/>
         <w:bidi/>
-        <w:rPr>
-          <w:rFonts w:asciiTheme="majorHAnsi" w:hAnsiTheme="majorHAnsi" w:cstheme="majorHAnsi" w:hint="cs"/>
+        <w:ind w:left="1440"/>
+        <w:rPr>
+          <w:rFonts w:asciiTheme="majorHAnsi" w:hAnsiTheme="majorHAnsi" w:cstheme="majorHAnsi"/>
+        </w:rPr>
+      </w:pPr>
+    </w:p>
+    <w:p>
+      <w:pPr>
+        <w:bidi/>
+        <w:rPr>
+          <w:rFonts w:asciiTheme="majorHAnsi" w:hAnsiTheme="majorHAnsi" w:cstheme="majorHAnsi"/>
           <w:rtl/>
         </w:rPr>
       </w:pPr>
@@ -17294,7 +12585,7 @@
         <w:t xml:space="preserve"> לקבוצת האימון.</w:t>
       </w:r>
     </w:p>
-    <w:bookmarkEnd w:id="15"/>
+    <w:bookmarkEnd w:id="6"/>
     <w:p>
       <w:pPr>
         <w:pStyle w:val="a5"/>
@@ -17995,7 +13286,7 @@
         </w:rPr>
         <w:t xml:space="preserve"> </w:t>
       </w:r>
-      <w:bookmarkStart w:id="16" w:name="_Hlk123848778"/>
+      <w:bookmarkStart w:id="7" w:name="_Hlk123848778"/>
       <w:r>
         <w:rPr>
           <w:rFonts w:asciiTheme="majorHAnsi" w:hAnsiTheme="majorHAnsi" w:cstheme="majorHAnsi"/>
@@ -18005,7 +13296,7 @@
         </w:rPr>
         <w:t>AI3_&lt;id1&gt;_&lt;id2&gt;.zi</w:t>
       </w:r>
-      <w:bookmarkEnd w:id="16"/>
+      <w:bookmarkEnd w:id="7"/>
       <w:r>
         <w:rPr>
           <w:rFonts w:asciiTheme="majorHAnsi" w:hAnsiTheme="majorHAnsi" w:cstheme="majorHAnsi"/>
@@ -18015,7 +13306,7 @@
         </w:rPr>
         <w:t>p</w:t>
       </w:r>
-      <w:bookmarkStart w:id="17" w:name="_Hlk123848769"/>
+      <w:bookmarkStart w:id="8" w:name="_Hlk123848769"/>
       <w:r>
         <w:rPr>
           <w:rFonts w:asciiTheme="majorHAnsi" w:hAnsiTheme="majorHAnsi" w:cstheme="majorHAnsi"/>
@@ -18025,7 +13316,7 @@
         </w:rPr>
         <w:t xml:space="preserve"> </w:t>
       </w:r>
-      <w:bookmarkEnd w:id="17"/>
+      <w:bookmarkEnd w:id="8"/>
       <w:r>
         <w:rPr>
           <w:rFonts w:asciiTheme="majorHAnsi" w:hAnsiTheme="majorHAnsi" w:cstheme="majorHAnsi"/>
@@ -18148,7 +13439,7 @@
         </w:rPr>
         <w:t xml:space="preserve"> </w:t>
       </w:r>
-      <w:bookmarkStart w:id="18" w:name="_Hlk123849097"/>
+      <w:bookmarkStart w:id="9" w:name="_Hlk123849097"/>
       <w:r>
         <w:rPr>
           <w:rFonts w:asciiTheme="majorHAnsi" w:hAnsiTheme="majorHAnsi" w:cstheme="majorHAnsi"/>
@@ -18179,7 +13470,7 @@
         </w:rPr>
         <w:t>.PDF</w:t>
       </w:r>
-      <w:bookmarkEnd w:id="18"/>
+      <w:bookmarkEnd w:id="9"/>
       <w:r>
         <w:rPr>
           <w:rFonts w:asciiTheme="majorHAnsi" w:hAnsiTheme="majorHAnsi" w:cstheme="majorHAnsi"/>
@@ -20959,7 +16250,7 @@
         <w:bCs/>
       </w:rPr>
     </w:lvl>
-    <w:lvl w:ilvl="2" w:tplc="2000001B" w:tentative="1">
+    <w:lvl w:ilvl="2" w:tplc="2000001B">
       <w:start w:val="1"/>
       <w:numFmt w:val="lowerRoman"/>
       <w:lvlText w:val="%3."/>

--- a/HW3_winter23-24-Hebrew_v3-LEARNING.docx
+++ b/HW3_winter23-24-Hebrew_v3-LEARNING.docx
@@ -4,7 +4,7 @@
   <w:body>
     <w:p>
       <w:pPr>
-        <w:pStyle w:val="a3"/>
+        <w:pStyle w:val="Title"/>
         <w:bidi/>
         <w:jc w:val="center"/>
         <w:rPr>
@@ -128,7 +128,6 @@
           <w:rtl/>
           <w:lang w:val="en-GB"/>
         </w:rPr>
-        <w:lastRenderedPageBreak/>
         <w:t xml:space="preserve">חלק ב׳ - </w:t>
       </w:r>
       <w:r>
@@ -480,7 +479,7 @@
     </w:p>
     <w:p>
       <w:pPr>
-        <w:pStyle w:val="a5"/>
+        <w:pStyle w:val="ListParagraph"/>
         <w:numPr>
           <w:ilvl w:val="0"/>
           <w:numId w:val="21"/>
@@ -600,7 +599,7 @@
     </w:p>
     <w:p>
       <w:pPr>
-        <w:pStyle w:val="a5"/>
+        <w:pStyle w:val="ListParagraph"/>
         <w:numPr>
           <w:ilvl w:val="0"/>
           <w:numId w:val="29"/>
@@ -1440,7 +1439,7 @@
     </w:p>
     <w:p>
       <w:pPr>
-        <w:pStyle w:val="a5"/>
+        <w:pStyle w:val="ListParagraph"/>
         <w:numPr>
           <w:ilvl w:val="0"/>
           <w:numId w:val="29"/>
@@ -2509,7 +2508,6 @@
           <w:u w:val="single"/>
           <w:rtl/>
         </w:rPr>
-        <w:lastRenderedPageBreak/>
         <w:t>לפי פונקצי</w:t>
       </w:r>
       <w:r>
@@ -3097,7 +3095,7 @@
     </w:p>
     <w:p>
       <w:pPr>
-        <w:pStyle w:val="a5"/>
+        <w:pStyle w:val="ListParagraph"/>
         <w:numPr>
           <w:ilvl w:val="0"/>
           <w:numId w:val="29"/>
@@ -3313,7 +3311,7 @@
     </w:p>
     <w:p>
       <w:pPr>
-        <w:pStyle w:val="a5"/>
+        <w:pStyle w:val="ListParagraph"/>
         <w:numPr>
           <w:ilvl w:val="0"/>
           <w:numId w:val="29"/>
@@ -3415,7 +3413,7 @@
     </w:p>
     <w:p>
       <w:pPr>
-        <w:pStyle w:val="a5"/>
+        <w:pStyle w:val="ListParagraph"/>
         <w:numPr>
           <w:ilvl w:val="0"/>
           <w:numId w:val="29"/>
@@ -3657,10 +3655,118 @@
         </w:rPr>
         <w:t>.</w:t>
       </w:r>
+      <w:r>
+        <w:rPr>
+          <w:rFonts w:asciiTheme="majorHAnsi" w:hAnsiTheme="majorHAnsi" w:cstheme="majorHAnsi" w:hint="cs"/>
+          <w:sz w:val="28"/>
+          <w:szCs w:val="28"/>
+          <w:rtl/>
+        </w:rPr>
+        <w:t xml:space="preserve"> באופ</w:t>
+      </w:r>
+      <w:r>
+        <w:rPr>
+          <w:rFonts w:asciiTheme="majorHAnsi" w:hAnsiTheme="majorHAnsi" w:cstheme="majorHAnsi" w:hint="cs"/>
+          <w:sz w:val="28"/>
+          <w:szCs w:val="28"/>
+          <w:rtl/>
+        </w:rPr>
+        <w:t xml:space="preserve">ן כללי ניתן לומר שערכי </w:t>
+      </w:r>
+      <w:r>
+        <w:rPr>
+          <w:rFonts w:asciiTheme="majorHAnsi" w:hAnsiTheme="majorHAnsi" w:cstheme="majorHAnsi"/>
+          <w:sz w:val="28"/>
+          <w:szCs w:val="28"/>
+        </w:rPr>
+        <w:t>k</w:t>
+      </w:r>
+      <w:r>
+        <w:rPr>
+          <w:rFonts w:asciiTheme="majorHAnsi" w:hAnsiTheme="majorHAnsi" w:cstheme="majorHAnsi" w:hint="cs"/>
+          <w:sz w:val="28"/>
+          <w:szCs w:val="28"/>
+          <w:rtl/>
+        </w:rPr>
+        <w:t xml:space="preserve"> גדולים מידי יגרמו ל </w:t>
+      </w:r>
+      <w:r>
+        <w:rPr>
+          <w:rFonts w:asciiTheme="majorHAnsi" w:hAnsiTheme="majorHAnsi" w:cstheme="majorHAnsi"/>
+          <w:sz w:val="28"/>
+          <w:szCs w:val="28"/>
+        </w:rPr>
+        <w:t>underfitting</w:t>
+      </w:r>
+      <w:r>
+        <w:rPr>
+          <w:rFonts w:asciiTheme="majorHAnsi" w:hAnsiTheme="majorHAnsi" w:cstheme="majorHAnsi" w:hint="cs"/>
+          <w:sz w:val="28"/>
+          <w:szCs w:val="28"/>
+          <w:rtl/>
+        </w:rPr>
+        <w:t xml:space="preserve"> וערכי </w:t>
+      </w:r>
+      <w:r>
+        <w:rPr>
+          <w:rFonts w:asciiTheme="majorHAnsi" w:hAnsiTheme="majorHAnsi" w:cstheme="majorHAnsi"/>
+          <w:sz w:val="28"/>
+          <w:szCs w:val="28"/>
+        </w:rPr>
+        <w:t>k</w:t>
+      </w:r>
+      <w:r>
+        <w:rPr>
+          <w:rFonts w:asciiTheme="majorHAnsi" w:hAnsiTheme="majorHAnsi" w:cstheme="majorHAnsi" w:hint="cs"/>
+          <w:sz w:val="28"/>
+          <w:szCs w:val="28"/>
+          <w:rtl/>
+        </w:rPr>
+        <w:t xml:space="preserve"> קטנים מידי ל</w:t>
+      </w:r>
+      <w:r>
+        <w:rPr>
+          <w:rFonts w:asciiTheme="majorHAnsi" w:hAnsiTheme="majorHAnsi" w:cstheme="majorHAnsi"/>
+          <w:sz w:val="28"/>
+          <w:szCs w:val="28"/>
+        </w:rPr>
+        <w:t>overfitting</w:t>
+      </w:r>
+      <w:r>
+        <w:rPr>
+          <w:rFonts w:asciiTheme="majorHAnsi" w:hAnsiTheme="majorHAnsi" w:cstheme="majorHAnsi" w:hint="cs"/>
+          <w:sz w:val="28"/>
+          <w:szCs w:val="28"/>
+          <w:rtl/>
+        </w:rPr>
+        <w:t>.</w:t>
+      </w:r>
     </w:p>
     <w:p>
       <w:pPr>
-        <w:pStyle w:val="a5"/>
+        <w:bidi/>
+        <w:rPr>
+          <w:rFonts w:asciiTheme="majorHAnsi" w:hAnsiTheme="majorHAnsi" w:cstheme="majorHAnsi"/>
+          <w:sz w:val="28"/>
+          <w:szCs w:val="28"/>
+          <w:rtl/>
+        </w:rPr>
+      </w:pPr>
+    </w:p>
+    <w:p>
+      <w:pPr>
+        <w:bidi/>
+        <w:rPr>
+          <w:rFonts w:asciiTheme="majorHAnsi" w:hAnsiTheme="majorHAnsi" w:cstheme="majorHAnsi" w:hint="cs"/>
+          <w:sz w:val="28"/>
+          <w:szCs w:val="28"/>
+          <w:rtl/>
+        </w:rPr>
+      </w:pPr>
+    </w:p>
+    <w:p>
+      <w:pPr>
+        <w:pStyle w:val="ListParagraph"/>
         <w:numPr>
           <w:ilvl w:val="0"/>
           <w:numId w:val="29"/>
@@ -3804,7 +3910,6 @@
           <w:noProof/>
           <w:lang w:val="en-GB"/>
         </w:rPr>
-        <w:lastRenderedPageBreak/>
         <w:drawing>
           <wp:inline distT="0" distB="0" distL="0" distR="0" wp14:anchorId="1206E8AE" wp14:editId="7B9BF9B7">
             <wp:extent cx="2879090" cy="2329815"/>
@@ -3923,7 +4028,7 @@
     </w:p>
     <w:p>
       <w:pPr>
-        <w:pStyle w:val="a5"/>
+        <w:pStyle w:val="ListParagraph"/>
         <w:numPr>
           <w:ilvl w:val="0"/>
           <w:numId w:val="30"/>
@@ -5248,17 +5353,15 @@
         </w:rPr>
         <w:t xml:space="preserve"> באופן הזה תיתן </w:t>
       </w:r>
-      <w:proofErr w:type="spellStart"/>
-      <w:r>
-        <w:rPr>
-          <w:rFonts w:asciiTheme="majorHAnsi" w:hAnsiTheme="majorHAnsi" w:cstheme="majorHAnsi" w:hint="cs"/>
-          <w:sz w:val="28"/>
-          <w:szCs w:val="28"/>
-          <w:rtl/>
-        </w:rPr>
-        <w:t>אנתרופיה</w:t>
-      </w:r>
-      <w:proofErr w:type="spellEnd"/>
+      <w:r>
+        <w:rPr>
+          <w:rFonts w:asciiTheme="majorHAnsi" w:hAnsiTheme="majorHAnsi" w:cstheme="majorHAnsi" w:hint="cs"/>
+          <w:sz w:val="28"/>
+          <w:szCs w:val="28"/>
+          <w:rtl/>
+        </w:rPr>
+        <w:t>אנטרופיה</w:t>
+      </w:r>
       <w:r>
         <w:rPr>
           <w:rFonts w:asciiTheme="majorHAnsi" w:hAnsiTheme="majorHAnsi" w:cstheme="majorHAnsi" w:hint="cs"/>
@@ -5448,8 +5551,8 @@
           <w:lang w:val="en-GB"/>
         </w:rPr>
         <w:drawing>
-          <wp:inline distT="0" distB="0" distL="0" distR="0" wp14:anchorId="16D5970E" wp14:editId="3EF7DB8E">
-            <wp:extent cx="2518682" cy="2275445"/>
+          <wp:inline distT="0" distB="0" distL="0" distR="0" wp14:anchorId="16D5970E" wp14:editId="0CF56410">
+            <wp:extent cx="2009186" cy="1815152"/>
             <wp:effectExtent l="0" t="0" r="0" b="0"/>
             <wp:docPr id="1129007972" name="תמונה 1" descr="תמונה שמכילה טקסט, צילום מסך, תרשים, עלילה&#10;&#10;התיאור נוצר באופן אוטומטי"/>
             <wp:cNvGraphicFramePr>
@@ -5471,7 +5574,7 @@
                   <pic:spPr>
                     <a:xfrm>
                       <a:off x="0" y="0"/>
-                      <a:ext cx="2519545" cy="2276224"/>
+                      <a:ext cx="2014278" cy="1819753"/>
                     </a:xfrm>
                     <a:prstGeom prst="rect">
                       <a:avLst/>
@@ -5495,7 +5598,7 @@
     </w:p>
     <w:p>
       <w:pPr>
-        <w:pStyle w:val="a5"/>
+        <w:pStyle w:val="ListParagraph"/>
         <w:numPr>
           <w:ilvl w:val="0"/>
           <w:numId w:val="30"/>
@@ -5512,7 +5615,6 @@
           <w:rFonts w:asciiTheme="majorHAnsi" w:hAnsiTheme="majorHAnsi" w:cstheme="majorHAnsi"/>
           <w:lang w:val="en-GB"/>
         </w:rPr>
-        <w:lastRenderedPageBreak/>
         <w:t xml:space="preserve"> </w:t>
       </w:r>
       <w:r>
@@ -6676,7 +6778,8 @@
         <w:bidi/>
         <w:ind w:right="-284"/>
         <w:rPr>
-          <w:rFonts w:asciiTheme="majorHAnsi" w:hAnsiTheme="majorHAnsi" w:cstheme="majorHAnsi"/>
+          <w:rFonts w:asciiTheme="majorHAnsi" w:hAnsiTheme="majorHAnsi" w:cstheme="majorHAnsi" w:hint="cs"/>
+          <w:rtl/>
         </w:rPr>
       </w:pPr>
       <w:r>
@@ -6706,15 +6809,13 @@
         </w:rPr>
         <w:t xml:space="preserve">באופן שמקביל לאחד הצירים ויגיע </w:t>
       </w:r>
-      <w:proofErr w:type="spellStart"/>
-      <w:r>
-        <w:rPr>
-          <w:rFonts w:asciiTheme="majorHAnsi" w:hAnsiTheme="majorHAnsi" w:cstheme="majorHAnsi" w:hint="cs"/>
-          <w:rtl/>
-        </w:rPr>
-        <w:t>לאנתרופיה</w:t>
-      </w:r>
-      <w:proofErr w:type="spellEnd"/>
+      <w:r>
+        <w:rPr>
+          <w:rFonts w:asciiTheme="majorHAnsi" w:hAnsiTheme="majorHAnsi" w:cstheme="majorHAnsi" w:hint="cs"/>
+          <w:rtl/>
+        </w:rPr>
+        <w:t>לאנטרופיה</w:t>
+      </w:r>
       <w:r>
         <w:rPr>
           <w:rFonts w:asciiTheme="majorHAnsi" w:hAnsiTheme="majorHAnsi" w:cstheme="majorHAnsi" w:hint="cs"/>
@@ -6735,6 +6836,75 @@
           <w:rtl/>
         </w:rPr>
         <w:t>.</w:t>
+      </w:r>
+      <w:r>
+        <w:rPr>
+          <w:rFonts w:asciiTheme="majorHAnsi" w:hAnsiTheme="majorHAnsi" w:cstheme="majorHAnsi" w:hint="cs"/>
+          <w:rtl/>
+        </w:rPr>
+        <w:t xml:space="preserve"> כלל ההחלטה שלא זהה ל </w:t>
+      </w:r>
+      <w:r>
+        <w:rPr>
+          <w:rFonts w:asciiTheme="majorHAnsi" w:hAnsiTheme="majorHAnsi" w:cstheme="majorHAnsi"/>
+        </w:rPr>
+        <w:t>f</w:t>
+      </w:r>
+      <w:r>
+        <w:rPr>
+          <w:rFonts w:asciiTheme="majorHAnsi" w:hAnsiTheme="majorHAnsi" w:cstheme="majorHAnsi" w:hint="cs"/>
+          <w:rtl/>
+        </w:rPr>
+        <w:t xml:space="preserve"> ולכן קיימת בהכרח </w:t>
+      </w:r>
+      <w:r>
+        <w:rPr>
+          <w:rFonts w:asciiTheme="majorHAnsi" w:hAnsiTheme="majorHAnsi" w:cstheme="majorHAnsi" w:hint="cs"/>
+          <w:rtl/>
+        </w:rPr>
+        <w:t xml:space="preserve">לפחות </w:t>
+      </w:r>
+      <w:r>
+        <w:rPr>
+          <w:rFonts w:asciiTheme="majorHAnsi" w:hAnsiTheme="majorHAnsi" w:cstheme="majorHAnsi" w:hint="cs"/>
+          <w:rtl/>
+        </w:rPr>
+        <w:t>נקוד</w:t>
+      </w:r>
+      <w:r>
+        <w:rPr>
+          <w:rFonts w:asciiTheme="majorHAnsi" w:hAnsiTheme="majorHAnsi" w:cstheme="majorHAnsi" w:hint="cs"/>
+          <w:rtl/>
+        </w:rPr>
+        <w:t>ת</w:t>
+      </w:r>
+      <w:r>
+        <w:rPr>
+          <w:rFonts w:asciiTheme="majorHAnsi" w:hAnsiTheme="majorHAnsi" w:cstheme="majorHAnsi" w:hint="cs"/>
+          <w:rtl/>
+        </w:rPr>
+        <w:t xml:space="preserve"> </w:t>
+      </w:r>
+      <w:r>
+        <w:rPr>
+          <w:rFonts w:asciiTheme="majorHAnsi" w:hAnsiTheme="majorHAnsi" w:cstheme="majorHAnsi" w:hint="cs"/>
+          <w:rtl/>
+        </w:rPr>
+        <w:t>מבחן</w:t>
+      </w:r>
+      <w:r>
+        <w:rPr>
+          <w:rFonts w:asciiTheme="majorHAnsi" w:hAnsiTheme="majorHAnsi" w:cstheme="majorHAnsi" w:hint="cs"/>
+          <w:rtl/>
+        </w:rPr>
+        <w:t xml:space="preserve"> אחת</w:t>
+      </w:r>
+      <w:r>
+        <w:rPr>
+          <w:rFonts w:asciiTheme="majorHAnsi" w:hAnsiTheme="majorHAnsi" w:cstheme="majorHAnsi" w:hint="cs"/>
+          <w:rtl/>
+        </w:rPr>
+        <w:t xml:space="preserve"> עבורה הסיווג שגוי.</w:t>
       </w:r>
     </w:p>
     <w:p>
@@ -6803,7 +6973,7 @@
     </w:p>
     <w:p>
       <w:pPr>
-        <w:pStyle w:val="a5"/>
+        <w:pStyle w:val="ListParagraph"/>
         <w:numPr>
           <w:ilvl w:val="0"/>
           <w:numId w:val="30"/>
@@ -8041,7 +8211,7 @@
     </w:p>
     <w:p>
       <w:pPr>
-        <w:pStyle w:val="a5"/>
+        <w:pStyle w:val="ListParagraph"/>
         <w:numPr>
           <w:ilvl w:val="0"/>
           <w:numId w:val="30"/>
@@ -10407,7 +10577,6 @@
           <w:szCs w:val="28"/>
           <w:rtl/>
         </w:rPr>
-        <w:lastRenderedPageBreak/>
         <w:t xml:space="preserve">יהיה עץ החלטה </w:t>
       </w:r>
       <w:r>
@@ -10516,7 +10685,7 @@
           <w:szCs w:val="28"/>
         </w:rPr>
         <w:drawing>
-          <wp:inline distT="0" distB="0" distL="0" distR="0" wp14:anchorId="19359149" wp14:editId="3627FCA5">
+          <wp:inline distT="0" distB="0" distL="0" distR="0" wp14:anchorId="19359149" wp14:editId="32A05B67">
             <wp:extent cx="1214792" cy="1093777"/>
             <wp:effectExtent l="0" t="0" r="4445" b="0"/>
             <wp:docPr id="1139872299" name="תמונה 3"/>
@@ -10981,7 +11150,7 @@
       <w:pPr>
         <w:bidi/>
         <w:rPr>
-          <w:rFonts w:asciiTheme="majorHAnsi" w:hAnsiTheme="majorHAnsi" w:cstheme="majorHAnsi" w:hint="cs"/>
+          <w:rFonts w:asciiTheme="majorHAnsi" w:hAnsiTheme="majorHAnsi" w:cstheme="majorHAnsi"/>
           <w:b/>
           <w:bCs/>
           <w:color w:val="2F5496" w:themeColor="accent1" w:themeShade="BF"/>
@@ -11000,7 +11169,6 @@
           <w:szCs w:val="28"/>
           <w:rtl/>
         </w:rPr>
-        <w:lastRenderedPageBreak/>
         <w:t xml:space="preserve">חלק ג׳ – חלק רטוב </w:t>
       </w:r>
       <w:r>
@@ -11076,7 +11244,7 @@
     </w:p>
     <w:p>
       <w:pPr>
-        <w:pStyle w:val="a5"/>
+        <w:pStyle w:val="ListParagraph"/>
         <w:numPr>
           <w:ilvl w:val="0"/>
           <w:numId w:val="3"/>
@@ -11097,7 +11265,7 @@
     </w:p>
     <w:p>
       <w:pPr>
-        <w:pStyle w:val="a8"/>
+        <w:pStyle w:val="NoSpacing"/>
         <w:numPr>
           <w:ilvl w:val="0"/>
           <w:numId w:val="3"/>
@@ -11173,7 +11341,7 @@
     </w:p>
     <w:p>
       <w:pPr>
-        <w:pStyle w:val="a5"/>
+        <w:pStyle w:val="ListParagraph"/>
         <w:numPr>
           <w:ilvl w:val="1"/>
           <w:numId w:val="3"/>
@@ -11193,7 +11361,7 @@
     </w:p>
     <w:p>
       <w:pPr>
-        <w:pStyle w:val="a5"/>
+        <w:pStyle w:val="ListParagraph"/>
         <w:numPr>
           <w:ilvl w:val="1"/>
           <w:numId w:val="3"/>
@@ -11294,7 +11462,7 @@
     </w:p>
     <w:p>
       <w:pPr>
-        <w:pStyle w:val="a5"/>
+        <w:pStyle w:val="ListParagraph"/>
         <w:bidi/>
         <w:ind w:left="1440"/>
         <w:rPr>
@@ -11308,7 +11476,7 @@
           <w:noProof/>
         </w:rPr>
         <w:drawing>
-          <wp:anchor distT="0" distB="0" distL="114300" distR="114300" simplePos="0" relativeHeight="251658240" behindDoc="1" locked="0" layoutInCell="1" allowOverlap="1" wp14:anchorId="3384E81B" wp14:editId="3D9FCA7D">
+          <wp:anchor distT="0" distB="0" distL="114300" distR="114300" simplePos="0" relativeHeight="251658240" behindDoc="1" locked="0" layoutInCell="1" allowOverlap="1" wp14:anchorId="3384E81B" wp14:editId="0EB78CC7">
             <wp:simplePos x="0" y="0"/>
             <wp:positionH relativeFrom="column">
               <wp:posOffset>1101304</wp:posOffset>
@@ -11444,7 +11612,7 @@
     </w:p>
     <w:p>
       <w:pPr>
-        <w:pStyle w:val="a5"/>
+        <w:pStyle w:val="ListParagraph"/>
         <w:numPr>
           <w:ilvl w:val="0"/>
           <w:numId w:val="3"/>
@@ -11474,7 +11642,7 @@
     </w:p>
     <w:p>
       <w:pPr>
-        <w:pStyle w:val="a5"/>
+        <w:pStyle w:val="ListParagraph"/>
         <w:numPr>
           <w:ilvl w:val="1"/>
           <w:numId w:val="3"/>
@@ -11514,7 +11682,7 @@
           <w:rtl/>
         </w:rPr>
         <w:drawing>
-          <wp:anchor distT="0" distB="0" distL="114300" distR="114300" simplePos="0" relativeHeight="251658241" behindDoc="1" locked="0" layoutInCell="1" allowOverlap="1" wp14:anchorId="0CC91599" wp14:editId="20ECF5D6">
+          <wp:anchor distT="0" distB="0" distL="114300" distR="114300" simplePos="0" relativeHeight="251658241" behindDoc="1" locked="0" layoutInCell="1" allowOverlap="1" wp14:anchorId="0CC91599" wp14:editId="1BD32823">
             <wp:simplePos x="0" y="0"/>
             <wp:positionH relativeFrom="column">
               <wp:posOffset>5412105</wp:posOffset>
@@ -11596,7 +11764,7 @@
     </w:p>
     <w:p>
       <w:pPr>
-        <w:pStyle w:val="a5"/>
+        <w:pStyle w:val="ListParagraph"/>
         <w:bidi/>
         <w:ind w:left="1440"/>
         <w:rPr>
@@ -11653,7 +11821,7 @@
     </w:p>
     <w:p>
       <w:pPr>
-        <w:pStyle w:val="a5"/>
+        <w:pStyle w:val="ListParagraph"/>
         <w:numPr>
           <w:ilvl w:val="1"/>
           <w:numId w:val="3"/>
@@ -11673,7 +11841,7 @@
     </w:p>
     <w:p>
       <w:pPr>
-        <w:pStyle w:val="a5"/>
+        <w:pStyle w:val="ListParagraph"/>
         <w:numPr>
           <w:ilvl w:val="1"/>
           <w:numId w:val="3"/>
@@ -11784,7 +11952,7 @@
     </w:p>
     <w:p>
       <w:pPr>
-        <w:pStyle w:val="a5"/>
+        <w:pStyle w:val="ListParagraph"/>
         <w:numPr>
           <w:ilvl w:val="2"/>
           <w:numId w:val="7"/>
@@ -11800,7 +11968,7 @@
           <w:noProof/>
         </w:rPr>
         <w:drawing>
-          <wp:anchor distT="0" distB="0" distL="114300" distR="114300" simplePos="0" relativeHeight="251658242" behindDoc="1" locked="0" layoutInCell="1" allowOverlap="1" wp14:anchorId="194E547E" wp14:editId="59154B0C">
+          <wp:anchor distT="0" distB="0" distL="114300" distR="114300" simplePos="0" relativeHeight="251658242" behindDoc="1" locked="0" layoutInCell="1" allowOverlap="1" wp14:anchorId="194E547E" wp14:editId="19C7AA0B">
             <wp:simplePos x="0" y="0"/>
             <wp:positionH relativeFrom="column">
               <wp:posOffset>5700395</wp:posOffset>
@@ -12015,7 +12183,7 @@
     </w:p>
     <w:p>
       <w:pPr>
-        <w:pStyle w:val="a5"/>
+        <w:pStyle w:val="ListParagraph"/>
         <w:numPr>
           <w:ilvl w:val="2"/>
           <w:numId w:val="7"/>
@@ -12032,7 +12200,7 @@
           <w:noProof/>
         </w:rPr>
         <w:drawing>
-          <wp:anchor distT="0" distB="0" distL="114300" distR="114300" simplePos="0" relativeHeight="251658243" behindDoc="1" locked="0" layoutInCell="1" allowOverlap="1" wp14:anchorId="6D0C2B4E" wp14:editId="4D9E9DB7">
+          <wp:anchor distT="0" distB="0" distL="114300" distR="114300" simplePos="0" relativeHeight="251658243" behindDoc="1" locked="0" layoutInCell="1" allowOverlap="1" wp14:anchorId="6D0C2B4E" wp14:editId="43E3EB53">
             <wp:simplePos x="0" y="0"/>
             <wp:positionH relativeFrom="column">
               <wp:posOffset>5695315</wp:posOffset>
@@ -12053,7 +12221,7 @@
               </wp:wrapPolygon>
             </wp:wrapTight>
             <wp:docPr id="4" name="Picture 4" descr="Writing Hand on Apple ">
-              <a:hlinkClick xmlns:a="http://schemas.openxmlformats.org/drawingml/2006/main" r:id="rId19"/>
+              <a:hlinkClick xmlns:a="http://schemas.openxmlformats.org/drawingml/2006/main" r:id="rId20"/>
             </wp:docPr>
             <wp:cNvGraphicFramePr>
               <a:graphicFrameLocks xmlns:a="http://schemas.openxmlformats.org/drawingml/2006/main" noChangeAspect="1"/>
@@ -12063,7 +12231,7 @@
                 <pic:pic xmlns:pic="http://schemas.openxmlformats.org/drawingml/2006/picture">
                   <pic:nvPicPr>
                     <pic:cNvPr id="0" name="Picture 15" descr="Writing Hand on Apple ">
-                      <a:hlinkClick r:id="rId8"/>
+                      <a:hlinkClick r:id="rId20"/>
                     </pic:cNvPr>
                     <pic:cNvPicPr>
                       <a:picLocks noChangeAspect="1" noChangeArrowheads="1"/>
@@ -12209,7 +12377,6 @@
           <w:rFonts w:asciiTheme="majorHAnsi" w:hAnsiTheme="majorHAnsi" w:cstheme="majorHAnsi" w:hint="cs"/>
           <w:rtl/>
         </w:rPr>
-        <w:lastRenderedPageBreak/>
         <w:t>אחוז הדיוק שהתקבל הוא:</w:t>
       </w:r>
       <w:r>
@@ -12233,7 +12400,7 @@
     </w:p>
     <w:p>
       <w:pPr>
-        <w:pStyle w:val="a5"/>
+        <w:pStyle w:val="ListParagraph"/>
         <w:numPr>
           <w:ilvl w:val="1"/>
           <w:numId w:val="3"/>
@@ -12249,7 +12416,7 @@
           <w:noProof/>
         </w:rPr>
         <w:drawing>
-          <wp:anchor distT="0" distB="0" distL="114300" distR="114300" simplePos="0" relativeHeight="251658244" behindDoc="1" locked="0" layoutInCell="1" allowOverlap="1" wp14:anchorId="187DBFEF" wp14:editId="27FDC5EB">
+          <wp:anchor distT="0" distB="0" distL="114300" distR="114300" simplePos="0" relativeHeight="251658244" behindDoc="1" locked="0" layoutInCell="1" allowOverlap="1" wp14:anchorId="187DBFEF" wp14:editId="370E8A7F">
             <wp:simplePos x="0" y="0"/>
             <wp:positionH relativeFrom="column">
               <wp:posOffset>5357495</wp:posOffset>
@@ -12521,7 +12688,7 @@
     </w:p>
     <w:p>
       <w:pPr>
-        <w:pStyle w:val="a5"/>
+        <w:pStyle w:val="ListParagraph"/>
         <w:bidi/>
         <w:ind w:left="1440"/>
         <w:rPr>
@@ -12588,7 +12755,7 @@
     <w:bookmarkEnd w:id="6"/>
     <w:p>
       <w:pPr>
-        <w:pStyle w:val="a5"/>
+        <w:pStyle w:val="ListParagraph"/>
         <w:bidi/>
         <w:ind w:left="1440"/>
         <w:rPr>
@@ -12599,7 +12766,7 @@
     </w:p>
     <w:p>
       <w:pPr>
-        <w:pStyle w:val="a9"/>
+        <w:pStyle w:val="BodyText"/>
         <w:bidi/>
         <w:rPr>
           <w:rFonts w:asciiTheme="majorHAnsi" w:hAnsiTheme="majorHAnsi" w:cstheme="majorHAnsi"/>
@@ -12635,13 +12802,12 @@
           <w:rtl/>
           <w:lang w:bidi="he-IL"/>
         </w:rPr>
-        <w:lastRenderedPageBreak/>
         <w:t>הוראות הגשה</w:t>
       </w:r>
     </w:p>
     <w:p>
       <w:pPr>
-        <w:pStyle w:val="a9"/>
+        <w:pStyle w:val="BodyText"/>
         <w:bidi/>
         <w:spacing w:before="4"/>
         <w:rPr>
@@ -12654,7 +12820,7 @@
     </w:p>
     <w:p>
       <w:pPr>
-        <w:pStyle w:val="a5"/>
+        <w:pStyle w:val="ListParagraph"/>
         <w:numPr>
           <w:ilvl w:val="0"/>
           <w:numId w:val="10"/>
@@ -12756,7 +12922,7 @@
     </w:p>
     <w:p>
       <w:pPr>
-        <w:pStyle w:val="a5"/>
+        <w:pStyle w:val="ListParagraph"/>
         <w:numPr>
           <w:ilvl w:val="0"/>
           <w:numId w:val="10"/>
@@ -12946,7 +13112,7 @@
     </w:p>
     <w:p>
       <w:pPr>
-        <w:pStyle w:val="a5"/>
+        <w:pStyle w:val="ListParagraph"/>
         <w:numPr>
           <w:ilvl w:val="0"/>
           <w:numId w:val="10"/>
@@ -13093,7 +13259,7 @@
     </w:p>
     <w:p>
       <w:pPr>
-        <w:pStyle w:val="a5"/>
+        <w:pStyle w:val="ListParagraph"/>
         <w:numPr>
           <w:ilvl w:val="0"/>
           <w:numId w:val="10"/>
@@ -13187,7 +13353,7 @@
     </w:p>
     <w:p>
       <w:pPr>
-        <w:pStyle w:val="a5"/>
+        <w:pStyle w:val="ListParagraph"/>
         <w:numPr>
           <w:ilvl w:val="0"/>
           <w:numId w:val="10"/>
@@ -13386,7 +13552,7 @@
     </w:p>
     <w:p>
       <w:pPr>
-        <w:pStyle w:val="a9"/>
+        <w:pStyle w:val="BodyText"/>
         <w:numPr>
           <w:ilvl w:val="0"/>
           <w:numId w:val="11"/>
@@ -13593,7 +13759,7 @@
     </w:p>
     <w:p>
       <w:pPr>
-        <w:pStyle w:val="a9"/>
+        <w:pStyle w:val="BodyText"/>
         <w:numPr>
           <w:ilvl w:val="0"/>
           <w:numId w:val="11"/>
@@ -13734,7 +13900,7 @@
     </w:p>
     <w:p>
       <w:pPr>
-        <w:pStyle w:val="a9"/>
+        <w:pStyle w:val="BodyText"/>
         <w:numPr>
           <w:ilvl w:val="0"/>
           <w:numId w:val="2"/>
@@ -13797,7 +13963,7 @@
     </w:p>
     <w:p>
       <w:pPr>
-        <w:pStyle w:val="a9"/>
+        <w:pStyle w:val="BodyText"/>
         <w:numPr>
           <w:ilvl w:val="0"/>
           <w:numId w:val="2"/>
@@ -13937,7 +14103,7 @@
     </w:p>
     <w:p>
       <w:pPr>
-        <w:pStyle w:val="a9"/>
+        <w:pStyle w:val="BodyText"/>
         <w:bidi/>
         <w:spacing w:before="1"/>
         <w:ind w:left="1058"/>
@@ -13949,7 +14115,7 @@
     </w:p>
     <w:p>
       <w:pPr>
-        <w:pStyle w:val="a9"/>
+        <w:pStyle w:val="BodyText"/>
         <w:bidi/>
         <w:spacing w:before="1"/>
         <w:ind w:left="1058"/>
@@ -13961,7 +14127,7 @@
     </w:p>
     <w:p>
       <w:pPr>
-        <w:pStyle w:val="a9"/>
+        <w:pStyle w:val="BodyText"/>
         <w:bidi/>
         <w:spacing w:before="1"/>
         <w:ind w:left="1058"/>
@@ -14016,7 +14182,7 @@
     </w:p>
     <w:p>
       <w:pPr>
-        <w:pStyle w:val="a9"/>
+        <w:pStyle w:val="BodyText"/>
         <w:bidi/>
         <w:spacing w:before="1"/>
         <w:ind w:left="1058"/>
@@ -14029,7 +14195,7 @@
     </w:p>
     <w:p>
       <w:pPr>
-        <w:pStyle w:val="a9"/>
+        <w:pStyle w:val="BodyText"/>
         <w:bidi/>
         <w:spacing w:before="1"/>
         <w:ind w:left="1058"/>
@@ -14041,7 +14207,7 @@
     </w:p>
     <w:p>
       <w:pPr>
-        <w:pStyle w:val="a9"/>
+        <w:pStyle w:val="BodyText"/>
         <w:bidi/>
         <w:spacing w:before="1"/>
         <w:rPr>
@@ -17413,7 +17579,7 @@
     <w:lsdException w:name="Unresolved Mention" w:semiHidden="1" w:unhideWhenUsed="1"/>
     <w:lsdException w:name="Smart Link" w:semiHidden="1" w:unhideWhenUsed="1"/>
   </w:latentStyles>
-  <w:style w:type="paragraph" w:default="1" w:styleId="a">
+  <w:style w:type="paragraph" w:default="1" w:styleId="Normal">
     <w:name w:val="Normal"/>
     <w:qFormat/>
     <w:rsid w:val="00D83FAB"/>
@@ -17426,11 +17592,11 @@
       <w:szCs w:val="24"/>
     </w:rPr>
   </w:style>
-  <w:style w:type="paragraph" w:styleId="1">
+  <w:style w:type="paragraph" w:styleId="Heading1">
     <w:name w:val="heading 1"/>
-    <w:basedOn w:val="a"/>
-    <w:next w:val="a"/>
-    <w:link w:val="10"/>
+    <w:basedOn w:val="Normal"/>
+    <w:next w:val="Normal"/>
+    <w:link w:val="Heading1Char"/>
     <w:uiPriority w:val="9"/>
     <w:qFormat/>
     <w:rsid w:val="0006208B"/>
@@ -17447,11 +17613,11 @@
       <w:szCs w:val="32"/>
     </w:rPr>
   </w:style>
-  <w:style w:type="paragraph" w:styleId="2">
+  <w:style w:type="paragraph" w:styleId="Heading2">
     <w:name w:val="heading 2"/>
-    <w:basedOn w:val="a"/>
-    <w:next w:val="a"/>
-    <w:link w:val="20"/>
+    <w:basedOn w:val="Normal"/>
+    <w:next w:val="Normal"/>
+    <w:link w:val="Heading2Char"/>
     <w:uiPriority w:val="9"/>
     <w:unhideWhenUsed/>
     <w:qFormat/>
@@ -17469,11 +17635,11 @@
       <w:szCs w:val="26"/>
     </w:rPr>
   </w:style>
-  <w:style w:type="paragraph" w:styleId="3">
+  <w:style w:type="paragraph" w:styleId="Heading3">
     <w:name w:val="heading 3"/>
-    <w:basedOn w:val="a"/>
-    <w:next w:val="a"/>
-    <w:link w:val="30"/>
+    <w:basedOn w:val="Normal"/>
+    <w:next w:val="Normal"/>
+    <w:link w:val="Heading3Char"/>
     <w:uiPriority w:val="9"/>
     <w:semiHidden/>
     <w:unhideWhenUsed/>
@@ -17490,13 +17656,13 @@
       <w:color w:val="1F3763" w:themeColor="accent1" w:themeShade="7F"/>
     </w:rPr>
   </w:style>
-  <w:style w:type="character" w:default="1" w:styleId="a0">
+  <w:style w:type="character" w:default="1" w:styleId="DefaultParagraphFont">
     <w:name w:val="Default Paragraph Font"/>
     <w:uiPriority w:val="1"/>
     <w:semiHidden/>
     <w:unhideWhenUsed/>
   </w:style>
-  <w:style w:type="table" w:default="1" w:styleId="a1">
+  <w:style w:type="table" w:default="1" w:styleId="TableNormal">
     <w:name w:val="Normal Table"/>
     <w:uiPriority w:val="99"/>
     <w:semiHidden/>
@@ -17511,17 +17677,17 @@
       </w:tblCellMar>
     </w:tblPr>
   </w:style>
-  <w:style w:type="numbering" w:default="1" w:styleId="a2">
+  <w:style w:type="numbering" w:default="1" w:styleId="NoList">
     <w:name w:val="No List"/>
     <w:uiPriority w:val="99"/>
     <w:semiHidden/>
     <w:unhideWhenUsed/>
   </w:style>
-  <w:style w:type="paragraph" w:styleId="a3">
+  <w:style w:type="paragraph" w:styleId="Title">
     <w:name w:val="Title"/>
-    <w:basedOn w:val="a"/>
-    <w:next w:val="a"/>
-    <w:link w:val="a4"/>
+    <w:basedOn w:val="Normal"/>
+    <w:next w:val="Normal"/>
+    <w:link w:val="TitleChar"/>
     <w:uiPriority w:val="10"/>
     <w:qFormat/>
     <w:rsid w:val="009B79C2"/>
@@ -17536,10 +17702,10 @@
       <w:szCs w:val="56"/>
     </w:rPr>
   </w:style>
-  <w:style w:type="character" w:customStyle="1" w:styleId="a4">
-    <w:name w:val="כותרת טקסט תו"/>
-    <w:basedOn w:val="a0"/>
-    <w:link w:val="a3"/>
+  <w:style w:type="character" w:customStyle="1" w:styleId="TitleChar">
+    <w:name w:val="Title Char"/>
+    <w:basedOn w:val="DefaultParagraphFont"/>
+    <w:link w:val="Title"/>
     <w:uiPriority w:val="10"/>
     <w:rsid w:val="009B79C2"/>
     <w:rPr>
@@ -17550,9 +17716,9 @@
       <w:szCs w:val="56"/>
     </w:rPr>
   </w:style>
-  <w:style w:type="paragraph" w:styleId="a5">
+  <w:style w:type="paragraph" w:styleId="ListParagraph">
     <w:name w:val="List Paragraph"/>
-    <w:basedOn w:val="a"/>
+    <w:basedOn w:val="Normal"/>
     <w:uiPriority w:val="34"/>
     <w:qFormat/>
     <w:rsid w:val="009B79C2"/>
@@ -17563,7 +17729,7 @@
   </w:style>
   <w:style w:type="character" w:styleId="Hyperlink">
     <w:name w:val="Hyperlink"/>
-    <w:basedOn w:val="a0"/>
+    <w:basedOn w:val="DefaultParagraphFont"/>
     <w:uiPriority w:val="99"/>
     <w:unhideWhenUsed/>
     <w:rsid w:val="009B79C2"/>
@@ -17572,9 +17738,9 @@
       <w:u w:val="single"/>
     </w:rPr>
   </w:style>
-  <w:style w:type="character" w:styleId="a6">
+  <w:style w:type="character" w:styleId="UnresolvedMention">
     <w:name w:val="Unresolved Mention"/>
-    <w:basedOn w:val="a0"/>
+    <w:basedOn w:val="DefaultParagraphFont"/>
     <w:uiPriority w:val="99"/>
     <w:semiHidden/>
     <w:unhideWhenUsed/>
@@ -17584,9 +17750,9 @@
       <w:shd w:val="clear" w:color="auto" w:fill="E1DFDD"/>
     </w:rPr>
   </w:style>
-  <w:style w:type="character" w:styleId="a7">
+  <w:style w:type="character" w:styleId="PlaceholderText">
     <w:name w:val="Placeholder Text"/>
-    <w:basedOn w:val="a0"/>
+    <w:basedOn w:val="DefaultParagraphFont"/>
     <w:uiPriority w:val="99"/>
     <w:semiHidden/>
     <w:rsid w:val="00EA7DBD"/>
@@ -17594,10 +17760,10 @@
       <w:color w:val="808080"/>
     </w:rPr>
   </w:style>
-  <w:style w:type="character" w:customStyle="1" w:styleId="10">
-    <w:name w:val="כותרת 1 תו"/>
-    <w:basedOn w:val="a0"/>
-    <w:link w:val="1"/>
+  <w:style w:type="character" w:customStyle="1" w:styleId="Heading1Char">
+    <w:name w:val="Heading 1 Char"/>
+    <w:basedOn w:val="DefaultParagraphFont"/>
+    <w:link w:val="Heading1"/>
     <w:uiPriority w:val="9"/>
     <w:rsid w:val="0006208B"/>
     <w:rPr>
@@ -17607,10 +17773,10 @@
       <w:szCs w:val="32"/>
     </w:rPr>
   </w:style>
-  <w:style w:type="character" w:customStyle="1" w:styleId="20">
-    <w:name w:val="כותרת 2 תו"/>
-    <w:basedOn w:val="a0"/>
-    <w:link w:val="2"/>
+  <w:style w:type="character" w:customStyle="1" w:styleId="Heading2Char">
+    <w:name w:val="Heading 2 Char"/>
+    <w:basedOn w:val="DefaultParagraphFont"/>
+    <w:link w:val="Heading2"/>
     <w:uiPriority w:val="9"/>
     <w:rsid w:val="004240C1"/>
     <w:rPr>
@@ -17622,7 +17788,7 @@
   </w:style>
   <w:style w:type="character" w:styleId="FollowedHyperlink">
     <w:name w:val="FollowedHyperlink"/>
-    <w:basedOn w:val="a0"/>
+    <w:basedOn w:val="DefaultParagraphFont"/>
     <w:uiPriority w:val="99"/>
     <w:semiHidden/>
     <w:unhideWhenUsed/>
@@ -17634,13 +17800,13 @@
   </w:style>
   <w:style w:type="paragraph" w:styleId="NormalWeb">
     <w:name w:val="Normal (Web)"/>
-    <w:basedOn w:val="a"/>
+    <w:basedOn w:val="Normal"/>
     <w:uiPriority w:val="99"/>
     <w:semiHidden/>
     <w:unhideWhenUsed/>
     <w:rsid w:val="00CB5B1F"/>
   </w:style>
-  <w:style w:type="paragraph" w:styleId="a8">
+  <w:style w:type="paragraph" w:styleId="NoSpacing">
     <w:name w:val="No Spacing"/>
     <w:uiPriority w:val="1"/>
     <w:qFormat/>
@@ -17649,10 +17815,10 @@
       <w:spacing w:after="0" w:line="240" w:lineRule="auto"/>
     </w:pPr>
   </w:style>
-  <w:style w:type="paragraph" w:styleId="a9">
+  <w:style w:type="paragraph" w:styleId="BodyText">
     <w:name w:val="Body Text"/>
-    <w:basedOn w:val="a"/>
-    <w:link w:val="aa"/>
+    <w:basedOn w:val="Normal"/>
+    <w:link w:val="BodyTextChar"/>
     <w:uiPriority w:val="1"/>
     <w:qFormat/>
     <w:rsid w:val="005951A0"/>
@@ -17667,10 +17833,10 @@
       <w:lang w:bidi="ar-SA"/>
     </w:rPr>
   </w:style>
-  <w:style w:type="character" w:customStyle="1" w:styleId="aa">
-    <w:name w:val="גוף טקסט תו"/>
-    <w:basedOn w:val="a0"/>
-    <w:link w:val="a9"/>
+  <w:style w:type="character" w:customStyle="1" w:styleId="BodyTextChar">
+    <w:name w:val="Body Text Char"/>
+    <w:basedOn w:val="DefaultParagraphFont"/>
+    <w:link w:val="BodyText"/>
     <w:uiPriority w:val="1"/>
     <w:rsid w:val="005951A0"/>
     <w:rPr>
@@ -17680,10 +17846,10 @@
       <w:lang w:bidi="ar-SA"/>
     </w:rPr>
   </w:style>
-  <w:style w:type="paragraph" w:styleId="HTML">
+  <w:style w:type="paragraph" w:styleId="HTMLPreformatted">
     <w:name w:val="HTML Preformatted"/>
-    <w:basedOn w:val="a"/>
-    <w:link w:val="HTML0"/>
+    <w:basedOn w:val="Normal"/>
+    <w:link w:val="HTMLPreformattedChar"/>
     <w:uiPriority w:val="99"/>
     <w:semiHidden/>
     <w:unhideWhenUsed/>
@@ -17694,10 +17860,10 @@
       <w:szCs w:val="20"/>
     </w:rPr>
   </w:style>
-  <w:style w:type="character" w:customStyle="1" w:styleId="HTML0">
-    <w:name w:val="HTML מעוצב מראש תו"/>
-    <w:basedOn w:val="a0"/>
-    <w:link w:val="HTML"/>
+  <w:style w:type="character" w:customStyle="1" w:styleId="HTMLPreformattedChar">
+    <w:name w:val="HTML Preformatted Char"/>
+    <w:basedOn w:val="DefaultParagraphFont"/>
+    <w:link w:val="HTMLPreformatted"/>
     <w:uiPriority w:val="99"/>
     <w:semiHidden/>
     <w:rsid w:val="00B47846"/>
@@ -17707,10 +17873,10 @@
       <w:szCs w:val="20"/>
     </w:rPr>
   </w:style>
-  <w:style w:type="character" w:customStyle="1" w:styleId="30">
-    <w:name w:val="כותרת 3 תו"/>
-    <w:basedOn w:val="a0"/>
-    <w:link w:val="3"/>
+  <w:style w:type="character" w:customStyle="1" w:styleId="Heading3Char">
+    <w:name w:val="Heading 3 Char"/>
+    <w:basedOn w:val="DefaultParagraphFont"/>
+    <w:link w:val="Heading3"/>
     <w:uiPriority w:val="9"/>
     <w:semiHidden/>
     <w:rsid w:val="00B85548"/>
@@ -17721,9 +17887,9 @@
       <w:szCs w:val="24"/>
     </w:rPr>
   </w:style>
-  <w:style w:type="character" w:styleId="ab">
+  <w:style w:type="character" w:styleId="CommentReference">
     <w:name w:val="annotation reference"/>
-    <w:basedOn w:val="a0"/>
+    <w:basedOn w:val="DefaultParagraphFont"/>
     <w:uiPriority w:val="99"/>
     <w:semiHidden/>
     <w:unhideWhenUsed/>
@@ -17733,10 +17899,10 @@
       <w:szCs w:val="16"/>
     </w:rPr>
   </w:style>
-  <w:style w:type="paragraph" w:styleId="ac">
+  <w:style w:type="paragraph" w:styleId="CommentText">
     <w:name w:val="annotation text"/>
-    <w:basedOn w:val="a"/>
-    <w:link w:val="ad"/>
+    <w:basedOn w:val="Normal"/>
+    <w:link w:val="CommentTextChar"/>
     <w:uiPriority w:val="99"/>
     <w:semiHidden/>
     <w:unhideWhenUsed/>
@@ -17746,10 +17912,10 @@
       <w:szCs w:val="20"/>
     </w:rPr>
   </w:style>
-  <w:style w:type="character" w:customStyle="1" w:styleId="ad">
-    <w:name w:val="טקסט הערה תו"/>
-    <w:basedOn w:val="a0"/>
-    <w:link w:val="ac"/>
+  <w:style w:type="character" w:customStyle="1" w:styleId="CommentTextChar">
+    <w:name w:val="Comment Text Char"/>
+    <w:basedOn w:val="DefaultParagraphFont"/>
+    <w:link w:val="CommentText"/>
     <w:uiPriority w:val="99"/>
     <w:semiHidden/>
     <w:rsid w:val="00291172"/>
@@ -17758,11 +17924,11 @@
       <w:szCs w:val="20"/>
     </w:rPr>
   </w:style>
-  <w:style w:type="paragraph" w:styleId="ae">
+  <w:style w:type="paragraph" w:styleId="CommentSubject">
     <w:name w:val="annotation subject"/>
-    <w:basedOn w:val="ac"/>
-    <w:next w:val="ac"/>
-    <w:link w:val="af"/>
+    <w:basedOn w:val="CommentText"/>
+    <w:next w:val="CommentText"/>
+    <w:link w:val="CommentSubjectChar"/>
     <w:uiPriority w:val="99"/>
     <w:semiHidden/>
     <w:unhideWhenUsed/>
@@ -17772,10 +17938,10 @@
       <w:bCs/>
     </w:rPr>
   </w:style>
-  <w:style w:type="character" w:customStyle="1" w:styleId="af">
-    <w:name w:val="נושא הערה תו"/>
-    <w:basedOn w:val="ad"/>
-    <w:link w:val="ae"/>
+  <w:style w:type="character" w:customStyle="1" w:styleId="CommentSubjectChar">
+    <w:name w:val="Comment Subject Char"/>
+    <w:basedOn w:val="CommentTextChar"/>
+    <w:link w:val="CommentSubject"/>
     <w:uiPriority w:val="99"/>
     <w:semiHidden/>
     <w:rsid w:val="00291172"/>
@@ -17786,10 +17952,10 @@
       <w:szCs w:val="20"/>
     </w:rPr>
   </w:style>
-  <w:style w:type="paragraph" w:styleId="af0">
+  <w:style w:type="paragraph" w:styleId="BalloonText">
     <w:name w:val="Balloon Text"/>
-    <w:basedOn w:val="a"/>
-    <w:link w:val="af1"/>
+    <w:basedOn w:val="Normal"/>
+    <w:link w:val="BalloonTextChar"/>
     <w:uiPriority w:val="99"/>
     <w:semiHidden/>
     <w:unhideWhenUsed/>
@@ -17800,10 +17966,10 @@
       <w:szCs w:val="18"/>
     </w:rPr>
   </w:style>
-  <w:style w:type="character" w:customStyle="1" w:styleId="af1">
-    <w:name w:val="טקסט בלונים תו"/>
-    <w:basedOn w:val="a0"/>
-    <w:link w:val="af0"/>
+  <w:style w:type="character" w:customStyle="1" w:styleId="BalloonTextChar">
+    <w:name w:val="Balloon Text Char"/>
+    <w:basedOn w:val="DefaultParagraphFont"/>
+    <w:link w:val="BalloonText"/>
     <w:uiPriority w:val="99"/>
     <w:semiHidden/>
     <w:rsid w:val="00D8520F"/>
@@ -17813,9 +17979,9 @@
       <w:szCs w:val="18"/>
     </w:rPr>
   </w:style>
-  <w:style w:type="table" w:styleId="af2">
+  <w:style w:type="table" w:styleId="TableGrid">
     <w:name w:val="Table Grid"/>
-    <w:basedOn w:val="a1"/>
+    <w:basedOn w:val="TableNormal"/>
     <w:uiPriority w:val="39"/>
     <w:rsid w:val="001A280D"/>
     <w:pPr>
@@ -17832,10 +17998,10 @@
       </w:tblBorders>
     </w:tblPr>
   </w:style>
-  <w:style w:type="paragraph" w:styleId="af3">
+  <w:style w:type="paragraph" w:styleId="Header">
     <w:name w:val="header"/>
-    <w:basedOn w:val="a"/>
-    <w:link w:val="af4"/>
+    <w:basedOn w:val="Normal"/>
+    <w:link w:val="HeaderChar"/>
     <w:uiPriority w:val="99"/>
     <w:unhideWhenUsed/>
     <w:rsid w:val="005427B3"/>
@@ -17846,10 +18012,10 @@
       </w:tabs>
     </w:pPr>
   </w:style>
-  <w:style w:type="character" w:customStyle="1" w:styleId="af4">
-    <w:name w:val="כותרת עליונה תו"/>
-    <w:basedOn w:val="a0"/>
-    <w:link w:val="af3"/>
+  <w:style w:type="character" w:customStyle="1" w:styleId="HeaderChar">
+    <w:name w:val="Header Char"/>
+    <w:basedOn w:val="DefaultParagraphFont"/>
+    <w:link w:val="Header"/>
     <w:uiPriority w:val="99"/>
     <w:rsid w:val="005427B3"/>
     <w:rPr>
@@ -17858,10 +18024,10 @@
       <w:szCs w:val="24"/>
     </w:rPr>
   </w:style>
-  <w:style w:type="paragraph" w:styleId="af5">
+  <w:style w:type="paragraph" w:styleId="Footer">
     <w:name w:val="footer"/>
-    <w:basedOn w:val="a"/>
-    <w:link w:val="af6"/>
+    <w:basedOn w:val="Normal"/>
+    <w:link w:val="FooterChar"/>
     <w:uiPriority w:val="99"/>
     <w:unhideWhenUsed/>
     <w:rsid w:val="005427B3"/>
@@ -17872,10 +18038,10 @@
       </w:tabs>
     </w:pPr>
   </w:style>
-  <w:style w:type="character" w:customStyle="1" w:styleId="af6">
-    <w:name w:val="כותרת תחתונה תו"/>
-    <w:basedOn w:val="a0"/>
-    <w:link w:val="af5"/>
+  <w:style w:type="character" w:customStyle="1" w:styleId="FooterChar">
+    <w:name w:val="Footer Char"/>
+    <w:basedOn w:val="DefaultParagraphFont"/>
+    <w:link w:val="Footer"/>
     <w:uiPriority w:val="99"/>
     <w:rsid w:val="005427B3"/>
     <w:rPr>
@@ -17884,9 +18050,9 @@
       <w:szCs w:val="24"/>
     </w:rPr>
   </w:style>
-  <w:style w:type="table" w:styleId="6">
+  <w:style w:type="table" w:styleId="GridTable6Colorful">
     <w:name w:val="Grid Table 6 Colorful"/>
-    <w:basedOn w:val="a1"/>
+    <w:basedOn w:val="TableNormal"/>
     <w:uiPriority w:val="51"/>
     <w:rsid w:val="00C35B6B"/>
     <w:pPr>
@@ -17958,7 +18124,7 @@
   </w:style>
   <w:style w:type="paragraph" w:customStyle="1" w:styleId="msonormal0">
     <w:name w:val="msonormal"/>
-    <w:basedOn w:val="a"/>
+    <w:basedOn w:val="Normal"/>
     <w:uiPriority w:val="99"/>
     <w:semiHidden/>
     <w:rsid w:val="001C4E75"/>

--- a/HW3_winter23-24-Hebrew_v3-LEARNING.docx
+++ b/HW3_winter23-24-Hebrew_v3-LEARNING.docx
@@ -4,7 +4,7 @@
   <w:body>
     <w:p>
       <w:pPr>
-        <w:pStyle w:val="Title"/>
+        <w:pStyle w:val="a3"/>
         <w:bidi/>
         <w:jc w:val="center"/>
         <w:rPr>
@@ -128,6 +128,7 @@
           <w:rtl/>
           <w:lang w:val="en-GB"/>
         </w:rPr>
+        <w:lastRenderedPageBreak/>
         <w:t xml:space="preserve">חלק ב׳ - </w:t>
       </w:r>
       <w:r>
@@ -479,7 +480,7 @@
     </w:p>
     <w:p>
       <w:pPr>
-        <w:pStyle w:val="ListParagraph"/>
+        <w:pStyle w:val="a5"/>
         <w:numPr>
           <w:ilvl w:val="0"/>
           <w:numId w:val="21"/>
@@ -599,7 +600,7 @@
     </w:p>
     <w:p>
       <w:pPr>
-        <w:pStyle w:val="ListParagraph"/>
+        <w:pStyle w:val="a5"/>
         <w:numPr>
           <w:ilvl w:val="0"/>
           <w:numId w:val="29"/>
@@ -1439,7 +1440,7 @@
     </w:p>
     <w:p>
       <w:pPr>
-        <w:pStyle w:val="ListParagraph"/>
+        <w:pStyle w:val="a5"/>
         <w:numPr>
           <w:ilvl w:val="0"/>
           <w:numId w:val="29"/>
@@ -2199,7 +2200,15 @@
                   <w:sz w:val="28"/>
                   <w:szCs w:val="28"/>
                 </w:rPr>
-                <m:t>,x</m:t>
+                <m:t>,</m:t>
+              </m:r>
+              <m:r>
+                <w:rPr>
+                  <w:rFonts w:ascii="Cambria Math" w:hAnsi="Cambria Math" w:cstheme="majorHAnsi"/>
+                  <w:sz w:val="28"/>
+                  <w:szCs w:val="28"/>
+                </w:rPr>
+                <m:t>x</m:t>
               </m:r>
             </m:e>
           </m:d>
@@ -2306,7 +2315,15 @@
                   <w:sz w:val="28"/>
                   <w:szCs w:val="28"/>
                 </w:rPr>
-                <m:t>,x</m:t>
+                <m:t>,</m:t>
+              </m:r>
+              <m:r>
+                <w:rPr>
+                  <w:rFonts w:ascii="Cambria Math" w:hAnsi="Cambria Math" w:cstheme="majorHAnsi"/>
+                  <w:sz w:val="28"/>
+                  <w:szCs w:val="28"/>
+                </w:rPr>
+                <m:t>x</m:t>
               </m:r>
             </m:e>
           </m:d>
@@ -2508,6 +2525,7 @@
           <w:u w:val="single"/>
           <w:rtl/>
         </w:rPr>
+        <w:lastRenderedPageBreak/>
         <w:t>לפי פונקצי</w:t>
       </w:r>
       <w:r>
@@ -2638,7 +2656,15 @@
                   <w:sz w:val="28"/>
                   <w:szCs w:val="28"/>
                 </w:rPr>
-                <m:t>,x</m:t>
+                <m:t>,</m:t>
+              </m:r>
+              <m:r>
+                <w:rPr>
+                  <w:rFonts w:ascii="Cambria Math" w:hAnsi="Cambria Math" w:cstheme="majorHAnsi"/>
+                  <w:sz w:val="28"/>
+                  <w:szCs w:val="28"/>
+                </w:rPr>
+                <m:t>x</m:t>
               </m:r>
             </m:e>
           </m:d>
@@ -2777,7 +2803,15 @@
                   <w:sz w:val="28"/>
                   <w:szCs w:val="28"/>
                 </w:rPr>
-                <m:t>,x</m:t>
+                <m:t>,</m:t>
+              </m:r>
+              <m:r>
+                <w:rPr>
+                  <w:rFonts w:ascii="Cambria Math" w:hAnsi="Cambria Math" w:cstheme="majorHAnsi"/>
+                  <w:sz w:val="28"/>
+                  <w:szCs w:val="28"/>
+                </w:rPr>
+                <m:t>x</m:t>
               </m:r>
             </m:e>
           </m:d>
@@ -3095,7 +3129,7 @@
     </w:p>
     <w:p>
       <w:pPr>
-        <w:pStyle w:val="ListParagraph"/>
+        <w:pStyle w:val="a5"/>
         <w:numPr>
           <w:ilvl w:val="0"/>
           <w:numId w:val="29"/>
@@ -3311,7 +3345,7 @@
     </w:p>
     <w:p>
       <w:pPr>
-        <w:pStyle w:val="ListParagraph"/>
+        <w:pStyle w:val="a5"/>
         <w:numPr>
           <w:ilvl w:val="0"/>
           <w:numId w:val="29"/>
@@ -3413,7 +3447,7 @@
     </w:p>
     <w:p>
       <w:pPr>
-        <w:pStyle w:val="ListParagraph"/>
+        <w:pStyle w:val="a5"/>
         <w:numPr>
           <w:ilvl w:val="0"/>
           <w:numId w:val="29"/>
@@ -3757,7 +3791,7 @@
       <w:pPr>
         <w:bidi/>
         <w:rPr>
-          <w:rFonts w:asciiTheme="majorHAnsi" w:hAnsiTheme="majorHAnsi" w:cstheme="majorHAnsi" w:hint="cs"/>
+          <w:rFonts w:asciiTheme="majorHAnsi" w:hAnsiTheme="majorHAnsi" w:cstheme="majorHAnsi"/>
           <w:sz w:val="28"/>
           <w:szCs w:val="28"/>
           <w:rtl/>
@@ -3766,7 +3800,7 @@
     </w:p>
     <w:p>
       <w:pPr>
-        <w:pStyle w:val="ListParagraph"/>
+        <w:pStyle w:val="a5"/>
         <w:numPr>
           <w:ilvl w:val="0"/>
           <w:numId w:val="29"/>
@@ -3782,6 +3816,7 @@
           <w:rFonts w:ascii="Segoe UI Emoji" w:hAnsi="Segoe UI Emoji" w:cs="Segoe UI"/>
           <w:rtl/>
         </w:rPr>
+        <w:lastRenderedPageBreak/>
         <w:t>(</w:t>
       </w:r>
       <w:r>
@@ -4028,7 +4063,7 @@
     </w:p>
     <w:p>
       <w:pPr>
-        <w:pStyle w:val="ListParagraph"/>
+        <w:pStyle w:val="a5"/>
         <w:numPr>
           <w:ilvl w:val="0"/>
           <w:numId w:val="30"/>
@@ -5598,7 +5633,7 @@
     </w:p>
     <w:p>
       <w:pPr>
-        <w:pStyle w:val="ListParagraph"/>
+        <w:pStyle w:val="a5"/>
         <w:numPr>
           <w:ilvl w:val="0"/>
           <w:numId w:val="30"/>
@@ -5615,6 +5650,7 @@
           <w:rFonts w:asciiTheme="majorHAnsi" w:hAnsiTheme="majorHAnsi" w:cstheme="majorHAnsi"/>
           <w:lang w:val="en-GB"/>
         </w:rPr>
+        <w:lastRenderedPageBreak/>
         <w:t xml:space="preserve"> </w:t>
       </w:r>
       <w:r>
@@ -6778,7 +6814,7 @@
         <w:bidi/>
         <w:ind w:right="-284"/>
         <w:rPr>
-          <w:rFonts w:asciiTheme="majorHAnsi" w:hAnsiTheme="majorHAnsi" w:cstheme="majorHAnsi" w:hint="cs"/>
+          <w:rFonts w:asciiTheme="majorHAnsi" w:hAnsiTheme="majorHAnsi" w:cstheme="majorHAnsi"/>
           <w:rtl/>
         </w:rPr>
       </w:pPr>
@@ -6973,7 +7009,7 @@
     </w:p>
     <w:p>
       <w:pPr>
-        <w:pStyle w:val="ListParagraph"/>
+        <w:pStyle w:val="a5"/>
         <w:numPr>
           <w:ilvl w:val="0"/>
           <w:numId w:val="30"/>
@@ -8162,6 +8198,7 @@
           <w:rtl/>
           <w:lang w:val="en-GB"/>
         </w:rPr>
+        <w:lastRenderedPageBreak/>
         <w:drawing>
           <wp:inline distT="0" distB="0" distL="0" distR="0" wp14:anchorId="2D8152D3" wp14:editId="29A9B62F">
             <wp:extent cx="2299886" cy="1407459"/>
@@ -8211,7 +8248,7 @@
     </w:p>
     <w:p>
       <w:pPr>
-        <w:pStyle w:val="ListParagraph"/>
+        <w:pStyle w:val="a5"/>
         <w:numPr>
           <w:ilvl w:val="0"/>
           <w:numId w:val="30"/>
@@ -10209,6 +10246,7 @@
           <w:rFonts w:asciiTheme="majorHAnsi" w:hAnsiTheme="majorHAnsi" w:cstheme="majorHAnsi" w:hint="cs"/>
           <w:rtl/>
         </w:rPr>
+        <w:lastRenderedPageBreak/>
         <w:t xml:space="preserve">יהא </w:t>
       </w:r>
       <m:oMath>
@@ -10685,7 +10723,7 @@
           <w:szCs w:val="28"/>
         </w:rPr>
         <w:drawing>
-          <wp:inline distT="0" distB="0" distL="0" distR="0" wp14:anchorId="19359149" wp14:editId="32A05B67">
+          <wp:inline distT="0" distB="0" distL="0" distR="0" wp14:anchorId="19359149" wp14:editId="36071D3E">
             <wp:extent cx="1214792" cy="1093777"/>
             <wp:effectExtent l="0" t="0" r="4445" b="0"/>
             <wp:docPr id="1139872299" name="תמונה 3"/>
@@ -11169,6 +11207,7 @@
           <w:szCs w:val="28"/>
           <w:rtl/>
         </w:rPr>
+        <w:lastRenderedPageBreak/>
         <w:t xml:space="preserve">חלק ג׳ – חלק רטוב </w:t>
       </w:r>
       <w:r>
@@ -11244,7 +11283,7 @@
     </w:p>
     <w:p>
       <w:pPr>
-        <w:pStyle w:val="ListParagraph"/>
+        <w:pStyle w:val="a5"/>
         <w:numPr>
           <w:ilvl w:val="0"/>
           <w:numId w:val="3"/>
@@ -11265,7 +11304,7 @@
     </w:p>
     <w:p>
       <w:pPr>
-        <w:pStyle w:val="NoSpacing"/>
+        <w:pStyle w:val="a8"/>
         <w:numPr>
           <w:ilvl w:val="0"/>
           <w:numId w:val="3"/>
@@ -11341,7 +11380,7 @@
     </w:p>
     <w:p>
       <w:pPr>
-        <w:pStyle w:val="ListParagraph"/>
+        <w:pStyle w:val="a5"/>
         <w:numPr>
           <w:ilvl w:val="1"/>
           <w:numId w:val="3"/>
@@ -11361,7 +11400,7 @@
     </w:p>
     <w:p>
       <w:pPr>
-        <w:pStyle w:val="ListParagraph"/>
+        <w:pStyle w:val="a5"/>
         <w:numPr>
           <w:ilvl w:val="1"/>
           <w:numId w:val="3"/>
@@ -11462,7 +11501,7 @@
     </w:p>
     <w:p>
       <w:pPr>
-        <w:pStyle w:val="ListParagraph"/>
+        <w:pStyle w:val="a5"/>
         <w:bidi/>
         <w:ind w:left="1440"/>
         <w:rPr>
@@ -11476,7 +11515,7 @@
           <w:noProof/>
         </w:rPr>
         <w:drawing>
-          <wp:anchor distT="0" distB="0" distL="114300" distR="114300" simplePos="0" relativeHeight="251658240" behindDoc="1" locked="0" layoutInCell="1" allowOverlap="1" wp14:anchorId="3384E81B" wp14:editId="0EB78CC7">
+          <wp:anchor distT="0" distB="0" distL="114300" distR="114300" simplePos="0" relativeHeight="251658240" behindDoc="1" locked="0" layoutInCell="1" allowOverlap="1" wp14:anchorId="3384E81B" wp14:editId="2A87C7C2">
             <wp:simplePos x="0" y="0"/>
             <wp:positionH relativeFrom="column">
               <wp:posOffset>1101304</wp:posOffset>
@@ -11612,7 +11651,7 @@
     </w:p>
     <w:p>
       <w:pPr>
-        <w:pStyle w:val="ListParagraph"/>
+        <w:pStyle w:val="a5"/>
         <w:numPr>
           <w:ilvl w:val="0"/>
           <w:numId w:val="3"/>
@@ -11642,7 +11681,7 @@
     </w:p>
     <w:p>
       <w:pPr>
-        <w:pStyle w:val="ListParagraph"/>
+        <w:pStyle w:val="a5"/>
         <w:numPr>
           <w:ilvl w:val="1"/>
           <w:numId w:val="3"/>
@@ -11682,7 +11721,7 @@
           <w:rtl/>
         </w:rPr>
         <w:drawing>
-          <wp:anchor distT="0" distB="0" distL="114300" distR="114300" simplePos="0" relativeHeight="251658241" behindDoc="1" locked="0" layoutInCell="1" allowOverlap="1" wp14:anchorId="0CC91599" wp14:editId="1BD32823">
+          <wp:anchor distT="0" distB="0" distL="114300" distR="114300" simplePos="0" relativeHeight="251658241" behindDoc="1" locked="0" layoutInCell="1" allowOverlap="1" wp14:anchorId="0CC91599" wp14:editId="686CA1CB">
             <wp:simplePos x="0" y="0"/>
             <wp:positionH relativeFrom="column">
               <wp:posOffset>5412105</wp:posOffset>
@@ -11764,7 +11803,7 @@
     </w:p>
     <w:p>
       <w:pPr>
-        <w:pStyle w:val="ListParagraph"/>
+        <w:pStyle w:val="a5"/>
         <w:bidi/>
         <w:ind w:left="1440"/>
         <w:rPr>
@@ -11821,7 +11860,7 @@
     </w:p>
     <w:p>
       <w:pPr>
-        <w:pStyle w:val="ListParagraph"/>
+        <w:pStyle w:val="a5"/>
         <w:numPr>
           <w:ilvl w:val="1"/>
           <w:numId w:val="3"/>
@@ -11841,7 +11880,7 @@
     </w:p>
     <w:p>
       <w:pPr>
-        <w:pStyle w:val="ListParagraph"/>
+        <w:pStyle w:val="a5"/>
         <w:numPr>
           <w:ilvl w:val="1"/>
           <w:numId w:val="3"/>
@@ -11952,7 +11991,7 @@
     </w:p>
     <w:p>
       <w:pPr>
-        <w:pStyle w:val="ListParagraph"/>
+        <w:pStyle w:val="a5"/>
         <w:numPr>
           <w:ilvl w:val="2"/>
           <w:numId w:val="7"/>
@@ -11968,7 +12007,7 @@
           <w:noProof/>
         </w:rPr>
         <w:drawing>
-          <wp:anchor distT="0" distB="0" distL="114300" distR="114300" simplePos="0" relativeHeight="251658242" behindDoc="1" locked="0" layoutInCell="1" allowOverlap="1" wp14:anchorId="194E547E" wp14:editId="19C7AA0B">
+          <wp:anchor distT="0" distB="0" distL="114300" distR="114300" simplePos="0" relativeHeight="251658242" behindDoc="1" locked="0" layoutInCell="1" allowOverlap="1" wp14:anchorId="194E547E" wp14:editId="08E586AF">
             <wp:simplePos x="0" y="0"/>
             <wp:positionH relativeFrom="column">
               <wp:posOffset>5700395</wp:posOffset>
@@ -12183,7 +12222,7 @@
     </w:p>
     <w:p>
       <w:pPr>
-        <w:pStyle w:val="ListParagraph"/>
+        <w:pStyle w:val="a5"/>
         <w:numPr>
           <w:ilvl w:val="2"/>
           <w:numId w:val="7"/>
@@ -12200,7 +12239,7 @@
           <w:noProof/>
         </w:rPr>
         <w:drawing>
-          <wp:anchor distT="0" distB="0" distL="114300" distR="114300" simplePos="0" relativeHeight="251658243" behindDoc="1" locked="0" layoutInCell="1" allowOverlap="1" wp14:anchorId="6D0C2B4E" wp14:editId="43E3EB53">
+          <wp:anchor distT="0" distB="0" distL="114300" distR="114300" simplePos="0" relativeHeight="251658243" behindDoc="1" locked="0" layoutInCell="1" allowOverlap="1" wp14:anchorId="6D0C2B4E" wp14:editId="7DFA5D98">
             <wp:simplePos x="0" y="0"/>
             <wp:positionH relativeFrom="column">
               <wp:posOffset>5695315</wp:posOffset>
@@ -12221,7 +12260,7 @@
               </wp:wrapPolygon>
             </wp:wrapTight>
             <wp:docPr id="4" name="Picture 4" descr="Writing Hand on Apple ">
-              <a:hlinkClick xmlns:a="http://schemas.openxmlformats.org/drawingml/2006/main" r:id="rId20"/>
+              <a:hlinkClick xmlns:a="http://schemas.openxmlformats.org/drawingml/2006/main" r:id="rId19"/>
             </wp:docPr>
             <wp:cNvGraphicFramePr>
               <a:graphicFrameLocks xmlns:a="http://schemas.openxmlformats.org/drawingml/2006/main" noChangeAspect="1"/>
@@ -12231,7 +12270,7 @@
                 <pic:pic xmlns:pic="http://schemas.openxmlformats.org/drawingml/2006/picture">
                   <pic:nvPicPr>
                     <pic:cNvPr id="0" name="Picture 15" descr="Writing Hand on Apple ">
-                      <a:hlinkClick r:id="rId20"/>
+                      <a:hlinkClick r:id="rId8"/>
                     </pic:cNvPr>
                     <pic:cNvPicPr>
                       <a:picLocks noChangeAspect="1" noChangeArrowheads="1"/>
@@ -12377,6 +12416,7 @@
           <w:rFonts w:asciiTheme="majorHAnsi" w:hAnsiTheme="majorHAnsi" w:cstheme="majorHAnsi" w:hint="cs"/>
           <w:rtl/>
         </w:rPr>
+        <w:lastRenderedPageBreak/>
         <w:t>אחוז הדיוק שהתקבל הוא:</w:t>
       </w:r>
       <w:r>
@@ -12400,7 +12440,7 @@
     </w:p>
     <w:p>
       <w:pPr>
-        <w:pStyle w:val="ListParagraph"/>
+        <w:pStyle w:val="a5"/>
         <w:numPr>
           <w:ilvl w:val="1"/>
           <w:numId w:val="3"/>
@@ -12416,7 +12456,7 @@
           <w:noProof/>
         </w:rPr>
         <w:drawing>
-          <wp:anchor distT="0" distB="0" distL="114300" distR="114300" simplePos="0" relativeHeight="251658244" behindDoc="1" locked="0" layoutInCell="1" allowOverlap="1" wp14:anchorId="187DBFEF" wp14:editId="370E8A7F">
+          <wp:anchor distT="0" distB="0" distL="114300" distR="114300" simplePos="0" relativeHeight="251658244" behindDoc="1" locked="0" layoutInCell="1" allowOverlap="1" wp14:anchorId="187DBFEF" wp14:editId="091ECF10">
             <wp:simplePos x="0" y="0"/>
             <wp:positionH relativeFrom="column">
               <wp:posOffset>5357495</wp:posOffset>
@@ -12688,7 +12728,7 @@
     </w:p>
     <w:p>
       <w:pPr>
-        <w:pStyle w:val="ListParagraph"/>
+        <w:pStyle w:val="a5"/>
         <w:bidi/>
         <w:ind w:left="1440"/>
         <w:rPr>
@@ -12755,7 +12795,7 @@
     <w:bookmarkEnd w:id="6"/>
     <w:p>
       <w:pPr>
-        <w:pStyle w:val="ListParagraph"/>
+        <w:pStyle w:val="a5"/>
         <w:bidi/>
         <w:ind w:left="1440"/>
         <w:rPr>
@@ -12766,1356 +12806,42 @@
     </w:p>
     <w:p>
       <w:pPr>
-        <w:pStyle w:val="BodyText"/>
+        <w:pStyle w:val="a9"/>
         <w:bidi/>
         <w:rPr>
           <w:rFonts w:asciiTheme="majorHAnsi" w:hAnsiTheme="majorHAnsi" w:cstheme="majorHAnsi"/>
-          <w:b/>
-          <w:bCs/>
-          <w:color w:val="2F5496" w:themeColor="accent1" w:themeShade="BF"/>
-          <w:sz w:val="24"/>
-          <w:szCs w:val="24"/>
-          <w:rtl/>
-          <w:lang w:bidi="he-IL"/>
-        </w:rPr>
-      </w:pPr>
-      <w:r>
-        <w:rPr>
-          <w:rFonts w:asciiTheme="majorHAnsi" w:eastAsiaTheme="minorHAnsi" w:hAnsiTheme="majorHAnsi" w:cstheme="majorHAnsi"/>
-          <w:b/>
-          <w:bCs/>
-          <w:color w:val="2F5496" w:themeColor="accent1" w:themeShade="BF"/>
-          <w:sz w:val="24"/>
-          <w:szCs w:val="24"/>
-          <w:rtl/>
-        </w:rPr>
-        <w:br w:type="column"/>
-      </w:r>
-      <w:r>
-        <w:rPr>
-          <w:rFonts w:asciiTheme="majorHAnsi" w:eastAsiaTheme="minorHAnsi" w:hAnsiTheme="majorHAnsi" w:cstheme="majorHAnsi"/>
-          <w:b/>
-          <w:bCs/>
-          <w:color w:val="2F5496" w:themeColor="accent1" w:themeShade="BF"/>
-          <w:sz w:val="28"/>
-          <w:szCs w:val="28"/>
-          <w:rtl/>
-          <w:lang w:bidi="he-IL"/>
-        </w:rPr>
-        <w:t>הוראות הגשה</w:t>
+        </w:rPr>
+      </w:pPr>
+      <w:r>
+        <w:rPr>
+          <w:rFonts w:asciiTheme="majorHAnsi" w:hAnsiTheme="majorHAnsi" w:cstheme="majorHAnsi"/>
+        </w:rPr>
+        <w:t xml:space="preserve"> </w:t>
       </w:r>
     </w:p>
     <w:p>
       <w:pPr>
-        <w:pStyle w:val="BodyText"/>
-        <w:bidi/>
-        <w:spacing w:before="4"/>
-        <w:rPr>
-          <w:rFonts w:asciiTheme="majorHAnsi" w:hAnsiTheme="majorHAnsi" w:cstheme="majorHAnsi"/>
-          <w:sz w:val="29"/>
-          <w:rtl/>
-          <w:lang w:bidi="he-IL"/>
+        <w:rPr>
+          <w:rFonts w:asciiTheme="majorHAnsi" w:hAnsiTheme="majorHAnsi" w:cstheme="majorHAnsi"/>
         </w:rPr>
       </w:pPr>
     </w:p>
     <w:p>
       <w:pPr>
-        <w:pStyle w:val="ListParagraph"/>
-        <w:numPr>
-          <w:ilvl w:val="0"/>
-          <w:numId w:val="10"/>
-        </w:numPr>
-        <w:bidi/>
-        <w:spacing w:before="89"/>
-        <w:rPr>
-          <w:rFonts w:asciiTheme="majorHAnsi" w:hAnsiTheme="majorHAnsi" w:cstheme="majorHAnsi"/>
-        </w:rPr>
-      </w:pPr>
-      <w:r>
-        <w:rPr>
-          <w:rFonts w:asciiTheme="majorHAnsi" w:hAnsiTheme="majorHAnsi" w:cstheme="majorHAnsi"/>
-          <w:rtl/>
-        </w:rPr>
-        <w:t>הגשת</w:t>
-      </w:r>
-      <w:r>
-        <w:rPr>
-          <w:rFonts w:asciiTheme="majorHAnsi" w:hAnsiTheme="majorHAnsi" w:cstheme="majorHAnsi"/>
-          <w:spacing w:val="-2"/>
-          <w:rtl/>
-        </w:rPr>
-        <w:t xml:space="preserve"> </w:t>
-      </w:r>
-      <w:r>
-        <w:rPr>
-          <w:rFonts w:asciiTheme="majorHAnsi" w:hAnsiTheme="majorHAnsi" w:cstheme="majorHAnsi"/>
-          <w:rtl/>
-        </w:rPr>
-        <w:t>התרגיל</w:t>
-      </w:r>
-      <w:r>
-        <w:rPr>
-          <w:rFonts w:asciiTheme="majorHAnsi" w:hAnsiTheme="majorHAnsi" w:cstheme="majorHAnsi"/>
-          <w:spacing w:val="-1"/>
-          <w:rtl/>
-        </w:rPr>
-        <w:t xml:space="preserve"> </w:t>
-      </w:r>
-      <w:r>
-        <w:rPr>
-          <w:rFonts w:asciiTheme="majorHAnsi" w:hAnsiTheme="majorHAnsi" w:cstheme="majorHAnsi"/>
-          <w:rtl/>
-        </w:rPr>
-        <w:t>תתבצע</w:t>
-      </w:r>
-      <w:r>
-        <w:rPr>
-          <w:rFonts w:asciiTheme="majorHAnsi" w:hAnsiTheme="majorHAnsi" w:cstheme="majorHAnsi"/>
-          <w:spacing w:val="-1"/>
-          <w:rtl/>
-        </w:rPr>
-        <w:t xml:space="preserve"> </w:t>
-      </w:r>
-      <w:r>
-        <w:rPr>
-          <w:rFonts w:asciiTheme="majorHAnsi" w:hAnsiTheme="majorHAnsi" w:cstheme="majorHAnsi"/>
-          <w:rtl/>
-        </w:rPr>
-        <w:t>אלקטרונית</w:t>
-      </w:r>
-      <w:r>
-        <w:rPr>
-          <w:rFonts w:asciiTheme="majorHAnsi" w:hAnsiTheme="majorHAnsi" w:cstheme="majorHAnsi"/>
-          <w:spacing w:val="-1"/>
-          <w:rtl/>
-        </w:rPr>
-        <w:t xml:space="preserve"> </w:t>
-      </w:r>
-      <w:r>
-        <w:rPr>
-          <w:rFonts w:asciiTheme="majorHAnsi" w:hAnsiTheme="majorHAnsi" w:cstheme="majorHAnsi"/>
-          <w:rtl/>
-        </w:rPr>
-        <w:t>בזוגות</w:t>
-      </w:r>
-      <w:r>
-        <w:rPr>
-          <w:rFonts w:asciiTheme="majorHAnsi" w:hAnsiTheme="majorHAnsi" w:cstheme="majorHAnsi"/>
-          <w:spacing w:val="-2"/>
-          <w:rtl/>
-        </w:rPr>
-        <w:t xml:space="preserve"> </w:t>
-      </w:r>
-      <w:r>
-        <w:rPr>
-          <w:rFonts w:asciiTheme="majorHAnsi" w:hAnsiTheme="majorHAnsi" w:cstheme="majorHAnsi"/>
-          <w:rtl/>
-        </w:rPr>
-        <w:t>בלבד</w:t>
-      </w:r>
-      <w:r>
-        <w:rPr>
-          <w:rFonts w:asciiTheme="majorHAnsi" w:hAnsiTheme="majorHAnsi" w:cstheme="majorHAnsi"/>
-        </w:rPr>
-        <w:t>.</w:t>
-      </w:r>
-    </w:p>
-    <w:p>
-      <w:pPr>
-        <w:pStyle w:val="ListParagraph"/>
-        <w:numPr>
-          <w:ilvl w:val="0"/>
-          <w:numId w:val="10"/>
-        </w:numPr>
-        <w:bidi/>
-        <w:spacing w:before="89"/>
-        <w:rPr>
-          <w:rFonts w:asciiTheme="majorHAnsi" w:hAnsiTheme="majorHAnsi" w:cstheme="majorHAnsi"/>
-        </w:rPr>
-      </w:pPr>
-      <w:r>
-        <w:rPr>
-          <w:rFonts w:asciiTheme="majorHAnsi" w:hAnsiTheme="majorHAnsi" w:cstheme="majorHAnsi"/>
-          <w:rtl/>
-        </w:rPr>
-        <w:t>הקוד</w:t>
-      </w:r>
-      <w:r>
-        <w:rPr>
-          <w:rFonts w:asciiTheme="majorHAnsi" w:hAnsiTheme="majorHAnsi" w:cstheme="majorHAnsi"/>
-          <w:spacing w:val="-1"/>
-          <w:rtl/>
-        </w:rPr>
-        <w:t xml:space="preserve"> </w:t>
-      </w:r>
-      <w:r>
-        <w:rPr>
-          <w:rFonts w:asciiTheme="majorHAnsi" w:hAnsiTheme="majorHAnsi" w:cstheme="majorHAnsi"/>
-          <w:rtl/>
-        </w:rPr>
-        <w:t>שלכם ייבדק</w:t>
-      </w:r>
-      <w:r>
-        <w:rPr>
-          <w:rFonts w:asciiTheme="majorHAnsi" w:hAnsiTheme="majorHAnsi" w:cstheme="majorHAnsi"/>
-          <w:spacing w:val="-2"/>
-          <w:rtl/>
-        </w:rPr>
-        <w:t xml:space="preserve"> </w:t>
-      </w:r>
-      <w:r>
-        <w:rPr>
-          <w:rFonts w:asciiTheme="majorHAnsi" w:hAnsiTheme="majorHAnsi" w:cstheme="majorHAnsi"/>
-          <w:rtl/>
-        </w:rPr>
-        <w:t>(גם)</w:t>
-      </w:r>
-      <w:r>
-        <w:rPr>
-          <w:rFonts w:asciiTheme="majorHAnsi" w:hAnsiTheme="majorHAnsi" w:cstheme="majorHAnsi"/>
-          <w:spacing w:val="3"/>
-          <w:rtl/>
-        </w:rPr>
-        <w:t xml:space="preserve"> </w:t>
-      </w:r>
-      <w:r>
-        <w:rPr>
-          <w:rFonts w:asciiTheme="majorHAnsi" w:hAnsiTheme="majorHAnsi" w:cstheme="majorHAnsi"/>
-          <w:rtl/>
-        </w:rPr>
-        <w:t>באופן</w:t>
-      </w:r>
-      <w:r>
-        <w:rPr>
-          <w:rFonts w:asciiTheme="majorHAnsi" w:hAnsiTheme="majorHAnsi" w:cstheme="majorHAnsi"/>
-          <w:spacing w:val="-1"/>
-          <w:rtl/>
-        </w:rPr>
-        <w:t xml:space="preserve"> </w:t>
-      </w:r>
-      <w:r>
-        <w:rPr>
-          <w:rFonts w:asciiTheme="majorHAnsi" w:hAnsiTheme="majorHAnsi" w:cstheme="majorHAnsi"/>
-          <w:rtl/>
-        </w:rPr>
-        <w:t>אוטומטי</w:t>
-      </w:r>
-      <w:r>
-        <w:rPr>
-          <w:rFonts w:asciiTheme="majorHAnsi" w:hAnsiTheme="majorHAnsi" w:cstheme="majorHAnsi"/>
-          <w:spacing w:val="-1"/>
-          <w:rtl/>
-        </w:rPr>
-        <w:t xml:space="preserve"> </w:t>
-      </w:r>
-      <w:r>
-        <w:rPr>
-          <w:rFonts w:asciiTheme="majorHAnsi" w:hAnsiTheme="majorHAnsi" w:cstheme="majorHAnsi"/>
-          <w:rtl/>
-        </w:rPr>
-        <w:t>ולכן</w:t>
-      </w:r>
-      <w:r>
-        <w:rPr>
-          <w:rFonts w:asciiTheme="majorHAnsi" w:hAnsiTheme="majorHAnsi" w:cstheme="majorHAnsi"/>
-          <w:spacing w:val="-2"/>
-          <w:rtl/>
-        </w:rPr>
-        <w:t xml:space="preserve"> </w:t>
-      </w:r>
-      <w:r>
-        <w:rPr>
-          <w:rFonts w:asciiTheme="majorHAnsi" w:hAnsiTheme="majorHAnsi" w:cstheme="majorHAnsi"/>
-          <w:rtl/>
-        </w:rPr>
-        <w:t>יש</w:t>
-      </w:r>
-      <w:r>
-        <w:rPr>
-          <w:rFonts w:asciiTheme="majorHAnsi" w:hAnsiTheme="majorHAnsi" w:cstheme="majorHAnsi"/>
-          <w:spacing w:val="-2"/>
-          <w:rtl/>
-        </w:rPr>
-        <w:t xml:space="preserve"> </w:t>
-      </w:r>
-      <w:r>
-        <w:rPr>
-          <w:rFonts w:asciiTheme="majorHAnsi" w:hAnsiTheme="majorHAnsi" w:cstheme="majorHAnsi"/>
-          <w:rtl/>
-        </w:rPr>
-        <w:t>להקפיד</w:t>
-      </w:r>
-      <w:r>
-        <w:rPr>
-          <w:rFonts w:asciiTheme="majorHAnsi" w:hAnsiTheme="majorHAnsi" w:cstheme="majorHAnsi"/>
-          <w:spacing w:val="-1"/>
-          <w:rtl/>
-        </w:rPr>
-        <w:t xml:space="preserve"> </w:t>
-      </w:r>
-      <w:r>
-        <w:rPr>
-          <w:rFonts w:asciiTheme="majorHAnsi" w:hAnsiTheme="majorHAnsi" w:cstheme="majorHAnsi"/>
-          <w:rtl/>
-        </w:rPr>
-        <w:t>על הפורמט</w:t>
-      </w:r>
-      <w:r>
-        <w:rPr>
-          <w:rFonts w:asciiTheme="majorHAnsi" w:hAnsiTheme="majorHAnsi" w:cstheme="majorHAnsi"/>
-          <w:spacing w:val="-2"/>
-          <w:rtl/>
-        </w:rPr>
-        <w:t xml:space="preserve"> </w:t>
-      </w:r>
-      <w:r>
-        <w:rPr>
-          <w:rFonts w:asciiTheme="majorHAnsi" w:hAnsiTheme="majorHAnsi" w:cstheme="majorHAnsi"/>
-          <w:rtl/>
-        </w:rPr>
-        <w:t>המבוקש</w:t>
-      </w:r>
-      <w:r>
-        <w:rPr>
-          <w:rFonts w:asciiTheme="majorHAnsi" w:hAnsiTheme="majorHAnsi" w:cstheme="majorHAnsi"/>
-        </w:rPr>
-        <w:t>.</w:t>
-      </w:r>
-      <w:r>
-        <w:rPr>
-          <w:rFonts w:asciiTheme="majorHAnsi" w:hAnsiTheme="majorHAnsi" w:cstheme="majorHAnsi"/>
-          <w:rtl/>
-        </w:rPr>
-        <w:t xml:space="preserve"> הגשה שלא עומדת בפורמט </w:t>
-      </w:r>
-      <w:r>
-        <w:rPr>
-          <w:rFonts w:asciiTheme="majorHAnsi" w:hAnsiTheme="majorHAnsi" w:cstheme="majorHAnsi" w:hint="cs"/>
-          <w:rtl/>
-        </w:rPr>
-        <w:t>לא</w:t>
-      </w:r>
-      <w:r>
-        <w:rPr>
-          <w:rFonts w:asciiTheme="majorHAnsi" w:hAnsiTheme="majorHAnsi" w:cstheme="majorHAnsi" w:hint="cs"/>
-          <w:rtl/>
-        </w:rPr>
-        <w:t xml:space="preserve"> </w:t>
-      </w:r>
-      <w:r>
-        <w:rPr>
-          <w:rFonts w:asciiTheme="majorHAnsi" w:hAnsiTheme="majorHAnsi" w:cstheme="majorHAnsi" w:hint="cs"/>
-          <w:rtl/>
-        </w:rPr>
-        <w:t>תיבדק (ציון 0).</w:t>
-      </w:r>
-    </w:p>
-    <w:p>
-      <w:pPr>
-        <w:pStyle w:val="ListParagraph"/>
-        <w:numPr>
-          <w:ilvl w:val="0"/>
-          <w:numId w:val="10"/>
-        </w:numPr>
-        <w:bidi/>
-        <w:spacing w:before="89"/>
-        <w:rPr>
-          <w:rFonts w:asciiTheme="majorHAnsi" w:hAnsiTheme="majorHAnsi" w:cstheme="majorHAnsi"/>
-        </w:rPr>
-      </w:pPr>
-      <w:r>
-        <w:rPr>
-          <w:rFonts w:asciiTheme="majorHAnsi" w:hAnsiTheme="majorHAnsi" w:cstheme="majorHAnsi"/>
-          <w:rtl/>
-        </w:rPr>
-        <w:t>המצאת</w:t>
-      </w:r>
-      <w:r>
-        <w:rPr>
-          <w:rFonts w:asciiTheme="majorHAnsi" w:hAnsiTheme="majorHAnsi" w:cstheme="majorHAnsi"/>
-          <w:spacing w:val="-1"/>
-          <w:rtl/>
-        </w:rPr>
-        <w:t xml:space="preserve"> </w:t>
-      </w:r>
-      <w:r>
-        <w:rPr>
-          <w:rFonts w:asciiTheme="majorHAnsi" w:hAnsiTheme="majorHAnsi" w:cstheme="majorHAnsi"/>
-          <w:rtl/>
-        </w:rPr>
-        <w:t>נתונים</w:t>
-      </w:r>
-      <w:r>
-        <w:rPr>
-          <w:rFonts w:asciiTheme="majorHAnsi" w:hAnsiTheme="majorHAnsi" w:cstheme="majorHAnsi"/>
-          <w:spacing w:val="-2"/>
-          <w:rtl/>
-        </w:rPr>
-        <w:t xml:space="preserve"> </w:t>
-      </w:r>
-      <w:r>
-        <w:rPr>
-          <w:rFonts w:asciiTheme="majorHAnsi" w:hAnsiTheme="majorHAnsi" w:cstheme="majorHAnsi"/>
-          <w:rtl/>
-        </w:rPr>
-        <w:t>לצורך</w:t>
-      </w:r>
-      <w:r>
-        <w:rPr>
-          <w:rFonts w:asciiTheme="majorHAnsi" w:hAnsiTheme="majorHAnsi" w:cstheme="majorHAnsi"/>
-          <w:spacing w:val="-3"/>
-          <w:rtl/>
-        </w:rPr>
-        <w:t xml:space="preserve"> </w:t>
-      </w:r>
-      <w:r>
-        <w:rPr>
-          <w:rFonts w:asciiTheme="majorHAnsi" w:hAnsiTheme="majorHAnsi" w:cstheme="majorHAnsi"/>
-          <w:rtl/>
-        </w:rPr>
-        <w:t>בניית</w:t>
-      </w:r>
-      <w:r>
-        <w:rPr>
-          <w:rFonts w:asciiTheme="majorHAnsi" w:hAnsiTheme="majorHAnsi" w:cstheme="majorHAnsi"/>
-          <w:spacing w:val="-3"/>
-          <w:rtl/>
-        </w:rPr>
-        <w:t xml:space="preserve"> </w:t>
-      </w:r>
-      <w:r>
-        <w:rPr>
-          <w:rFonts w:asciiTheme="majorHAnsi" w:hAnsiTheme="majorHAnsi" w:cstheme="majorHAnsi"/>
-          <w:rtl/>
-        </w:rPr>
-        <w:t>הגרפים</w:t>
-      </w:r>
-      <w:r>
-        <w:rPr>
-          <w:rFonts w:asciiTheme="majorHAnsi" w:hAnsiTheme="majorHAnsi" w:cstheme="majorHAnsi"/>
-          <w:spacing w:val="-2"/>
-          <w:rtl/>
-        </w:rPr>
-        <w:t xml:space="preserve"> </w:t>
-      </w:r>
-      <w:r>
-        <w:rPr>
-          <w:rFonts w:asciiTheme="majorHAnsi" w:hAnsiTheme="majorHAnsi" w:cstheme="majorHAnsi"/>
-          <w:rtl/>
-        </w:rPr>
-        <w:t>אסורה</w:t>
-      </w:r>
-      <w:r>
-        <w:rPr>
-          <w:rFonts w:asciiTheme="majorHAnsi" w:hAnsiTheme="majorHAnsi" w:cstheme="majorHAnsi"/>
-          <w:spacing w:val="-2"/>
-          <w:rtl/>
-        </w:rPr>
-        <w:t xml:space="preserve"> </w:t>
-      </w:r>
-      <w:r>
-        <w:rPr>
-          <w:rFonts w:asciiTheme="majorHAnsi" w:hAnsiTheme="majorHAnsi" w:cstheme="majorHAnsi"/>
-          <w:rtl/>
-        </w:rPr>
-        <w:t>ומהווה</w:t>
-      </w:r>
-      <w:r>
-        <w:rPr>
-          <w:rFonts w:asciiTheme="majorHAnsi" w:hAnsiTheme="majorHAnsi" w:cstheme="majorHAnsi"/>
-          <w:spacing w:val="-1"/>
-          <w:rtl/>
-        </w:rPr>
-        <w:t xml:space="preserve"> </w:t>
-      </w:r>
-      <w:r>
-        <w:rPr>
-          <w:rFonts w:asciiTheme="majorHAnsi" w:hAnsiTheme="majorHAnsi" w:cstheme="majorHAnsi"/>
-          <w:rtl/>
-        </w:rPr>
-        <w:t>עבירת</w:t>
-      </w:r>
-      <w:r>
-        <w:rPr>
-          <w:rFonts w:asciiTheme="majorHAnsi" w:hAnsiTheme="majorHAnsi" w:cstheme="majorHAnsi"/>
-          <w:spacing w:val="-2"/>
-          <w:rtl/>
-        </w:rPr>
-        <w:t xml:space="preserve"> </w:t>
-      </w:r>
-      <w:r>
-        <w:rPr>
-          <w:rFonts w:asciiTheme="majorHAnsi" w:hAnsiTheme="majorHAnsi" w:cstheme="majorHAnsi"/>
-          <w:rtl/>
-        </w:rPr>
-        <w:t>משמעת</w:t>
-      </w:r>
-      <w:r>
-        <w:rPr>
-          <w:rFonts w:asciiTheme="majorHAnsi" w:hAnsiTheme="majorHAnsi" w:cstheme="majorHAnsi"/>
-        </w:rPr>
-        <w:t>.</w:t>
-      </w:r>
-    </w:p>
-    <w:p>
-      <w:pPr>
-        <w:pStyle w:val="ListParagraph"/>
-        <w:numPr>
-          <w:ilvl w:val="0"/>
-          <w:numId w:val="10"/>
-        </w:numPr>
-        <w:bidi/>
-        <w:spacing w:before="89"/>
-        <w:rPr>
-          <w:rFonts w:asciiTheme="majorHAnsi" w:hAnsiTheme="majorHAnsi" w:cstheme="majorHAnsi"/>
-        </w:rPr>
-      </w:pPr>
-      <w:r>
-        <w:rPr>
-          <w:rFonts w:asciiTheme="majorHAnsi" w:hAnsiTheme="majorHAnsi" w:cstheme="majorHAnsi"/>
-          <w:rtl/>
-        </w:rPr>
-        <w:t>הקפידו</w:t>
-      </w:r>
-      <w:r>
-        <w:rPr>
-          <w:rFonts w:asciiTheme="majorHAnsi" w:hAnsiTheme="majorHAnsi" w:cstheme="majorHAnsi"/>
-          <w:spacing w:val="-1"/>
-          <w:rtl/>
-        </w:rPr>
-        <w:t xml:space="preserve"> </w:t>
-      </w:r>
-      <w:r>
-        <w:rPr>
-          <w:rFonts w:asciiTheme="majorHAnsi" w:hAnsiTheme="majorHAnsi" w:cstheme="majorHAnsi"/>
-          <w:rtl/>
-        </w:rPr>
-        <w:t>על</w:t>
-      </w:r>
-      <w:r>
-        <w:rPr>
-          <w:rFonts w:asciiTheme="majorHAnsi" w:hAnsiTheme="majorHAnsi" w:cstheme="majorHAnsi"/>
-          <w:spacing w:val="-1"/>
-          <w:rtl/>
-        </w:rPr>
-        <w:t xml:space="preserve"> </w:t>
-      </w:r>
-      <w:r>
-        <w:rPr>
-          <w:rFonts w:asciiTheme="majorHAnsi" w:hAnsiTheme="majorHAnsi" w:cstheme="majorHAnsi"/>
-          <w:rtl/>
-        </w:rPr>
-        <w:t>קוד</w:t>
-      </w:r>
-      <w:r>
-        <w:rPr>
-          <w:rFonts w:asciiTheme="majorHAnsi" w:hAnsiTheme="majorHAnsi" w:cstheme="majorHAnsi"/>
-          <w:spacing w:val="-1"/>
-          <w:rtl/>
-        </w:rPr>
-        <w:t xml:space="preserve"> </w:t>
-      </w:r>
-      <w:r>
-        <w:rPr>
-          <w:rFonts w:asciiTheme="majorHAnsi" w:hAnsiTheme="majorHAnsi" w:cstheme="majorHAnsi"/>
-          <w:rtl/>
-        </w:rPr>
-        <w:t>קריא</w:t>
-      </w:r>
-      <w:r>
-        <w:rPr>
-          <w:rFonts w:asciiTheme="majorHAnsi" w:hAnsiTheme="majorHAnsi" w:cstheme="majorHAnsi"/>
-          <w:spacing w:val="-3"/>
-          <w:rtl/>
-        </w:rPr>
-        <w:t xml:space="preserve"> </w:t>
-      </w:r>
-      <w:r>
-        <w:rPr>
-          <w:rFonts w:asciiTheme="majorHAnsi" w:hAnsiTheme="majorHAnsi" w:cstheme="majorHAnsi"/>
-          <w:rtl/>
-        </w:rPr>
-        <w:t>ומתועד</w:t>
-      </w:r>
-      <w:r>
-        <w:rPr>
-          <w:rFonts w:asciiTheme="majorHAnsi" w:hAnsiTheme="majorHAnsi" w:cstheme="majorHAnsi"/>
-        </w:rPr>
-        <w:t>.</w:t>
-      </w:r>
-      <w:r>
-        <w:rPr>
-          <w:rFonts w:asciiTheme="majorHAnsi" w:hAnsiTheme="majorHAnsi" w:cstheme="majorHAnsi"/>
-          <w:rtl/>
-        </w:rPr>
-        <w:t xml:space="preserve"> התשובות בדוח צריכות להופיע לפי הסדר.</w:t>
-      </w:r>
-    </w:p>
-    <w:p>
-      <w:pPr>
-        <w:pStyle w:val="ListParagraph"/>
-        <w:numPr>
-          <w:ilvl w:val="0"/>
-          <w:numId w:val="10"/>
-        </w:numPr>
-        <w:bidi/>
-        <w:spacing w:before="89"/>
-        <w:rPr>
-          <w:rFonts w:asciiTheme="majorHAnsi" w:hAnsiTheme="majorHAnsi" w:cstheme="majorHAnsi"/>
-        </w:rPr>
-      </w:pPr>
-      <w:r>
-        <w:rPr>
-          <w:rFonts w:asciiTheme="majorHAnsi" w:hAnsiTheme="majorHAnsi" w:cstheme="majorHAnsi"/>
-          <w:rtl/>
-        </w:rPr>
-        <w:t>יש</w:t>
-      </w:r>
-      <w:r>
-        <w:rPr>
-          <w:rFonts w:asciiTheme="majorHAnsi" w:hAnsiTheme="majorHAnsi" w:cstheme="majorHAnsi"/>
-          <w:spacing w:val="-4"/>
-          <w:rtl/>
-        </w:rPr>
-        <w:t xml:space="preserve"> </w:t>
-      </w:r>
-      <w:r>
-        <w:rPr>
-          <w:rFonts w:asciiTheme="majorHAnsi" w:hAnsiTheme="majorHAnsi" w:cstheme="majorHAnsi"/>
-          <w:rtl/>
-        </w:rPr>
-        <w:t>להגיש</w:t>
-      </w:r>
-      <w:r>
-        <w:rPr>
-          <w:rFonts w:asciiTheme="majorHAnsi" w:hAnsiTheme="majorHAnsi" w:cstheme="majorHAnsi"/>
-          <w:spacing w:val="-3"/>
-          <w:rtl/>
-        </w:rPr>
-        <w:t xml:space="preserve"> </w:t>
-      </w:r>
-      <w:r>
-        <w:rPr>
-          <w:rFonts w:asciiTheme="majorHAnsi" w:hAnsiTheme="majorHAnsi" w:cstheme="majorHAnsi"/>
-          <w:rtl/>
-        </w:rPr>
-        <w:t>קובץ</w:t>
-      </w:r>
-      <w:r>
-        <w:rPr>
-          <w:rFonts w:asciiTheme="majorHAnsi" w:hAnsiTheme="majorHAnsi" w:cstheme="majorHAnsi"/>
-          <w:spacing w:val="-4"/>
-          <w:rtl/>
-        </w:rPr>
-        <w:t xml:space="preserve"> </w:t>
-      </w:r>
-      <w:r>
-        <w:rPr>
-          <w:rFonts w:asciiTheme="majorHAnsi" w:hAnsiTheme="majorHAnsi" w:cstheme="majorHAnsi"/>
-        </w:rPr>
-        <w:t>zip</w:t>
-      </w:r>
-      <w:r>
-        <w:rPr>
-          <w:rFonts w:asciiTheme="majorHAnsi" w:hAnsiTheme="majorHAnsi" w:cstheme="majorHAnsi"/>
-          <w:rtl/>
-        </w:rPr>
-        <w:t xml:space="preserve"> </w:t>
-      </w:r>
-      <w:r>
-        <w:rPr>
-          <w:rFonts w:asciiTheme="majorHAnsi" w:hAnsiTheme="majorHAnsi" w:cstheme="majorHAnsi"/>
-          <w:rtl/>
-        </w:rPr>
-        <w:t>יחיד</w:t>
-      </w:r>
-      <w:r>
-        <w:rPr>
-          <w:rFonts w:asciiTheme="majorHAnsi" w:hAnsiTheme="majorHAnsi" w:cstheme="majorHAnsi"/>
-          <w:spacing w:val="-3"/>
-          <w:rtl/>
-        </w:rPr>
-        <w:t xml:space="preserve"> </w:t>
-      </w:r>
-      <w:r>
-        <w:rPr>
-          <w:rFonts w:asciiTheme="majorHAnsi" w:hAnsiTheme="majorHAnsi" w:cstheme="majorHAnsi"/>
-          <w:rtl/>
-        </w:rPr>
-        <w:t>בשם</w:t>
-      </w:r>
-      <w:r>
-        <w:rPr>
-          <w:rFonts w:asciiTheme="majorHAnsi" w:hAnsiTheme="majorHAnsi" w:cstheme="majorHAnsi"/>
-          <w:spacing w:val="12"/>
-          <w:rtl/>
-        </w:rPr>
-        <w:t xml:space="preserve"> </w:t>
-      </w:r>
-      <w:bookmarkStart w:id="7" w:name="_Hlk123848778"/>
-      <w:r>
-        <w:rPr>
-          <w:rFonts w:asciiTheme="majorHAnsi" w:hAnsiTheme="majorHAnsi" w:cstheme="majorHAnsi"/>
-          <w:color w:val="000000"/>
-          <w:highlight w:val="lightGray"/>
-          <w:shd w:val="clear" w:color="auto" w:fill="E7E6E6"/>
-        </w:rPr>
-        <w:t>AI3_&lt;id1&gt;_&lt;id2&gt;.zi</w:t>
-      </w:r>
-      <w:bookmarkEnd w:id="7"/>
-      <w:r>
-        <w:rPr>
-          <w:rFonts w:asciiTheme="majorHAnsi" w:hAnsiTheme="majorHAnsi" w:cstheme="majorHAnsi"/>
-          <w:color w:val="000000"/>
-          <w:highlight w:val="lightGray"/>
-          <w:shd w:val="clear" w:color="auto" w:fill="E7E6E6"/>
-        </w:rPr>
-        <w:t>p</w:t>
-      </w:r>
-      <w:bookmarkStart w:id="8" w:name="_Hlk123848769"/>
-      <w:r>
-        <w:rPr>
-          <w:rFonts w:asciiTheme="majorHAnsi" w:hAnsiTheme="majorHAnsi" w:cstheme="majorHAnsi"/>
-          <w:color w:val="000000"/>
-          <w:spacing w:val="-4"/>
-          <w:rtl/>
-        </w:rPr>
-        <w:t xml:space="preserve"> </w:t>
-      </w:r>
-      <w:bookmarkEnd w:id="8"/>
-      <w:r>
-        <w:rPr>
-          <w:rFonts w:asciiTheme="majorHAnsi" w:hAnsiTheme="majorHAnsi" w:cstheme="majorHAnsi"/>
-          <w:color w:val="000000"/>
-          <w:rtl/>
-        </w:rPr>
-        <w:t>(ללא</w:t>
-      </w:r>
-      <w:r>
-        <w:rPr>
-          <w:rFonts w:asciiTheme="majorHAnsi" w:hAnsiTheme="majorHAnsi" w:cstheme="majorHAnsi"/>
-          <w:color w:val="000000"/>
-          <w:spacing w:val="-4"/>
-          <w:rtl/>
-        </w:rPr>
-        <w:t xml:space="preserve"> </w:t>
-      </w:r>
-      <w:r>
-        <w:rPr>
-          <w:rFonts w:asciiTheme="majorHAnsi" w:hAnsiTheme="majorHAnsi" w:cstheme="majorHAnsi"/>
-          <w:color w:val="000000"/>
-          <w:rtl/>
-        </w:rPr>
-        <w:t>סוגריים</w:t>
-      </w:r>
-      <w:r>
-        <w:rPr>
-          <w:rFonts w:asciiTheme="majorHAnsi" w:hAnsiTheme="majorHAnsi" w:cstheme="majorHAnsi"/>
-          <w:color w:val="000000"/>
-          <w:spacing w:val="-3"/>
-          <w:rtl/>
-        </w:rPr>
-        <w:t xml:space="preserve"> </w:t>
-      </w:r>
-      <w:r>
-        <w:rPr>
-          <w:rFonts w:asciiTheme="majorHAnsi" w:hAnsiTheme="majorHAnsi" w:cstheme="majorHAnsi"/>
-          <w:color w:val="000000"/>
-          <w:rtl/>
-        </w:rPr>
-        <w:t>משולשים)</w:t>
-      </w:r>
-      <w:r>
-        <w:rPr>
-          <w:rFonts w:asciiTheme="majorHAnsi" w:hAnsiTheme="majorHAnsi" w:cstheme="majorHAnsi"/>
-          <w:color w:val="000000"/>
-          <w:spacing w:val="-4"/>
-          <w:rtl/>
-        </w:rPr>
-        <w:t xml:space="preserve"> </w:t>
-      </w:r>
-      <w:r>
-        <w:rPr>
-          <w:rFonts w:asciiTheme="majorHAnsi" w:hAnsiTheme="majorHAnsi" w:cstheme="majorHAnsi"/>
-          <w:color w:val="000000"/>
-          <w:rtl/>
-        </w:rPr>
-        <w:t>שמכיל</w:t>
-      </w:r>
-      <w:r>
-        <w:rPr>
-          <w:rFonts w:asciiTheme="majorHAnsi" w:hAnsiTheme="majorHAnsi" w:cstheme="majorHAnsi"/>
-          <w:color w:val="000000"/>
-        </w:rPr>
-        <w:t>:</w:t>
-      </w:r>
-    </w:p>
-    <w:p>
-      <w:pPr>
-        <w:pStyle w:val="BodyText"/>
-        <w:numPr>
-          <w:ilvl w:val="0"/>
-          <w:numId w:val="11"/>
-        </w:numPr>
-        <w:bidi/>
-        <w:spacing w:before="103"/>
-        <w:rPr>
-          <w:rFonts w:asciiTheme="majorHAnsi" w:hAnsiTheme="majorHAnsi" w:cstheme="majorHAnsi"/>
-          <w:sz w:val="22"/>
-          <w:szCs w:val="22"/>
-        </w:rPr>
-      </w:pPr>
-      <w:r>
-        <w:rPr>
-          <w:rFonts w:asciiTheme="majorHAnsi" w:hAnsiTheme="majorHAnsi" w:cstheme="majorHAnsi"/>
-          <w:sz w:val="22"/>
-          <w:szCs w:val="22"/>
-          <w:rtl/>
-          <w:lang w:bidi="he-IL"/>
-        </w:rPr>
-        <w:t>קובץ</w:t>
-      </w:r>
-      <w:r>
-        <w:rPr>
-          <w:rFonts w:asciiTheme="majorHAnsi" w:hAnsiTheme="majorHAnsi" w:cstheme="majorHAnsi"/>
-          <w:spacing w:val="-1"/>
-          <w:sz w:val="22"/>
-          <w:szCs w:val="22"/>
-          <w:rtl/>
-        </w:rPr>
-        <w:t xml:space="preserve"> </w:t>
-      </w:r>
-      <w:r>
-        <w:rPr>
-          <w:rFonts w:asciiTheme="majorHAnsi" w:hAnsiTheme="majorHAnsi" w:cstheme="majorHAnsi"/>
-          <w:sz w:val="22"/>
-          <w:szCs w:val="22"/>
-          <w:rtl/>
-          <w:lang w:bidi="he-IL"/>
-        </w:rPr>
-        <w:t>בשם</w:t>
-      </w:r>
-      <w:r>
-        <w:rPr>
-          <w:rFonts w:asciiTheme="majorHAnsi" w:hAnsiTheme="majorHAnsi" w:cstheme="majorHAnsi"/>
-          <w:spacing w:val="11"/>
-          <w:sz w:val="22"/>
-          <w:szCs w:val="22"/>
-          <w:rtl/>
-        </w:rPr>
-        <w:t xml:space="preserve"> </w:t>
-      </w:r>
-      <w:bookmarkStart w:id="9" w:name="_Hlk123849097"/>
-      <w:r>
-        <w:rPr>
-          <w:rFonts w:asciiTheme="majorHAnsi" w:hAnsiTheme="majorHAnsi" w:cstheme="majorHAnsi"/>
-          <w:color w:val="000000"/>
-          <w:sz w:val="22"/>
-          <w:szCs w:val="22"/>
-          <w:shd w:val="clear" w:color="auto" w:fill="E7E6E6"/>
-        </w:rPr>
-        <w:t>AI_HW3</w:t>
-      </w:r>
-      <w:r>
-        <w:rPr>
-          <w:rFonts w:asciiTheme="majorHAnsi" w:hAnsiTheme="majorHAnsi" w:cstheme="majorHAnsi"/>
-          <w:color w:val="000000"/>
-          <w:sz w:val="22"/>
-          <w:szCs w:val="22"/>
-          <w:shd w:val="clear" w:color="auto" w:fill="E7E6E6"/>
-        </w:rPr>
-        <w:t>_LEARNING</w:t>
-      </w:r>
-      <w:r>
-        <w:rPr>
-          <w:rFonts w:asciiTheme="majorHAnsi" w:hAnsiTheme="majorHAnsi" w:cstheme="majorHAnsi"/>
-          <w:color w:val="000000"/>
-          <w:sz w:val="22"/>
-          <w:szCs w:val="22"/>
-          <w:shd w:val="clear" w:color="auto" w:fill="E7E6E6"/>
-        </w:rPr>
-        <w:t>.PDF</w:t>
-      </w:r>
-      <w:bookmarkEnd w:id="9"/>
-      <w:r>
-        <w:rPr>
-          <w:rFonts w:asciiTheme="majorHAnsi" w:hAnsiTheme="majorHAnsi" w:cstheme="majorHAnsi"/>
-          <w:color w:val="000000"/>
-          <w:spacing w:val="-3"/>
-          <w:sz w:val="22"/>
-          <w:szCs w:val="22"/>
-          <w:rtl/>
-        </w:rPr>
-        <w:t xml:space="preserve"> </w:t>
-      </w:r>
-      <w:r>
-        <w:rPr>
-          <w:rFonts w:asciiTheme="majorHAnsi" w:hAnsiTheme="majorHAnsi" w:cstheme="majorHAnsi"/>
-          <w:color w:val="000000"/>
-          <w:sz w:val="22"/>
-          <w:szCs w:val="22"/>
-          <w:rtl/>
-          <w:lang w:bidi="he-IL"/>
-        </w:rPr>
-        <w:t>המכיל</w:t>
-      </w:r>
-      <w:r>
-        <w:rPr>
-          <w:rFonts w:asciiTheme="majorHAnsi" w:hAnsiTheme="majorHAnsi" w:cstheme="majorHAnsi"/>
-          <w:color w:val="000000"/>
-          <w:spacing w:val="-1"/>
-          <w:sz w:val="22"/>
-          <w:szCs w:val="22"/>
-          <w:rtl/>
-        </w:rPr>
-        <w:t xml:space="preserve"> </w:t>
-      </w:r>
-      <w:r>
-        <w:rPr>
-          <w:rFonts w:asciiTheme="majorHAnsi" w:hAnsiTheme="majorHAnsi" w:cstheme="majorHAnsi"/>
-          <w:color w:val="000000"/>
-          <w:sz w:val="22"/>
-          <w:szCs w:val="22"/>
-          <w:rtl/>
-          <w:lang w:bidi="he-IL"/>
-        </w:rPr>
-        <w:t>את</w:t>
-      </w:r>
-      <w:r>
-        <w:rPr>
-          <w:rFonts w:asciiTheme="majorHAnsi" w:hAnsiTheme="majorHAnsi" w:cstheme="majorHAnsi"/>
-          <w:color w:val="000000"/>
-          <w:spacing w:val="-1"/>
-          <w:sz w:val="22"/>
-          <w:szCs w:val="22"/>
-          <w:rtl/>
-        </w:rPr>
-        <w:t xml:space="preserve"> </w:t>
-      </w:r>
-      <w:r>
-        <w:rPr>
-          <w:rFonts w:asciiTheme="majorHAnsi" w:hAnsiTheme="majorHAnsi" w:cstheme="majorHAnsi"/>
-          <w:color w:val="000000"/>
-          <w:sz w:val="22"/>
-          <w:szCs w:val="22"/>
-          <w:rtl/>
-          <w:lang w:bidi="he-IL"/>
-        </w:rPr>
-        <w:t>תשובותיכם</w:t>
-      </w:r>
-      <w:r>
-        <w:rPr>
-          <w:rFonts w:asciiTheme="majorHAnsi" w:hAnsiTheme="majorHAnsi" w:cstheme="majorHAnsi"/>
-          <w:color w:val="000000"/>
-          <w:spacing w:val="-1"/>
-          <w:sz w:val="22"/>
-          <w:szCs w:val="22"/>
-          <w:rtl/>
-        </w:rPr>
-        <w:t xml:space="preserve"> </w:t>
-      </w:r>
-      <w:r>
-        <w:rPr>
-          <w:rFonts w:asciiTheme="majorHAnsi" w:hAnsiTheme="majorHAnsi" w:cstheme="majorHAnsi"/>
-          <w:color w:val="000000"/>
-          <w:sz w:val="22"/>
-          <w:szCs w:val="22"/>
-          <w:rtl/>
-          <w:lang w:bidi="he-IL"/>
-        </w:rPr>
-        <w:t>לשאלות</w:t>
-      </w:r>
-      <w:r>
-        <w:rPr>
-          <w:rFonts w:asciiTheme="majorHAnsi" w:hAnsiTheme="majorHAnsi" w:cstheme="majorHAnsi"/>
-          <w:color w:val="000000"/>
-          <w:spacing w:val="-1"/>
-          <w:sz w:val="22"/>
-          <w:szCs w:val="22"/>
-          <w:rtl/>
-        </w:rPr>
-        <w:t xml:space="preserve"> </w:t>
-      </w:r>
-      <w:r>
-        <w:rPr>
-          <w:rFonts w:asciiTheme="majorHAnsi" w:hAnsiTheme="majorHAnsi" w:cstheme="majorHAnsi"/>
-          <w:color w:val="000000"/>
-          <w:sz w:val="22"/>
-          <w:szCs w:val="22"/>
-          <w:rtl/>
-          <w:lang w:bidi="he-IL"/>
-        </w:rPr>
-        <w:t>היבשות</w:t>
-      </w:r>
-      <w:r>
-        <w:rPr>
-          <w:rFonts w:asciiTheme="majorHAnsi" w:hAnsiTheme="majorHAnsi" w:cstheme="majorHAnsi"/>
-          <w:color w:val="000000"/>
-          <w:sz w:val="22"/>
-          <w:szCs w:val="22"/>
-        </w:rPr>
-        <w:t>.</w:t>
-      </w:r>
-    </w:p>
-    <w:p>
-      <w:pPr>
-        <w:pStyle w:val="BodyText"/>
-        <w:numPr>
-          <w:ilvl w:val="0"/>
-          <w:numId w:val="11"/>
-        </w:numPr>
-        <w:bidi/>
-        <w:spacing w:before="103"/>
-        <w:rPr>
-          <w:rFonts w:asciiTheme="majorHAnsi" w:hAnsiTheme="majorHAnsi" w:cstheme="majorHAnsi"/>
-          <w:sz w:val="22"/>
-          <w:szCs w:val="22"/>
-          <w:rtl/>
-        </w:rPr>
-      </w:pPr>
-      <w:r>
-        <w:rPr>
-          <w:rFonts w:asciiTheme="majorHAnsi" w:hAnsiTheme="majorHAnsi" w:cstheme="majorHAnsi"/>
-          <w:sz w:val="22"/>
-          <w:szCs w:val="22"/>
-          <w:rtl/>
-          <w:lang w:bidi="he-IL"/>
-        </w:rPr>
-        <w:t>קבצי</w:t>
-      </w:r>
-      <w:r>
-        <w:rPr>
-          <w:rFonts w:asciiTheme="majorHAnsi" w:hAnsiTheme="majorHAnsi" w:cstheme="majorHAnsi"/>
-          <w:spacing w:val="-1"/>
-          <w:sz w:val="22"/>
-          <w:szCs w:val="22"/>
-          <w:rtl/>
-        </w:rPr>
-        <w:t xml:space="preserve"> </w:t>
-      </w:r>
-      <w:r>
-        <w:rPr>
-          <w:rFonts w:asciiTheme="majorHAnsi" w:hAnsiTheme="majorHAnsi" w:cstheme="majorHAnsi"/>
-          <w:sz w:val="22"/>
-          <w:szCs w:val="22"/>
-          <w:rtl/>
-          <w:lang w:bidi="he-IL"/>
-        </w:rPr>
-        <w:t>הקוד</w:t>
-      </w:r>
-      <w:r>
-        <w:rPr>
-          <w:rFonts w:asciiTheme="majorHAnsi" w:hAnsiTheme="majorHAnsi" w:cstheme="majorHAnsi"/>
-          <w:spacing w:val="-3"/>
-          <w:sz w:val="22"/>
-          <w:szCs w:val="22"/>
-          <w:rtl/>
-        </w:rPr>
-        <w:t xml:space="preserve"> </w:t>
-      </w:r>
-      <w:r>
-        <w:rPr>
-          <w:rFonts w:asciiTheme="majorHAnsi" w:hAnsiTheme="majorHAnsi" w:cstheme="majorHAnsi"/>
-          <w:sz w:val="22"/>
-          <w:szCs w:val="22"/>
-          <w:rtl/>
-          <w:lang w:bidi="he-IL"/>
-        </w:rPr>
-        <w:t>שנדרשתם</w:t>
-      </w:r>
-      <w:r>
-        <w:rPr>
-          <w:rFonts w:asciiTheme="majorHAnsi" w:hAnsiTheme="majorHAnsi" w:cstheme="majorHAnsi"/>
-          <w:spacing w:val="-1"/>
-          <w:sz w:val="22"/>
-          <w:szCs w:val="22"/>
-          <w:rtl/>
-        </w:rPr>
-        <w:t xml:space="preserve"> </w:t>
-      </w:r>
-      <w:r>
-        <w:rPr>
-          <w:rFonts w:asciiTheme="majorHAnsi" w:hAnsiTheme="majorHAnsi" w:cstheme="majorHAnsi"/>
-          <w:sz w:val="22"/>
-          <w:szCs w:val="22"/>
-          <w:rtl/>
-          <w:lang w:bidi="he-IL"/>
-        </w:rPr>
-        <w:t>לממש</w:t>
-      </w:r>
-      <w:r>
-        <w:rPr>
-          <w:rFonts w:asciiTheme="majorHAnsi" w:hAnsiTheme="majorHAnsi" w:cstheme="majorHAnsi"/>
-          <w:spacing w:val="-2"/>
-          <w:sz w:val="22"/>
-          <w:szCs w:val="22"/>
-          <w:rtl/>
-        </w:rPr>
-        <w:t xml:space="preserve"> </w:t>
-      </w:r>
-      <w:r>
-        <w:rPr>
-          <w:rFonts w:asciiTheme="majorHAnsi" w:hAnsiTheme="majorHAnsi" w:cstheme="majorHAnsi"/>
-          <w:sz w:val="22"/>
-          <w:szCs w:val="22"/>
-          <w:rtl/>
-          <w:lang w:bidi="he-IL"/>
-        </w:rPr>
-        <w:t>בתרגיל</w:t>
-      </w:r>
-      <w:r>
-        <w:rPr>
-          <w:rFonts w:asciiTheme="majorHAnsi" w:hAnsiTheme="majorHAnsi" w:cstheme="majorHAnsi" w:hint="cs"/>
-          <w:sz w:val="22"/>
-          <w:szCs w:val="22"/>
-          <w:rtl/>
-          <w:lang w:bidi="he-IL"/>
-        </w:rPr>
-        <w:t xml:space="preserve"> </w:t>
-      </w:r>
-      <w:r>
-        <w:rPr>
-          <w:rFonts w:asciiTheme="majorHAnsi" w:hAnsiTheme="majorHAnsi" w:cstheme="majorHAnsi" w:hint="cs"/>
-          <w:b/>
-          <w:bCs/>
-          <w:sz w:val="22"/>
-          <w:szCs w:val="22"/>
-          <w:u w:val="single"/>
-          <w:rtl/>
-          <w:lang w:bidi="he-IL"/>
-        </w:rPr>
-        <w:t>ואף קובץ אחר</w:t>
-      </w:r>
-      <w:r>
-        <w:rPr>
-          <w:rFonts w:asciiTheme="majorHAnsi" w:hAnsiTheme="majorHAnsi" w:cstheme="majorHAnsi"/>
-          <w:b/>
-          <w:bCs/>
-          <w:sz w:val="22"/>
-          <w:szCs w:val="22"/>
-          <w:u w:val="single"/>
-        </w:rPr>
-        <w:t>:</w:t>
-      </w:r>
-    </w:p>
-    <w:p>
-      <w:pPr>
-        <w:pStyle w:val="BodyText"/>
-        <w:numPr>
-          <w:ilvl w:val="0"/>
-          <w:numId w:val="2"/>
-        </w:numPr>
-        <w:bidi/>
-        <w:spacing w:line="292" w:lineRule="exact"/>
-        <w:rPr>
-          <w:rFonts w:asciiTheme="majorHAnsi" w:hAnsiTheme="majorHAnsi" w:cstheme="majorHAnsi"/>
-          <w:sz w:val="22"/>
-          <w:szCs w:val="22"/>
-        </w:rPr>
-      </w:pPr>
-      <w:r>
-        <w:rPr>
-          <w:rFonts w:asciiTheme="majorHAnsi" w:hAnsiTheme="majorHAnsi" w:cstheme="majorHAnsi"/>
-          <w:sz w:val="22"/>
-          <w:szCs w:val="22"/>
-          <w:rtl/>
-          <w:lang w:bidi="he-IL"/>
-        </w:rPr>
-        <w:t>קובץ</w:t>
-      </w:r>
-      <w:r>
-        <w:rPr>
-          <w:rFonts w:asciiTheme="majorHAnsi" w:hAnsiTheme="majorHAnsi" w:cstheme="majorHAnsi"/>
-          <w:spacing w:val="-2"/>
-          <w:sz w:val="22"/>
-          <w:szCs w:val="22"/>
-          <w:rtl/>
-        </w:rPr>
-        <w:t xml:space="preserve"> </w:t>
-      </w:r>
-      <w:r>
-        <w:rPr>
-          <w:rFonts w:asciiTheme="majorHAnsi" w:hAnsiTheme="majorHAnsi" w:cstheme="majorHAnsi"/>
-          <w:sz w:val="22"/>
-          <w:szCs w:val="22"/>
-        </w:rPr>
-        <w:t>–</w:t>
-      </w:r>
-      <w:r>
-        <w:rPr>
-          <w:rFonts w:asciiTheme="majorHAnsi" w:hAnsiTheme="majorHAnsi" w:cstheme="majorHAnsi"/>
-          <w:spacing w:val="11"/>
-          <w:sz w:val="22"/>
-          <w:szCs w:val="22"/>
-          <w:rtl/>
-        </w:rPr>
-        <w:t xml:space="preserve"> </w:t>
-      </w:r>
-      <w:r>
-        <w:rPr>
-          <w:rFonts w:asciiTheme="majorHAnsi" w:hAnsiTheme="majorHAnsi" w:cstheme="majorHAnsi"/>
-          <w:sz w:val="22"/>
-          <w:szCs w:val="22"/>
-          <w:highlight w:val="lightGray"/>
-        </w:rPr>
-        <w:t>utils.py</w:t>
-      </w:r>
-    </w:p>
-    <w:p>
-      <w:pPr>
-        <w:pStyle w:val="BodyText"/>
-        <w:numPr>
-          <w:ilvl w:val="0"/>
-          <w:numId w:val="2"/>
-        </w:numPr>
-        <w:bidi/>
-        <w:spacing w:line="292" w:lineRule="exact"/>
-        <w:rPr>
-          <w:rFonts w:asciiTheme="majorHAnsi" w:hAnsiTheme="majorHAnsi" w:cstheme="majorHAnsi"/>
-          <w:sz w:val="22"/>
-          <w:szCs w:val="22"/>
-        </w:rPr>
-      </w:pPr>
-      <w:r>
-        <w:rPr>
-          <w:rFonts w:asciiTheme="majorHAnsi" w:hAnsiTheme="majorHAnsi" w:cstheme="majorHAnsi"/>
-          <w:sz w:val="22"/>
-          <w:szCs w:val="22"/>
-          <w:rtl/>
-          <w:lang w:bidi="he-IL"/>
-        </w:rPr>
-        <w:t>בחלק</w:t>
-      </w:r>
-      <w:r>
-        <w:rPr>
-          <w:rFonts w:asciiTheme="majorHAnsi" w:hAnsiTheme="majorHAnsi" w:cstheme="majorHAnsi"/>
-          <w:spacing w:val="-3"/>
-          <w:sz w:val="22"/>
-          <w:szCs w:val="22"/>
-          <w:rtl/>
-        </w:rPr>
-        <w:t xml:space="preserve"> </w:t>
-      </w:r>
-      <w:r>
-        <w:rPr>
-          <w:rFonts w:asciiTheme="majorHAnsi" w:hAnsiTheme="majorHAnsi" w:cstheme="majorHAnsi"/>
-          <w:sz w:val="22"/>
-          <w:szCs w:val="22"/>
-          <w:rtl/>
-          <w:lang w:bidi="he-IL"/>
-        </w:rPr>
-        <w:t>של</w:t>
-      </w:r>
-      <w:r>
-        <w:rPr>
-          <w:rFonts w:asciiTheme="majorHAnsi" w:hAnsiTheme="majorHAnsi" w:cstheme="majorHAnsi"/>
-          <w:spacing w:val="-1"/>
-          <w:sz w:val="22"/>
-          <w:szCs w:val="22"/>
-          <w:rtl/>
-        </w:rPr>
-        <w:t xml:space="preserve"> </w:t>
-      </w:r>
-      <w:r>
-        <w:rPr>
-          <w:rFonts w:asciiTheme="majorHAnsi" w:hAnsiTheme="majorHAnsi" w:cstheme="majorHAnsi"/>
-          <w:sz w:val="22"/>
-          <w:szCs w:val="22"/>
-          <w:rtl/>
-          <w:lang w:bidi="he-IL"/>
-        </w:rPr>
-        <w:t>עצי</w:t>
-      </w:r>
-      <w:r>
-        <w:rPr>
-          <w:rFonts w:asciiTheme="majorHAnsi" w:hAnsiTheme="majorHAnsi" w:cstheme="majorHAnsi"/>
-          <w:spacing w:val="-2"/>
-          <w:sz w:val="22"/>
-          <w:szCs w:val="22"/>
-          <w:rtl/>
-        </w:rPr>
-        <w:t xml:space="preserve"> </w:t>
-      </w:r>
-      <w:r>
-        <w:rPr>
-          <w:rFonts w:asciiTheme="majorHAnsi" w:hAnsiTheme="majorHAnsi" w:cstheme="majorHAnsi"/>
-          <w:sz w:val="22"/>
-          <w:szCs w:val="22"/>
-          <w:rtl/>
-          <w:lang w:bidi="he-IL"/>
-        </w:rPr>
-        <w:t>החלטה</w:t>
-      </w:r>
-      <w:r>
-        <w:rPr>
-          <w:rFonts w:asciiTheme="majorHAnsi" w:hAnsiTheme="majorHAnsi" w:cstheme="majorHAnsi"/>
-          <w:spacing w:val="-2"/>
-          <w:sz w:val="22"/>
-          <w:szCs w:val="22"/>
-          <w:rtl/>
-        </w:rPr>
-        <w:t xml:space="preserve"> </w:t>
-      </w:r>
-      <w:r>
-        <w:rPr>
-          <w:rFonts w:asciiTheme="majorHAnsi" w:hAnsiTheme="majorHAnsi" w:cstheme="majorHAnsi"/>
-          <w:sz w:val="22"/>
-          <w:szCs w:val="22"/>
-        </w:rPr>
-        <w:t>–</w:t>
-      </w:r>
-      <w:r>
-        <w:rPr>
-          <w:rFonts w:asciiTheme="majorHAnsi" w:hAnsiTheme="majorHAnsi" w:cstheme="majorHAnsi"/>
-          <w:spacing w:val="11"/>
-          <w:sz w:val="22"/>
-          <w:szCs w:val="22"/>
-          <w:rtl/>
-        </w:rPr>
-        <w:t xml:space="preserve"> </w:t>
-      </w:r>
-      <w:r>
-        <w:rPr>
-          <w:rFonts w:asciiTheme="majorHAnsi" w:hAnsiTheme="majorHAnsi" w:cstheme="majorHAnsi"/>
-          <w:sz w:val="22"/>
-          <w:szCs w:val="22"/>
-          <w:highlight w:val="lightGray"/>
-        </w:rPr>
-        <w:t>ID3.py</w:t>
-      </w:r>
-      <w:r>
-        <w:rPr>
-          <w:rFonts w:asciiTheme="majorHAnsi" w:hAnsiTheme="majorHAnsi" w:cstheme="majorHAnsi"/>
-          <w:sz w:val="22"/>
-          <w:szCs w:val="22"/>
-        </w:rPr>
-        <w:t xml:space="preserve">, </w:t>
-      </w:r>
-      <w:r>
-        <w:rPr>
-          <w:rFonts w:asciiTheme="majorHAnsi" w:hAnsiTheme="majorHAnsi" w:cstheme="majorHAnsi"/>
-          <w:sz w:val="22"/>
-          <w:szCs w:val="22"/>
-          <w:highlight w:val="lightGray"/>
-        </w:rPr>
-        <w:t>ID3_experiments.py</w:t>
-      </w:r>
-    </w:p>
-    <w:p>
-      <w:pPr>
-        <w:pStyle w:val="BodyText"/>
+        <w:pStyle w:val="a9"/>
         <w:bidi/>
         <w:spacing w:before="1"/>
         <w:ind w:left="1058"/>
         <w:rPr>
           <w:rFonts w:asciiTheme="majorHAnsi" w:hAnsiTheme="majorHAnsi" w:cstheme="majorHAnsi"/>
+          <w:rtl/>
           <w:lang w:bidi="he-IL"/>
         </w:rPr>
       </w:pPr>
     </w:p>
     <w:p>
       <w:pPr>
-        <w:pStyle w:val="BodyText"/>
+        <w:pStyle w:val="a9"/>
         <w:bidi/>
         <w:spacing w:before="1"/>
         <w:ind w:left="1058"/>
@@ -14127,87 +12853,7 @@
     </w:p>
     <w:p>
       <w:pPr>
-        <w:pStyle w:val="BodyText"/>
-        <w:bidi/>
-        <w:spacing w:before="1"/>
-        <w:ind w:left="1058"/>
-        <w:rPr>
-          <w:rFonts w:asciiTheme="majorHAnsi" w:hAnsiTheme="majorHAnsi" w:cstheme="majorHAnsi"/>
-          <w:b/>
-          <w:bCs/>
-          <w:sz w:val="32"/>
-          <w:szCs w:val="32"/>
-          <w:u w:val="single"/>
-          <w:lang w:bidi="he-IL"/>
-        </w:rPr>
-      </w:pPr>
-      <w:r>
-        <w:rPr>
-          <w:rFonts w:asciiTheme="majorHAnsi" w:hAnsiTheme="majorHAnsi" w:cstheme="majorHAnsi" w:hint="cs"/>
-          <w:b/>
-          <w:bCs/>
-          <w:sz w:val="32"/>
-          <w:szCs w:val="32"/>
-          <w:u w:val="single"/>
-          <w:rtl/>
-          <w:lang w:bidi="he-IL"/>
-        </w:rPr>
-        <w:t>אין להכיל תיקיות בקובץ ההגשה, הגשה שלא עומדת בפורמט לא תיבדק.</w:t>
-      </w:r>
-    </w:p>
-    <w:p>
-      <w:pPr>
-        <w:rPr>
-          <w:rFonts w:asciiTheme="majorHAnsi" w:hAnsiTheme="majorHAnsi" w:cstheme="majorHAnsi"/>
-        </w:rPr>
-      </w:pPr>
-      <w:r>
-        <w:rPr>
-          <w:rFonts w:asciiTheme="majorHAnsi" w:hAnsiTheme="majorHAnsi" w:cstheme="majorHAnsi"/>
-        </w:rPr>
-        <w:fldChar w:fldCharType="begin"/>
-      </w:r>
-      <w:r>
-        <w:rPr>
-          <w:rFonts w:asciiTheme="majorHAnsi" w:hAnsiTheme="majorHAnsi" w:cstheme="majorHAnsi"/>
-        </w:rPr>
-        <w:instrText xml:space="preserve"> INCLUDEPICTURE "https://i.imgflip.com/6ivdf2.jpg" \* MERGEFORMATINET </w:instrText>
-      </w:r>
-      <w:r>
-        <w:rPr>
-          <w:rFonts w:asciiTheme="majorHAnsi" w:hAnsiTheme="majorHAnsi" w:cstheme="majorHAnsi"/>
-        </w:rPr>
-        <w:fldChar w:fldCharType="end"/>
-      </w:r>
-    </w:p>
-    <w:p>
-      <w:pPr>
-        <w:pStyle w:val="BodyText"/>
-        <w:bidi/>
-        <w:spacing w:before="1"/>
-        <w:ind w:left="1058"/>
-        <w:rPr>
-          <w:rFonts w:asciiTheme="majorHAnsi" w:hAnsiTheme="majorHAnsi" w:cstheme="majorHAnsi"/>
-          <w:rtl/>
-          <w:lang w:bidi="he-IL"/>
-        </w:rPr>
-      </w:pPr>
-    </w:p>
-    <w:p>
-      <w:pPr>
-        <w:pStyle w:val="BodyText"/>
-        <w:bidi/>
-        <w:spacing w:before="1"/>
-        <w:ind w:left="1058"/>
-        <w:rPr>
-          <w:rFonts w:asciiTheme="majorHAnsi" w:hAnsiTheme="majorHAnsi" w:cstheme="majorHAnsi"/>
-          <w:lang w:bidi="he-IL"/>
-        </w:rPr>
-      </w:pPr>
-    </w:p>
-    <w:p>
-      <w:pPr>
-        <w:pStyle w:val="BodyText"/>
+        <w:pStyle w:val="a9"/>
         <w:bidi/>
         <w:spacing w:before="1"/>
         <w:rPr>
@@ -17579,7 +16225,7 @@
     <w:lsdException w:name="Unresolved Mention" w:semiHidden="1" w:unhideWhenUsed="1"/>
     <w:lsdException w:name="Smart Link" w:semiHidden="1" w:unhideWhenUsed="1"/>
   </w:latentStyles>
-  <w:style w:type="paragraph" w:default="1" w:styleId="Normal">
+  <w:style w:type="paragraph" w:default="1" w:styleId="a">
     <w:name w:val="Normal"/>
     <w:qFormat/>
     <w:rsid w:val="00D83FAB"/>
@@ -17592,11 +16238,11 @@
       <w:szCs w:val="24"/>
     </w:rPr>
   </w:style>
-  <w:style w:type="paragraph" w:styleId="Heading1">
+  <w:style w:type="paragraph" w:styleId="1">
     <w:name w:val="heading 1"/>
-    <w:basedOn w:val="Normal"/>
-    <w:next w:val="Normal"/>
-    <w:link w:val="Heading1Char"/>
+    <w:basedOn w:val="a"/>
+    <w:next w:val="a"/>
+    <w:link w:val="10"/>
     <w:uiPriority w:val="9"/>
     <w:qFormat/>
     <w:rsid w:val="0006208B"/>
@@ -17613,11 +16259,11 @@
       <w:szCs w:val="32"/>
     </w:rPr>
   </w:style>
-  <w:style w:type="paragraph" w:styleId="Heading2">
+  <w:style w:type="paragraph" w:styleId="2">
     <w:name w:val="heading 2"/>
-    <w:basedOn w:val="Normal"/>
-    <w:next w:val="Normal"/>
-    <w:link w:val="Heading2Char"/>
+    <w:basedOn w:val="a"/>
+    <w:next w:val="a"/>
+    <w:link w:val="20"/>
     <w:uiPriority w:val="9"/>
     <w:unhideWhenUsed/>
     <w:qFormat/>
@@ -17635,11 +16281,11 @@
       <w:szCs w:val="26"/>
     </w:rPr>
   </w:style>
-  <w:style w:type="paragraph" w:styleId="Heading3">
+  <w:style w:type="paragraph" w:styleId="3">
     <w:name w:val="heading 3"/>
-    <w:basedOn w:val="Normal"/>
-    <w:next w:val="Normal"/>
-    <w:link w:val="Heading3Char"/>
+    <w:basedOn w:val="a"/>
+    <w:next w:val="a"/>
+    <w:link w:val="30"/>
     <w:uiPriority w:val="9"/>
     <w:semiHidden/>
     <w:unhideWhenUsed/>
@@ -17656,13 +16302,13 @@
       <w:color w:val="1F3763" w:themeColor="accent1" w:themeShade="7F"/>
     </w:rPr>
   </w:style>
-  <w:style w:type="character" w:default="1" w:styleId="DefaultParagraphFont">
+  <w:style w:type="character" w:default="1" w:styleId="a0">
     <w:name w:val="Default Paragraph Font"/>
     <w:uiPriority w:val="1"/>
     <w:semiHidden/>
     <w:unhideWhenUsed/>
   </w:style>
-  <w:style w:type="table" w:default="1" w:styleId="TableNormal">
+  <w:style w:type="table" w:default="1" w:styleId="a1">
     <w:name w:val="Normal Table"/>
     <w:uiPriority w:val="99"/>
     <w:semiHidden/>
@@ -17677,17 +16323,17 @@
       </w:tblCellMar>
     </w:tblPr>
   </w:style>
-  <w:style w:type="numbering" w:default="1" w:styleId="NoList">
+  <w:style w:type="numbering" w:default="1" w:styleId="a2">
     <w:name w:val="No List"/>
     <w:uiPriority w:val="99"/>
     <w:semiHidden/>
     <w:unhideWhenUsed/>
   </w:style>
-  <w:style w:type="paragraph" w:styleId="Title">
+  <w:style w:type="paragraph" w:styleId="a3">
     <w:name w:val="Title"/>
-    <w:basedOn w:val="Normal"/>
-    <w:next w:val="Normal"/>
-    <w:link w:val="TitleChar"/>
+    <w:basedOn w:val="a"/>
+    <w:next w:val="a"/>
+    <w:link w:val="a4"/>
     <w:uiPriority w:val="10"/>
     <w:qFormat/>
     <w:rsid w:val="009B79C2"/>
@@ -17702,10 +16348,10 @@
       <w:szCs w:val="56"/>
     </w:rPr>
   </w:style>
-  <w:style w:type="character" w:customStyle="1" w:styleId="TitleChar">
-    <w:name w:val="Title Char"/>
-    <w:basedOn w:val="DefaultParagraphFont"/>
-    <w:link w:val="Title"/>
+  <w:style w:type="character" w:customStyle="1" w:styleId="a4">
+    <w:name w:val="כותרת טקסט תו"/>
+    <w:basedOn w:val="a0"/>
+    <w:link w:val="a3"/>
     <w:uiPriority w:val="10"/>
     <w:rsid w:val="009B79C2"/>
     <w:rPr>
@@ -17716,9 +16362,9 @@
       <w:szCs w:val="56"/>
     </w:rPr>
   </w:style>
-  <w:style w:type="paragraph" w:styleId="ListParagraph">
+  <w:style w:type="paragraph" w:styleId="a5">
     <w:name w:val="List Paragraph"/>
-    <w:basedOn w:val="Normal"/>
+    <w:basedOn w:val="a"/>
     <w:uiPriority w:val="34"/>
     <w:qFormat/>
     <w:rsid w:val="009B79C2"/>
@@ -17729,7 +16375,7 @@
   </w:style>
   <w:style w:type="character" w:styleId="Hyperlink">
     <w:name w:val="Hyperlink"/>
-    <w:basedOn w:val="DefaultParagraphFont"/>
+    <w:basedOn w:val="a0"/>
     <w:uiPriority w:val="99"/>
     <w:unhideWhenUsed/>
     <w:rsid w:val="009B79C2"/>
@@ -17738,9 +16384,9 @@
       <w:u w:val="single"/>
     </w:rPr>
   </w:style>
-  <w:style w:type="character" w:styleId="UnresolvedMention">
+  <w:style w:type="character" w:styleId="a6">
     <w:name w:val="Unresolved Mention"/>
-    <w:basedOn w:val="DefaultParagraphFont"/>
+    <w:basedOn w:val="a0"/>
     <w:uiPriority w:val="99"/>
     <w:semiHidden/>
     <w:unhideWhenUsed/>
@@ -17750,9 +16396,9 @@
       <w:shd w:val="clear" w:color="auto" w:fill="E1DFDD"/>
     </w:rPr>
   </w:style>
-  <w:style w:type="character" w:styleId="PlaceholderText">
+  <w:style w:type="character" w:styleId="a7">
     <w:name w:val="Placeholder Text"/>
-    <w:basedOn w:val="DefaultParagraphFont"/>
+    <w:basedOn w:val="a0"/>
     <w:uiPriority w:val="99"/>
     <w:semiHidden/>
     <w:rsid w:val="00EA7DBD"/>
@@ -17760,10 +16406,10 @@
       <w:color w:val="808080"/>
     </w:rPr>
   </w:style>
-  <w:style w:type="character" w:customStyle="1" w:styleId="Heading1Char">
-    <w:name w:val="Heading 1 Char"/>
-    <w:basedOn w:val="DefaultParagraphFont"/>
-    <w:link w:val="Heading1"/>
+  <w:style w:type="character" w:customStyle="1" w:styleId="10">
+    <w:name w:val="כותרת 1 תו"/>
+    <w:basedOn w:val="a0"/>
+    <w:link w:val="1"/>
     <w:uiPriority w:val="9"/>
     <w:rsid w:val="0006208B"/>
     <w:rPr>
@@ -17773,10 +16419,10 @@
       <w:szCs w:val="32"/>
     </w:rPr>
   </w:style>
-  <w:style w:type="character" w:customStyle="1" w:styleId="Heading2Char">
-    <w:name w:val="Heading 2 Char"/>
-    <w:basedOn w:val="DefaultParagraphFont"/>
-    <w:link w:val="Heading2"/>
+  <w:style w:type="character" w:customStyle="1" w:styleId="20">
+    <w:name w:val="כותרת 2 תו"/>
+    <w:basedOn w:val="a0"/>
+    <w:link w:val="2"/>
     <w:uiPriority w:val="9"/>
     <w:rsid w:val="004240C1"/>
     <w:rPr>
@@ -17788,7 +16434,7 @@
   </w:style>
   <w:style w:type="character" w:styleId="FollowedHyperlink">
     <w:name w:val="FollowedHyperlink"/>
-    <w:basedOn w:val="DefaultParagraphFont"/>
+    <w:basedOn w:val="a0"/>
     <w:uiPriority w:val="99"/>
     <w:semiHidden/>
     <w:unhideWhenUsed/>
@@ -17800,13 +16446,13 @@
   </w:style>
   <w:style w:type="paragraph" w:styleId="NormalWeb">
     <w:name w:val="Normal (Web)"/>
-    <w:basedOn w:val="Normal"/>
+    <w:basedOn w:val="a"/>
     <w:uiPriority w:val="99"/>
     <w:semiHidden/>
     <w:unhideWhenUsed/>
     <w:rsid w:val="00CB5B1F"/>
   </w:style>
-  <w:style w:type="paragraph" w:styleId="NoSpacing">
+  <w:style w:type="paragraph" w:styleId="a8">
     <w:name w:val="No Spacing"/>
     <w:uiPriority w:val="1"/>
     <w:qFormat/>
@@ -17815,10 +16461,10 @@
       <w:spacing w:after="0" w:line="240" w:lineRule="auto"/>
     </w:pPr>
   </w:style>
-  <w:style w:type="paragraph" w:styleId="BodyText">
+  <w:style w:type="paragraph" w:styleId="a9">
     <w:name w:val="Body Text"/>
-    <w:basedOn w:val="Normal"/>
-    <w:link w:val="BodyTextChar"/>
+    <w:basedOn w:val="a"/>
+    <w:link w:val="aa"/>
     <w:uiPriority w:val="1"/>
     <w:qFormat/>
     <w:rsid w:val="005951A0"/>
@@ -17833,10 +16479,10 @@
       <w:lang w:bidi="ar-SA"/>
     </w:rPr>
   </w:style>
-  <w:style w:type="character" w:customStyle="1" w:styleId="BodyTextChar">
-    <w:name w:val="Body Text Char"/>
-    <w:basedOn w:val="DefaultParagraphFont"/>
-    <w:link w:val="BodyText"/>
+  <w:style w:type="character" w:customStyle="1" w:styleId="aa">
+    <w:name w:val="גוף טקסט תו"/>
+    <w:basedOn w:val="a0"/>
+    <w:link w:val="a9"/>
     <w:uiPriority w:val="1"/>
     <w:rsid w:val="005951A0"/>
     <w:rPr>
@@ -17846,10 +16492,10 @@
       <w:lang w:bidi="ar-SA"/>
     </w:rPr>
   </w:style>
-  <w:style w:type="paragraph" w:styleId="HTMLPreformatted">
+  <w:style w:type="paragraph" w:styleId="HTML">
     <w:name w:val="HTML Preformatted"/>
-    <w:basedOn w:val="Normal"/>
-    <w:link w:val="HTMLPreformattedChar"/>
+    <w:basedOn w:val="a"/>
+    <w:link w:val="HTML0"/>
     <w:uiPriority w:val="99"/>
     <w:semiHidden/>
     <w:unhideWhenUsed/>
@@ -17860,10 +16506,10 @@
       <w:szCs w:val="20"/>
     </w:rPr>
   </w:style>
-  <w:style w:type="character" w:customStyle="1" w:styleId="HTMLPreformattedChar">
-    <w:name w:val="HTML Preformatted Char"/>
-    <w:basedOn w:val="DefaultParagraphFont"/>
-    <w:link w:val="HTMLPreformatted"/>
+  <w:style w:type="character" w:customStyle="1" w:styleId="HTML0">
+    <w:name w:val="HTML מעוצב מראש תו"/>
+    <w:basedOn w:val="a0"/>
+    <w:link w:val="HTML"/>
     <w:uiPriority w:val="99"/>
     <w:semiHidden/>
     <w:rsid w:val="00B47846"/>
@@ -17873,10 +16519,10 @@
       <w:szCs w:val="20"/>
     </w:rPr>
   </w:style>
-  <w:style w:type="character" w:customStyle="1" w:styleId="Heading3Char">
-    <w:name w:val="Heading 3 Char"/>
-    <w:basedOn w:val="DefaultParagraphFont"/>
-    <w:link w:val="Heading3"/>
+  <w:style w:type="character" w:customStyle="1" w:styleId="30">
+    <w:name w:val="כותרת 3 תו"/>
+    <w:basedOn w:val="a0"/>
+    <w:link w:val="3"/>
     <w:uiPriority w:val="9"/>
     <w:semiHidden/>
     <w:rsid w:val="00B85548"/>
@@ -17887,9 +16533,9 @@
       <w:szCs w:val="24"/>
     </w:rPr>
   </w:style>
-  <w:style w:type="character" w:styleId="CommentReference">
+  <w:style w:type="character" w:styleId="ab">
     <w:name w:val="annotation reference"/>
-    <w:basedOn w:val="DefaultParagraphFont"/>
+    <w:basedOn w:val="a0"/>
     <w:uiPriority w:val="99"/>
     <w:semiHidden/>
     <w:unhideWhenUsed/>
@@ -17899,10 +16545,10 @@
       <w:szCs w:val="16"/>
     </w:rPr>
   </w:style>
-  <w:style w:type="paragraph" w:styleId="CommentText">
+  <w:style w:type="paragraph" w:styleId="ac">
     <w:name w:val="annotation text"/>
-    <w:basedOn w:val="Normal"/>
-    <w:link w:val="CommentTextChar"/>
+    <w:basedOn w:val="a"/>
+    <w:link w:val="ad"/>
     <w:uiPriority w:val="99"/>
     <w:semiHidden/>
     <w:unhideWhenUsed/>
@@ -17912,10 +16558,10 @@
       <w:szCs w:val="20"/>
     </w:rPr>
   </w:style>
-  <w:style w:type="character" w:customStyle="1" w:styleId="CommentTextChar">
-    <w:name w:val="Comment Text Char"/>
-    <w:basedOn w:val="DefaultParagraphFont"/>
-    <w:link w:val="CommentText"/>
+  <w:style w:type="character" w:customStyle="1" w:styleId="ad">
+    <w:name w:val="טקסט הערה תו"/>
+    <w:basedOn w:val="a0"/>
+    <w:link w:val="ac"/>
     <w:uiPriority w:val="99"/>
     <w:semiHidden/>
     <w:rsid w:val="00291172"/>
@@ -17924,11 +16570,11 @@
       <w:szCs w:val="20"/>
     </w:rPr>
   </w:style>
-  <w:style w:type="paragraph" w:styleId="CommentSubject">
+  <w:style w:type="paragraph" w:styleId="ae">
     <w:name w:val="annotation subject"/>
-    <w:basedOn w:val="CommentText"/>
-    <w:next w:val="CommentText"/>
-    <w:link w:val="CommentSubjectChar"/>
+    <w:basedOn w:val="ac"/>
+    <w:next w:val="ac"/>
+    <w:link w:val="af"/>
     <w:uiPriority w:val="99"/>
     <w:semiHidden/>
     <w:unhideWhenUsed/>
@@ -17938,10 +16584,10 @@
       <w:bCs/>
     </w:rPr>
   </w:style>
-  <w:style w:type="character" w:customStyle="1" w:styleId="CommentSubjectChar">
-    <w:name w:val="Comment Subject Char"/>
-    <w:basedOn w:val="CommentTextChar"/>
-    <w:link w:val="CommentSubject"/>
+  <w:style w:type="character" w:customStyle="1" w:styleId="af">
+    <w:name w:val="נושא הערה תו"/>
+    <w:basedOn w:val="ad"/>
+    <w:link w:val="ae"/>
     <w:uiPriority w:val="99"/>
     <w:semiHidden/>
     <w:rsid w:val="00291172"/>
@@ -17952,10 +16598,10 @@
       <w:szCs w:val="20"/>
     </w:rPr>
   </w:style>
-  <w:style w:type="paragraph" w:styleId="BalloonText">
+  <w:style w:type="paragraph" w:styleId="af0">
     <w:name w:val="Balloon Text"/>
-    <w:basedOn w:val="Normal"/>
-    <w:link w:val="BalloonTextChar"/>
+    <w:basedOn w:val="a"/>
+    <w:link w:val="af1"/>
     <w:uiPriority w:val="99"/>
     <w:semiHidden/>
     <w:unhideWhenUsed/>
@@ -17966,10 +16612,10 @@
       <w:szCs w:val="18"/>
     </w:rPr>
   </w:style>
-  <w:style w:type="character" w:customStyle="1" w:styleId="BalloonTextChar">
-    <w:name w:val="Balloon Text Char"/>
-    <w:basedOn w:val="DefaultParagraphFont"/>
-    <w:link w:val="BalloonText"/>
+  <w:style w:type="character" w:customStyle="1" w:styleId="af1">
+    <w:name w:val="טקסט בלונים תו"/>
+    <w:basedOn w:val="a0"/>
+    <w:link w:val="af0"/>
     <w:uiPriority w:val="99"/>
     <w:semiHidden/>
     <w:rsid w:val="00D8520F"/>
@@ -17979,9 +16625,9 @@
       <w:szCs w:val="18"/>
     </w:rPr>
   </w:style>
-  <w:style w:type="table" w:styleId="TableGrid">
+  <w:style w:type="table" w:styleId="af2">
     <w:name w:val="Table Grid"/>
-    <w:basedOn w:val="TableNormal"/>
+    <w:basedOn w:val="a1"/>
     <w:uiPriority w:val="39"/>
     <w:rsid w:val="001A280D"/>
     <w:pPr>
@@ -17998,10 +16644,10 @@
       </w:tblBorders>
     </w:tblPr>
   </w:style>
-  <w:style w:type="paragraph" w:styleId="Header">
+  <w:style w:type="paragraph" w:styleId="af3">
     <w:name w:val="header"/>
-    <w:basedOn w:val="Normal"/>
-    <w:link w:val="HeaderChar"/>
+    <w:basedOn w:val="a"/>
+    <w:link w:val="af4"/>
     <w:uiPriority w:val="99"/>
     <w:unhideWhenUsed/>
     <w:rsid w:val="005427B3"/>
@@ -18012,10 +16658,10 @@
       </w:tabs>
     </w:pPr>
   </w:style>
-  <w:style w:type="character" w:customStyle="1" w:styleId="HeaderChar">
-    <w:name w:val="Header Char"/>
-    <w:basedOn w:val="DefaultParagraphFont"/>
-    <w:link w:val="Header"/>
+  <w:style w:type="character" w:customStyle="1" w:styleId="af4">
+    <w:name w:val="כותרת עליונה תו"/>
+    <w:basedOn w:val="a0"/>
+    <w:link w:val="af3"/>
     <w:uiPriority w:val="99"/>
     <w:rsid w:val="005427B3"/>
     <w:rPr>
@@ -18024,10 +16670,10 @@
       <w:szCs w:val="24"/>
     </w:rPr>
   </w:style>
-  <w:style w:type="paragraph" w:styleId="Footer">
+  <w:style w:type="paragraph" w:styleId="af5">
     <w:name w:val="footer"/>
-    <w:basedOn w:val="Normal"/>
-    <w:link w:val="FooterChar"/>
+    <w:basedOn w:val="a"/>
+    <w:link w:val="af6"/>
     <w:uiPriority w:val="99"/>
     <w:unhideWhenUsed/>
     <w:rsid w:val="005427B3"/>
@@ -18038,10 +16684,10 @@
       </w:tabs>
     </w:pPr>
   </w:style>
-  <w:style w:type="character" w:customStyle="1" w:styleId="FooterChar">
-    <w:name w:val="Footer Char"/>
-    <w:basedOn w:val="DefaultParagraphFont"/>
-    <w:link w:val="Footer"/>
+  <w:style w:type="character" w:customStyle="1" w:styleId="af6">
+    <w:name w:val="כותרת תחתונה תו"/>
+    <w:basedOn w:val="a0"/>
+    <w:link w:val="af5"/>
     <w:uiPriority w:val="99"/>
     <w:rsid w:val="005427B3"/>
     <w:rPr>
@@ -18050,9 +16696,9 @@
       <w:szCs w:val="24"/>
     </w:rPr>
   </w:style>
-  <w:style w:type="table" w:styleId="GridTable6Colorful">
+  <w:style w:type="table" w:styleId="6">
     <w:name w:val="Grid Table 6 Colorful"/>
-    <w:basedOn w:val="TableNormal"/>
+    <w:basedOn w:val="a1"/>
     <w:uiPriority w:val="51"/>
     <w:rsid w:val="00C35B6B"/>
     <w:pPr>
@@ -18124,7 +16770,7 @@
   </w:style>
   <w:style w:type="paragraph" w:customStyle="1" w:styleId="msonormal0">
     <w:name w:val="msonormal"/>
-    <w:basedOn w:val="Normal"/>
+    <w:basedOn w:val="a"/>
     <w:uiPriority w:val="99"/>
     <w:semiHidden/>
     <w:rsid w:val="001C4E75"/>
